--- a/Estrategia.docx
+++ b/Estrategia.docx
@@ -5841,8 +5841,6 @@
         </w:rPr>
         <w:t xml:space="preserve"> , aa123aa</w:t>
       </w:r>
-      <w:bookmarkStart w:id="0" w:name="_GoBack"/>
-      <w:bookmarkEnd w:id="0"/>
     </w:p>
     <w:p>
       <w:pPr>
@@ -8251,6 +8249,208 @@
     </w:p>
     <w:p>
       <w:pPr>
+        <w:rPr>
+          <w:rFonts w:ascii="Arial" w:hAnsi="Arial" w:cs="Arial"/>
+          <w:sz w:val="24"/>
+          <w:szCs w:val="24"/>
+          <w:lang w:val="es-ES"/>
+        </w:rPr>
+      </w:pPr>
+      <w:r>
+        <w:rPr>
+          <w:rFonts w:ascii="Arial" w:hAnsi="Arial" w:cs="Arial"/>
+          <w:sz w:val="24"/>
+          <w:szCs w:val="24"/>
+          <w:lang w:val="es-ES"/>
+        </w:rPr>
+        <w:t>[DESCONOCIDOS4].</w:t>
+      </w:r>
+      <w:r>
+        <w:rPr>
+          <w:rFonts w:ascii="Arial" w:hAnsi="Arial" w:cs="Arial"/>
+          <w:sz w:val="24"/>
+          <w:szCs w:val="24"/>
+          <w:lang w:val="es-ES"/>
+        </w:rPr>
+        <w:t>FN_USU_X_CHOFER</w:t>
+      </w:r>
+      <w:r>
+        <w:rPr>
+          <w:rFonts w:ascii="Arial" w:hAnsi="Arial" w:cs="Arial"/>
+          <w:sz w:val="24"/>
+          <w:szCs w:val="24"/>
+          <w:lang w:val="es-ES"/>
+        </w:rPr>
+        <w:t xml:space="preserve"> (@</w:t>
+      </w:r>
+      <w:proofErr w:type="spellStart"/>
+      <w:r>
+        <w:rPr>
+          <w:rFonts w:ascii="Arial" w:hAnsi="Arial" w:cs="Arial"/>
+          <w:sz w:val="24"/>
+          <w:szCs w:val="24"/>
+          <w:lang w:val="es-ES"/>
+        </w:rPr>
+        <w:t>id_chofer</w:t>
+      </w:r>
+      <w:proofErr w:type="spellEnd"/>
+      <w:r>
+        <w:rPr>
+          <w:rFonts w:ascii="Arial" w:hAnsi="Arial" w:cs="Arial"/>
+          <w:sz w:val="24"/>
+          <w:szCs w:val="24"/>
+          <w:lang w:val="es-ES"/>
+        </w:rPr>
+        <w:t xml:space="preserve">  INT</w:t>
+      </w:r>
+      <w:r>
+        <w:rPr>
+          <w:rFonts w:ascii="Arial" w:hAnsi="Arial" w:cs="Arial"/>
+          <w:sz w:val="24"/>
+          <w:szCs w:val="24"/>
+          <w:lang w:val="es-ES"/>
+        </w:rPr>
+        <w:t>))</w:t>
+      </w:r>
+    </w:p>
+    <w:p>
+      <w:pPr>
+        <w:pStyle w:val="ListParagraph"/>
+        <w:numPr>
+          <w:ilvl w:val="0"/>
+          <w:numId w:val="10"/>
+        </w:numPr>
+        <w:rPr>
+          <w:rFonts w:ascii="Arial" w:hAnsi="Arial" w:cs="Arial"/>
+          <w:sz w:val="24"/>
+          <w:szCs w:val="24"/>
+          <w:lang w:val="es-ES"/>
+        </w:rPr>
+      </w:pPr>
+      <w:r>
+        <w:rPr>
+          <w:rFonts w:ascii="Arial" w:hAnsi="Arial" w:cs="Arial"/>
+          <w:sz w:val="24"/>
+          <w:szCs w:val="24"/>
+          <w:lang w:val="es-ES"/>
+        </w:rPr>
+        <w:t>Recibe un id de chofer y devuelve el id de usuario</w:t>
+      </w:r>
+    </w:p>
+    <w:p>
+      <w:pPr>
+        <w:rPr>
+          <w:rFonts w:ascii="Arial" w:hAnsi="Arial" w:cs="Arial"/>
+          <w:sz w:val="24"/>
+          <w:szCs w:val="24"/>
+          <w:lang w:val="es-ES"/>
+        </w:rPr>
+      </w:pPr>
+      <w:r>
+        <w:rPr>
+          <w:rFonts w:ascii="Arial" w:hAnsi="Arial" w:cs="Arial"/>
+          <w:sz w:val="24"/>
+          <w:szCs w:val="24"/>
+          <w:lang w:val="es-ES"/>
+        </w:rPr>
+        <w:t>[DESCONOCIDOS4].FN_USU_X_C</w:t>
+      </w:r>
+      <w:r>
+        <w:rPr>
+          <w:rFonts w:ascii="Arial" w:hAnsi="Arial" w:cs="Arial"/>
+          <w:sz w:val="24"/>
+          <w:szCs w:val="24"/>
+          <w:lang w:val="es-ES"/>
+        </w:rPr>
+        <w:t>LIENTE</w:t>
+      </w:r>
+      <w:r>
+        <w:rPr>
+          <w:rFonts w:ascii="Arial" w:hAnsi="Arial" w:cs="Arial"/>
+          <w:sz w:val="24"/>
+          <w:szCs w:val="24"/>
+          <w:lang w:val="es-ES"/>
+        </w:rPr>
+        <w:t xml:space="preserve"> (@</w:t>
+      </w:r>
+      <w:proofErr w:type="spellStart"/>
+      <w:r>
+        <w:rPr>
+          <w:rFonts w:ascii="Arial" w:hAnsi="Arial" w:cs="Arial"/>
+          <w:sz w:val="24"/>
+          <w:szCs w:val="24"/>
+          <w:lang w:val="es-ES"/>
+        </w:rPr>
+        <w:t>id_</w:t>
+      </w:r>
+      <w:r>
+        <w:rPr>
+          <w:rFonts w:ascii="Arial" w:hAnsi="Arial" w:cs="Arial"/>
+          <w:sz w:val="24"/>
+          <w:szCs w:val="24"/>
+          <w:lang w:val="es-ES"/>
+        </w:rPr>
+        <w:t>cliente</w:t>
+      </w:r>
+      <w:proofErr w:type="spellEnd"/>
+      <w:r>
+        <w:rPr>
+          <w:rFonts w:ascii="Arial" w:hAnsi="Arial" w:cs="Arial"/>
+          <w:sz w:val="24"/>
+          <w:szCs w:val="24"/>
+          <w:lang w:val="es-ES"/>
+        </w:rPr>
+        <w:t xml:space="preserve">  INT))</w:t>
+      </w:r>
+    </w:p>
+    <w:p>
+      <w:pPr>
+        <w:pStyle w:val="ListParagraph"/>
+        <w:numPr>
+          <w:ilvl w:val="0"/>
+          <w:numId w:val="10"/>
+        </w:numPr>
+        <w:rPr>
+          <w:rFonts w:ascii="Arial" w:hAnsi="Arial" w:cs="Arial"/>
+          <w:sz w:val="24"/>
+          <w:szCs w:val="24"/>
+          <w:lang w:val="es-ES"/>
+        </w:rPr>
+      </w:pPr>
+      <w:r>
+        <w:rPr>
+          <w:rFonts w:ascii="Arial" w:hAnsi="Arial" w:cs="Arial"/>
+          <w:sz w:val="24"/>
+          <w:szCs w:val="24"/>
+          <w:lang w:val="es-ES"/>
+        </w:rPr>
+        <w:t>Recibe un id de cliente y devuelve el id de usuario.</w:t>
+      </w:r>
+      <w:bookmarkStart w:id="0" w:name="_GoBack"/>
+      <w:bookmarkEnd w:id="0"/>
+    </w:p>
+    <w:p>
+      <w:pPr>
+        <w:rPr>
+          <w:rFonts w:ascii="Arial" w:hAnsi="Arial" w:cs="Arial"/>
+          <w:sz w:val="24"/>
+          <w:szCs w:val="24"/>
+          <w:lang w:val="es-ES"/>
+        </w:rPr>
+      </w:pPr>
+    </w:p>
+    <w:p>
+      <w:pPr>
+        <w:rPr>
+          <w:rFonts w:ascii="Arial" w:hAnsi="Arial" w:cs="Arial"/>
+          <w:sz w:val="24"/>
+          <w:szCs w:val="24"/>
+          <w:lang w:val="es-ES"/>
+        </w:rPr>
+      </w:pPr>
+    </w:p>
+    <w:p>
+      <w:pPr>
         <w:pStyle w:val="Heading1"/>
         <w:spacing w:line="360" w:lineRule="auto"/>
         <w:jc w:val="center"/>
@@ -8366,7 +8566,6 @@
         </w:rPr>
       </w:pPr>
       <w:r>
-        <w:lastRenderedPageBreak/>
         <w:t>[</w:t>
       </w:r>
       <w:r>
@@ -8728,6 +8927,7 @@
           <w:sz w:val="24"/>
           <w:szCs w:val="24"/>
         </w:rPr>
+        <w:lastRenderedPageBreak/>
         <w:t>[DESCONOCIDOS4].PRC_MIGRA_AUTO</w:t>
       </w:r>
     </w:p>
@@ -8830,381 +9030,381 @@
           <w:sz w:val="24"/>
           <w:szCs w:val="24"/>
         </w:rPr>
+        <w:t>[DESCONOCIDOS4].PRC_MIGRA_RENDICION_REP</w:t>
+      </w:r>
+    </w:p>
+    <w:p>
+      <w:pPr>
+        <w:rPr>
+          <w:rFonts w:ascii="Arial" w:hAnsi="Arial" w:cs="Arial"/>
+          <w:sz w:val="24"/>
+          <w:szCs w:val="24"/>
+        </w:rPr>
+      </w:pPr>
+      <w:r>
+        <w:rPr>
+          <w:rFonts w:ascii="Arial" w:hAnsi="Arial" w:cs="Arial"/>
+          <w:sz w:val="24"/>
+          <w:szCs w:val="24"/>
+        </w:rPr>
+        <w:t>[DESCONOCIDOS4].PRC_MIGRA_FACTURA_REP</w:t>
+      </w:r>
+    </w:p>
+    <w:p>
+      <w:pPr>
+        <w:rPr>
+          <w:rFonts w:ascii="Arial" w:hAnsi="Arial" w:cs="Arial"/>
+          <w:sz w:val="24"/>
+          <w:szCs w:val="24"/>
+        </w:rPr>
+      </w:pPr>
+      <w:r>
+        <w:rPr>
+          <w:rFonts w:ascii="Arial" w:hAnsi="Arial" w:cs="Arial"/>
+          <w:sz w:val="24"/>
+          <w:szCs w:val="24"/>
+        </w:rPr>
+        <w:t>[DESCONOCIDOS4].PRC_MIGRA_ITEM_FACTURA</w:t>
+      </w:r>
+    </w:p>
+    <w:p>
+      <w:pPr>
+        <w:rPr>
+          <w:rFonts w:ascii="Arial" w:hAnsi="Arial" w:cs="Arial"/>
+          <w:sz w:val="24"/>
+          <w:szCs w:val="24"/>
+        </w:rPr>
+      </w:pPr>
+      <w:r>
+        <w:rPr>
+          <w:rFonts w:ascii="Arial" w:hAnsi="Arial" w:cs="Arial"/>
+          <w:sz w:val="24"/>
+          <w:szCs w:val="24"/>
+        </w:rPr>
+        <w:t>[DESCONOCIDOS4].PRC_MIGRA_CAB_RENDICION</w:t>
+      </w:r>
+    </w:p>
+    <w:p>
+      <w:pPr>
+        <w:rPr>
+          <w:rFonts w:ascii="Arial" w:hAnsi="Arial" w:cs="Arial"/>
+          <w:sz w:val="24"/>
+          <w:szCs w:val="24"/>
+        </w:rPr>
+      </w:pPr>
+      <w:r>
+        <w:rPr>
+          <w:rFonts w:ascii="Arial" w:hAnsi="Arial" w:cs="Arial"/>
+          <w:sz w:val="24"/>
+          <w:szCs w:val="24"/>
+        </w:rPr>
+        <w:t>[DESCONOCIDOS4].PRC_MIGRA_ITEM_RENDICION</w:t>
+      </w:r>
+    </w:p>
+    <w:p>
+      <w:pPr>
+        <w:rPr>
+          <w:rFonts w:ascii="Arial" w:hAnsi="Arial" w:cs="Arial"/>
+          <w:sz w:val="24"/>
+          <w:szCs w:val="24"/>
+        </w:rPr>
+      </w:pPr>
+      <w:r>
+        <w:rPr>
+          <w:rFonts w:ascii="Arial" w:hAnsi="Arial" w:cs="Arial"/>
+          <w:sz w:val="24"/>
+          <w:szCs w:val="24"/>
+        </w:rPr>
+        <w:t>[DESCONOCIDOS4].PRC_CARGAR_ROLES</w:t>
+      </w:r>
+    </w:p>
+    <w:p>
+      <w:pPr>
+        <w:rPr>
+          <w:rFonts w:ascii="Arial" w:hAnsi="Arial" w:cs="Arial"/>
+          <w:sz w:val="24"/>
+          <w:szCs w:val="24"/>
+        </w:rPr>
+      </w:pPr>
+      <w:r>
+        <w:rPr>
+          <w:rFonts w:ascii="Arial" w:hAnsi="Arial" w:cs="Arial"/>
+          <w:sz w:val="24"/>
+          <w:szCs w:val="24"/>
+        </w:rPr>
+        <w:t xml:space="preserve">[DESCONOCIDOS4].PRC_CARGAR_FUNCIONALIDADES </w:t>
+      </w:r>
+    </w:p>
+    <w:p>
+      <w:pPr>
+        <w:rPr>
+          <w:rFonts w:ascii="Arial" w:hAnsi="Arial" w:cs="Arial"/>
+          <w:sz w:val="24"/>
+          <w:szCs w:val="24"/>
+        </w:rPr>
+      </w:pPr>
+      <w:r>
+        <w:rPr>
+          <w:rFonts w:ascii="Arial" w:hAnsi="Arial" w:cs="Arial"/>
+          <w:sz w:val="24"/>
+          <w:szCs w:val="24"/>
+        </w:rPr>
+        <w:t xml:space="preserve">[DESCONOCIDOS4].PRC_CARGAR_FUNCIONALIDADXROL </w:t>
+      </w:r>
+    </w:p>
+    <w:p>
+      <w:pPr>
+        <w:rPr>
+          <w:rFonts w:ascii="Arial" w:hAnsi="Arial" w:cs="Arial"/>
+          <w:sz w:val="24"/>
+          <w:szCs w:val="24"/>
+        </w:rPr>
+      </w:pPr>
+      <w:r>
+        <w:rPr>
+          <w:rFonts w:ascii="Arial" w:hAnsi="Arial" w:cs="Arial"/>
+          <w:sz w:val="24"/>
+          <w:szCs w:val="24"/>
+        </w:rPr>
+        <w:t>[DESCONOCIDOS4].PRC_CARGAR_USUARIO_ROL</w:t>
+      </w:r>
+    </w:p>
+    <w:p>
+      <w:pPr>
+        <w:rPr>
+          <w:rFonts w:ascii="Arial" w:hAnsi="Arial" w:cs="Arial"/>
+          <w:sz w:val="24"/>
+          <w:szCs w:val="24"/>
+        </w:rPr>
+      </w:pPr>
+      <w:r>
+        <w:rPr>
+          <w:rFonts w:ascii="Arial" w:hAnsi="Arial" w:cs="Arial"/>
+          <w:sz w:val="24"/>
+          <w:szCs w:val="24"/>
+        </w:rPr>
+        <w:t>[DESCONOCIDOS4].PRC_ACTUALIZAR_TOTAL_FACTURA</w:t>
+      </w:r>
+    </w:p>
+    <w:p>
+      <w:pPr>
+        <w:rPr>
+          <w:rFonts w:ascii="Arial" w:hAnsi="Arial" w:cs="Arial"/>
+          <w:sz w:val="24"/>
+          <w:szCs w:val="24"/>
+        </w:rPr>
+      </w:pPr>
+      <w:r>
+        <w:rPr>
+          <w:rFonts w:ascii="Arial" w:hAnsi="Arial" w:cs="Arial"/>
+          <w:sz w:val="24"/>
+          <w:szCs w:val="24"/>
+        </w:rPr>
+        <w:t>[DESCONOCIDOS4].PRC_CARGAR_RAMA_MENU</w:t>
+      </w:r>
+    </w:p>
+    <w:p>
+      <w:pPr>
+        <w:rPr>
+          <w:rFonts w:ascii="Arial" w:hAnsi="Arial" w:cs="Arial"/>
+          <w:sz w:val="24"/>
+          <w:szCs w:val="24"/>
+        </w:rPr>
+      </w:pPr>
+      <w:r>
+        <w:rPr>
+          <w:rFonts w:ascii="Arial" w:hAnsi="Arial" w:cs="Arial"/>
+          <w:sz w:val="24"/>
+          <w:szCs w:val="24"/>
+        </w:rPr>
+        <w:t>[DESCONOCIDOS4].PRC_CARGAR_HOJA_MENU</w:t>
+      </w:r>
+    </w:p>
+    <w:p>
+      <w:pPr>
+        <w:rPr>
+          <w:rFonts w:ascii="Arial" w:hAnsi="Arial" w:cs="Arial"/>
+          <w:sz w:val="24"/>
+          <w:szCs w:val="24"/>
+        </w:rPr>
+      </w:pPr>
+      <w:r>
+        <w:rPr>
+          <w:rFonts w:ascii="Arial" w:hAnsi="Arial" w:cs="Arial"/>
+          <w:sz w:val="24"/>
+          <w:szCs w:val="24"/>
+        </w:rPr>
+        <w:t>[DESCONOCIDOS4].PRC_ACTUALIZAR_TOTAL_RENDICION</w:t>
+      </w:r>
+    </w:p>
+    <w:p>
+      <w:pPr>
+        <w:rPr>
+          <w:rFonts w:ascii="Arial" w:hAnsi="Arial" w:cs="Arial"/>
+          <w:sz w:val="24"/>
+          <w:szCs w:val="24"/>
+        </w:rPr>
+      </w:pPr>
+      <w:r>
+        <w:rPr>
+          <w:rFonts w:ascii="Arial" w:hAnsi="Arial" w:cs="Arial"/>
+          <w:sz w:val="24"/>
+          <w:szCs w:val="24"/>
+        </w:rPr>
+        <w:t>[DESCONOCIDOS4].PRC_ALTA_CLIENTE</w:t>
+      </w:r>
+    </w:p>
+    <w:p>
+      <w:pPr>
+        <w:rPr>
+          <w:rFonts w:ascii="Arial" w:hAnsi="Arial" w:cs="Arial"/>
+          <w:sz w:val="24"/>
+          <w:szCs w:val="24"/>
+        </w:rPr>
+      </w:pPr>
+      <w:r>
+        <w:rPr>
+          <w:rFonts w:ascii="Arial" w:hAnsi="Arial" w:cs="Arial"/>
+          <w:sz w:val="24"/>
+          <w:szCs w:val="24"/>
+        </w:rPr>
+        <w:t>[DESCONOCIDOS4].PRC_BAJA_CLIENTE</w:t>
+      </w:r>
+    </w:p>
+    <w:p>
+      <w:pPr>
+        <w:rPr>
+          <w:rFonts w:ascii="Arial" w:hAnsi="Arial" w:cs="Arial"/>
+          <w:sz w:val="24"/>
+          <w:szCs w:val="24"/>
+        </w:rPr>
+      </w:pPr>
+      <w:r>
+        <w:rPr>
+          <w:rFonts w:ascii="Arial" w:hAnsi="Arial" w:cs="Arial"/>
+          <w:sz w:val="24"/>
+          <w:szCs w:val="24"/>
+        </w:rPr>
+        <w:t>[DESCONOCIDOS4].PRC_MODIFICACION_CLIENTE</w:t>
+      </w:r>
+    </w:p>
+    <w:p>
+      <w:pPr>
+        <w:rPr>
+          <w:rFonts w:ascii="Arial" w:hAnsi="Arial" w:cs="Arial"/>
+          <w:sz w:val="24"/>
+          <w:szCs w:val="24"/>
+        </w:rPr>
+      </w:pPr>
+      <w:r>
+        <w:rPr>
+          <w:rFonts w:ascii="Arial" w:hAnsi="Arial" w:cs="Arial"/>
+          <w:sz w:val="24"/>
+          <w:szCs w:val="24"/>
+        </w:rPr>
+        <w:t>[DESCONOCIDOS4].PRC_BUSCAR_CLIENTES</w:t>
+      </w:r>
+    </w:p>
+    <w:p>
+      <w:pPr>
+        <w:rPr>
+          <w:rFonts w:ascii="Arial" w:hAnsi="Arial" w:cs="Arial"/>
+          <w:sz w:val="24"/>
+          <w:szCs w:val="24"/>
+        </w:rPr>
+      </w:pPr>
+      <w:r>
+        <w:rPr>
+          <w:rFonts w:ascii="Arial" w:hAnsi="Arial" w:cs="Arial"/>
+          <w:sz w:val="24"/>
+          <w:szCs w:val="24"/>
+        </w:rPr>
+        <w:t>[DESCONOCIDOS4].PRC_ALTA_CLI_DESDE_CHOFER</w:t>
+      </w:r>
+    </w:p>
+    <w:p>
+      <w:pPr>
+        <w:rPr>
+          <w:rFonts w:ascii="Arial" w:hAnsi="Arial" w:cs="Arial"/>
+          <w:sz w:val="24"/>
+          <w:szCs w:val="24"/>
+        </w:rPr>
+      </w:pPr>
+      <w:r>
+        <w:rPr>
+          <w:rFonts w:ascii="Arial" w:hAnsi="Arial" w:cs="Arial"/>
+          <w:sz w:val="24"/>
+          <w:szCs w:val="24"/>
+        </w:rPr>
+        <w:t>[DESCONOCIDOS4].PRC_ALTA_CHOFER</w:t>
+      </w:r>
+    </w:p>
+    <w:p>
+      <w:pPr>
+        <w:rPr>
+          <w:rFonts w:ascii="Arial" w:hAnsi="Arial" w:cs="Arial"/>
+          <w:sz w:val="24"/>
+          <w:szCs w:val="24"/>
+        </w:rPr>
+      </w:pPr>
+      <w:r>
+        <w:rPr>
+          <w:rFonts w:ascii="Arial" w:hAnsi="Arial" w:cs="Arial"/>
+          <w:sz w:val="24"/>
+          <w:szCs w:val="24"/>
+        </w:rPr>
+        <w:t>[DESCONOCIDOS4].PRC_BAJA_CHOFER</w:t>
+      </w:r>
+    </w:p>
+    <w:p>
+      <w:pPr>
+        <w:rPr>
+          <w:rFonts w:ascii="Arial" w:hAnsi="Arial" w:cs="Arial"/>
+          <w:sz w:val="24"/>
+          <w:szCs w:val="24"/>
+        </w:rPr>
+      </w:pPr>
+      <w:r>
+        <w:rPr>
+          <w:rFonts w:ascii="Arial" w:hAnsi="Arial" w:cs="Arial"/>
+          <w:sz w:val="24"/>
+          <w:szCs w:val="24"/>
+        </w:rPr>
+        <w:t>[DESCONOCIDOS4].PRC_MODIFICACION_CHOFER</w:t>
+      </w:r>
+    </w:p>
+    <w:p>
+      <w:pPr>
+        <w:rPr>
+          <w:rFonts w:ascii="Arial" w:hAnsi="Arial" w:cs="Arial"/>
+          <w:sz w:val="24"/>
+          <w:szCs w:val="24"/>
+        </w:rPr>
+      </w:pPr>
+      <w:r>
+        <w:rPr>
+          <w:rFonts w:ascii="Arial" w:hAnsi="Arial" w:cs="Arial"/>
+          <w:sz w:val="24"/>
+          <w:szCs w:val="24"/>
+        </w:rPr>
+        <w:t>[DESCONOCIDOS4].PRC_BUSCAR_CHOFER</w:t>
+      </w:r>
+    </w:p>
+    <w:p>
+      <w:pPr>
+        <w:rPr>
+          <w:rFonts w:ascii="Arial" w:hAnsi="Arial" w:cs="Arial"/>
+          <w:sz w:val="24"/>
+          <w:szCs w:val="24"/>
+        </w:rPr>
+      </w:pPr>
+      <w:r>
+        <w:rPr>
+          <w:rFonts w:ascii="Arial" w:hAnsi="Arial" w:cs="Arial"/>
+          <w:sz w:val="24"/>
+          <w:szCs w:val="24"/>
+        </w:rPr>
         <w:lastRenderedPageBreak/>
-        <w:t>[DESCONOCIDOS4].PRC_MIGRA_RENDICION_REP</w:t>
-      </w:r>
-    </w:p>
-    <w:p>
-      <w:pPr>
-        <w:rPr>
-          <w:rFonts w:ascii="Arial" w:hAnsi="Arial" w:cs="Arial"/>
-          <w:sz w:val="24"/>
-          <w:szCs w:val="24"/>
-        </w:rPr>
-      </w:pPr>
-      <w:r>
-        <w:rPr>
-          <w:rFonts w:ascii="Arial" w:hAnsi="Arial" w:cs="Arial"/>
-          <w:sz w:val="24"/>
-          <w:szCs w:val="24"/>
-        </w:rPr>
-        <w:t>[DESCONOCIDOS4].PRC_MIGRA_FACTURA_REP</w:t>
-      </w:r>
-    </w:p>
-    <w:p>
-      <w:pPr>
-        <w:rPr>
-          <w:rFonts w:ascii="Arial" w:hAnsi="Arial" w:cs="Arial"/>
-          <w:sz w:val="24"/>
-          <w:szCs w:val="24"/>
-        </w:rPr>
-      </w:pPr>
-      <w:r>
-        <w:rPr>
-          <w:rFonts w:ascii="Arial" w:hAnsi="Arial" w:cs="Arial"/>
-          <w:sz w:val="24"/>
-          <w:szCs w:val="24"/>
-        </w:rPr>
-        <w:t>[DESCONOCIDOS4].PRC_MIGRA_ITEM_FACTURA</w:t>
-      </w:r>
-    </w:p>
-    <w:p>
-      <w:pPr>
-        <w:rPr>
-          <w:rFonts w:ascii="Arial" w:hAnsi="Arial" w:cs="Arial"/>
-          <w:sz w:val="24"/>
-          <w:szCs w:val="24"/>
-        </w:rPr>
-      </w:pPr>
-      <w:r>
-        <w:rPr>
-          <w:rFonts w:ascii="Arial" w:hAnsi="Arial" w:cs="Arial"/>
-          <w:sz w:val="24"/>
-          <w:szCs w:val="24"/>
-        </w:rPr>
-        <w:t>[DESCONOCIDOS4].PRC_MIGRA_CAB_RENDICION</w:t>
-      </w:r>
-    </w:p>
-    <w:p>
-      <w:pPr>
-        <w:rPr>
-          <w:rFonts w:ascii="Arial" w:hAnsi="Arial" w:cs="Arial"/>
-          <w:sz w:val="24"/>
-          <w:szCs w:val="24"/>
-        </w:rPr>
-      </w:pPr>
-      <w:r>
-        <w:rPr>
-          <w:rFonts w:ascii="Arial" w:hAnsi="Arial" w:cs="Arial"/>
-          <w:sz w:val="24"/>
-          <w:szCs w:val="24"/>
-        </w:rPr>
-        <w:t>[DESCONOCIDOS4].PRC_MIGRA_ITEM_RENDICION</w:t>
-      </w:r>
-    </w:p>
-    <w:p>
-      <w:pPr>
-        <w:rPr>
-          <w:rFonts w:ascii="Arial" w:hAnsi="Arial" w:cs="Arial"/>
-          <w:sz w:val="24"/>
-          <w:szCs w:val="24"/>
-        </w:rPr>
-      </w:pPr>
-      <w:r>
-        <w:rPr>
-          <w:rFonts w:ascii="Arial" w:hAnsi="Arial" w:cs="Arial"/>
-          <w:sz w:val="24"/>
-          <w:szCs w:val="24"/>
-        </w:rPr>
-        <w:t>[DESCONOCIDOS4].PRC_CARGAR_ROLES</w:t>
-      </w:r>
-    </w:p>
-    <w:p>
-      <w:pPr>
-        <w:rPr>
-          <w:rFonts w:ascii="Arial" w:hAnsi="Arial" w:cs="Arial"/>
-          <w:sz w:val="24"/>
-          <w:szCs w:val="24"/>
-        </w:rPr>
-      </w:pPr>
-      <w:r>
-        <w:rPr>
-          <w:rFonts w:ascii="Arial" w:hAnsi="Arial" w:cs="Arial"/>
-          <w:sz w:val="24"/>
-          <w:szCs w:val="24"/>
-        </w:rPr>
-        <w:t xml:space="preserve">[DESCONOCIDOS4].PRC_CARGAR_FUNCIONALIDADES </w:t>
-      </w:r>
-    </w:p>
-    <w:p>
-      <w:pPr>
-        <w:rPr>
-          <w:rFonts w:ascii="Arial" w:hAnsi="Arial" w:cs="Arial"/>
-          <w:sz w:val="24"/>
-          <w:szCs w:val="24"/>
-        </w:rPr>
-      </w:pPr>
-      <w:r>
-        <w:rPr>
-          <w:rFonts w:ascii="Arial" w:hAnsi="Arial" w:cs="Arial"/>
-          <w:sz w:val="24"/>
-          <w:szCs w:val="24"/>
-        </w:rPr>
-        <w:t xml:space="preserve">[DESCONOCIDOS4].PRC_CARGAR_FUNCIONALIDADXROL </w:t>
-      </w:r>
-    </w:p>
-    <w:p>
-      <w:pPr>
-        <w:rPr>
-          <w:rFonts w:ascii="Arial" w:hAnsi="Arial" w:cs="Arial"/>
-          <w:sz w:val="24"/>
-          <w:szCs w:val="24"/>
-        </w:rPr>
-      </w:pPr>
-      <w:r>
-        <w:rPr>
-          <w:rFonts w:ascii="Arial" w:hAnsi="Arial" w:cs="Arial"/>
-          <w:sz w:val="24"/>
-          <w:szCs w:val="24"/>
-        </w:rPr>
-        <w:t>[DESCONOCIDOS4].PRC_CARGAR_USUARIO_ROL</w:t>
-      </w:r>
-    </w:p>
-    <w:p>
-      <w:pPr>
-        <w:rPr>
-          <w:rFonts w:ascii="Arial" w:hAnsi="Arial" w:cs="Arial"/>
-          <w:sz w:val="24"/>
-          <w:szCs w:val="24"/>
-        </w:rPr>
-      </w:pPr>
-      <w:r>
-        <w:rPr>
-          <w:rFonts w:ascii="Arial" w:hAnsi="Arial" w:cs="Arial"/>
-          <w:sz w:val="24"/>
-          <w:szCs w:val="24"/>
-        </w:rPr>
-        <w:t>[DESCONOCIDOS4].PRC_ACTUALIZAR_TOTAL_FACTURA</w:t>
-      </w:r>
-    </w:p>
-    <w:p>
-      <w:pPr>
-        <w:rPr>
-          <w:rFonts w:ascii="Arial" w:hAnsi="Arial" w:cs="Arial"/>
-          <w:sz w:val="24"/>
-          <w:szCs w:val="24"/>
-        </w:rPr>
-      </w:pPr>
-      <w:r>
-        <w:rPr>
-          <w:rFonts w:ascii="Arial" w:hAnsi="Arial" w:cs="Arial"/>
-          <w:sz w:val="24"/>
-          <w:szCs w:val="24"/>
-        </w:rPr>
-        <w:t>[DESCONOCIDOS4].PRC_CARGAR_RAMA_MENU</w:t>
-      </w:r>
-    </w:p>
-    <w:p>
-      <w:pPr>
-        <w:rPr>
-          <w:rFonts w:ascii="Arial" w:hAnsi="Arial" w:cs="Arial"/>
-          <w:sz w:val="24"/>
-          <w:szCs w:val="24"/>
-        </w:rPr>
-      </w:pPr>
-      <w:r>
-        <w:rPr>
-          <w:rFonts w:ascii="Arial" w:hAnsi="Arial" w:cs="Arial"/>
-          <w:sz w:val="24"/>
-          <w:szCs w:val="24"/>
-        </w:rPr>
-        <w:t>[DESCONOCIDOS4].PRC_CARGAR_HOJA_MENU</w:t>
-      </w:r>
-    </w:p>
-    <w:p>
-      <w:pPr>
-        <w:rPr>
-          <w:rFonts w:ascii="Arial" w:hAnsi="Arial" w:cs="Arial"/>
-          <w:sz w:val="24"/>
-          <w:szCs w:val="24"/>
-        </w:rPr>
-      </w:pPr>
-      <w:r>
-        <w:rPr>
-          <w:rFonts w:ascii="Arial" w:hAnsi="Arial" w:cs="Arial"/>
-          <w:sz w:val="24"/>
-          <w:szCs w:val="24"/>
-        </w:rPr>
-        <w:t>[DESCONOCIDOS4].PRC_ACTUALIZAR_TOTAL_RENDICION</w:t>
-      </w:r>
-    </w:p>
-    <w:p>
-      <w:pPr>
-        <w:rPr>
-          <w:rFonts w:ascii="Arial" w:hAnsi="Arial" w:cs="Arial"/>
-          <w:sz w:val="24"/>
-          <w:szCs w:val="24"/>
-        </w:rPr>
-      </w:pPr>
-      <w:r>
-        <w:rPr>
-          <w:rFonts w:ascii="Arial" w:hAnsi="Arial" w:cs="Arial"/>
-          <w:sz w:val="24"/>
-          <w:szCs w:val="24"/>
-        </w:rPr>
-        <w:t>[DESCONOCIDOS4].PRC_ALTA_CLIENTE</w:t>
-      </w:r>
-    </w:p>
-    <w:p>
-      <w:pPr>
-        <w:rPr>
-          <w:rFonts w:ascii="Arial" w:hAnsi="Arial" w:cs="Arial"/>
-          <w:sz w:val="24"/>
-          <w:szCs w:val="24"/>
-        </w:rPr>
-      </w:pPr>
-      <w:r>
-        <w:rPr>
-          <w:rFonts w:ascii="Arial" w:hAnsi="Arial" w:cs="Arial"/>
-          <w:sz w:val="24"/>
-          <w:szCs w:val="24"/>
-        </w:rPr>
-        <w:t>[DESCONOCIDOS4].PRC_BAJA_CLIENTE</w:t>
-      </w:r>
-    </w:p>
-    <w:p>
-      <w:pPr>
-        <w:rPr>
-          <w:rFonts w:ascii="Arial" w:hAnsi="Arial" w:cs="Arial"/>
-          <w:sz w:val="24"/>
-          <w:szCs w:val="24"/>
-        </w:rPr>
-      </w:pPr>
-      <w:r>
-        <w:rPr>
-          <w:rFonts w:ascii="Arial" w:hAnsi="Arial" w:cs="Arial"/>
-          <w:sz w:val="24"/>
-          <w:szCs w:val="24"/>
-        </w:rPr>
-        <w:t>[DESCONOCIDOS4].PRC_MODIFICACION_CLIENTE</w:t>
-      </w:r>
-    </w:p>
-    <w:p>
-      <w:pPr>
-        <w:rPr>
-          <w:rFonts w:ascii="Arial" w:hAnsi="Arial" w:cs="Arial"/>
-          <w:sz w:val="24"/>
-          <w:szCs w:val="24"/>
-        </w:rPr>
-      </w:pPr>
-      <w:r>
-        <w:rPr>
-          <w:rFonts w:ascii="Arial" w:hAnsi="Arial" w:cs="Arial"/>
-          <w:sz w:val="24"/>
-          <w:szCs w:val="24"/>
-        </w:rPr>
-        <w:t>[DESCONOCIDOS4].PRC_BUSCAR_CLIENTES</w:t>
-      </w:r>
-    </w:p>
-    <w:p>
-      <w:pPr>
-        <w:rPr>
-          <w:rFonts w:ascii="Arial" w:hAnsi="Arial" w:cs="Arial"/>
-          <w:sz w:val="24"/>
-          <w:szCs w:val="24"/>
-        </w:rPr>
-      </w:pPr>
-      <w:r>
-        <w:rPr>
-          <w:rFonts w:ascii="Arial" w:hAnsi="Arial" w:cs="Arial"/>
-          <w:sz w:val="24"/>
-          <w:szCs w:val="24"/>
-        </w:rPr>
-        <w:t>[DESCONOCIDOS4].PRC_ALTA_CLI_DESDE_CHOFER</w:t>
-      </w:r>
-    </w:p>
-    <w:p>
-      <w:pPr>
-        <w:rPr>
-          <w:rFonts w:ascii="Arial" w:hAnsi="Arial" w:cs="Arial"/>
-          <w:sz w:val="24"/>
-          <w:szCs w:val="24"/>
-        </w:rPr>
-      </w:pPr>
-      <w:r>
-        <w:rPr>
-          <w:rFonts w:ascii="Arial" w:hAnsi="Arial" w:cs="Arial"/>
-          <w:sz w:val="24"/>
-          <w:szCs w:val="24"/>
-        </w:rPr>
-        <w:t>[DESCONOCIDOS4].PRC_ALTA_CHOFER</w:t>
-      </w:r>
-    </w:p>
-    <w:p>
-      <w:pPr>
-        <w:rPr>
-          <w:rFonts w:ascii="Arial" w:hAnsi="Arial" w:cs="Arial"/>
-          <w:sz w:val="24"/>
-          <w:szCs w:val="24"/>
-        </w:rPr>
-      </w:pPr>
-      <w:r>
-        <w:rPr>
-          <w:rFonts w:ascii="Arial" w:hAnsi="Arial" w:cs="Arial"/>
-          <w:sz w:val="24"/>
-          <w:szCs w:val="24"/>
-        </w:rPr>
-        <w:t>[DESCONOCIDOS4].PRC_BAJA_CHOFER</w:t>
-      </w:r>
-    </w:p>
-    <w:p>
-      <w:pPr>
-        <w:rPr>
-          <w:rFonts w:ascii="Arial" w:hAnsi="Arial" w:cs="Arial"/>
-          <w:sz w:val="24"/>
-          <w:szCs w:val="24"/>
-        </w:rPr>
-      </w:pPr>
-      <w:r>
-        <w:rPr>
-          <w:rFonts w:ascii="Arial" w:hAnsi="Arial" w:cs="Arial"/>
-          <w:sz w:val="24"/>
-          <w:szCs w:val="24"/>
-        </w:rPr>
-        <w:t>[DESCONOCIDOS4].PRC_MODIFICACION_CHOFER</w:t>
-      </w:r>
-    </w:p>
-    <w:p>
-      <w:pPr>
-        <w:rPr>
-          <w:rFonts w:ascii="Arial" w:hAnsi="Arial" w:cs="Arial"/>
-          <w:sz w:val="24"/>
-          <w:szCs w:val="24"/>
-        </w:rPr>
-      </w:pPr>
-      <w:r>
-        <w:rPr>
-          <w:rFonts w:ascii="Arial" w:hAnsi="Arial" w:cs="Arial"/>
-          <w:sz w:val="24"/>
-          <w:szCs w:val="24"/>
-        </w:rPr>
-        <w:t>[DESCONOCIDOS4].PRC_BUSCAR_CHOFER</w:t>
-      </w:r>
-    </w:p>
-    <w:p>
-      <w:pPr>
-        <w:rPr>
-          <w:rFonts w:ascii="Arial" w:hAnsi="Arial" w:cs="Arial"/>
-          <w:sz w:val="24"/>
-          <w:szCs w:val="24"/>
-        </w:rPr>
-      </w:pPr>
-      <w:r>
-        <w:rPr>
-          <w:rFonts w:ascii="Arial" w:hAnsi="Arial" w:cs="Arial"/>
-          <w:sz w:val="24"/>
-          <w:szCs w:val="24"/>
-        </w:rPr>
         <w:t>[DESCONOCIDOS4].PRC_ALTA_CHOFER_DESDE_CLI</w:t>
       </w:r>
     </w:p>
@@ -9309,387 +9509,387 @@
           <w:szCs w:val="24"/>
           <w:lang w:val="es-ES"/>
         </w:rPr>
+        <w:t>[DESCONOCIDOS4].PRC_ALTA_AUTOMOVIL_UNI_DISPO</w:t>
+      </w:r>
+    </w:p>
+    <w:p>
+      <w:pPr>
+        <w:rPr>
+          <w:rFonts w:ascii="Arial" w:hAnsi="Arial" w:cs="Arial"/>
+          <w:sz w:val="24"/>
+          <w:szCs w:val="24"/>
+          <w:lang w:val="es-ES"/>
+        </w:rPr>
+      </w:pPr>
+      <w:r>
+        <w:rPr>
+          <w:rFonts w:ascii="Arial" w:hAnsi="Arial" w:cs="Arial"/>
+          <w:sz w:val="24"/>
+          <w:szCs w:val="24"/>
+          <w:lang w:val="es-ES"/>
+        </w:rPr>
+        <w:t>[DESCONOCIDOS4].PRC_MODIFICACION_AUTO_DIS</w:t>
+      </w:r>
+    </w:p>
+    <w:p>
+      <w:pPr>
+        <w:rPr>
+          <w:rFonts w:ascii="Arial" w:hAnsi="Arial" w:cs="Arial"/>
+          <w:sz w:val="24"/>
+          <w:szCs w:val="24"/>
+          <w:lang w:val="es-ES"/>
+        </w:rPr>
+      </w:pPr>
+      <w:r>
+        <w:rPr>
+          <w:rFonts w:ascii="Arial" w:hAnsi="Arial" w:cs="Arial"/>
+          <w:sz w:val="24"/>
+          <w:szCs w:val="24"/>
+          <w:lang w:val="es-ES"/>
+        </w:rPr>
+        <w:t>[DESCONOCIDOS4].PRC_BAJA_AUTO_DIS</w:t>
+      </w:r>
+    </w:p>
+    <w:p>
+      <w:pPr>
+        <w:rPr>
+          <w:rFonts w:ascii="Arial" w:hAnsi="Arial" w:cs="Arial"/>
+          <w:sz w:val="24"/>
+          <w:szCs w:val="24"/>
+          <w:lang w:val="es-ES"/>
+        </w:rPr>
+      </w:pPr>
+      <w:r>
+        <w:rPr>
+          <w:rFonts w:ascii="Arial" w:hAnsi="Arial" w:cs="Arial"/>
+          <w:sz w:val="24"/>
+          <w:szCs w:val="24"/>
+          <w:lang w:val="es-ES"/>
+        </w:rPr>
+        <w:t>[DESCONOCIDOS4].PRC_LISTADO_AUTOS_DISPONIBLES</w:t>
+      </w:r>
+    </w:p>
+    <w:p>
+      <w:pPr>
+        <w:rPr>
+          <w:rFonts w:ascii="Arial" w:hAnsi="Arial" w:cs="Arial"/>
+          <w:sz w:val="24"/>
+          <w:szCs w:val="24"/>
+        </w:rPr>
+      </w:pPr>
+      <w:r>
+        <w:rPr>
+          <w:rFonts w:ascii="Arial" w:hAnsi="Arial" w:cs="Arial"/>
+          <w:sz w:val="24"/>
+          <w:szCs w:val="24"/>
+        </w:rPr>
+        <w:t>[DESCONOCIDOS4].PRC_LISTADO_UNI_DISPONIBLE</w:t>
+      </w:r>
+    </w:p>
+    <w:p>
+      <w:pPr>
+        <w:rPr>
+          <w:rFonts w:ascii="Arial" w:hAnsi="Arial" w:cs="Arial"/>
+          <w:sz w:val="24"/>
+          <w:szCs w:val="24"/>
+        </w:rPr>
+      </w:pPr>
+      <w:r>
+        <w:rPr>
+          <w:rFonts w:ascii="Arial" w:hAnsi="Arial" w:cs="Arial"/>
+          <w:sz w:val="24"/>
+          <w:szCs w:val="24"/>
+        </w:rPr>
+        <w:t>[DESCONOCIDOS4].PRC_VALIDAR_USUARIO</w:t>
+      </w:r>
+    </w:p>
+    <w:p>
+      <w:pPr>
+        <w:rPr>
+          <w:rFonts w:ascii="Arial" w:hAnsi="Arial" w:cs="Arial"/>
+          <w:sz w:val="24"/>
+          <w:szCs w:val="24"/>
+        </w:rPr>
+      </w:pPr>
+      <w:r>
+        <w:rPr>
+          <w:rFonts w:ascii="Arial" w:hAnsi="Arial" w:cs="Arial"/>
+          <w:sz w:val="24"/>
+          <w:szCs w:val="24"/>
+        </w:rPr>
+        <w:t>[DESCONOCIDOS4].PRC_OBTENER_MENU_X_ROL</w:t>
+      </w:r>
+    </w:p>
+    <w:p>
+      <w:pPr>
+        <w:rPr>
+          <w:rFonts w:ascii="Arial" w:hAnsi="Arial" w:cs="Arial"/>
+          <w:sz w:val="24"/>
+          <w:szCs w:val="24"/>
+        </w:rPr>
+      </w:pPr>
+      <w:r>
+        <w:rPr>
+          <w:rFonts w:ascii="Arial" w:hAnsi="Arial" w:cs="Arial"/>
+          <w:sz w:val="24"/>
+          <w:szCs w:val="24"/>
+        </w:rPr>
+        <w:t>[DESCONOCIDOS4].CHOFERES_MAYOR_RECAUDACION</w:t>
+      </w:r>
+    </w:p>
+    <w:p>
+      <w:pPr>
+        <w:rPr>
+          <w:rFonts w:ascii="Arial" w:hAnsi="Arial" w:cs="Arial"/>
+          <w:sz w:val="24"/>
+          <w:szCs w:val="24"/>
+        </w:rPr>
+      </w:pPr>
+      <w:r>
+        <w:rPr>
+          <w:rFonts w:ascii="Arial" w:hAnsi="Arial" w:cs="Arial"/>
+          <w:sz w:val="24"/>
+          <w:szCs w:val="24"/>
+        </w:rPr>
+        <w:t>[DESCONOCIDOS4].CHOFERES_VIAJE_MAS_LARGO</w:t>
+      </w:r>
+    </w:p>
+    <w:p>
+      <w:pPr>
+        <w:rPr>
+          <w:rFonts w:ascii="Arial" w:hAnsi="Arial" w:cs="Arial"/>
+          <w:sz w:val="24"/>
+          <w:szCs w:val="24"/>
+        </w:rPr>
+      </w:pPr>
+      <w:r>
+        <w:rPr>
+          <w:rFonts w:ascii="Arial" w:hAnsi="Arial" w:cs="Arial"/>
+          <w:sz w:val="24"/>
+          <w:szCs w:val="24"/>
+        </w:rPr>
+        <w:t>[DESCONOCIDOS4].CLIENTES_MAYOR_CONSUMO</w:t>
+      </w:r>
+    </w:p>
+    <w:p>
+      <w:pPr>
+        <w:rPr>
+          <w:rFonts w:ascii="Arial" w:hAnsi="Arial" w:cs="Arial"/>
+          <w:sz w:val="24"/>
+          <w:szCs w:val="24"/>
+        </w:rPr>
+      </w:pPr>
+      <w:r>
+        <w:rPr>
+          <w:rFonts w:ascii="Arial" w:hAnsi="Arial" w:cs="Arial"/>
+          <w:sz w:val="24"/>
+          <w:szCs w:val="24"/>
+        </w:rPr>
+        <w:t>[DESCONOCIDOS4].CLIENTES_MAS_VECES_MISMO_AUTO</w:t>
+      </w:r>
+    </w:p>
+    <w:p>
+      <w:pPr>
+        <w:rPr>
+          <w:rFonts w:ascii="Arial" w:hAnsi="Arial" w:cs="Arial"/>
+          <w:sz w:val="24"/>
+          <w:szCs w:val="24"/>
+        </w:rPr>
+      </w:pPr>
+      <w:r>
+        <w:rPr>
+          <w:rFonts w:ascii="Arial" w:hAnsi="Arial" w:cs="Arial"/>
+          <w:sz w:val="24"/>
+          <w:szCs w:val="24"/>
+        </w:rPr>
+        <w:t>[DESCONOCIDOS4].PRC_FACTURAR_A_CLIENTE</w:t>
+      </w:r>
+    </w:p>
+    <w:p>
+      <w:pPr>
+        <w:rPr>
+          <w:rFonts w:ascii="Arial" w:hAnsi="Arial" w:cs="Arial"/>
+          <w:sz w:val="24"/>
+          <w:szCs w:val="24"/>
+        </w:rPr>
+      </w:pPr>
+      <w:r>
+        <w:rPr>
+          <w:rFonts w:ascii="Arial" w:hAnsi="Arial" w:cs="Arial"/>
+          <w:sz w:val="24"/>
+          <w:szCs w:val="24"/>
+        </w:rPr>
+        <w:t>[DESCONOCIDOS4].PRC_INSERTAR_FACTURA</w:t>
+      </w:r>
+    </w:p>
+    <w:p>
+      <w:pPr>
+        <w:rPr>
+          <w:rFonts w:ascii="Arial" w:hAnsi="Arial" w:cs="Arial"/>
+          <w:sz w:val="24"/>
+          <w:szCs w:val="24"/>
+        </w:rPr>
+      </w:pPr>
+      <w:r>
+        <w:rPr>
+          <w:rFonts w:ascii="Arial" w:hAnsi="Arial" w:cs="Arial"/>
+          <w:sz w:val="24"/>
+          <w:szCs w:val="24"/>
+        </w:rPr>
+        <w:t>[DESCONOCIDOS4].PRC_RENDICION</w:t>
+      </w:r>
+    </w:p>
+    <w:p>
+      <w:pPr>
+        <w:rPr>
+          <w:rFonts w:ascii="Arial" w:hAnsi="Arial" w:cs="Arial"/>
+          <w:sz w:val="24"/>
+          <w:szCs w:val="24"/>
+        </w:rPr>
+      </w:pPr>
+      <w:r>
+        <w:rPr>
+          <w:rFonts w:ascii="Arial" w:hAnsi="Arial" w:cs="Arial"/>
+          <w:sz w:val="24"/>
+          <w:szCs w:val="24"/>
+        </w:rPr>
+        <w:t>[DESCONOCIDOS4].PRC_INSERTAR_RENDICION</w:t>
+      </w:r>
+    </w:p>
+    <w:p>
+      <w:pPr>
+        <w:rPr>
+          <w:rFonts w:ascii="Arial" w:hAnsi="Arial" w:cs="Arial"/>
+          <w:sz w:val="24"/>
+          <w:szCs w:val="24"/>
+        </w:rPr>
+      </w:pPr>
+      <w:r>
+        <w:rPr>
+          <w:rFonts w:ascii="Arial" w:hAnsi="Arial" w:cs="Arial"/>
+          <w:sz w:val="24"/>
+          <w:szCs w:val="24"/>
+        </w:rPr>
+        <w:t>[DESCONOCIDOS4].PRC_OBTENER_DATOS_USUARIOS</w:t>
+      </w:r>
+    </w:p>
+    <w:p>
+      <w:pPr>
+        <w:rPr>
+          <w:rFonts w:ascii="Arial" w:hAnsi="Arial" w:cs="Arial"/>
+          <w:sz w:val="24"/>
+          <w:szCs w:val="24"/>
+        </w:rPr>
+      </w:pPr>
+      <w:r>
+        <w:rPr>
+          <w:rFonts w:ascii="Arial" w:hAnsi="Arial" w:cs="Arial"/>
+          <w:sz w:val="24"/>
+          <w:szCs w:val="24"/>
+        </w:rPr>
+        <w:t>[DESCONOCIDOS4].PRC_ALTA_AUTOMOVIL_UNI_DISPO</w:t>
+      </w:r>
+    </w:p>
+    <w:p>
+      <w:pPr>
+        <w:rPr>
+          <w:rFonts w:ascii="Arial" w:hAnsi="Arial" w:cs="Arial"/>
+          <w:sz w:val="24"/>
+          <w:szCs w:val="24"/>
+        </w:rPr>
+      </w:pPr>
+      <w:r>
+        <w:rPr>
+          <w:rFonts w:ascii="Arial" w:hAnsi="Arial" w:cs="Arial"/>
+          <w:sz w:val="24"/>
+          <w:szCs w:val="24"/>
+        </w:rPr>
+        <w:t>[DESCONOCIDOS4].PRC_MODIFICACION_AUTO_DIS</w:t>
+      </w:r>
+    </w:p>
+    <w:p>
+      <w:pPr>
+        <w:rPr>
+          <w:rFonts w:ascii="Arial" w:hAnsi="Arial" w:cs="Arial"/>
+          <w:sz w:val="24"/>
+          <w:szCs w:val="24"/>
+        </w:rPr>
+      </w:pPr>
+      <w:r>
+        <w:rPr>
+          <w:rFonts w:ascii="Arial" w:hAnsi="Arial" w:cs="Arial"/>
+          <w:sz w:val="24"/>
+          <w:szCs w:val="24"/>
+        </w:rPr>
+        <w:t>[DESCONOCIDOS4].PRC_BAJA_AUTO_DIS</w:t>
+      </w:r>
+    </w:p>
+    <w:p>
+      <w:pPr>
+        <w:rPr>
+          <w:rFonts w:ascii="Arial" w:hAnsi="Arial" w:cs="Arial"/>
+          <w:sz w:val="24"/>
+          <w:szCs w:val="24"/>
+        </w:rPr>
+      </w:pPr>
+      <w:r>
+        <w:rPr>
+          <w:rFonts w:ascii="Arial" w:hAnsi="Arial" w:cs="Arial"/>
+          <w:sz w:val="24"/>
+          <w:szCs w:val="24"/>
+        </w:rPr>
+        <w:t xml:space="preserve"> [DESCONOCIDOS4].PRC_LISTADO_AUTOS_DISPONIBLES</w:t>
+      </w:r>
+    </w:p>
+    <w:p>
+      <w:pPr>
+        <w:rPr>
+          <w:rFonts w:ascii="Arial" w:hAnsi="Arial" w:cs="Arial"/>
+          <w:sz w:val="24"/>
+          <w:szCs w:val="24"/>
+        </w:rPr>
+      </w:pPr>
+      <w:r>
+        <w:rPr>
+          <w:rFonts w:ascii="Arial" w:hAnsi="Arial" w:cs="Arial"/>
+          <w:sz w:val="24"/>
+          <w:szCs w:val="24"/>
+        </w:rPr>
+        <w:t>[DESCONOCIDOS4].PRC_LISTADO_AUTOS_SIN_CONDI</w:t>
+      </w:r>
+    </w:p>
+    <w:p>
+      <w:pPr>
+        <w:rPr>
+          <w:rFonts w:ascii="Arial" w:hAnsi="Arial" w:cs="Arial"/>
+          <w:sz w:val="24"/>
+          <w:szCs w:val="24"/>
+        </w:rPr>
+      </w:pPr>
+      <w:r>
+        <w:rPr>
+          <w:rFonts w:ascii="Arial" w:hAnsi="Arial" w:cs="Arial"/>
+          <w:sz w:val="24"/>
+          <w:szCs w:val="24"/>
+        </w:rPr>
+        <w:t>[DESCONOCIDOS4].PRC_LISTA_MARCA_MODELO</w:t>
+      </w:r>
+    </w:p>
+    <w:p>
+      <w:pPr>
+        <w:rPr>
+          <w:rFonts w:ascii="Arial" w:hAnsi="Arial" w:cs="Arial"/>
+          <w:sz w:val="24"/>
+          <w:szCs w:val="24"/>
+        </w:rPr>
+      </w:pPr>
+      <w:r>
+        <w:rPr>
+          <w:rFonts w:ascii="Arial" w:hAnsi="Arial" w:cs="Arial"/>
+          <w:sz w:val="24"/>
+          <w:szCs w:val="24"/>
+        </w:rPr>
         <w:lastRenderedPageBreak/>
-        <w:t>[DESCONOCIDOS4].PRC_ALTA_AUTOMOVIL_UNI_DISPO</w:t>
-      </w:r>
-    </w:p>
-    <w:p>
-      <w:pPr>
-        <w:rPr>
-          <w:rFonts w:ascii="Arial" w:hAnsi="Arial" w:cs="Arial"/>
-          <w:sz w:val="24"/>
-          <w:szCs w:val="24"/>
-          <w:lang w:val="es-ES"/>
-        </w:rPr>
-      </w:pPr>
-      <w:r>
-        <w:rPr>
-          <w:rFonts w:ascii="Arial" w:hAnsi="Arial" w:cs="Arial"/>
-          <w:sz w:val="24"/>
-          <w:szCs w:val="24"/>
-          <w:lang w:val="es-ES"/>
-        </w:rPr>
-        <w:t>[DESCONOCIDOS4].PRC_MODIFICACION_AUTO_DIS</w:t>
-      </w:r>
-    </w:p>
-    <w:p>
-      <w:pPr>
-        <w:rPr>
-          <w:rFonts w:ascii="Arial" w:hAnsi="Arial" w:cs="Arial"/>
-          <w:sz w:val="24"/>
-          <w:szCs w:val="24"/>
-          <w:lang w:val="es-ES"/>
-        </w:rPr>
-      </w:pPr>
-      <w:r>
-        <w:rPr>
-          <w:rFonts w:ascii="Arial" w:hAnsi="Arial" w:cs="Arial"/>
-          <w:sz w:val="24"/>
-          <w:szCs w:val="24"/>
-          <w:lang w:val="es-ES"/>
-        </w:rPr>
-        <w:t>[DESCONOCIDOS4].PRC_BAJA_AUTO_DIS</w:t>
-      </w:r>
-    </w:p>
-    <w:p>
-      <w:pPr>
-        <w:rPr>
-          <w:rFonts w:ascii="Arial" w:hAnsi="Arial" w:cs="Arial"/>
-          <w:sz w:val="24"/>
-          <w:szCs w:val="24"/>
-          <w:lang w:val="es-ES"/>
-        </w:rPr>
-      </w:pPr>
-      <w:r>
-        <w:rPr>
-          <w:rFonts w:ascii="Arial" w:hAnsi="Arial" w:cs="Arial"/>
-          <w:sz w:val="24"/>
-          <w:szCs w:val="24"/>
-          <w:lang w:val="es-ES"/>
-        </w:rPr>
-        <w:t>[DESCONOCIDOS4].PRC_LISTADO_AUTOS_DISPONIBLES</w:t>
-      </w:r>
-    </w:p>
-    <w:p>
-      <w:pPr>
-        <w:rPr>
-          <w:rFonts w:ascii="Arial" w:hAnsi="Arial" w:cs="Arial"/>
-          <w:sz w:val="24"/>
-          <w:szCs w:val="24"/>
-        </w:rPr>
-      </w:pPr>
-      <w:r>
-        <w:rPr>
-          <w:rFonts w:ascii="Arial" w:hAnsi="Arial" w:cs="Arial"/>
-          <w:sz w:val="24"/>
-          <w:szCs w:val="24"/>
-        </w:rPr>
-        <w:t>[DESCONOCIDOS4].PRC_LISTADO_UNI_DISPONIBLE</w:t>
-      </w:r>
-    </w:p>
-    <w:p>
-      <w:pPr>
-        <w:rPr>
-          <w:rFonts w:ascii="Arial" w:hAnsi="Arial" w:cs="Arial"/>
-          <w:sz w:val="24"/>
-          <w:szCs w:val="24"/>
-        </w:rPr>
-      </w:pPr>
-      <w:r>
-        <w:rPr>
-          <w:rFonts w:ascii="Arial" w:hAnsi="Arial" w:cs="Arial"/>
-          <w:sz w:val="24"/>
-          <w:szCs w:val="24"/>
-        </w:rPr>
-        <w:t>[DESCONOCIDOS4].PRC_VALIDAR_USUARIO</w:t>
-      </w:r>
-    </w:p>
-    <w:p>
-      <w:pPr>
-        <w:rPr>
-          <w:rFonts w:ascii="Arial" w:hAnsi="Arial" w:cs="Arial"/>
-          <w:sz w:val="24"/>
-          <w:szCs w:val="24"/>
-        </w:rPr>
-      </w:pPr>
-      <w:r>
-        <w:rPr>
-          <w:rFonts w:ascii="Arial" w:hAnsi="Arial" w:cs="Arial"/>
-          <w:sz w:val="24"/>
-          <w:szCs w:val="24"/>
-        </w:rPr>
-        <w:t>[DESCONOCIDOS4].PRC_OBTENER_MENU_X_ROL</w:t>
-      </w:r>
-    </w:p>
-    <w:p>
-      <w:pPr>
-        <w:rPr>
-          <w:rFonts w:ascii="Arial" w:hAnsi="Arial" w:cs="Arial"/>
-          <w:sz w:val="24"/>
-          <w:szCs w:val="24"/>
-        </w:rPr>
-      </w:pPr>
-      <w:r>
-        <w:rPr>
-          <w:rFonts w:ascii="Arial" w:hAnsi="Arial" w:cs="Arial"/>
-          <w:sz w:val="24"/>
-          <w:szCs w:val="24"/>
-        </w:rPr>
-        <w:t>[DESCONOCIDOS4].CHOFERES_MAYOR_RECAUDACION</w:t>
-      </w:r>
-    </w:p>
-    <w:p>
-      <w:pPr>
-        <w:rPr>
-          <w:rFonts w:ascii="Arial" w:hAnsi="Arial" w:cs="Arial"/>
-          <w:sz w:val="24"/>
-          <w:szCs w:val="24"/>
-        </w:rPr>
-      </w:pPr>
-      <w:r>
-        <w:rPr>
-          <w:rFonts w:ascii="Arial" w:hAnsi="Arial" w:cs="Arial"/>
-          <w:sz w:val="24"/>
-          <w:szCs w:val="24"/>
-        </w:rPr>
-        <w:t>[DESCONOCIDOS4].CHOFERES_VIAJE_MAS_LARGO</w:t>
-      </w:r>
-    </w:p>
-    <w:p>
-      <w:pPr>
-        <w:rPr>
-          <w:rFonts w:ascii="Arial" w:hAnsi="Arial" w:cs="Arial"/>
-          <w:sz w:val="24"/>
-          <w:szCs w:val="24"/>
-        </w:rPr>
-      </w:pPr>
-      <w:r>
-        <w:rPr>
-          <w:rFonts w:ascii="Arial" w:hAnsi="Arial" w:cs="Arial"/>
-          <w:sz w:val="24"/>
-          <w:szCs w:val="24"/>
-        </w:rPr>
-        <w:t>[DESCONOCIDOS4].CLIENTES_MAYOR_CONSUMO</w:t>
-      </w:r>
-    </w:p>
-    <w:p>
-      <w:pPr>
-        <w:rPr>
-          <w:rFonts w:ascii="Arial" w:hAnsi="Arial" w:cs="Arial"/>
-          <w:sz w:val="24"/>
-          <w:szCs w:val="24"/>
-        </w:rPr>
-      </w:pPr>
-      <w:r>
-        <w:rPr>
-          <w:rFonts w:ascii="Arial" w:hAnsi="Arial" w:cs="Arial"/>
-          <w:sz w:val="24"/>
-          <w:szCs w:val="24"/>
-        </w:rPr>
-        <w:t>[DESCONOCIDOS4].CLIENTES_MAS_VECES_MISMO_AUTO</w:t>
-      </w:r>
-    </w:p>
-    <w:p>
-      <w:pPr>
-        <w:rPr>
-          <w:rFonts w:ascii="Arial" w:hAnsi="Arial" w:cs="Arial"/>
-          <w:sz w:val="24"/>
-          <w:szCs w:val="24"/>
-        </w:rPr>
-      </w:pPr>
-      <w:r>
-        <w:rPr>
-          <w:rFonts w:ascii="Arial" w:hAnsi="Arial" w:cs="Arial"/>
-          <w:sz w:val="24"/>
-          <w:szCs w:val="24"/>
-        </w:rPr>
-        <w:t>[DESCONOCIDOS4].PRC_FACTURAR_A_CLIENTE</w:t>
-      </w:r>
-    </w:p>
-    <w:p>
-      <w:pPr>
-        <w:rPr>
-          <w:rFonts w:ascii="Arial" w:hAnsi="Arial" w:cs="Arial"/>
-          <w:sz w:val="24"/>
-          <w:szCs w:val="24"/>
-        </w:rPr>
-      </w:pPr>
-      <w:r>
-        <w:rPr>
-          <w:rFonts w:ascii="Arial" w:hAnsi="Arial" w:cs="Arial"/>
-          <w:sz w:val="24"/>
-          <w:szCs w:val="24"/>
-        </w:rPr>
-        <w:t>[DESCONOCIDOS4].PRC_INSERTAR_FACTURA</w:t>
-      </w:r>
-    </w:p>
-    <w:p>
-      <w:pPr>
-        <w:rPr>
-          <w:rFonts w:ascii="Arial" w:hAnsi="Arial" w:cs="Arial"/>
-          <w:sz w:val="24"/>
-          <w:szCs w:val="24"/>
-        </w:rPr>
-      </w:pPr>
-      <w:r>
-        <w:rPr>
-          <w:rFonts w:ascii="Arial" w:hAnsi="Arial" w:cs="Arial"/>
-          <w:sz w:val="24"/>
-          <w:szCs w:val="24"/>
-        </w:rPr>
-        <w:t>[DESCONOCIDOS4].PRC_RENDICION</w:t>
-      </w:r>
-    </w:p>
-    <w:p>
-      <w:pPr>
-        <w:rPr>
-          <w:rFonts w:ascii="Arial" w:hAnsi="Arial" w:cs="Arial"/>
-          <w:sz w:val="24"/>
-          <w:szCs w:val="24"/>
-        </w:rPr>
-      </w:pPr>
-      <w:r>
-        <w:rPr>
-          <w:rFonts w:ascii="Arial" w:hAnsi="Arial" w:cs="Arial"/>
-          <w:sz w:val="24"/>
-          <w:szCs w:val="24"/>
-        </w:rPr>
-        <w:t>[DESCONOCIDOS4].PRC_INSERTAR_RENDICION</w:t>
-      </w:r>
-    </w:p>
-    <w:p>
-      <w:pPr>
-        <w:rPr>
-          <w:rFonts w:ascii="Arial" w:hAnsi="Arial" w:cs="Arial"/>
-          <w:sz w:val="24"/>
-          <w:szCs w:val="24"/>
-        </w:rPr>
-      </w:pPr>
-      <w:r>
-        <w:rPr>
-          <w:rFonts w:ascii="Arial" w:hAnsi="Arial" w:cs="Arial"/>
-          <w:sz w:val="24"/>
-          <w:szCs w:val="24"/>
-        </w:rPr>
-        <w:t>[DESCONOCIDOS4].PRC_OBTENER_DATOS_USUARIOS</w:t>
-      </w:r>
-    </w:p>
-    <w:p>
-      <w:pPr>
-        <w:rPr>
-          <w:rFonts w:ascii="Arial" w:hAnsi="Arial" w:cs="Arial"/>
-          <w:sz w:val="24"/>
-          <w:szCs w:val="24"/>
-        </w:rPr>
-      </w:pPr>
-      <w:r>
-        <w:rPr>
-          <w:rFonts w:ascii="Arial" w:hAnsi="Arial" w:cs="Arial"/>
-          <w:sz w:val="24"/>
-          <w:szCs w:val="24"/>
-        </w:rPr>
-        <w:t>[DESCONOCIDOS4].PRC_ALTA_AUTOMOVIL_UNI_DISPO</w:t>
-      </w:r>
-    </w:p>
-    <w:p>
-      <w:pPr>
-        <w:rPr>
-          <w:rFonts w:ascii="Arial" w:hAnsi="Arial" w:cs="Arial"/>
-          <w:sz w:val="24"/>
-          <w:szCs w:val="24"/>
-        </w:rPr>
-      </w:pPr>
-      <w:r>
-        <w:rPr>
-          <w:rFonts w:ascii="Arial" w:hAnsi="Arial" w:cs="Arial"/>
-          <w:sz w:val="24"/>
-          <w:szCs w:val="24"/>
-        </w:rPr>
-        <w:t>[DESCONOCIDOS4].PRC_MODIFICACION_AUTO_DIS</w:t>
-      </w:r>
-    </w:p>
-    <w:p>
-      <w:pPr>
-        <w:rPr>
-          <w:rFonts w:ascii="Arial" w:hAnsi="Arial" w:cs="Arial"/>
-          <w:sz w:val="24"/>
-          <w:szCs w:val="24"/>
-        </w:rPr>
-      </w:pPr>
-      <w:r>
-        <w:rPr>
-          <w:rFonts w:ascii="Arial" w:hAnsi="Arial" w:cs="Arial"/>
-          <w:sz w:val="24"/>
-          <w:szCs w:val="24"/>
-        </w:rPr>
-        <w:t>[DESCONOCIDOS4].PRC_BAJA_AUTO_DIS</w:t>
-      </w:r>
-    </w:p>
-    <w:p>
-      <w:pPr>
-        <w:rPr>
-          <w:rFonts w:ascii="Arial" w:hAnsi="Arial" w:cs="Arial"/>
-          <w:sz w:val="24"/>
-          <w:szCs w:val="24"/>
-        </w:rPr>
-      </w:pPr>
-      <w:r>
-        <w:rPr>
-          <w:rFonts w:ascii="Arial" w:hAnsi="Arial" w:cs="Arial"/>
-          <w:sz w:val="24"/>
-          <w:szCs w:val="24"/>
-        </w:rPr>
-        <w:t xml:space="preserve"> [DESCONOCIDOS4].PRC_LISTADO_AUTOS_DISPONIBLES</w:t>
-      </w:r>
-    </w:p>
-    <w:p>
-      <w:pPr>
-        <w:rPr>
-          <w:rFonts w:ascii="Arial" w:hAnsi="Arial" w:cs="Arial"/>
-          <w:sz w:val="24"/>
-          <w:szCs w:val="24"/>
-        </w:rPr>
-      </w:pPr>
-      <w:r>
-        <w:rPr>
-          <w:rFonts w:ascii="Arial" w:hAnsi="Arial" w:cs="Arial"/>
-          <w:sz w:val="24"/>
-          <w:szCs w:val="24"/>
-        </w:rPr>
-        <w:t>[DESCONOCIDOS4].PRC_LISTADO_AUTOS_SIN_CONDI</w:t>
-      </w:r>
-    </w:p>
-    <w:p>
-      <w:pPr>
-        <w:rPr>
-          <w:rFonts w:ascii="Arial" w:hAnsi="Arial" w:cs="Arial"/>
-          <w:sz w:val="24"/>
-          <w:szCs w:val="24"/>
-        </w:rPr>
-      </w:pPr>
-      <w:r>
-        <w:rPr>
-          <w:rFonts w:ascii="Arial" w:hAnsi="Arial" w:cs="Arial"/>
-          <w:sz w:val="24"/>
-          <w:szCs w:val="24"/>
-        </w:rPr>
-        <w:t>[DESCONOCIDOS4].PRC_LISTA_MARCA_MODELO</w:t>
-      </w:r>
-    </w:p>
-    <w:p>
-      <w:pPr>
-        <w:rPr>
-          <w:rFonts w:ascii="Arial" w:hAnsi="Arial" w:cs="Arial"/>
-          <w:sz w:val="24"/>
-          <w:szCs w:val="24"/>
-        </w:rPr>
-      </w:pPr>
-      <w:r>
-        <w:rPr>
-          <w:rFonts w:ascii="Arial" w:hAnsi="Arial" w:cs="Arial"/>
-          <w:sz w:val="24"/>
-          <w:szCs w:val="24"/>
-        </w:rPr>
         <w:t>[DESCONOCIDOS4].PRC_LISTADO_TURNOS_COMPLETO</w:t>
       </w:r>
     </w:p>
@@ -9792,7 +9992,6 @@
           <w:sz w:val="24"/>
           <w:szCs w:val="24"/>
         </w:rPr>
-        <w:lastRenderedPageBreak/>
         <w:t>[DESCONOCIDOS4].PRC_LISTA_CHOFERES_NO_ASIG</w:t>
       </w:r>
     </w:p>
@@ -10051,7 +10250,7 @@
                 <w:bCs/>
                 <w:noProof/>
               </w:rPr>
-              <w:t>14</w:t>
+              <w:t>18</w:t>
             </w:r>
             <w:r>
               <w:rPr>
@@ -11684,7 +11883,7 @@
   <w:abstractNum w:abstractNumId="15">
     <w:nsid w:val="4C354208"/>
     <w:multiLevelType w:val="hybridMultilevel"/>
-    <w:tmpl w:val="F82EB5EE"/>
+    <w:tmpl w:val="CD223C70"/>
     <w:lvl w:ilvl="0" w:tplc="0C0A0001">
       <w:start w:val="1"/>
       <w:numFmt w:val="bullet"/>
@@ -14305,7 +14504,7 @@
 </file>
 
 <file path=customXml/itemProps1.xml><?xml version="1.0" encoding="utf-8"?>
-<ds:datastoreItem xmlns:ds="http://schemas.openxmlformats.org/officeDocument/2006/customXml" ds:itemID="{259FA5E5-F2D1-4D6F-827F-BA4F9BD1CFCB}">
+<ds:datastoreItem xmlns:ds="http://schemas.openxmlformats.org/officeDocument/2006/customXml" ds:itemID="{9B93EA6E-8419-4A1F-ADEA-37FE15009FF3}">
   <ds:schemaRefs>
     <ds:schemaRef ds:uri="http://schemas.openxmlformats.org/officeDocument/2006/bibliography"/>
   </ds:schemaRefs>

--- a/Estrategia.docx
+++ b/Estrategia.docx
@@ -8426,8 +8426,337 @@
         </w:rPr>
         <w:t>Recibe un id de cliente y devuelve el id de usuario.</w:t>
       </w:r>
+    </w:p>
+    <w:p>
+      <w:pPr>
+        <w:rPr>
+          <w:rFonts w:ascii="Arial" w:hAnsi="Arial" w:cs="Arial"/>
+          <w:sz w:val="24"/>
+          <w:szCs w:val="24"/>
+          <w:lang w:val="en-US"/>
+        </w:rPr>
+      </w:pPr>
+    </w:p>
+    <w:p>
+      <w:pPr>
+        <w:rPr>
+          <w:rFonts w:ascii="Arial" w:hAnsi="Arial" w:cs="Arial"/>
+          <w:sz w:val="24"/>
+          <w:szCs w:val="24"/>
+          <w:lang w:val="en-US"/>
+        </w:rPr>
+      </w:pPr>
+      <w:r>
+        <w:rPr>
+          <w:rFonts w:ascii="Arial" w:hAnsi="Arial" w:cs="Arial"/>
+          <w:sz w:val="24"/>
+          <w:szCs w:val="24"/>
+          <w:lang w:val="en-US"/>
+        </w:rPr>
+        <w:lastRenderedPageBreak/>
+        <w:t>[DESCONOCIDOS4].FN_VIAJE_RANGO_DENTRO_</w:t>
+      </w:r>
+      <w:proofErr w:type="gramStart"/>
+      <w:r>
+        <w:rPr>
+          <w:rFonts w:ascii="Arial" w:hAnsi="Arial" w:cs="Arial"/>
+          <w:sz w:val="24"/>
+          <w:szCs w:val="24"/>
+          <w:lang w:val="en-US"/>
+        </w:rPr>
+        <w:t>TURNO(</w:t>
+      </w:r>
+      <w:proofErr w:type="gramEnd"/>
+      <w:r>
+        <w:rPr>
+          <w:rFonts w:ascii="Arial" w:hAnsi="Arial" w:cs="Arial"/>
+          <w:sz w:val="24"/>
+          <w:szCs w:val="24"/>
+          <w:lang w:val="en-US"/>
+        </w:rPr>
+        <w:t>@</w:t>
+      </w:r>
+      <w:proofErr w:type="spellStart"/>
+      <w:r>
+        <w:rPr>
+          <w:rFonts w:ascii="Arial" w:hAnsi="Arial" w:cs="Arial"/>
+          <w:sz w:val="24"/>
+          <w:szCs w:val="24"/>
+          <w:lang w:val="en-US"/>
+        </w:rPr>
+        <w:t>Turno</w:t>
+      </w:r>
+      <w:proofErr w:type="spellEnd"/>
+      <w:r>
+        <w:rPr>
+          <w:rFonts w:ascii="Arial" w:hAnsi="Arial" w:cs="Arial"/>
+          <w:sz w:val="24"/>
+          <w:szCs w:val="24"/>
+          <w:lang w:val="en-US"/>
+        </w:rPr>
+        <w:t xml:space="preserve"> INT,@</w:t>
+      </w:r>
+      <w:proofErr w:type="spellStart"/>
+      <w:r>
+        <w:rPr>
+          <w:rFonts w:ascii="Arial" w:hAnsi="Arial" w:cs="Arial"/>
+          <w:sz w:val="24"/>
+          <w:szCs w:val="24"/>
+          <w:lang w:val="en-US"/>
+        </w:rPr>
+        <w:t>Hini</w:t>
+      </w:r>
+      <w:proofErr w:type="spellEnd"/>
+      <w:r>
+        <w:rPr>
+          <w:rFonts w:ascii="Arial" w:hAnsi="Arial" w:cs="Arial"/>
+          <w:sz w:val="24"/>
+          <w:szCs w:val="24"/>
+          <w:lang w:val="en-US"/>
+        </w:rPr>
+        <w:t xml:space="preserve"> DATETIME,@</w:t>
+      </w:r>
+      <w:proofErr w:type="spellStart"/>
+      <w:r>
+        <w:rPr>
+          <w:rFonts w:ascii="Arial" w:hAnsi="Arial" w:cs="Arial"/>
+          <w:sz w:val="24"/>
+          <w:szCs w:val="24"/>
+          <w:lang w:val="en-US"/>
+        </w:rPr>
+        <w:t>Hfin</w:t>
+      </w:r>
+      <w:proofErr w:type="spellEnd"/>
+      <w:r>
+        <w:rPr>
+          <w:rFonts w:ascii="Arial" w:hAnsi="Arial" w:cs="Arial"/>
+          <w:sz w:val="24"/>
+          <w:szCs w:val="24"/>
+          <w:lang w:val="en-US"/>
+        </w:rPr>
+        <w:t xml:space="preserve"> DATETIME)</w:t>
+      </w:r>
+    </w:p>
+    <w:p>
+      <w:pPr>
+        <w:pStyle w:val="ListParagraph"/>
+        <w:numPr>
+          <w:ilvl w:val="0"/>
+          <w:numId w:val="10"/>
+        </w:numPr>
+        <w:rPr>
+          <w:rFonts w:ascii="Arial" w:hAnsi="Arial" w:cs="Arial"/>
+          <w:sz w:val="24"/>
+          <w:szCs w:val="24"/>
+          <w:lang w:val="es-ES"/>
+        </w:rPr>
+      </w:pPr>
+      <w:r>
+        <w:rPr>
+          <w:rFonts w:ascii="Arial" w:hAnsi="Arial" w:cs="Arial"/>
+          <w:sz w:val="24"/>
+          <w:szCs w:val="24"/>
+          <w:lang w:val="es-ES"/>
+        </w:rPr>
+        <w:t>Recibe un turno,</w:t>
+      </w:r>
+      <w:r>
+        <w:rPr>
+          <w:rFonts w:ascii="Arial" w:hAnsi="Arial" w:cs="Arial"/>
+          <w:sz w:val="24"/>
+          <w:szCs w:val="24"/>
+          <w:lang w:val="es-ES"/>
+        </w:rPr>
+        <w:t xml:space="preserve"> </w:t>
+      </w:r>
+      <w:r>
+        <w:rPr>
+          <w:rFonts w:ascii="Arial" w:hAnsi="Arial" w:cs="Arial"/>
+          <w:sz w:val="24"/>
+          <w:szCs w:val="24"/>
+          <w:lang w:val="es-ES"/>
+        </w:rPr>
+        <w:t>una fecha y hora de inicio y una fecha y hora de finalización, y devuelve 1 si el rango horario se encuentra dentro del rango horario de</w:t>
+      </w:r>
+      <w:r>
+        <w:rPr>
+          <w:rFonts w:ascii="Arial" w:hAnsi="Arial" w:cs="Arial"/>
+          <w:sz w:val="24"/>
+          <w:szCs w:val="24"/>
+          <w:lang w:val="es-ES"/>
+        </w:rPr>
+        <w:t>l turno, 0 por el contrario.</w:t>
+      </w:r>
       <w:bookmarkStart w:id="0" w:name="_GoBack"/>
       <w:bookmarkEnd w:id="0"/>
+    </w:p>
+    <w:p>
+      <w:pPr>
+        <w:rPr>
+          <w:rFonts w:ascii="Arial" w:hAnsi="Arial" w:cs="Arial"/>
+          <w:sz w:val="24"/>
+          <w:szCs w:val="24"/>
+          <w:lang w:val="en-US"/>
+        </w:rPr>
+      </w:pPr>
+      <w:r>
+        <w:rPr>
+          <w:rFonts w:ascii="Arial" w:hAnsi="Arial" w:cs="Arial"/>
+          <w:sz w:val="24"/>
+          <w:szCs w:val="24"/>
+          <w:lang w:val="en-US"/>
+        </w:rPr>
+        <w:t>[DESCONOCIDOS4].FN_VIAJE_RANGO_OK_</w:t>
+      </w:r>
+      <w:proofErr w:type="gramStart"/>
+      <w:r>
+        <w:rPr>
+          <w:rFonts w:ascii="Arial" w:hAnsi="Arial" w:cs="Arial"/>
+          <w:sz w:val="24"/>
+          <w:szCs w:val="24"/>
+          <w:lang w:val="en-US"/>
+        </w:rPr>
+        <w:t>CHO(</w:t>
+      </w:r>
+      <w:proofErr w:type="gramEnd"/>
+      <w:r>
+        <w:rPr>
+          <w:rFonts w:ascii="Arial" w:hAnsi="Arial" w:cs="Arial"/>
+          <w:sz w:val="24"/>
+          <w:szCs w:val="24"/>
+          <w:lang w:val="en-US"/>
+        </w:rPr>
+        <w:t>@Cho INT,@</w:t>
+      </w:r>
+      <w:proofErr w:type="spellStart"/>
+      <w:r>
+        <w:rPr>
+          <w:rFonts w:ascii="Arial" w:hAnsi="Arial" w:cs="Arial"/>
+          <w:sz w:val="24"/>
+          <w:szCs w:val="24"/>
+          <w:lang w:val="en-US"/>
+        </w:rPr>
+        <w:t>Hini</w:t>
+      </w:r>
+      <w:proofErr w:type="spellEnd"/>
+      <w:r>
+        <w:rPr>
+          <w:rFonts w:ascii="Arial" w:hAnsi="Arial" w:cs="Arial"/>
+          <w:sz w:val="24"/>
+          <w:szCs w:val="24"/>
+          <w:lang w:val="en-US"/>
+        </w:rPr>
+        <w:t xml:space="preserve"> DATETIME,@</w:t>
+      </w:r>
+      <w:proofErr w:type="spellStart"/>
+      <w:r>
+        <w:rPr>
+          <w:rFonts w:ascii="Arial" w:hAnsi="Arial" w:cs="Arial"/>
+          <w:sz w:val="24"/>
+          <w:szCs w:val="24"/>
+          <w:lang w:val="en-US"/>
+        </w:rPr>
+        <w:t>Hfin</w:t>
+      </w:r>
+      <w:proofErr w:type="spellEnd"/>
+      <w:r>
+        <w:rPr>
+          <w:rFonts w:ascii="Arial" w:hAnsi="Arial" w:cs="Arial"/>
+          <w:sz w:val="24"/>
+          <w:szCs w:val="24"/>
+          <w:lang w:val="en-US"/>
+        </w:rPr>
+        <w:t xml:space="preserve"> DATETIME)</w:t>
+      </w:r>
+    </w:p>
+    <w:p>
+      <w:pPr>
+        <w:pStyle w:val="ListParagraph"/>
+        <w:numPr>
+          <w:ilvl w:val="0"/>
+          <w:numId w:val="10"/>
+        </w:numPr>
+        <w:rPr>
+          <w:rFonts w:ascii="Arial" w:hAnsi="Arial" w:cs="Arial"/>
+          <w:sz w:val="24"/>
+          <w:szCs w:val="24"/>
+          <w:lang w:val="es-ES"/>
+        </w:rPr>
+      </w:pPr>
+      <w:r>
+        <w:rPr>
+          <w:rFonts w:ascii="Arial" w:hAnsi="Arial" w:cs="Arial"/>
+          <w:sz w:val="24"/>
+          <w:szCs w:val="24"/>
+          <w:lang w:val="es-ES"/>
+        </w:rPr>
+        <w:t>Recibe un turno,</w:t>
+      </w:r>
+      <w:r>
+        <w:rPr>
+          <w:rFonts w:ascii="Arial" w:hAnsi="Arial" w:cs="Arial"/>
+          <w:sz w:val="24"/>
+          <w:szCs w:val="24"/>
+          <w:lang w:val="es-ES"/>
+        </w:rPr>
+        <w:t xml:space="preserve"> </w:t>
+      </w:r>
+      <w:r>
+        <w:rPr>
+          <w:rFonts w:ascii="Arial" w:hAnsi="Arial" w:cs="Arial"/>
+          <w:sz w:val="24"/>
+          <w:szCs w:val="24"/>
+          <w:lang w:val="es-ES"/>
+        </w:rPr>
+        <w:t xml:space="preserve">una fecha y hora de inicio y una fecha y hora de </w:t>
+      </w:r>
+      <w:r>
+        <w:rPr>
+          <w:rFonts w:ascii="Arial" w:hAnsi="Arial" w:cs="Arial"/>
+          <w:sz w:val="24"/>
+          <w:szCs w:val="24"/>
+          <w:lang w:val="es-ES"/>
+        </w:rPr>
+        <w:t>finalización</w:t>
+      </w:r>
+      <w:r>
+        <w:rPr>
+          <w:rFonts w:ascii="Arial" w:hAnsi="Arial" w:cs="Arial"/>
+          <w:sz w:val="24"/>
+          <w:szCs w:val="24"/>
+          <w:lang w:val="es-ES"/>
+        </w:rPr>
+        <w:t>, y devuelve 1</w:t>
+      </w:r>
+      <w:r>
+        <w:rPr>
+          <w:rFonts w:ascii="Arial" w:hAnsi="Arial" w:cs="Arial"/>
+          <w:sz w:val="24"/>
+          <w:szCs w:val="24"/>
+          <w:lang w:val="es-ES"/>
+        </w:rPr>
+        <w:t xml:space="preserve"> si el rango horario y chofer no </w:t>
+      </w:r>
+      <w:proofErr w:type="spellStart"/>
+      <w:r>
+        <w:rPr>
+          <w:rFonts w:ascii="Arial" w:hAnsi="Arial" w:cs="Arial"/>
+          <w:sz w:val="24"/>
+          <w:szCs w:val="24"/>
+          <w:lang w:val="es-ES"/>
+        </w:rPr>
+        <w:t>colisian</w:t>
+      </w:r>
+      <w:proofErr w:type="spellEnd"/>
+      <w:r>
+        <w:rPr>
+          <w:rFonts w:ascii="Arial" w:hAnsi="Arial" w:cs="Arial"/>
+          <w:sz w:val="24"/>
+          <w:szCs w:val="24"/>
+          <w:lang w:val="es-ES"/>
+        </w:rPr>
+        <w:t xml:space="preserve"> con otro viaje del mismo chofer, 0 por el contrario</w:t>
+      </w:r>
     </w:p>
     <w:p>
       <w:pPr>
@@ -8738,6 +9067,7 @@
           <w:sz w:val="24"/>
           <w:szCs w:val="24"/>
         </w:rPr>
+        <w:lastRenderedPageBreak/>
         <w:fldChar w:fldCharType="begin"/>
       </w:r>
       <w:r>
@@ -8927,330 +9257,330 @@
           <w:sz w:val="24"/>
           <w:szCs w:val="24"/>
         </w:rPr>
+        <w:t>[DESCONOCIDOS4].PRC_MIGRA_AUTO</w:t>
+      </w:r>
+    </w:p>
+    <w:p>
+      <w:pPr>
+        <w:rPr>
+          <w:rFonts w:ascii="Arial" w:hAnsi="Arial" w:cs="Arial"/>
+          <w:sz w:val="24"/>
+          <w:szCs w:val="24"/>
+        </w:rPr>
+      </w:pPr>
+      <w:r>
+        <w:rPr>
+          <w:rFonts w:ascii="Arial" w:hAnsi="Arial" w:cs="Arial"/>
+          <w:sz w:val="24"/>
+          <w:szCs w:val="24"/>
+        </w:rPr>
+        <w:t>[DESCONOCIDOS4].PRC_MIGRA_TURNO</w:t>
+      </w:r>
+    </w:p>
+    <w:p>
+      <w:pPr>
+        <w:rPr>
+          <w:rFonts w:ascii="Arial" w:hAnsi="Arial" w:cs="Arial"/>
+          <w:sz w:val="24"/>
+          <w:szCs w:val="24"/>
+        </w:rPr>
+      </w:pPr>
+      <w:r>
+        <w:rPr>
+          <w:rFonts w:ascii="Arial" w:hAnsi="Arial" w:cs="Arial"/>
+          <w:sz w:val="24"/>
+          <w:szCs w:val="24"/>
+        </w:rPr>
+        <w:t>[DESCONOCIDOS4].PRC_MIGRA_UNIDAD_DISPONIBLE</w:t>
+      </w:r>
+    </w:p>
+    <w:p>
+      <w:pPr>
+        <w:rPr>
+          <w:rFonts w:ascii="Arial" w:hAnsi="Arial" w:cs="Arial"/>
+          <w:sz w:val="24"/>
+          <w:szCs w:val="24"/>
+        </w:rPr>
+      </w:pPr>
+      <w:r>
+        <w:rPr>
+          <w:rFonts w:ascii="Arial" w:hAnsi="Arial" w:cs="Arial"/>
+          <w:sz w:val="24"/>
+          <w:szCs w:val="24"/>
+        </w:rPr>
+        <w:t>[DESCONOCIDOS4].PRC_MIGRA_CAB_FACTURA</w:t>
+      </w:r>
+    </w:p>
+    <w:p>
+      <w:pPr>
+        <w:rPr>
+          <w:rFonts w:ascii="Arial" w:hAnsi="Arial" w:cs="Arial"/>
+          <w:sz w:val="24"/>
+          <w:szCs w:val="24"/>
+        </w:rPr>
+      </w:pPr>
+      <w:r>
+        <w:rPr>
+          <w:rFonts w:ascii="Arial" w:hAnsi="Arial" w:cs="Arial"/>
+          <w:sz w:val="24"/>
+          <w:szCs w:val="24"/>
+        </w:rPr>
+        <w:t>[DESCONOCIDOS4].PRC_MIGRA_VIAJE</w:t>
+      </w:r>
+    </w:p>
+    <w:p>
+      <w:pPr>
+        <w:rPr>
+          <w:rFonts w:ascii="Arial" w:hAnsi="Arial" w:cs="Arial"/>
+          <w:sz w:val="24"/>
+          <w:szCs w:val="24"/>
+        </w:rPr>
+      </w:pPr>
+      <w:r>
+        <w:rPr>
+          <w:rFonts w:ascii="Arial" w:hAnsi="Arial" w:cs="Arial"/>
+          <w:sz w:val="24"/>
+          <w:szCs w:val="24"/>
+        </w:rPr>
+        <w:t>[DESCONOCIDOS4].PRC_MIGRA_VIAJE_REP</w:t>
+      </w:r>
+    </w:p>
+    <w:p>
+      <w:pPr>
+        <w:rPr>
+          <w:rFonts w:ascii="Arial" w:hAnsi="Arial" w:cs="Arial"/>
+          <w:sz w:val="24"/>
+          <w:szCs w:val="24"/>
+        </w:rPr>
+      </w:pPr>
+      <w:r>
+        <w:rPr>
+          <w:rFonts w:ascii="Arial" w:hAnsi="Arial" w:cs="Arial"/>
+          <w:sz w:val="24"/>
+          <w:szCs w:val="24"/>
+        </w:rPr>
+        <w:t>[DESCONOCIDOS4].PRC_MIGRA_RENDICION_REP</w:t>
+      </w:r>
+    </w:p>
+    <w:p>
+      <w:pPr>
+        <w:rPr>
+          <w:rFonts w:ascii="Arial" w:hAnsi="Arial" w:cs="Arial"/>
+          <w:sz w:val="24"/>
+          <w:szCs w:val="24"/>
+        </w:rPr>
+      </w:pPr>
+      <w:r>
+        <w:rPr>
+          <w:rFonts w:ascii="Arial" w:hAnsi="Arial" w:cs="Arial"/>
+          <w:sz w:val="24"/>
+          <w:szCs w:val="24"/>
+        </w:rPr>
+        <w:t>[DESCONOCIDOS4].PRC_MIGRA_FACTURA_REP</w:t>
+      </w:r>
+    </w:p>
+    <w:p>
+      <w:pPr>
+        <w:rPr>
+          <w:rFonts w:ascii="Arial" w:hAnsi="Arial" w:cs="Arial"/>
+          <w:sz w:val="24"/>
+          <w:szCs w:val="24"/>
+        </w:rPr>
+      </w:pPr>
+      <w:r>
+        <w:rPr>
+          <w:rFonts w:ascii="Arial" w:hAnsi="Arial" w:cs="Arial"/>
+          <w:sz w:val="24"/>
+          <w:szCs w:val="24"/>
+        </w:rPr>
+        <w:t>[DESCONOCIDOS4].PRC_MIGRA_ITEM_FACTURA</w:t>
+      </w:r>
+    </w:p>
+    <w:p>
+      <w:pPr>
+        <w:rPr>
+          <w:rFonts w:ascii="Arial" w:hAnsi="Arial" w:cs="Arial"/>
+          <w:sz w:val="24"/>
+          <w:szCs w:val="24"/>
+        </w:rPr>
+      </w:pPr>
+      <w:r>
+        <w:rPr>
+          <w:rFonts w:ascii="Arial" w:hAnsi="Arial" w:cs="Arial"/>
+          <w:sz w:val="24"/>
+          <w:szCs w:val="24"/>
+        </w:rPr>
+        <w:t>[DESCONOCIDOS4].PRC_MIGRA_CAB_RENDICION</w:t>
+      </w:r>
+    </w:p>
+    <w:p>
+      <w:pPr>
+        <w:rPr>
+          <w:rFonts w:ascii="Arial" w:hAnsi="Arial" w:cs="Arial"/>
+          <w:sz w:val="24"/>
+          <w:szCs w:val="24"/>
+        </w:rPr>
+      </w:pPr>
+      <w:r>
+        <w:rPr>
+          <w:rFonts w:ascii="Arial" w:hAnsi="Arial" w:cs="Arial"/>
+          <w:sz w:val="24"/>
+          <w:szCs w:val="24"/>
+        </w:rPr>
+        <w:t>[DESCONOCIDOS4].PRC_MIGRA_ITEM_RENDICION</w:t>
+      </w:r>
+    </w:p>
+    <w:p>
+      <w:pPr>
+        <w:rPr>
+          <w:rFonts w:ascii="Arial" w:hAnsi="Arial" w:cs="Arial"/>
+          <w:sz w:val="24"/>
+          <w:szCs w:val="24"/>
+        </w:rPr>
+      </w:pPr>
+      <w:r>
+        <w:rPr>
+          <w:rFonts w:ascii="Arial" w:hAnsi="Arial" w:cs="Arial"/>
+          <w:sz w:val="24"/>
+          <w:szCs w:val="24"/>
+        </w:rPr>
+        <w:t>[DESCONOCIDOS4].PRC_CARGAR_ROLES</w:t>
+      </w:r>
+    </w:p>
+    <w:p>
+      <w:pPr>
+        <w:rPr>
+          <w:rFonts w:ascii="Arial" w:hAnsi="Arial" w:cs="Arial"/>
+          <w:sz w:val="24"/>
+          <w:szCs w:val="24"/>
+        </w:rPr>
+      </w:pPr>
+      <w:r>
+        <w:rPr>
+          <w:rFonts w:ascii="Arial" w:hAnsi="Arial" w:cs="Arial"/>
+          <w:sz w:val="24"/>
+          <w:szCs w:val="24"/>
+        </w:rPr>
+        <w:t xml:space="preserve">[DESCONOCIDOS4].PRC_CARGAR_FUNCIONALIDADES </w:t>
+      </w:r>
+    </w:p>
+    <w:p>
+      <w:pPr>
+        <w:rPr>
+          <w:rFonts w:ascii="Arial" w:hAnsi="Arial" w:cs="Arial"/>
+          <w:sz w:val="24"/>
+          <w:szCs w:val="24"/>
+        </w:rPr>
+      </w:pPr>
+      <w:r>
+        <w:rPr>
+          <w:rFonts w:ascii="Arial" w:hAnsi="Arial" w:cs="Arial"/>
+          <w:sz w:val="24"/>
+          <w:szCs w:val="24"/>
+        </w:rPr>
+        <w:t xml:space="preserve">[DESCONOCIDOS4].PRC_CARGAR_FUNCIONALIDADXROL </w:t>
+      </w:r>
+    </w:p>
+    <w:p>
+      <w:pPr>
+        <w:rPr>
+          <w:rFonts w:ascii="Arial" w:hAnsi="Arial" w:cs="Arial"/>
+          <w:sz w:val="24"/>
+          <w:szCs w:val="24"/>
+        </w:rPr>
+      </w:pPr>
+      <w:r>
+        <w:rPr>
+          <w:rFonts w:ascii="Arial" w:hAnsi="Arial" w:cs="Arial"/>
+          <w:sz w:val="24"/>
+          <w:szCs w:val="24"/>
+        </w:rPr>
+        <w:t>[DESCONOCIDOS4].PRC_CARGAR_USUARIO_ROL</w:t>
+      </w:r>
+    </w:p>
+    <w:p>
+      <w:pPr>
+        <w:rPr>
+          <w:rFonts w:ascii="Arial" w:hAnsi="Arial" w:cs="Arial"/>
+          <w:sz w:val="24"/>
+          <w:szCs w:val="24"/>
+        </w:rPr>
+      </w:pPr>
+      <w:r>
+        <w:rPr>
+          <w:rFonts w:ascii="Arial" w:hAnsi="Arial" w:cs="Arial"/>
+          <w:sz w:val="24"/>
+          <w:szCs w:val="24"/>
+        </w:rPr>
+        <w:t>[DESCONOCIDOS4].PRC_ACTUALIZAR_TOTAL_FACTURA</w:t>
+      </w:r>
+    </w:p>
+    <w:p>
+      <w:pPr>
+        <w:rPr>
+          <w:rFonts w:ascii="Arial" w:hAnsi="Arial" w:cs="Arial"/>
+          <w:sz w:val="24"/>
+          <w:szCs w:val="24"/>
+        </w:rPr>
+      </w:pPr>
+      <w:r>
+        <w:rPr>
+          <w:rFonts w:ascii="Arial" w:hAnsi="Arial" w:cs="Arial"/>
+          <w:sz w:val="24"/>
+          <w:szCs w:val="24"/>
+        </w:rPr>
+        <w:t>[DESCONOCIDOS4].PRC_CARGAR_RAMA_MENU</w:t>
+      </w:r>
+    </w:p>
+    <w:p>
+      <w:pPr>
+        <w:rPr>
+          <w:rFonts w:ascii="Arial" w:hAnsi="Arial" w:cs="Arial"/>
+          <w:sz w:val="24"/>
+          <w:szCs w:val="24"/>
+        </w:rPr>
+      </w:pPr>
+      <w:r>
+        <w:rPr>
+          <w:rFonts w:ascii="Arial" w:hAnsi="Arial" w:cs="Arial"/>
+          <w:sz w:val="24"/>
+          <w:szCs w:val="24"/>
+        </w:rPr>
+        <w:t>[DESCONOCIDOS4].PRC_CARGAR_HOJA_MENU</w:t>
+      </w:r>
+    </w:p>
+    <w:p>
+      <w:pPr>
+        <w:rPr>
+          <w:rFonts w:ascii="Arial" w:hAnsi="Arial" w:cs="Arial"/>
+          <w:sz w:val="24"/>
+          <w:szCs w:val="24"/>
+        </w:rPr>
+      </w:pPr>
+      <w:r>
+        <w:rPr>
+          <w:rFonts w:ascii="Arial" w:hAnsi="Arial" w:cs="Arial"/>
+          <w:sz w:val="24"/>
+          <w:szCs w:val="24"/>
+        </w:rPr>
+        <w:t>[DESCONOCIDOS4].PRC_ACTUALIZAR_TOTAL_RENDICION</w:t>
+      </w:r>
+    </w:p>
+    <w:p>
+      <w:pPr>
+        <w:rPr>
+          <w:rFonts w:ascii="Arial" w:hAnsi="Arial" w:cs="Arial"/>
+          <w:sz w:val="24"/>
+          <w:szCs w:val="24"/>
+        </w:rPr>
+      </w:pPr>
+      <w:r>
+        <w:rPr>
+          <w:rFonts w:ascii="Arial" w:hAnsi="Arial" w:cs="Arial"/>
+          <w:sz w:val="24"/>
+          <w:szCs w:val="24"/>
+        </w:rPr>
         <w:lastRenderedPageBreak/>
-        <w:t>[DESCONOCIDOS4].PRC_MIGRA_AUTO</w:t>
-      </w:r>
-    </w:p>
-    <w:p>
-      <w:pPr>
-        <w:rPr>
-          <w:rFonts w:ascii="Arial" w:hAnsi="Arial" w:cs="Arial"/>
-          <w:sz w:val="24"/>
-          <w:szCs w:val="24"/>
-        </w:rPr>
-      </w:pPr>
-      <w:r>
-        <w:rPr>
-          <w:rFonts w:ascii="Arial" w:hAnsi="Arial" w:cs="Arial"/>
-          <w:sz w:val="24"/>
-          <w:szCs w:val="24"/>
-        </w:rPr>
-        <w:t>[DESCONOCIDOS4].PRC_MIGRA_TURNO</w:t>
-      </w:r>
-    </w:p>
-    <w:p>
-      <w:pPr>
-        <w:rPr>
-          <w:rFonts w:ascii="Arial" w:hAnsi="Arial" w:cs="Arial"/>
-          <w:sz w:val="24"/>
-          <w:szCs w:val="24"/>
-        </w:rPr>
-      </w:pPr>
-      <w:r>
-        <w:rPr>
-          <w:rFonts w:ascii="Arial" w:hAnsi="Arial" w:cs="Arial"/>
-          <w:sz w:val="24"/>
-          <w:szCs w:val="24"/>
-        </w:rPr>
-        <w:t>[DESCONOCIDOS4].PRC_MIGRA_UNIDAD_DISPONIBLE</w:t>
-      </w:r>
-    </w:p>
-    <w:p>
-      <w:pPr>
-        <w:rPr>
-          <w:rFonts w:ascii="Arial" w:hAnsi="Arial" w:cs="Arial"/>
-          <w:sz w:val="24"/>
-          <w:szCs w:val="24"/>
-        </w:rPr>
-      </w:pPr>
-      <w:r>
-        <w:rPr>
-          <w:rFonts w:ascii="Arial" w:hAnsi="Arial" w:cs="Arial"/>
-          <w:sz w:val="24"/>
-          <w:szCs w:val="24"/>
-        </w:rPr>
-        <w:t>[DESCONOCIDOS4].PRC_MIGRA_CAB_FACTURA</w:t>
-      </w:r>
-    </w:p>
-    <w:p>
-      <w:pPr>
-        <w:rPr>
-          <w:rFonts w:ascii="Arial" w:hAnsi="Arial" w:cs="Arial"/>
-          <w:sz w:val="24"/>
-          <w:szCs w:val="24"/>
-        </w:rPr>
-      </w:pPr>
-      <w:r>
-        <w:rPr>
-          <w:rFonts w:ascii="Arial" w:hAnsi="Arial" w:cs="Arial"/>
-          <w:sz w:val="24"/>
-          <w:szCs w:val="24"/>
-        </w:rPr>
-        <w:t>[DESCONOCIDOS4].PRC_MIGRA_VIAJE</w:t>
-      </w:r>
-    </w:p>
-    <w:p>
-      <w:pPr>
-        <w:rPr>
-          <w:rFonts w:ascii="Arial" w:hAnsi="Arial" w:cs="Arial"/>
-          <w:sz w:val="24"/>
-          <w:szCs w:val="24"/>
-        </w:rPr>
-      </w:pPr>
-      <w:r>
-        <w:rPr>
-          <w:rFonts w:ascii="Arial" w:hAnsi="Arial" w:cs="Arial"/>
-          <w:sz w:val="24"/>
-          <w:szCs w:val="24"/>
-        </w:rPr>
-        <w:t>[DESCONOCIDOS4].PRC_MIGRA_VIAJE_REP</w:t>
-      </w:r>
-    </w:p>
-    <w:p>
-      <w:pPr>
-        <w:rPr>
-          <w:rFonts w:ascii="Arial" w:hAnsi="Arial" w:cs="Arial"/>
-          <w:sz w:val="24"/>
-          <w:szCs w:val="24"/>
-        </w:rPr>
-      </w:pPr>
-      <w:r>
-        <w:rPr>
-          <w:rFonts w:ascii="Arial" w:hAnsi="Arial" w:cs="Arial"/>
-          <w:sz w:val="24"/>
-          <w:szCs w:val="24"/>
-        </w:rPr>
-        <w:t>[DESCONOCIDOS4].PRC_MIGRA_RENDICION_REP</w:t>
-      </w:r>
-    </w:p>
-    <w:p>
-      <w:pPr>
-        <w:rPr>
-          <w:rFonts w:ascii="Arial" w:hAnsi="Arial" w:cs="Arial"/>
-          <w:sz w:val="24"/>
-          <w:szCs w:val="24"/>
-        </w:rPr>
-      </w:pPr>
-      <w:r>
-        <w:rPr>
-          <w:rFonts w:ascii="Arial" w:hAnsi="Arial" w:cs="Arial"/>
-          <w:sz w:val="24"/>
-          <w:szCs w:val="24"/>
-        </w:rPr>
-        <w:t>[DESCONOCIDOS4].PRC_MIGRA_FACTURA_REP</w:t>
-      </w:r>
-    </w:p>
-    <w:p>
-      <w:pPr>
-        <w:rPr>
-          <w:rFonts w:ascii="Arial" w:hAnsi="Arial" w:cs="Arial"/>
-          <w:sz w:val="24"/>
-          <w:szCs w:val="24"/>
-        </w:rPr>
-      </w:pPr>
-      <w:r>
-        <w:rPr>
-          <w:rFonts w:ascii="Arial" w:hAnsi="Arial" w:cs="Arial"/>
-          <w:sz w:val="24"/>
-          <w:szCs w:val="24"/>
-        </w:rPr>
-        <w:t>[DESCONOCIDOS4].PRC_MIGRA_ITEM_FACTURA</w:t>
-      </w:r>
-    </w:p>
-    <w:p>
-      <w:pPr>
-        <w:rPr>
-          <w:rFonts w:ascii="Arial" w:hAnsi="Arial" w:cs="Arial"/>
-          <w:sz w:val="24"/>
-          <w:szCs w:val="24"/>
-        </w:rPr>
-      </w:pPr>
-      <w:r>
-        <w:rPr>
-          <w:rFonts w:ascii="Arial" w:hAnsi="Arial" w:cs="Arial"/>
-          <w:sz w:val="24"/>
-          <w:szCs w:val="24"/>
-        </w:rPr>
-        <w:t>[DESCONOCIDOS4].PRC_MIGRA_CAB_RENDICION</w:t>
-      </w:r>
-    </w:p>
-    <w:p>
-      <w:pPr>
-        <w:rPr>
-          <w:rFonts w:ascii="Arial" w:hAnsi="Arial" w:cs="Arial"/>
-          <w:sz w:val="24"/>
-          <w:szCs w:val="24"/>
-        </w:rPr>
-      </w:pPr>
-      <w:r>
-        <w:rPr>
-          <w:rFonts w:ascii="Arial" w:hAnsi="Arial" w:cs="Arial"/>
-          <w:sz w:val="24"/>
-          <w:szCs w:val="24"/>
-        </w:rPr>
-        <w:t>[DESCONOCIDOS4].PRC_MIGRA_ITEM_RENDICION</w:t>
-      </w:r>
-    </w:p>
-    <w:p>
-      <w:pPr>
-        <w:rPr>
-          <w:rFonts w:ascii="Arial" w:hAnsi="Arial" w:cs="Arial"/>
-          <w:sz w:val="24"/>
-          <w:szCs w:val="24"/>
-        </w:rPr>
-      </w:pPr>
-      <w:r>
-        <w:rPr>
-          <w:rFonts w:ascii="Arial" w:hAnsi="Arial" w:cs="Arial"/>
-          <w:sz w:val="24"/>
-          <w:szCs w:val="24"/>
-        </w:rPr>
-        <w:t>[DESCONOCIDOS4].PRC_CARGAR_ROLES</w:t>
-      </w:r>
-    </w:p>
-    <w:p>
-      <w:pPr>
-        <w:rPr>
-          <w:rFonts w:ascii="Arial" w:hAnsi="Arial" w:cs="Arial"/>
-          <w:sz w:val="24"/>
-          <w:szCs w:val="24"/>
-        </w:rPr>
-      </w:pPr>
-      <w:r>
-        <w:rPr>
-          <w:rFonts w:ascii="Arial" w:hAnsi="Arial" w:cs="Arial"/>
-          <w:sz w:val="24"/>
-          <w:szCs w:val="24"/>
-        </w:rPr>
-        <w:t xml:space="preserve">[DESCONOCIDOS4].PRC_CARGAR_FUNCIONALIDADES </w:t>
-      </w:r>
-    </w:p>
-    <w:p>
-      <w:pPr>
-        <w:rPr>
-          <w:rFonts w:ascii="Arial" w:hAnsi="Arial" w:cs="Arial"/>
-          <w:sz w:val="24"/>
-          <w:szCs w:val="24"/>
-        </w:rPr>
-      </w:pPr>
-      <w:r>
-        <w:rPr>
-          <w:rFonts w:ascii="Arial" w:hAnsi="Arial" w:cs="Arial"/>
-          <w:sz w:val="24"/>
-          <w:szCs w:val="24"/>
-        </w:rPr>
-        <w:t xml:space="preserve">[DESCONOCIDOS4].PRC_CARGAR_FUNCIONALIDADXROL </w:t>
-      </w:r>
-    </w:p>
-    <w:p>
-      <w:pPr>
-        <w:rPr>
-          <w:rFonts w:ascii="Arial" w:hAnsi="Arial" w:cs="Arial"/>
-          <w:sz w:val="24"/>
-          <w:szCs w:val="24"/>
-        </w:rPr>
-      </w:pPr>
-      <w:r>
-        <w:rPr>
-          <w:rFonts w:ascii="Arial" w:hAnsi="Arial" w:cs="Arial"/>
-          <w:sz w:val="24"/>
-          <w:szCs w:val="24"/>
-        </w:rPr>
-        <w:t>[DESCONOCIDOS4].PRC_CARGAR_USUARIO_ROL</w:t>
-      </w:r>
-    </w:p>
-    <w:p>
-      <w:pPr>
-        <w:rPr>
-          <w:rFonts w:ascii="Arial" w:hAnsi="Arial" w:cs="Arial"/>
-          <w:sz w:val="24"/>
-          <w:szCs w:val="24"/>
-        </w:rPr>
-      </w:pPr>
-      <w:r>
-        <w:rPr>
-          <w:rFonts w:ascii="Arial" w:hAnsi="Arial" w:cs="Arial"/>
-          <w:sz w:val="24"/>
-          <w:szCs w:val="24"/>
-        </w:rPr>
-        <w:t>[DESCONOCIDOS4].PRC_ACTUALIZAR_TOTAL_FACTURA</w:t>
-      </w:r>
-    </w:p>
-    <w:p>
-      <w:pPr>
-        <w:rPr>
-          <w:rFonts w:ascii="Arial" w:hAnsi="Arial" w:cs="Arial"/>
-          <w:sz w:val="24"/>
-          <w:szCs w:val="24"/>
-        </w:rPr>
-      </w:pPr>
-      <w:r>
-        <w:rPr>
-          <w:rFonts w:ascii="Arial" w:hAnsi="Arial" w:cs="Arial"/>
-          <w:sz w:val="24"/>
-          <w:szCs w:val="24"/>
-        </w:rPr>
-        <w:t>[DESCONOCIDOS4].PRC_CARGAR_RAMA_MENU</w:t>
-      </w:r>
-    </w:p>
-    <w:p>
-      <w:pPr>
-        <w:rPr>
-          <w:rFonts w:ascii="Arial" w:hAnsi="Arial" w:cs="Arial"/>
-          <w:sz w:val="24"/>
-          <w:szCs w:val="24"/>
-        </w:rPr>
-      </w:pPr>
-      <w:r>
-        <w:rPr>
-          <w:rFonts w:ascii="Arial" w:hAnsi="Arial" w:cs="Arial"/>
-          <w:sz w:val="24"/>
-          <w:szCs w:val="24"/>
-        </w:rPr>
-        <w:t>[DESCONOCIDOS4].PRC_CARGAR_HOJA_MENU</w:t>
-      </w:r>
-    </w:p>
-    <w:p>
-      <w:pPr>
-        <w:rPr>
-          <w:rFonts w:ascii="Arial" w:hAnsi="Arial" w:cs="Arial"/>
-          <w:sz w:val="24"/>
-          <w:szCs w:val="24"/>
-        </w:rPr>
-      </w:pPr>
-      <w:r>
-        <w:rPr>
-          <w:rFonts w:ascii="Arial" w:hAnsi="Arial" w:cs="Arial"/>
-          <w:sz w:val="24"/>
-          <w:szCs w:val="24"/>
-        </w:rPr>
-        <w:t>[DESCONOCIDOS4].PRC_ACTUALIZAR_TOTAL_RENDICION</w:t>
-      </w:r>
-    </w:p>
-    <w:p>
-      <w:pPr>
-        <w:rPr>
-          <w:rFonts w:ascii="Arial" w:hAnsi="Arial" w:cs="Arial"/>
-          <w:sz w:val="24"/>
-          <w:szCs w:val="24"/>
-        </w:rPr>
-      </w:pPr>
-      <w:r>
-        <w:rPr>
-          <w:rFonts w:ascii="Arial" w:hAnsi="Arial" w:cs="Arial"/>
-          <w:sz w:val="24"/>
-          <w:szCs w:val="24"/>
-        </w:rPr>
         <w:t>[DESCONOCIDOS4].PRC_ALTA_CLIENTE</w:t>
       </w:r>
     </w:p>
@@ -9404,110 +9734,388 @@
           <w:sz w:val="24"/>
           <w:szCs w:val="24"/>
         </w:rPr>
+        <w:t>[DESCONOCIDOS4].PRC_ALTA_CHOFER_DESDE_CLI</w:t>
+      </w:r>
+    </w:p>
+    <w:p>
+      <w:pPr>
+        <w:rPr>
+          <w:rFonts w:ascii="Arial" w:hAnsi="Arial" w:cs="Arial"/>
+          <w:sz w:val="24"/>
+          <w:szCs w:val="24"/>
+        </w:rPr>
+      </w:pPr>
+      <w:r>
+        <w:rPr>
+          <w:rFonts w:ascii="Arial" w:hAnsi="Arial" w:cs="Arial"/>
+          <w:sz w:val="24"/>
+          <w:szCs w:val="24"/>
+        </w:rPr>
+        <w:t>[DESCONOCIDOS4].PRC_REGISTRO_VIAJE</w:t>
+      </w:r>
+    </w:p>
+    <w:p>
+      <w:pPr>
+        <w:rPr>
+          <w:rFonts w:ascii="Arial" w:hAnsi="Arial" w:cs="Arial"/>
+          <w:sz w:val="24"/>
+          <w:szCs w:val="24"/>
+        </w:rPr>
+      </w:pPr>
+      <w:r>
+        <w:rPr>
+          <w:rFonts w:ascii="Arial" w:hAnsi="Arial" w:cs="Arial"/>
+          <w:sz w:val="24"/>
+          <w:szCs w:val="24"/>
+        </w:rPr>
+        <w:t>[DESCONOCIDOS4].PRC_ALTA_TURNO</w:t>
+      </w:r>
+    </w:p>
+    <w:p>
+      <w:pPr>
+        <w:rPr>
+          <w:rFonts w:ascii="Arial" w:hAnsi="Arial" w:cs="Arial"/>
+          <w:sz w:val="24"/>
+          <w:szCs w:val="24"/>
+        </w:rPr>
+      </w:pPr>
+      <w:r>
+        <w:rPr>
+          <w:rFonts w:ascii="Arial" w:hAnsi="Arial" w:cs="Arial"/>
+          <w:sz w:val="24"/>
+          <w:szCs w:val="24"/>
+        </w:rPr>
+        <w:t>[DESCONOCIDOS4].PRC_MODIFICACION_TURNO</w:t>
+      </w:r>
+    </w:p>
+    <w:p>
+      <w:pPr>
+        <w:rPr>
+          <w:rFonts w:ascii="Arial" w:hAnsi="Arial" w:cs="Arial"/>
+          <w:sz w:val="24"/>
+          <w:szCs w:val="24"/>
+        </w:rPr>
+      </w:pPr>
+      <w:r>
+        <w:rPr>
+          <w:rFonts w:ascii="Arial" w:hAnsi="Arial" w:cs="Arial"/>
+          <w:sz w:val="24"/>
+          <w:szCs w:val="24"/>
+        </w:rPr>
+        <w:t>[DESCONOCIDOS4].PRC_BAJA_TURNO</w:t>
+      </w:r>
+    </w:p>
+    <w:p>
+      <w:pPr>
+        <w:rPr>
+          <w:rFonts w:ascii="Arial" w:hAnsi="Arial" w:cs="Arial"/>
+          <w:sz w:val="24"/>
+          <w:szCs w:val="24"/>
+        </w:rPr>
+      </w:pPr>
+      <w:r>
+        <w:rPr>
+          <w:rFonts w:ascii="Arial" w:hAnsi="Arial" w:cs="Arial"/>
+          <w:sz w:val="24"/>
+          <w:szCs w:val="24"/>
+        </w:rPr>
+        <w:t>[DESCONOCIDOS4].PRC_LISTADO_TURNOS_DISPONIBLES</w:t>
+      </w:r>
+    </w:p>
+    <w:p>
+      <w:pPr>
+        <w:rPr>
+          <w:rFonts w:ascii="Arial" w:hAnsi="Arial" w:cs="Arial"/>
+          <w:sz w:val="24"/>
+          <w:szCs w:val="24"/>
+          <w:lang w:val="es-ES"/>
+        </w:rPr>
+      </w:pPr>
+      <w:r>
+        <w:rPr>
+          <w:rFonts w:ascii="Arial" w:hAnsi="Arial" w:cs="Arial"/>
+          <w:sz w:val="24"/>
+          <w:szCs w:val="24"/>
+          <w:lang w:val="es-ES"/>
+        </w:rPr>
+        <w:t>[DESCONOCIDOS4].PRC_ALTA_AUTOMOVIL_UNI_DISPO</w:t>
+      </w:r>
+    </w:p>
+    <w:p>
+      <w:pPr>
+        <w:rPr>
+          <w:rFonts w:ascii="Arial" w:hAnsi="Arial" w:cs="Arial"/>
+          <w:sz w:val="24"/>
+          <w:szCs w:val="24"/>
+          <w:lang w:val="es-ES"/>
+        </w:rPr>
+      </w:pPr>
+      <w:r>
+        <w:rPr>
+          <w:rFonts w:ascii="Arial" w:hAnsi="Arial" w:cs="Arial"/>
+          <w:sz w:val="24"/>
+          <w:szCs w:val="24"/>
+          <w:lang w:val="es-ES"/>
+        </w:rPr>
+        <w:t>[DESCONOCIDOS4].PRC_MODIFICACION_AUTO_DIS</w:t>
+      </w:r>
+    </w:p>
+    <w:p>
+      <w:pPr>
+        <w:rPr>
+          <w:rFonts w:ascii="Arial" w:hAnsi="Arial" w:cs="Arial"/>
+          <w:sz w:val="24"/>
+          <w:szCs w:val="24"/>
+          <w:lang w:val="es-ES"/>
+        </w:rPr>
+      </w:pPr>
+      <w:r>
+        <w:rPr>
+          <w:rFonts w:ascii="Arial" w:hAnsi="Arial" w:cs="Arial"/>
+          <w:sz w:val="24"/>
+          <w:szCs w:val="24"/>
+          <w:lang w:val="es-ES"/>
+        </w:rPr>
+        <w:t>[DESCONOCIDOS4].PRC_BAJA_AUTO_DIS</w:t>
+      </w:r>
+    </w:p>
+    <w:p>
+      <w:pPr>
+        <w:rPr>
+          <w:rFonts w:ascii="Arial" w:hAnsi="Arial" w:cs="Arial"/>
+          <w:sz w:val="24"/>
+          <w:szCs w:val="24"/>
+          <w:lang w:val="es-ES"/>
+        </w:rPr>
+      </w:pPr>
+      <w:r>
+        <w:rPr>
+          <w:rFonts w:ascii="Arial" w:hAnsi="Arial" w:cs="Arial"/>
+          <w:sz w:val="24"/>
+          <w:szCs w:val="24"/>
+          <w:lang w:val="es-ES"/>
+        </w:rPr>
+        <w:t>[DESCONOCIDOS4].PRC_LISTADO_AUTOS_DISPONIBLES</w:t>
+      </w:r>
+    </w:p>
+    <w:p>
+      <w:pPr>
+        <w:rPr>
+          <w:rFonts w:ascii="Arial" w:hAnsi="Arial" w:cs="Arial"/>
+          <w:sz w:val="24"/>
+          <w:szCs w:val="24"/>
+        </w:rPr>
+      </w:pPr>
+      <w:r>
+        <w:rPr>
+          <w:rFonts w:ascii="Arial" w:hAnsi="Arial" w:cs="Arial"/>
+          <w:sz w:val="24"/>
+          <w:szCs w:val="24"/>
+        </w:rPr>
+        <w:t>[DESCONOCIDOS4].PRC_LISTADO_UNI_DISPONIBLE</w:t>
+      </w:r>
+    </w:p>
+    <w:p>
+      <w:pPr>
+        <w:rPr>
+          <w:rFonts w:ascii="Arial" w:hAnsi="Arial" w:cs="Arial"/>
+          <w:sz w:val="24"/>
+          <w:szCs w:val="24"/>
+        </w:rPr>
+      </w:pPr>
+      <w:r>
+        <w:rPr>
+          <w:rFonts w:ascii="Arial" w:hAnsi="Arial" w:cs="Arial"/>
+          <w:sz w:val="24"/>
+          <w:szCs w:val="24"/>
+        </w:rPr>
+        <w:t>[DESCONOCIDOS4].PRC_VALIDAR_USUARIO</w:t>
+      </w:r>
+    </w:p>
+    <w:p>
+      <w:pPr>
+        <w:rPr>
+          <w:rFonts w:ascii="Arial" w:hAnsi="Arial" w:cs="Arial"/>
+          <w:sz w:val="24"/>
+          <w:szCs w:val="24"/>
+        </w:rPr>
+      </w:pPr>
+      <w:r>
+        <w:rPr>
+          <w:rFonts w:ascii="Arial" w:hAnsi="Arial" w:cs="Arial"/>
+          <w:sz w:val="24"/>
+          <w:szCs w:val="24"/>
+        </w:rPr>
+        <w:t>[DESCONOCIDOS4].PRC_OBTENER_MENU_X_ROL</w:t>
+      </w:r>
+    </w:p>
+    <w:p>
+      <w:pPr>
+        <w:rPr>
+          <w:rFonts w:ascii="Arial" w:hAnsi="Arial" w:cs="Arial"/>
+          <w:sz w:val="24"/>
+          <w:szCs w:val="24"/>
+        </w:rPr>
+      </w:pPr>
+      <w:r>
+        <w:rPr>
+          <w:rFonts w:ascii="Arial" w:hAnsi="Arial" w:cs="Arial"/>
+          <w:sz w:val="24"/>
+          <w:szCs w:val="24"/>
+        </w:rPr>
+        <w:t>[DESCONOCIDOS4].CHOFERES_MAYOR_RECAUDACION</w:t>
+      </w:r>
+    </w:p>
+    <w:p>
+      <w:pPr>
+        <w:rPr>
+          <w:rFonts w:ascii="Arial" w:hAnsi="Arial" w:cs="Arial"/>
+          <w:sz w:val="24"/>
+          <w:szCs w:val="24"/>
+        </w:rPr>
+      </w:pPr>
+      <w:r>
+        <w:rPr>
+          <w:rFonts w:ascii="Arial" w:hAnsi="Arial" w:cs="Arial"/>
+          <w:sz w:val="24"/>
+          <w:szCs w:val="24"/>
+        </w:rPr>
+        <w:t>[DESCONOCIDOS4].CHOFERES_VIAJE_MAS_LARGO</w:t>
+      </w:r>
+    </w:p>
+    <w:p>
+      <w:pPr>
+        <w:rPr>
+          <w:rFonts w:ascii="Arial" w:hAnsi="Arial" w:cs="Arial"/>
+          <w:sz w:val="24"/>
+          <w:szCs w:val="24"/>
+        </w:rPr>
+      </w:pPr>
+      <w:r>
+        <w:rPr>
+          <w:rFonts w:ascii="Arial" w:hAnsi="Arial" w:cs="Arial"/>
+          <w:sz w:val="24"/>
+          <w:szCs w:val="24"/>
+        </w:rPr>
+        <w:t>[DESCONOCIDOS4].CLIENTES_MAYOR_CONSUMO</w:t>
+      </w:r>
+    </w:p>
+    <w:p>
+      <w:pPr>
+        <w:rPr>
+          <w:rFonts w:ascii="Arial" w:hAnsi="Arial" w:cs="Arial"/>
+          <w:sz w:val="24"/>
+          <w:szCs w:val="24"/>
+        </w:rPr>
+      </w:pPr>
+      <w:r>
+        <w:rPr>
+          <w:rFonts w:ascii="Arial" w:hAnsi="Arial" w:cs="Arial"/>
+          <w:sz w:val="24"/>
+          <w:szCs w:val="24"/>
+        </w:rPr>
+        <w:t>[DESCONOCIDOS4].CLIENTES_MAS_VECES_MISMO_AUTO</w:t>
+      </w:r>
+    </w:p>
+    <w:p>
+      <w:pPr>
+        <w:rPr>
+          <w:rFonts w:ascii="Arial" w:hAnsi="Arial" w:cs="Arial"/>
+          <w:sz w:val="24"/>
+          <w:szCs w:val="24"/>
+        </w:rPr>
+      </w:pPr>
+      <w:r>
+        <w:rPr>
+          <w:rFonts w:ascii="Arial" w:hAnsi="Arial" w:cs="Arial"/>
+          <w:sz w:val="24"/>
+          <w:szCs w:val="24"/>
+        </w:rPr>
+        <w:t>[DESCONOCIDOS4].PRC_FACTURAR_A_CLIENTE</w:t>
+      </w:r>
+    </w:p>
+    <w:p>
+      <w:pPr>
+        <w:rPr>
+          <w:rFonts w:ascii="Arial" w:hAnsi="Arial" w:cs="Arial"/>
+          <w:sz w:val="24"/>
+          <w:szCs w:val="24"/>
+        </w:rPr>
+      </w:pPr>
+      <w:r>
+        <w:rPr>
+          <w:rFonts w:ascii="Arial" w:hAnsi="Arial" w:cs="Arial"/>
+          <w:sz w:val="24"/>
+          <w:szCs w:val="24"/>
+        </w:rPr>
+        <w:t>[DESCONOCIDOS4].PRC_INSERTAR_FACTURA</w:t>
+      </w:r>
+    </w:p>
+    <w:p>
+      <w:pPr>
+        <w:rPr>
+          <w:rFonts w:ascii="Arial" w:hAnsi="Arial" w:cs="Arial"/>
+          <w:sz w:val="24"/>
+          <w:szCs w:val="24"/>
+        </w:rPr>
+      </w:pPr>
+      <w:r>
+        <w:rPr>
+          <w:rFonts w:ascii="Arial" w:hAnsi="Arial" w:cs="Arial"/>
+          <w:sz w:val="24"/>
+          <w:szCs w:val="24"/>
+        </w:rPr>
         <w:lastRenderedPageBreak/>
-        <w:t>[DESCONOCIDOS4].PRC_ALTA_CHOFER_DESDE_CLI</w:t>
-      </w:r>
-    </w:p>
-    <w:p>
-      <w:pPr>
-        <w:rPr>
-          <w:rFonts w:ascii="Arial" w:hAnsi="Arial" w:cs="Arial"/>
-          <w:sz w:val="24"/>
-          <w:szCs w:val="24"/>
-        </w:rPr>
-      </w:pPr>
-      <w:r>
-        <w:rPr>
-          <w:rFonts w:ascii="Arial" w:hAnsi="Arial" w:cs="Arial"/>
-          <w:sz w:val="24"/>
-          <w:szCs w:val="24"/>
-        </w:rPr>
-        <w:t>[DESCONOCIDOS4].PRC_REGISTRO_VIAJE</w:t>
-      </w:r>
-    </w:p>
-    <w:p>
-      <w:pPr>
-        <w:rPr>
-          <w:rFonts w:ascii="Arial" w:hAnsi="Arial" w:cs="Arial"/>
-          <w:sz w:val="24"/>
-          <w:szCs w:val="24"/>
-        </w:rPr>
-      </w:pPr>
-      <w:r>
-        <w:rPr>
-          <w:rFonts w:ascii="Arial" w:hAnsi="Arial" w:cs="Arial"/>
-          <w:sz w:val="24"/>
-          <w:szCs w:val="24"/>
-        </w:rPr>
-        <w:t>[DESCONOCIDOS4].PRC_ALTA_TURNO</w:t>
-      </w:r>
-    </w:p>
-    <w:p>
-      <w:pPr>
-        <w:rPr>
-          <w:rFonts w:ascii="Arial" w:hAnsi="Arial" w:cs="Arial"/>
-          <w:sz w:val="24"/>
-          <w:szCs w:val="24"/>
-        </w:rPr>
-      </w:pPr>
-      <w:r>
-        <w:rPr>
-          <w:rFonts w:ascii="Arial" w:hAnsi="Arial" w:cs="Arial"/>
-          <w:sz w:val="24"/>
-          <w:szCs w:val="24"/>
-        </w:rPr>
-        <w:t>[DESCONOCIDOS4].PRC_MODIFICACION_TURNO</w:t>
-      </w:r>
-    </w:p>
-    <w:p>
-      <w:pPr>
-        <w:rPr>
-          <w:rFonts w:ascii="Arial" w:hAnsi="Arial" w:cs="Arial"/>
-          <w:sz w:val="24"/>
-          <w:szCs w:val="24"/>
-        </w:rPr>
-      </w:pPr>
-      <w:r>
-        <w:rPr>
-          <w:rFonts w:ascii="Arial" w:hAnsi="Arial" w:cs="Arial"/>
-          <w:sz w:val="24"/>
-          <w:szCs w:val="24"/>
-        </w:rPr>
-        <w:t>[DESCONOCIDOS4].PRC_BAJA_TURNO</w:t>
-      </w:r>
-    </w:p>
-    <w:p>
-      <w:pPr>
-        <w:rPr>
-          <w:rFonts w:ascii="Arial" w:hAnsi="Arial" w:cs="Arial"/>
-          <w:sz w:val="24"/>
-          <w:szCs w:val="24"/>
-        </w:rPr>
-      </w:pPr>
-      <w:r>
-        <w:rPr>
-          <w:rFonts w:ascii="Arial" w:hAnsi="Arial" w:cs="Arial"/>
-          <w:sz w:val="24"/>
-          <w:szCs w:val="24"/>
-        </w:rPr>
-        <w:t>[DESCONOCIDOS4].PRC_LISTADO_TURNOS_DISPONIBLES</w:t>
-      </w:r>
-    </w:p>
-    <w:p>
-      <w:pPr>
-        <w:rPr>
-          <w:rFonts w:ascii="Arial" w:hAnsi="Arial" w:cs="Arial"/>
-          <w:sz w:val="24"/>
-          <w:szCs w:val="24"/>
-          <w:lang w:val="es-ES"/>
-        </w:rPr>
-      </w:pPr>
-      <w:r>
-        <w:rPr>
-          <w:rFonts w:ascii="Arial" w:hAnsi="Arial" w:cs="Arial"/>
-          <w:sz w:val="24"/>
-          <w:szCs w:val="24"/>
-          <w:lang w:val="es-ES"/>
+        <w:t>[DESCONOCIDOS4].PRC_RENDICION</w:t>
+      </w:r>
+    </w:p>
+    <w:p>
+      <w:pPr>
+        <w:rPr>
+          <w:rFonts w:ascii="Arial" w:hAnsi="Arial" w:cs="Arial"/>
+          <w:sz w:val="24"/>
+          <w:szCs w:val="24"/>
+        </w:rPr>
+      </w:pPr>
+      <w:r>
+        <w:rPr>
+          <w:rFonts w:ascii="Arial" w:hAnsi="Arial" w:cs="Arial"/>
+          <w:sz w:val="24"/>
+          <w:szCs w:val="24"/>
+        </w:rPr>
+        <w:t>[DESCONOCIDOS4].PRC_INSERTAR_RENDICION</w:t>
+      </w:r>
+    </w:p>
+    <w:p>
+      <w:pPr>
+        <w:rPr>
+          <w:rFonts w:ascii="Arial" w:hAnsi="Arial" w:cs="Arial"/>
+          <w:sz w:val="24"/>
+          <w:szCs w:val="24"/>
+        </w:rPr>
+      </w:pPr>
+      <w:r>
+        <w:rPr>
+          <w:rFonts w:ascii="Arial" w:hAnsi="Arial" w:cs="Arial"/>
+          <w:sz w:val="24"/>
+          <w:szCs w:val="24"/>
+        </w:rPr>
+        <w:t>[DESCONOCIDOS4].PRC_OBTENER_DATOS_USUARIOS</w:t>
+      </w:r>
+    </w:p>
+    <w:p>
+      <w:pPr>
+        <w:rPr>
+          <w:rFonts w:ascii="Arial" w:hAnsi="Arial" w:cs="Arial"/>
+          <w:sz w:val="24"/>
+          <w:szCs w:val="24"/>
+        </w:rPr>
+      </w:pPr>
+      <w:r>
+        <w:rPr>
+          <w:rFonts w:ascii="Arial" w:hAnsi="Arial" w:cs="Arial"/>
+          <w:sz w:val="24"/>
+          <w:szCs w:val="24"/>
         </w:rPr>
         <w:t>[DESCONOCIDOS4].PRC_ALTA_AUTOMOVIL_UNI_DISPO</w:t>
       </w:r>
@@ -9518,15 +10126,13 @@
           <w:rFonts w:ascii="Arial" w:hAnsi="Arial" w:cs="Arial"/>
           <w:sz w:val="24"/>
           <w:szCs w:val="24"/>
-          <w:lang w:val="es-ES"/>
-        </w:rPr>
-      </w:pPr>
-      <w:r>
-        <w:rPr>
-          <w:rFonts w:ascii="Arial" w:hAnsi="Arial" w:cs="Arial"/>
-          <w:sz w:val="24"/>
-          <w:szCs w:val="24"/>
-          <w:lang w:val="es-ES"/>
+        </w:rPr>
+      </w:pPr>
+      <w:r>
+        <w:rPr>
+          <w:rFonts w:ascii="Arial" w:hAnsi="Arial" w:cs="Arial"/>
+          <w:sz w:val="24"/>
+          <w:szCs w:val="24"/>
         </w:rPr>
         <w:t>[DESCONOCIDOS4].PRC_MODIFICACION_AUTO_DIS</w:t>
       </w:r>
@@ -9537,15 +10143,13 @@
           <w:rFonts w:ascii="Arial" w:hAnsi="Arial" w:cs="Arial"/>
           <w:sz w:val="24"/>
           <w:szCs w:val="24"/>
-          <w:lang w:val="es-ES"/>
-        </w:rPr>
-      </w:pPr>
-      <w:r>
-        <w:rPr>
-          <w:rFonts w:ascii="Arial" w:hAnsi="Arial" w:cs="Arial"/>
-          <w:sz w:val="24"/>
-          <w:szCs w:val="24"/>
-          <w:lang w:val="es-ES"/>
+        </w:rPr>
+      </w:pPr>
+      <w:r>
+        <w:rPr>
+          <w:rFonts w:ascii="Arial" w:hAnsi="Arial" w:cs="Arial"/>
+          <w:sz w:val="24"/>
+          <w:szCs w:val="24"/>
         </w:rPr>
         <w:t>[DESCONOCIDOS4].PRC_BAJA_AUTO_DIS</w:t>
       </w:r>
@@ -9556,280 +10160,6 @@
           <w:rFonts w:ascii="Arial" w:hAnsi="Arial" w:cs="Arial"/>
           <w:sz w:val="24"/>
           <w:szCs w:val="24"/>
-          <w:lang w:val="es-ES"/>
-        </w:rPr>
-      </w:pPr>
-      <w:r>
-        <w:rPr>
-          <w:rFonts w:ascii="Arial" w:hAnsi="Arial" w:cs="Arial"/>
-          <w:sz w:val="24"/>
-          <w:szCs w:val="24"/>
-          <w:lang w:val="es-ES"/>
-        </w:rPr>
-        <w:t>[DESCONOCIDOS4].PRC_LISTADO_AUTOS_DISPONIBLES</w:t>
-      </w:r>
-    </w:p>
-    <w:p>
-      <w:pPr>
-        <w:rPr>
-          <w:rFonts w:ascii="Arial" w:hAnsi="Arial" w:cs="Arial"/>
-          <w:sz w:val="24"/>
-          <w:szCs w:val="24"/>
-        </w:rPr>
-      </w:pPr>
-      <w:r>
-        <w:rPr>
-          <w:rFonts w:ascii="Arial" w:hAnsi="Arial" w:cs="Arial"/>
-          <w:sz w:val="24"/>
-          <w:szCs w:val="24"/>
-        </w:rPr>
-        <w:t>[DESCONOCIDOS4].PRC_LISTADO_UNI_DISPONIBLE</w:t>
-      </w:r>
-    </w:p>
-    <w:p>
-      <w:pPr>
-        <w:rPr>
-          <w:rFonts w:ascii="Arial" w:hAnsi="Arial" w:cs="Arial"/>
-          <w:sz w:val="24"/>
-          <w:szCs w:val="24"/>
-        </w:rPr>
-      </w:pPr>
-      <w:r>
-        <w:rPr>
-          <w:rFonts w:ascii="Arial" w:hAnsi="Arial" w:cs="Arial"/>
-          <w:sz w:val="24"/>
-          <w:szCs w:val="24"/>
-        </w:rPr>
-        <w:t>[DESCONOCIDOS4].PRC_VALIDAR_USUARIO</w:t>
-      </w:r>
-    </w:p>
-    <w:p>
-      <w:pPr>
-        <w:rPr>
-          <w:rFonts w:ascii="Arial" w:hAnsi="Arial" w:cs="Arial"/>
-          <w:sz w:val="24"/>
-          <w:szCs w:val="24"/>
-        </w:rPr>
-      </w:pPr>
-      <w:r>
-        <w:rPr>
-          <w:rFonts w:ascii="Arial" w:hAnsi="Arial" w:cs="Arial"/>
-          <w:sz w:val="24"/>
-          <w:szCs w:val="24"/>
-        </w:rPr>
-        <w:t>[DESCONOCIDOS4].PRC_OBTENER_MENU_X_ROL</w:t>
-      </w:r>
-    </w:p>
-    <w:p>
-      <w:pPr>
-        <w:rPr>
-          <w:rFonts w:ascii="Arial" w:hAnsi="Arial" w:cs="Arial"/>
-          <w:sz w:val="24"/>
-          <w:szCs w:val="24"/>
-        </w:rPr>
-      </w:pPr>
-      <w:r>
-        <w:rPr>
-          <w:rFonts w:ascii="Arial" w:hAnsi="Arial" w:cs="Arial"/>
-          <w:sz w:val="24"/>
-          <w:szCs w:val="24"/>
-        </w:rPr>
-        <w:t>[DESCONOCIDOS4].CHOFERES_MAYOR_RECAUDACION</w:t>
-      </w:r>
-    </w:p>
-    <w:p>
-      <w:pPr>
-        <w:rPr>
-          <w:rFonts w:ascii="Arial" w:hAnsi="Arial" w:cs="Arial"/>
-          <w:sz w:val="24"/>
-          <w:szCs w:val="24"/>
-        </w:rPr>
-      </w:pPr>
-      <w:r>
-        <w:rPr>
-          <w:rFonts w:ascii="Arial" w:hAnsi="Arial" w:cs="Arial"/>
-          <w:sz w:val="24"/>
-          <w:szCs w:val="24"/>
-        </w:rPr>
-        <w:t>[DESCONOCIDOS4].CHOFERES_VIAJE_MAS_LARGO</w:t>
-      </w:r>
-    </w:p>
-    <w:p>
-      <w:pPr>
-        <w:rPr>
-          <w:rFonts w:ascii="Arial" w:hAnsi="Arial" w:cs="Arial"/>
-          <w:sz w:val="24"/>
-          <w:szCs w:val="24"/>
-        </w:rPr>
-      </w:pPr>
-      <w:r>
-        <w:rPr>
-          <w:rFonts w:ascii="Arial" w:hAnsi="Arial" w:cs="Arial"/>
-          <w:sz w:val="24"/>
-          <w:szCs w:val="24"/>
-        </w:rPr>
-        <w:t>[DESCONOCIDOS4].CLIENTES_MAYOR_CONSUMO</w:t>
-      </w:r>
-    </w:p>
-    <w:p>
-      <w:pPr>
-        <w:rPr>
-          <w:rFonts w:ascii="Arial" w:hAnsi="Arial" w:cs="Arial"/>
-          <w:sz w:val="24"/>
-          <w:szCs w:val="24"/>
-        </w:rPr>
-      </w:pPr>
-      <w:r>
-        <w:rPr>
-          <w:rFonts w:ascii="Arial" w:hAnsi="Arial" w:cs="Arial"/>
-          <w:sz w:val="24"/>
-          <w:szCs w:val="24"/>
-        </w:rPr>
-        <w:t>[DESCONOCIDOS4].CLIENTES_MAS_VECES_MISMO_AUTO</w:t>
-      </w:r>
-    </w:p>
-    <w:p>
-      <w:pPr>
-        <w:rPr>
-          <w:rFonts w:ascii="Arial" w:hAnsi="Arial" w:cs="Arial"/>
-          <w:sz w:val="24"/>
-          <w:szCs w:val="24"/>
-        </w:rPr>
-      </w:pPr>
-      <w:r>
-        <w:rPr>
-          <w:rFonts w:ascii="Arial" w:hAnsi="Arial" w:cs="Arial"/>
-          <w:sz w:val="24"/>
-          <w:szCs w:val="24"/>
-        </w:rPr>
-        <w:t>[DESCONOCIDOS4].PRC_FACTURAR_A_CLIENTE</w:t>
-      </w:r>
-    </w:p>
-    <w:p>
-      <w:pPr>
-        <w:rPr>
-          <w:rFonts w:ascii="Arial" w:hAnsi="Arial" w:cs="Arial"/>
-          <w:sz w:val="24"/>
-          <w:szCs w:val="24"/>
-        </w:rPr>
-      </w:pPr>
-      <w:r>
-        <w:rPr>
-          <w:rFonts w:ascii="Arial" w:hAnsi="Arial" w:cs="Arial"/>
-          <w:sz w:val="24"/>
-          <w:szCs w:val="24"/>
-        </w:rPr>
-        <w:t>[DESCONOCIDOS4].PRC_INSERTAR_FACTURA</w:t>
-      </w:r>
-    </w:p>
-    <w:p>
-      <w:pPr>
-        <w:rPr>
-          <w:rFonts w:ascii="Arial" w:hAnsi="Arial" w:cs="Arial"/>
-          <w:sz w:val="24"/>
-          <w:szCs w:val="24"/>
-        </w:rPr>
-      </w:pPr>
-      <w:r>
-        <w:rPr>
-          <w:rFonts w:ascii="Arial" w:hAnsi="Arial" w:cs="Arial"/>
-          <w:sz w:val="24"/>
-          <w:szCs w:val="24"/>
-        </w:rPr>
-        <w:t>[DESCONOCIDOS4].PRC_RENDICION</w:t>
-      </w:r>
-    </w:p>
-    <w:p>
-      <w:pPr>
-        <w:rPr>
-          <w:rFonts w:ascii="Arial" w:hAnsi="Arial" w:cs="Arial"/>
-          <w:sz w:val="24"/>
-          <w:szCs w:val="24"/>
-        </w:rPr>
-      </w:pPr>
-      <w:r>
-        <w:rPr>
-          <w:rFonts w:ascii="Arial" w:hAnsi="Arial" w:cs="Arial"/>
-          <w:sz w:val="24"/>
-          <w:szCs w:val="24"/>
-        </w:rPr>
-        <w:t>[DESCONOCIDOS4].PRC_INSERTAR_RENDICION</w:t>
-      </w:r>
-    </w:p>
-    <w:p>
-      <w:pPr>
-        <w:rPr>
-          <w:rFonts w:ascii="Arial" w:hAnsi="Arial" w:cs="Arial"/>
-          <w:sz w:val="24"/>
-          <w:szCs w:val="24"/>
-        </w:rPr>
-      </w:pPr>
-      <w:r>
-        <w:rPr>
-          <w:rFonts w:ascii="Arial" w:hAnsi="Arial" w:cs="Arial"/>
-          <w:sz w:val="24"/>
-          <w:szCs w:val="24"/>
-        </w:rPr>
-        <w:t>[DESCONOCIDOS4].PRC_OBTENER_DATOS_USUARIOS</w:t>
-      </w:r>
-    </w:p>
-    <w:p>
-      <w:pPr>
-        <w:rPr>
-          <w:rFonts w:ascii="Arial" w:hAnsi="Arial" w:cs="Arial"/>
-          <w:sz w:val="24"/>
-          <w:szCs w:val="24"/>
-        </w:rPr>
-      </w:pPr>
-      <w:r>
-        <w:rPr>
-          <w:rFonts w:ascii="Arial" w:hAnsi="Arial" w:cs="Arial"/>
-          <w:sz w:val="24"/>
-          <w:szCs w:val="24"/>
-        </w:rPr>
-        <w:t>[DESCONOCIDOS4].PRC_ALTA_AUTOMOVIL_UNI_DISPO</w:t>
-      </w:r>
-    </w:p>
-    <w:p>
-      <w:pPr>
-        <w:rPr>
-          <w:rFonts w:ascii="Arial" w:hAnsi="Arial" w:cs="Arial"/>
-          <w:sz w:val="24"/>
-          <w:szCs w:val="24"/>
-        </w:rPr>
-      </w:pPr>
-      <w:r>
-        <w:rPr>
-          <w:rFonts w:ascii="Arial" w:hAnsi="Arial" w:cs="Arial"/>
-          <w:sz w:val="24"/>
-          <w:szCs w:val="24"/>
-        </w:rPr>
-        <w:t>[DESCONOCIDOS4].PRC_MODIFICACION_AUTO_DIS</w:t>
-      </w:r>
-    </w:p>
-    <w:p>
-      <w:pPr>
-        <w:rPr>
-          <w:rFonts w:ascii="Arial" w:hAnsi="Arial" w:cs="Arial"/>
-          <w:sz w:val="24"/>
-          <w:szCs w:val="24"/>
-        </w:rPr>
-      </w:pPr>
-      <w:r>
-        <w:rPr>
-          <w:rFonts w:ascii="Arial" w:hAnsi="Arial" w:cs="Arial"/>
-          <w:sz w:val="24"/>
-          <w:szCs w:val="24"/>
-        </w:rPr>
-        <w:t>[DESCONOCIDOS4].PRC_BAJA_AUTO_DIS</w:t>
-      </w:r>
-    </w:p>
-    <w:p>
-      <w:pPr>
-        <w:rPr>
-          <w:rFonts w:ascii="Arial" w:hAnsi="Arial" w:cs="Arial"/>
-          <w:sz w:val="24"/>
-          <w:szCs w:val="24"/>
         </w:rPr>
       </w:pPr>
       <w:r>
@@ -9889,7 +10219,6 @@
           <w:sz w:val="24"/>
           <w:szCs w:val="24"/>
         </w:rPr>
-        <w:lastRenderedPageBreak/>
         <w:t>[DESCONOCIDOS4].PRC_LISTADO_TURNOS_COMPLETO</w:t>
       </w:r>
     </w:p>
@@ -10129,6 +10458,23 @@
           <w:szCs w:val="24"/>
         </w:rPr>
         <w:t>[DESCONOCIDOS4].PRC_MODIFICA_ROL</w:t>
+      </w:r>
+    </w:p>
+    <w:p>
+      <w:pPr>
+        <w:rPr>
+          <w:rFonts w:ascii="Arial" w:hAnsi="Arial" w:cs="Arial"/>
+          <w:sz w:val="24"/>
+          <w:szCs w:val="24"/>
+        </w:rPr>
+      </w:pPr>
+      <w:r>
+        <w:rPr>
+          <w:rFonts w:ascii="Arial" w:hAnsi="Arial" w:cs="Arial"/>
+          <w:sz w:val="24"/>
+          <w:szCs w:val="24"/>
+        </w:rPr>
+        <w:t>[DESCONOCIDOS4].PRC_LISTA_CHOFERES_POSIBLES</w:t>
       </w:r>
     </w:p>
     <w:p>
@@ -10250,7 +10596,7 @@
                 <w:bCs/>
                 <w:noProof/>
               </w:rPr>
-              <w:t>18</w:t>
+              <w:t>19</w:t>
             </w:r>
             <w:r>
               <w:rPr>
@@ -11883,7 +12229,7 @@
   <w:abstractNum w:abstractNumId="15">
     <w:nsid w:val="4C354208"/>
     <w:multiLevelType w:val="hybridMultilevel"/>
-    <w:tmpl w:val="CD223C70"/>
+    <w:tmpl w:val="9B92C91C"/>
     <w:lvl w:ilvl="0" w:tplc="0C0A0001">
       <w:start w:val="1"/>
       <w:numFmt w:val="bullet"/>
@@ -14493,7 +14839,7 @@
   <a:extraClrSchemeLst/>
   <a:extLst>
     <a:ext uri="{05A4C25C-085E-4340-85A3-A5531E510DB2}">
-      <thm15:themeFamily xmlns:thm15="http://schemas.microsoft.com/office/thememl/2012/main" xmlns="" name="Office Theme" id="{62F939B6-93AF-4DB8-9C6B-D6C7DFDC589F}" vid="{4A3C46E8-61CC-4603-A589-7422A47A8E4A}"/>
+      <thm15:themeFamily xmlns="" xmlns:thm15="http://schemas.microsoft.com/office/thememl/2012/main" name="Office Theme" id="{62F939B6-93AF-4DB8-9C6B-D6C7DFDC589F}" vid="{4A3C46E8-61CC-4603-A589-7422A47A8E4A}"/>
     </a:ext>
   </a:extLst>
 </a:theme>
@@ -14504,7 +14850,7 @@
 </file>
 
 <file path=customXml/itemProps1.xml><?xml version="1.0" encoding="utf-8"?>
-<ds:datastoreItem xmlns:ds="http://schemas.openxmlformats.org/officeDocument/2006/customXml" ds:itemID="{9B93EA6E-8419-4A1F-ADEA-37FE15009FF3}">
+<ds:datastoreItem xmlns:ds="http://schemas.openxmlformats.org/officeDocument/2006/customXml" ds:itemID="{04CE45EF-4AE1-4742-8ED5-E58F46F0AF8C}">
   <ds:schemaRefs>
     <ds:schemaRef ds:uri="http://schemas.openxmlformats.org/officeDocument/2006/bibliography"/>
   </ds:schemaRefs>

--- a/Estrategia.docx
+++ b/Estrategia.docx
@@ -1522,9 +1522,8 @@
           <w:sz w:val="24"/>
           <w:szCs w:val="24"/>
         </w:rPr>
-        <w:t xml:space="preserve">Luego del análisis de la tabla maestra se detectaron tres posibles entidades, las cuales llamaremos Factura, Rendición, y Viaje. Profundizando,   luego de separar los datos en dichas entidades se encuentra la existencia de registros repetidos. Al  no contar con la suficiente información para elaborar una correcta valoración de estos registros que consideramos repetidos se decide </w:t>
-      </w:r>
-      <w:proofErr w:type="spellStart"/>
+        <w:t>Luego del análisis de la tabla maestra se detectaron tres posibles entidades, las cuales llamaremos Factura, Rendición, y Viaje. Profundizando,   luego de separar los datos en dichas entidades se encuentra la existencia de registros repetidos. Al  no contar con la suficiente información para elaborar una correcta valoración de estos registros que consideramos repetidos se decide migra</w:t>
+      </w:r>
       <w:r>
         <w:rPr>
           <w:rStyle w:val="Heading2Char"/>
@@ -1533,9 +1532,10 @@
           <w:sz w:val="24"/>
           <w:szCs w:val="24"/>
         </w:rPr>
-        <w:t>migralos</w:t>
-      </w:r>
-      <w:proofErr w:type="spellEnd"/>
+        <w:t>r</w:t>
+      </w:r>
+      <w:bookmarkStart w:id="0" w:name="_GoBack"/>
+      <w:bookmarkEnd w:id="0"/>
       <w:r>
         <w:rPr>
           <w:rStyle w:val="Heading2Char"/>
@@ -1544,7 +1544,7 @@
           <w:sz w:val="24"/>
           <w:szCs w:val="24"/>
         </w:rPr>
-        <w:t xml:space="preserve"> a 3 tablas, una para cada entidad respectivamente, </w:t>
+        <w:t xml:space="preserve">los a 3 tablas, una para cada entidad respectivamente, </w:t>
       </w:r>
       <w:r>
         <w:rPr>
@@ -8587,8 +8587,6 @@
         </w:rPr>
         <w:t>l turno, 0 por el contrario.</w:t>
       </w:r>
-      <w:bookmarkStart w:id="0" w:name="_GoBack"/>
-      <w:bookmarkEnd w:id="0"/>
     </w:p>
     <w:p>
       <w:pPr>
@@ -10596,7 +10594,7 @@
                 <w:bCs/>
                 <w:noProof/>
               </w:rPr>
-              <w:t>19</w:t>
+              <w:t>22</w:t>
             </w:r>
             <w:r>
               <w:rPr>
@@ -14850,7 +14848,7 @@
 </file>
 
 <file path=customXml/itemProps1.xml><?xml version="1.0" encoding="utf-8"?>
-<ds:datastoreItem xmlns:ds="http://schemas.openxmlformats.org/officeDocument/2006/customXml" ds:itemID="{04CE45EF-4AE1-4742-8ED5-E58F46F0AF8C}">
+<ds:datastoreItem xmlns:ds="http://schemas.openxmlformats.org/officeDocument/2006/customXml" ds:itemID="{5ED2D03F-1AB7-42C9-8D06-F4210BB46EA2}">
   <ds:schemaRefs>
     <ds:schemaRef ds:uri="http://schemas.openxmlformats.org/officeDocument/2006/bibliography"/>
   </ds:schemaRefs>

--- a/Estrategia.docx
+++ b/Estrategia.docx
@@ -27,7 +27,7 @@
             <v:path o:extrusionok="f" gradientshapeok="t" o:connecttype="rect"/>
             <o:lock v:ext="edit" aspectratio="t"/>
           </v:shapetype>
-          <v:shape id="_x0000_i1025" type="#_x0000_t75" style="width:440.15pt;height:168.45pt">
+          <v:shape id="_x0000_i1025" type="#_x0000_t75" style="width:440.25pt;height:168.75pt">
             <v:imagedata r:id="rId9" o:title="logo"/>
           </v:shape>
         </w:pict>
@@ -1162,21 +1162,16 @@
         </w:rPr>
         <w:t xml:space="preserve"> </w:t>
       </w:r>
-    </w:p>
-    <w:p>
-      <w:pPr>
-        <w:jc w:val="center"/>
-      </w:pPr>
       <w:r>
         <w:rPr>
           <w:noProof/>
           <w:lang w:val="es-ES" w:eastAsia="es-ES"/>
         </w:rPr>
         <w:drawing>
-          <wp:inline distT="0" distB="0" distL="0" distR="0" wp14:anchorId="085B5EF0" wp14:editId="3455C593">
-            <wp:extent cx="6927624" cy="6248400"/>
-            <wp:effectExtent l="0" t="0" r="6985" b="0"/>
-            <wp:docPr id="5" name="Picture 5"/>
+          <wp:inline distT="0" distB="0" distL="0" distR="0" wp14:anchorId="1A7E4127" wp14:editId="78963B73">
+            <wp:extent cx="8403906" cy="6236898"/>
+            <wp:effectExtent l="0" t="0" r="0" b="0"/>
+            <wp:docPr id="1" name="Picture 1"/>
             <wp:cNvGraphicFramePr>
               <a:graphicFrameLocks xmlns:a="http://schemas.openxmlformats.org/drawingml/2006/main" noChangeAspect="1"/>
             </wp:cNvGraphicFramePr>
@@ -1184,7 +1179,7 @@
               <a:graphicData uri="http://schemas.openxmlformats.org/drawingml/2006/picture">
                 <pic:pic xmlns:pic="http://schemas.openxmlformats.org/drawingml/2006/picture">
                   <pic:nvPicPr>
-                    <pic:cNvPr id="0" name="DER_UBER_GDD_1C2017_ENTREGAR (1).png"/>
+                    <pic:cNvPr id="0" name="DER_UBER_GDD_1C2017_ENTREGAR _75.png"/>
                     <pic:cNvPicPr/>
                   </pic:nvPicPr>
                   <pic:blipFill>
@@ -1202,7 +1197,7 @@
                   <pic:spPr>
                     <a:xfrm>
                       <a:off x="0" y="0"/>
-                      <a:ext cx="6927624" cy="6248400"/>
+                      <a:ext cx="8414758" cy="6244951"/>
                     </a:xfrm>
                     <a:prstGeom prst="rect">
                       <a:avLst/>
@@ -1511,6 +1506,8 @@
           <w:numId w:val="14"/>
         </w:numPr>
         <w:rPr>
+          <w:sz w:val="24"/>
+          <w:szCs w:val="24"/>
           <w:u w:val="single"/>
         </w:rPr>
       </w:pPr>
@@ -1534,8 +1531,6 @@
         </w:rPr>
         <w:t>r</w:t>
       </w:r>
-      <w:bookmarkStart w:id="0" w:name="_GoBack"/>
-      <w:bookmarkEnd w:id="0"/>
       <w:r>
         <w:rPr>
           <w:rStyle w:val="Heading2Char"/>
@@ -1575,6 +1570,16 @@
           <w:szCs w:val="24"/>
         </w:rPr>
         <w:t>a las entidades modeladas para el sistema</w:t>
+      </w:r>
+      <w:r>
+        <w:rPr>
+          <w:rStyle w:val="Heading2Char"/>
+          <w:rFonts w:ascii="Arial" w:hAnsi="Arial" w:cs="Arial"/>
+          <w:color w:val="auto"/>
+          <w:sz w:val="24"/>
+          <w:szCs w:val="24"/>
+        </w:rPr>
+        <w:t>,</w:t>
       </w:r>
       <w:r>
         <w:rPr>
@@ -1758,17 +1763,8 @@
           <w:rFonts w:ascii="Arial" w:hAnsi="Arial" w:cs="Arial"/>
           <w:lang w:val="es-AR"/>
         </w:rPr>
-        <w:t xml:space="preserve">La creación </w:t>
-      </w:r>
-      <w:proofErr w:type="spellStart"/>
-      <w:r>
-        <w:rPr>
-          <w:rFonts w:ascii="Arial" w:hAnsi="Arial" w:cs="Arial"/>
-          <w:lang w:val="es-AR"/>
-        </w:rPr>
-        <w:t>del</w:t>
-      </w:r>
-      <w:proofErr w:type="spellEnd"/>
+        <w:t>La creación de</w:t>
+      </w:r>
       <w:r>
         <w:rPr>
           <w:rFonts w:ascii="Arial" w:hAnsi="Arial" w:cs="Arial"/>
@@ -2615,7 +2611,7 @@
           <w:sz w:val="24"/>
           <w:szCs w:val="24"/>
         </w:rPr>
-        <w:t>Esta tabla se actualiza al insertar un automóvil</w:t>
+        <w:t>Se crea una unidad disponible al agregar un nuevo automóvil.</w:t>
       </w:r>
     </w:p>
     <w:p>
@@ -2697,6 +2693,994 @@
     </w:p>
     <w:p>
       <w:pPr>
+        <w:pStyle w:val="ListParagraph"/>
+        <w:numPr>
+          <w:ilvl w:val="0"/>
+          <w:numId w:val="6"/>
+        </w:numPr>
+        <w:spacing w:after="0" w:line="360" w:lineRule="auto"/>
+        <w:rPr>
+          <w:rFonts w:ascii="Arial" w:hAnsi="Arial" w:cs="Arial"/>
+          <w:sz w:val="24"/>
+          <w:szCs w:val="24"/>
+        </w:rPr>
+      </w:pPr>
+      <w:r>
+        <w:rPr>
+          <w:rFonts w:ascii="Arial" w:hAnsi="Arial" w:cs="Arial"/>
+          <w:sz w:val="24"/>
+          <w:szCs w:val="24"/>
+        </w:rPr>
+        <w:t>Posee un indicador de habilitado un bit, en 1 para habilitado y 0 para su contraparte.</w:t>
+      </w:r>
+    </w:p>
+    <w:p>
+      <w:pPr>
+        <w:pStyle w:val="ListParagraph"/>
+        <w:numPr>
+          <w:ilvl w:val="0"/>
+          <w:numId w:val="6"/>
+        </w:numPr>
+        <w:spacing w:after="0" w:line="360" w:lineRule="auto"/>
+        <w:rPr>
+          <w:rFonts w:ascii="Arial" w:hAnsi="Arial" w:cs="Arial"/>
+          <w:sz w:val="24"/>
+          <w:szCs w:val="24"/>
+        </w:rPr>
+      </w:pPr>
+      <w:r>
+        <w:rPr>
+          <w:rFonts w:ascii="Arial" w:hAnsi="Arial" w:cs="Arial"/>
+          <w:sz w:val="24"/>
+          <w:szCs w:val="24"/>
+        </w:rPr>
+        <w:t xml:space="preserve">Eventos que afectan a la tabla: - </w:t>
+      </w:r>
+      <w:r>
+        <w:rPr>
+          <w:rFonts w:ascii="Arial" w:hAnsi="Arial" w:cs="Arial"/>
+          <w:sz w:val="24"/>
+          <w:szCs w:val="24"/>
+        </w:rPr>
+        <w:t>Agregar un automóvil</w:t>
+      </w:r>
+      <w:r>
+        <w:rPr>
+          <w:rFonts w:ascii="Arial" w:hAnsi="Arial" w:cs="Arial"/>
+          <w:sz w:val="24"/>
+          <w:szCs w:val="24"/>
+        </w:rPr>
+        <w:t>, produce la inserción de una nueva fila en la tabla con el bit de habilitado en 1</w:t>
+      </w:r>
+      <w:r>
+        <w:rPr>
+          <w:rFonts w:ascii="Arial" w:hAnsi="Arial" w:cs="Arial"/>
+          <w:sz w:val="24"/>
+          <w:szCs w:val="24"/>
+        </w:rPr>
+        <w:t xml:space="preserve"> </w:t>
+      </w:r>
+      <w:r>
+        <w:rPr>
+          <w:rFonts w:ascii="Arial" w:hAnsi="Arial" w:cs="Arial"/>
+          <w:sz w:val="24"/>
+          <w:szCs w:val="24"/>
+        </w:rPr>
+        <w:t xml:space="preserve"> – Dar de baja un turno, produce que se deshabiliten todas las unidades disponibles  y además se deshabilitaran los autos y los choferes asignados a ese turno (ya que no tendrán turno en el que trabajar)</w:t>
+      </w:r>
+      <w:r>
+        <w:rPr>
+          <w:rFonts w:ascii="Arial" w:hAnsi="Arial" w:cs="Arial"/>
+          <w:sz w:val="24"/>
+          <w:szCs w:val="24"/>
+        </w:rPr>
+        <w:t xml:space="preserve"> –Dar de baja deshabilitará la unidad disponible y al chofer designado (ya que no tendrá auto ) – Dar de baja un chofer deshabilitará la unidad disponible y al auto al cual estaba asignado ( ya que el auto no tendrá chofer quien lo maneje) – Rehabilitar un auto, puede  tener dos efectos diferentes si la unidad  rehabilitar no sufre modificaciones en su turno y chofer( y ambos están activos)</w:t>
+      </w:r>
+      <w:r>
+        <w:rPr>
+          <w:rFonts w:ascii="Arial" w:hAnsi="Arial" w:cs="Arial"/>
+          <w:sz w:val="24"/>
+          <w:szCs w:val="24"/>
+        </w:rPr>
+        <w:t xml:space="preserve"> simplemente se rehabilita la unidad disponible, en cambio si se cambia el chofer o el turno, se procederá a insertar una nueva unidad disponible. Para resumir los eventos se adjunta la siguiente tabla.</w:t>
+      </w:r>
+      <w:bookmarkStart w:id="0" w:name="_GoBack"/>
+      <w:bookmarkEnd w:id="0"/>
+    </w:p>
+    <w:tbl>
+      <w:tblPr>
+        <w:tblStyle w:val="TableGrid"/>
+        <w:tblW w:w="9599" w:type="dxa"/>
+        <w:tblInd w:w="-318" w:type="dxa"/>
+        <w:tblLook w:val="04A0" w:firstRow="1" w:lastRow="0" w:firstColumn="1" w:lastColumn="0" w:noHBand="0" w:noVBand="1"/>
+      </w:tblPr>
+      <w:tblGrid>
+        <w:gridCol w:w="2423"/>
+        <w:gridCol w:w="1617"/>
+        <w:gridCol w:w="1484"/>
+        <w:gridCol w:w="1617"/>
+        <w:gridCol w:w="2458"/>
+      </w:tblGrid>
+      <w:tr>
+        <w:tc>
+          <w:tcPr>
+            <w:tcW w:w="2423" w:type="dxa"/>
+          </w:tcPr>
+          <w:p>
+            <w:pPr>
+              <w:spacing w:line="360" w:lineRule="auto"/>
+              <w:rPr>
+                <w:rFonts w:ascii="Arial" w:hAnsi="Arial" w:cs="Arial"/>
+                <w:sz w:val="24"/>
+                <w:szCs w:val="24"/>
+              </w:rPr>
+            </w:pPr>
+            <w:r>
+              <w:rPr>
+                <w:rFonts w:ascii="Arial" w:hAnsi="Arial" w:cs="Arial"/>
+                <w:sz w:val="24"/>
+                <w:szCs w:val="24"/>
+              </w:rPr>
+              <w:t>Evento/Entidad</w:t>
+            </w:r>
+          </w:p>
+        </w:tc>
+        <w:tc>
+          <w:tcPr>
+            <w:tcW w:w="1617" w:type="dxa"/>
+          </w:tcPr>
+          <w:p>
+            <w:pPr>
+              <w:spacing w:line="360" w:lineRule="auto"/>
+              <w:rPr>
+                <w:rFonts w:ascii="Arial" w:hAnsi="Arial" w:cs="Arial"/>
+                <w:sz w:val="24"/>
+                <w:szCs w:val="24"/>
+              </w:rPr>
+            </w:pPr>
+            <w:r>
+              <w:rPr>
+                <w:rFonts w:ascii="Arial" w:hAnsi="Arial" w:cs="Arial"/>
+                <w:sz w:val="24"/>
+                <w:szCs w:val="24"/>
+              </w:rPr>
+              <w:t>Auto</w:t>
+            </w:r>
+          </w:p>
+        </w:tc>
+        <w:tc>
+          <w:tcPr>
+            <w:tcW w:w="1484" w:type="dxa"/>
+          </w:tcPr>
+          <w:p>
+            <w:pPr>
+              <w:spacing w:line="360" w:lineRule="auto"/>
+              <w:rPr>
+                <w:rFonts w:ascii="Arial" w:hAnsi="Arial" w:cs="Arial"/>
+                <w:sz w:val="24"/>
+                <w:szCs w:val="24"/>
+              </w:rPr>
+            </w:pPr>
+            <w:r>
+              <w:rPr>
+                <w:rFonts w:ascii="Arial" w:hAnsi="Arial" w:cs="Arial"/>
+                <w:sz w:val="24"/>
+                <w:szCs w:val="24"/>
+              </w:rPr>
+              <w:t>Turno</w:t>
+            </w:r>
+          </w:p>
+        </w:tc>
+        <w:tc>
+          <w:tcPr>
+            <w:tcW w:w="1617" w:type="dxa"/>
+          </w:tcPr>
+          <w:p>
+            <w:pPr>
+              <w:spacing w:line="360" w:lineRule="auto"/>
+              <w:rPr>
+                <w:rFonts w:ascii="Arial" w:hAnsi="Arial" w:cs="Arial"/>
+                <w:sz w:val="24"/>
+                <w:szCs w:val="24"/>
+              </w:rPr>
+            </w:pPr>
+            <w:r>
+              <w:rPr>
+                <w:rFonts w:ascii="Arial" w:hAnsi="Arial" w:cs="Arial"/>
+                <w:sz w:val="24"/>
+                <w:szCs w:val="24"/>
+              </w:rPr>
+              <w:t>Chofer</w:t>
+            </w:r>
+          </w:p>
+        </w:tc>
+        <w:tc>
+          <w:tcPr>
+            <w:tcW w:w="2458" w:type="dxa"/>
+          </w:tcPr>
+          <w:p>
+            <w:pPr>
+              <w:spacing w:line="360" w:lineRule="auto"/>
+              <w:rPr>
+                <w:rFonts w:ascii="Arial" w:hAnsi="Arial" w:cs="Arial"/>
+                <w:sz w:val="24"/>
+                <w:szCs w:val="24"/>
+              </w:rPr>
+            </w:pPr>
+            <w:proofErr w:type="spellStart"/>
+            <w:r>
+              <w:rPr>
+                <w:rFonts w:ascii="Arial" w:hAnsi="Arial" w:cs="Arial"/>
+                <w:sz w:val="24"/>
+                <w:szCs w:val="24"/>
+              </w:rPr>
+              <w:t>Unidad_Disponible</w:t>
+            </w:r>
+            <w:proofErr w:type="spellEnd"/>
+          </w:p>
+        </w:tc>
+      </w:tr>
+      <w:tr>
+        <w:tc>
+          <w:tcPr>
+            <w:tcW w:w="2423" w:type="dxa"/>
+          </w:tcPr>
+          <w:p>
+            <w:pPr>
+              <w:spacing w:line="360" w:lineRule="auto"/>
+              <w:rPr>
+                <w:rFonts w:ascii="Arial" w:hAnsi="Arial" w:cs="Arial"/>
+                <w:sz w:val="24"/>
+                <w:szCs w:val="24"/>
+              </w:rPr>
+            </w:pPr>
+            <w:r>
+              <w:rPr>
+                <w:rFonts w:ascii="Arial" w:hAnsi="Arial" w:cs="Arial"/>
+                <w:sz w:val="24"/>
+                <w:szCs w:val="24"/>
+              </w:rPr>
+              <w:t>Alta</w:t>
+            </w:r>
+          </w:p>
+        </w:tc>
+        <w:tc>
+          <w:tcPr>
+            <w:tcW w:w="1617" w:type="dxa"/>
+          </w:tcPr>
+          <w:p>
+            <w:pPr>
+              <w:spacing w:line="360" w:lineRule="auto"/>
+              <w:rPr>
+                <w:rFonts w:ascii="Arial" w:hAnsi="Arial" w:cs="Arial"/>
+                <w:sz w:val="24"/>
+                <w:szCs w:val="24"/>
+              </w:rPr>
+            </w:pPr>
+            <w:r>
+              <w:rPr>
+                <w:rFonts w:ascii="Arial" w:hAnsi="Arial" w:cs="Arial"/>
+                <w:sz w:val="24"/>
+                <w:szCs w:val="24"/>
+              </w:rPr>
+              <w:t>Habilitar</w:t>
+            </w:r>
+          </w:p>
+        </w:tc>
+        <w:tc>
+          <w:tcPr>
+            <w:tcW w:w="1484" w:type="dxa"/>
+          </w:tcPr>
+          <w:p>
+            <w:pPr>
+              <w:spacing w:line="360" w:lineRule="auto"/>
+              <w:rPr>
+                <w:rFonts w:ascii="Arial" w:hAnsi="Arial" w:cs="Arial"/>
+                <w:sz w:val="24"/>
+                <w:szCs w:val="24"/>
+              </w:rPr>
+            </w:pPr>
+            <w:r>
+              <w:rPr>
+                <w:rFonts w:ascii="Arial" w:hAnsi="Arial" w:cs="Arial"/>
+                <w:sz w:val="24"/>
+                <w:szCs w:val="24"/>
+              </w:rPr>
+              <w:t>No Afecta</w:t>
+            </w:r>
+          </w:p>
+        </w:tc>
+        <w:tc>
+          <w:tcPr>
+            <w:tcW w:w="1617" w:type="dxa"/>
+          </w:tcPr>
+          <w:p>
+            <w:pPr>
+              <w:spacing w:line="360" w:lineRule="auto"/>
+              <w:rPr>
+                <w:rFonts w:ascii="Arial" w:hAnsi="Arial" w:cs="Arial"/>
+                <w:sz w:val="24"/>
+                <w:szCs w:val="24"/>
+              </w:rPr>
+            </w:pPr>
+            <w:r>
+              <w:rPr>
+                <w:rFonts w:ascii="Arial" w:hAnsi="Arial" w:cs="Arial"/>
+                <w:sz w:val="24"/>
+                <w:szCs w:val="24"/>
+              </w:rPr>
+              <w:t>No afecta</w:t>
+            </w:r>
+          </w:p>
+        </w:tc>
+        <w:tc>
+          <w:tcPr>
+            <w:tcW w:w="2458" w:type="dxa"/>
+          </w:tcPr>
+          <w:p>
+            <w:pPr>
+              <w:spacing w:line="360" w:lineRule="auto"/>
+              <w:rPr>
+                <w:rFonts w:ascii="Arial" w:hAnsi="Arial" w:cs="Arial"/>
+                <w:sz w:val="24"/>
+                <w:szCs w:val="24"/>
+              </w:rPr>
+            </w:pPr>
+            <w:r>
+              <w:rPr>
+                <w:rFonts w:ascii="Arial" w:hAnsi="Arial" w:cs="Arial"/>
+                <w:sz w:val="24"/>
+                <w:szCs w:val="24"/>
+              </w:rPr>
+              <w:t xml:space="preserve">Insertar y </w:t>
+            </w:r>
+            <w:r>
+              <w:rPr>
+                <w:rFonts w:ascii="Arial" w:hAnsi="Arial" w:cs="Arial"/>
+                <w:sz w:val="24"/>
+                <w:szCs w:val="24"/>
+              </w:rPr>
+              <w:t>habilitar</w:t>
+            </w:r>
+            <w:r>
+              <w:rPr>
+                <w:rFonts w:ascii="Arial" w:hAnsi="Arial" w:cs="Arial"/>
+                <w:sz w:val="24"/>
+                <w:szCs w:val="24"/>
+              </w:rPr>
+              <w:t xml:space="preserve"> </w:t>
+            </w:r>
+          </w:p>
+        </w:tc>
+      </w:tr>
+      <w:tr>
+        <w:tc>
+          <w:tcPr>
+            <w:tcW w:w="2423" w:type="dxa"/>
+          </w:tcPr>
+          <w:p>
+            <w:pPr>
+              <w:spacing w:line="360" w:lineRule="auto"/>
+              <w:rPr>
+                <w:rFonts w:ascii="Arial" w:hAnsi="Arial" w:cs="Arial"/>
+                <w:sz w:val="24"/>
+                <w:szCs w:val="24"/>
+              </w:rPr>
+            </w:pPr>
+            <w:r>
+              <w:rPr>
+                <w:rFonts w:ascii="Arial" w:hAnsi="Arial" w:cs="Arial"/>
+                <w:sz w:val="24"/>
+                <w:szCs w:val="24"/>
+              </w:rPr>
+              <w:t>Baja Auto</w:t>
+            </w:r>
+          </w:p>
+        </w:tc>
+        <w:tc>
+          <w:tcPr>
+            <w:tcW w:w="1617" w:type="dxa"/>
+          </w:tcPr>
+          <w:p>
+            <w:pPr>
+              <w:spacing w:line="360" w:lineRule="auto"/>
+              <w:rPr>
+                <w:rFonts w:ascii="Arial" w:hAnsi="Arial" w:cs="Arial"/>
+                <w:sz w:val="24"/>
+                <w:szCs w:val="24"/>
+              </w:rPr>
+            </w:pPr>
+            <w:r>
+              <w:rPr>
+                <w:rFonts w:ascii="Arial" w:hAnsi="Arial" w:cs="Arial"/>
+                <w:sz w:val="24"/>
+                <w:szCs w:val="24"/>
+              </w:rPr>
+              <w:t>Deshabilitar</w:t>
+            </w:r>
+          </w:p>
+        </w:tc>
+        <w:tc>
+          <w:tcPr>
+            <w:tcW w:w="1484" w:type="dxa"/>
+          </w:tcPr>
+          <w:p>
+            <w:pPr>
+              <w:spacing w:line="360" w:lineRule="auto"/>
+              <w:rPr>
+                <w:rFonts w:ascii="Arial" w:hAnsi="Arial" w:cs="Arial"/>
+                <w:sz w:val="24"/>
+                <w:szCs w:val="24"/>
+              </w:rPr>
+            </w:pPr>
+            <w:r>
+              <w:rPr>
+                <w:rFonts w:ascii="Arial" w:hAnsi="Arial" w:cs="Arial"/>
+                <w:sz w:val="24"/>
+                <w:szCs w:val="24"/>
+              </w:rPr>
+              <w:t>No afecta</w:t>
+            </w:r>
+          </w:p>
+        </w:tc>
+        <w:tc>
+          <w:tcPr>
+            <w:tcW w:w="1617" w:type="dxa"/>
+          </w:tcPr>
+          <w:p>
+            <w:pPr>
+              <w:spacing w:line="360" w:lineRule="auto"/>
+              <w:rPr>
+                <w:rFonts w:ascii="Arial" w:hAnsi="Arial" w:cs="Arial"/>
+                <w:sz w:val="24"/>
+                <w:szCs w:val="24"/>
+              </w:rPr>
+            </w:pPr>
+            <w:r>
+              <w:rPr>
+                <w:rFonts w:ascii="Arial" w:hAnsi="Arial" w:cs="Arial"/>
+                <w:sz w:val="24"/>
+                <w:szCs w:val="24"/>
+              </w:rPr>
+              <w:t>Deshabilitar</w:t>
+            </w:r>
+          </w:p>
+        </w:tc>
+        <w:tc>
+          <w:tcPr>
+            <w:tcW w:w="2458" w:type="dxa"/>
+          </w:tcPr>
+          <w:p>
+            <w:pPr>
+              <w:spacing w:line="360" w:lineRule="auto"/>
+              <w:rPr>
+                <w:rFonts w:ascii="Arial" w:hAnsi="Arial" w:cs="Arial"/>
+                <w:sz w:val="24"/>
+                <w:szCs w:val="24"/>
+              </w:rPr>
+            </w:pPr>
+            <w:r>
+              <w:rPr>
+                <w:rFonts w:ascii="Arial" w:hAnsi="Arial" w:cs="Arial"/>
+                <w:sz w:val="24"/>
+                <w:szCs w:val="24"/>
+              </w:rPr>
+              <w:t>Deshabilitar</w:t>
+            </w:r>
+          </w:p>
+        </w:tc>
+      </w:tr>
+      <w:tr>
+        <w:tc>
+          <w:tcPr>
+            <w:tcW w:w="2423" w:type="dxa"/>
+          </w:tcPr>
+          <w:p>
+            <w:pPr>
+              <w:spacing w:line="360" w:lineRule="auto"/>
+              <w:rPr>
+                <w:rFonts w:ascii="Arial" w:hAnsi="Arial" w:cs="Arial"/>
+                <w:sz w:val="24"/>
+                <w:szCs w:val="24"/>
+              </w:rPr>
+            </w:pPr>
+            <w:r>
+              <w:rPr>
+                <w:rFonts w:ascii="Arial" w:hAnsi="Arial" w:cs="Arial"/>
+                <w:sz w:val="24"/>
+                <w:szCs w:val="24"/>
+              </w:rPr>
+              <w:t>Baja Chofer</w:t>
+            </w:r>
+          </w:p>
+        </w:tc>
+        <w:tc>
+          <w:tcPr>
+            <w:tcW w:w="1617" w:type="dxa"/>
+          </w:tcPr>
+          <w:p>
+            <w:pPr>
+              <w:spacing w:line="360" w:lineRule="auto"/>
+              <w:rPr>
+                <w:rFonts w:ascii="Arial" w:hAnsi="Arial" w:cs="Arial"/>
+                <w:sz w:val="24"/>
+                <w:szCs w:val="24"/>
+              </w:rPr>
+            </w:pPr>
+            <w:r>
+              <w:rPr>
+                <w:rFonts w:ascii="Arial" w:hAnsi="Arial" w:cs="Arial"/>
+                <w:sz w:val="24"/>
+                <w:szCs w:val="24"/>
+              </w:rPr>
+              <w:t>Deshabilitar</w:t>
+            </w:r>
+          </w:p>
+        </w:tc>
+        <w:tc>
+          <w:tcPr>
+            <w:tcW w:w="1484" w:type="dxa"/>
+          </w:tcPr>
+          <w:p>
+            <w:pPr>
+              <w:spacing w:line="360" w:lineRule="auto"/>
+              <w:rPr>
+                <w:rFonts w:ascii="Arial" w:hAnsi="Arial" w:cs="Arial"/>
+                <w:sz w:val="24"/>
+                <w:szCs w:val="24"/>
+              </w:rPr>
+            </w:pPr>
+            <w:r>
+              <w:rPr>
+                <w:rFonts w:ascii="Arial" w:hAnsi="Arial" w:cs="Arial"/>
+                <w:sz w:val="24"/>
+                <w:szCs w:val="24"/>
+              </w:rPr>
+              <w:t>No afecta</w:t>
+            </w:r>
+          </w:p>
+        </w:tc>
+        <w:tc>
+          <w:tcPr>
+            <w:tcW w:w="1617" w:type="dxa"/>
+          </w:tcPr>
+          <w:p>
+            <w:pPr>
+              <w:spacing w:line="360" w:lineRule="auto"/>
+              <w:rPr>
+                <w:rFonts w:ascii="Arial" w:hAnsi="Arial" w:cs="Arial"/>
+                <w:sz w:val="24"/>
+                <w:szCs w:val="24"/>
+              </w:rPr>
+            </w:pPr>
+            <w:r>
+              <w:rPr>
+                <w:rFonts w:ascii="Arial" w:hAnsi="Arial" w:cs="Arial"/>
+                <w:sz w:val="24"/>
+                <w:szCs w:val="24"/>
+              </w:rPr>
+              <w:t>Deshabilitar</w:t>
+            </w:r>
+          </w:p>
+        </w:tc>
+        <w:tc>
+          <w:tcPr>
+            <w:tcW w:w="2458" w:type="dxa"/>
+          </w:tcPr>
+          <w:p>
+            <w:pPr>
+              <w:spacing w:line="360" w:lineRule="auto"/>
+              <w:rPr>
+                <w:rFonts w:ascii="Arial" w:hAnsi="Arial" w:cs="Arial"/>
+                <w:sz w:val="24"/>
+                <w:szCs w:val="24"/>
+              </w:rPr>
+            </w:pPr>
+            <w:r>
+              <w:rPr>
+                <w:rFonts w:ascii="Arial" w:hAnsi="Arial" w:cs="Arial"/>
+                <w:sz w:val="24"/>
+                <w:szCs w:val="24"/>
+              </w:rPr>
+              <w:t>Deshabilitar</w:t>
+            </w:r>
+          </w:p>
+        </w:tc>
+      </w:tr>
+      <w:tr>
+        <w:tc>
+          <w:tcPr>
+            <w:tcW w:w="2423" w:type="dxa"/>
+          </w:tcPr>
+          <w:p>
+            <w:pPr>
+              <w:spacing w:line="360" w:lineRule="auto"/>
+              <w:rPr>
+                <w:rFonts w:ascii="Arial" w:hAnsi="Arial" w:cs="Arial"/>
+                <w:sz w:val="24"/>
+                <w:szCs w:val="24"/>
+              </w:rPr>
+            </w:pPr>
+            <w:r>
+              <w:rPr>
+                <w:rFonts w:ascii="Arial" w:hAnsi="Arial" w:cs="Arial"/>
+                <w:sz w:val="24"/>
+                <w:szCs w:val="24"/>
+              </w:rPr>
+              <w:t>Baja Turno</w:t>
+            </w:r>
+          </w:p>
+        </w:tc>
+        <w:tc>
+          <w:tcPr>
+            <w:tcW w:w="1617" w:type="dxa"/>
+          </w:tcPr>
+          <w:p>
+            <w:pPr>
+              <w:spacing w:line="360" w:lineRule="auto"/>
+              <w:rPr>
+                <w:rFonts w:ascii="Arial" w:hAnsi="Arial" w:cs="Arial"/>
+                <w:sz w:val="24"/>
+                <w:szCs w:val="24"/>
+              </w:rPr>
+            </w:pPr>
+            <w:r>
+              <w:rPr>
+                <w:rFonts w:ascii="Arial" w:hAnsi="Arial" w:cs="Arial"/>
+                <w:sz w:val="24"/>
+                <w:szCs w:val="24"/>
+              </w:rPr>
+              <w:t>Deshabilitar</w:t>
+            </w:r>
+          </w:p>
+        </w:tc>
+        <w:tc>
+          <w:tcPr>
+            <w:tcW w:w="1484" w:type="dxa"/>
+          </w:tcPr>
+          <w:p>
+            <w:pPr>
+              <w:spacing w:line="360" w:lineRule="auto"/>
+              <w:rPr>
+                <w:rFonts w:ascii="Arial" w:hAnsi="Arial" w:cs="Arial"/>
+                <w:sz w:val="24"/>
+                <w:szCs w:val="24"/>
+              </w:rPr>
+            </w:pPr>
+            <w:r>
+              <w:rPr>
+                <w:rFonts w:ascii="Arial" w:hAnsi="Arial" w:cs="Arial"/>
+                <w:sz w:val="24"/>
+                <w:szCs w:val="24"/>
+              </w:rPr>
+              <w:t>Deshabilitar</w:t>
+            </w:r>
+          </w:p>
+        </w:tc>
+        <w:tc>
+          <w:tcPr>
+            <w:tcW w:w="1617" w:type="dxa"/>
+          </w:tcPr>
+          <w:p>
+            <w:pPr>
+              <w:spacing w:line="360" w:lineRule="auto"/>
+              <w:rPr>
+                <w:rFonts w:ascii="Arial" w:hAnsi="Arial" w:cs="Arial"/>
+                <w:sz w:val="24"/>
+                <w:szCs w:val="24"/>
+              </w:rPr>
+            </w:pPr>
+            <w:r>
+              <w:rPr>
+                <w:rFonts w:ascii="Arial" w:hAnsi="Arial" w:cs="Arial"/>
+                <w:sz w:val="24"/>
+                <w:szCs w:val="24"/>
+              </w:rPr>
+              <w:t>Deshabilitar</w:t>
+            </w:r>
+          </w:p>
+        </w:tc>
+        <w:tc>
+          <w:tcPr>
+            <w:tcW w:w="2458" w:type="dxa"/>
+          </w:tcPr>
+          <w:p>
+            <w:pPr>
+              <w:spacing w:line="360" w:lineRule="auto"/>
+              <w:rPr>
+                <w:rFonts w:ascii="Arial" w:hAnsi="Arial" w:cs="Arial"/>
+                <w:sz w:val="24"/>
+                <w:szCs w:val="24"/>
+              </w:rPr>
+            </w:pPr>
+            <w:r>
+              <w:rPr>
+                <w:rFonts w:ascii="Arial" w:hAnsi="Arial" w:cs="Arial"/>
+                <w:sz w:val="24"/>
+                <w:szCs w:val="24"/>
+              </w:rPr>
+              <w:t>Deshabilitar</w:t>
+            </w:r>
+          </w:p>
+        </w:tc>
+      </w:tr>
+      <w:tr>
+        <w:tc>
+          <w:tcPr>
+            <w:tcW w:w="2423" w:type="dxa"/>
+          </w:tcPr>
+          <w:p>
+            <w:pPr>
+              <w:spacing w:line="360" w:lineRule="auto"/>
+              <w:rPr>
+                <w:rFonts w:ascii="Arial" w:hAnsi="Arial" w:cs="Arial"/>
+                <w:sz w:val="24"/>
+                <w:szCs w:val="24"/>
+              </w:rPr>
+            </w:pPr>
+            <w:r>
+              <w:rPr>
+                <w:rFonts w:ascii="Arial" w:hAnsi="Arial" w:cs="Arial"/>
+                <w:sz w:val="24"/>
+                <w:szCs w:val="24"/>
+              </w:rPr>
+              <w:t>Rehabilitar Auto</w:t>
+            </w:r>
+          </w:p>
+        </w:tc>
+        <w:tc>
+          <w:tcPr>
+            <w:tcW w:w="1617" w:type="dxa"/>
+          </w:tcPr>
+          <w:p>
+            <w:pPr>
+              <w:spacing w:line="360" w:lineRule="auto"/>
+              <w:rPr>
+                <w:rFonts w:ascii="Arial" w:hAnsi="Arial" w:cs="Arial"/>
+                <w:sz w:val="24"/>
+                <w:szCs w:val="24"/>
+              </w:rPr>
+            </w:pPr>
+            <w:r>
+              <w:rPr>
+                <w:rFonts w:ascii="Arial" w:hAnsi="Arial" w:cs="Arial"/>
+                <w:sz w:val="24"/>
+                <w:szCs w:val="24"/>
+              </w:rPr>
+              <w:t>Habilitar</w:t>
+            </w:r>
+          </w:p>
+        </w:tc>
+        <w:tc>
+          <w:tcPr>
+            <w:tcW w:w="1484" w:type="dxa"/>
+          </w:tcPr>
+          <w:p>
+            <w:pPr>
+              <w:spacing w:line="360" w:lineRule="auto"/>
+              <w:rPr>
+                <w:rFonts w:ascii="Arial" w:hAnsi="Arial" w:cs="Arial"/>
+                <w:sz w:val="24"/>
+                <w:szCs w:val="24"/>
+              </w:rPr>
+            </w:pPr>
+            <w:r>
+              <w:rPr>
+                <w:rFonts w:ascii="Arial" w:hAnsi="Arial" w:cs="Arial"/>
+                <w:sz w:val="24"/>
+                <w:szCs w:val="24"/>
+              </w:rPr>
+              <w:t>No afecta</w:t>
+            </w:r>
+          </w:p>
+        </w:tc>
+        <w:tc>
+          <w:tcPr>
+            <w:tcW w:w="1617" w:type="dxa"/>
+          </w:tcPr>
+          <w:p>
+            <w:pPr>
+              <w:spacing w:line="360" w:lineRule="auto"/>
+              <w:rPr>
+                <w:rFonts w:ascii="Arial" w:hAnsi="Arial" w:cs="Arial"/>
+                <w:sz w:val="24"/>
+                <w:szCs w:val="24"/>
+              </w:rPr>
+            </w:pPr>
+            <w:r>
+              <w:rPr>
+                <w:rFonts w:ascii="Arial" w:hAnsi="Arial" w:cs="Arial"/>
+                <w:sz w:val="24"/>
+                <w:szCs w:val="24"/>
+              </w:rPr>
+              <w:t>No afecta</w:t>
+            </w:r>
+          </w:p>
+        </w:tc>
+        <w:tc>
+          <w:tcPr>
+            <w:tcW w:w="2458" w:type="dxa"/>
+          </w:tcPr>
+          <w:p>
+            <w:pPr>
+              <w:spacing w:line="360" w:lineRule="auto"/>
+              <w:rPr>
+                <w:rFonts w:ascii="Arial" w:hAnsi="Arial" w:cs="Arial"/>
+                <w:sz w:val="24"/>
+                <w:szCs w:val="24"/>
+              </w:rPr>
+            </w:pPr>
+            <w:r>
+              <w:rPr>
+                <w:rFonts w:ascii="Arial" w:hAnsi="Arial" w:cs="Arial"/>
+                <w:sz w:val="24"/>
+                <w:szCs w:val="24"/>
+              </w:rPr>
+              <w:t>Insertar y habilitar o</w:t>
+            </w:r>
+          </w:p>
+          <w:p>
+            <w:pPr>
+              <w:spacing w:line="360" w:lineRule="auto"/>
+              <w:rPr>
+                <w:rFonts w:ascii="Arial" w:hAnsi="Arial" w:cs="Arial"/>
+                <w:sz w:val="24"/>
+                <w:szCs w:val="24"/>
+              </w:rPr>
+            </w:pPr>
+            <w:r>
+              <w:rPr>
+                <w:rFonts w:ascii="Arial" w:hAnsi="Arial" w:cs="Arial"/>
+                <w:sz w:val="24"/>
+                <w:szCs w:val="24"/>
+              </w:rPr>
+              <w:t>rehabilitar</w:t>
+            </w:r>
+          </w:p>
+        </w:tc>
+      </w:tr>
+    </w:tbl>
+    <w:p>
+      <w:pPr>
+        <w:spacing w:after="0" w:line="360" w:lineRule="auto"/>
+        <w:ind w:left="993"/>
+        <w:rPr>
+          <w:rFonts w:ascii="Arial" w:hAnsi="Arial" w:cs="Arial"/>
+          <w:sz w:val="24"/>
+          <w:szCs w:val="24"/>
+        </w:rPr>
+      </w:pPr>
+    </w:p>
+    <w:p>
+      <w:pPr>
+        <w:pStyle w:val="ListParagraph"/>
+        <w:numPr>
+          <w:ilvl w:val="0"/>
+          <w:numId w:val="6"/>
+        </w:numPr>
+        <w:spacing w:after="0" w:line="360" w:lineRule="auto"/>
+        <w:rPr>
+          <w:rFonts w:ascii="Arial" w:hAnsi="Arial" w:cs="Arial"/>
+          <w:sz w:val="24"/>
+          <w:szCs w:val="24"/>
+        </w:rPr>
+      </w:pPr>
+      <w:r>
+        <w:rPr>
+          <w:rFonts w:ascii="Arial" w:hAnsi="Arial" w:cs="Arial"/>
+          <w:sz w:val="24"/>
+          <w:szCs w:val="24"/>
+        </w:rPr>
+        <w:lastRenderedPageBreak/>
+        <w:t xml:space="preserve">Se observa que los datos a migrar generan combinaciones de auto y chofer para 3 turnos, pero </w:t>
+      </w:r>
+      <w:r>
+        <w:rPr>
+          <w:rFonts w:ascii="Arial" w:hAnsi="Arial" w:cs="Arial"/>
+          <w:sz w:val="24"/>
+          <w:szCs w:val="24"/>
+        </w:rPr>
+        <w:t xml:space="preserve">con </w:t>
+      </w:r>
+      <w:r>
+        <w:rPr>
+          <w:rFonts w:ascii="Arial" w:hAnsi="Arial" w:cs="Arial"/>
+          <w:sz w:val="24"/>
+          <w:szCs w:val="24"/>
+        </w:rPr>
+        <w:t xml:space="preserve">el enunciando y más las aclaraciones realizadas en el grupo de consulta </w:t>
+      </w:r>
+      <w:r>
+        <w:rPr>
+          <w:rFonts w:ascii="Arial" w:hAnsi="Arial" w:cs="Arial"/>
+          <w:sz w:val="24"/>
+          <w:szCs w:val="24"/>
+        </w:rPr>
+        <w:t>(”</w:t>
+      </w:r>
+      <w:r>
+        <w:rPr>
+          <w:rFonts w:ascii="Arial" w:hAnsi="Arial" w:cs="Arial"/>
+          <w:color w:val="222222"/>
+          <w:sz w:val="20"/>
+          <w:szCs w:val="20"/>
+          <w:shd w:val="clear" w:color="auto" w:fill="FFFFFF"/>
+        </w:rPr>
+        <w:t xml:space="preserve"> </w:t>
+      </w:r>
+      <w:r>
+        <w:rPr>
+          <w:rFonts w:ascii="Arial" w:hAnsi="Arial" w:cs="Arial"/>
+          <w:color w:val="222222"/>
+          <w:sz w:val="20"/>
+          <w:szCs w:val="20"/>
+          <w:shd w:val="clear" w:color="auto" w:fill="FFFFFF"/>
+        </w:rPr>
+        <w:t> un chofer solo puede estar asignado a un auto, ende un auto no podría tener 2 chóferes independientemente del turno. </w:t>
+      </w:r>
+      <w:r>
+        <w:rPr>
+          <w:rFonts w:ascii="Arial" w:hAnsi="Arial" w:cs="Arial"/>
+          <w:sz w:val="24"/>
+          <w:szCs w:val="24"/>
+        </w:rPr>
+        <w:t xml:space="preserve">”) nos llevan a tomar la decisión de dejar activa solo una combinación de auto, chofer y turno, </w:t>
+      </w:r>
+      <w:r>
+        <w:rPr>
+          <w:rFonts w:ascii="Arial" w:hAnsi="Arial" w:cs="Arial"/>
+          <w:sz w:val="24"/>
+          <w:szCs w:val="24"/>
+        </w:rPr>
+        <w:t xml:space="preserve"> luego de migrar y generar los </w:t>
+      </w:r>
+      <w:proofErr w:type="spellStart"/>
+      <w:r>
+        <w:rPr>
+          <w:rFonts w:ascii="Arial" w:hAnsi="Arial" w:cs="Arial"/>
+          <w:sz w:val="24"/>
+          <w:szCs w:val="24"/>
+        </w:rPr>
+        <w:t>id’s</w:t>
+      </w:r>
+      <w:proofErr w:type="spellEnd"/>
+      <w:r>
+        <w:rPr>
+          <w:rFonts w:ascii="Arial" w:hAnsi="Arial" w:cs="Arial"/>
+          <w:sz w:val="24"/>
+          <w:szCs w:val="24"/>
+        </w:rPr>
+        <w:t xml:space="preserve"> correspondientes,  seleccionaremos esa combinación de forma arbitraría de la siguiente manera: Todos aquellos choferes cuyo ID sean menor que 14 su turno será el 1 o “Turno Noche”, todos los choferes cuyo ID sea mayor a 26 se le asignara el turno 3 o “Turno </w:t>
+      </w:r>
+      <w:proofErr w:type="spellStart"/>
+      <w:r>
+        <w:rPr>
+          <w:rFonts w:ascii="Arial" w:hAnsi="Arial" w:cs="Arial"/>
+          <w:sz w:val="24"/>
+          <w:szCs w:val="24"/>
+        </w:rPr>
+        <w:t>Mañna</w:t>
+      </w:r>
+      <w:proofErr w:type="spellEnd"/>
+      <w:r>
+        <w:rPr>
+          <w:rFonts w:ascii="Arial" w:hAnsi="Arial" w:cs="Arial"/>
+          <w:sz w:val="24"/>
+          <w:szCs w:val="24"/>
+        </w:rPr>
+        <w:t>”, los restantes choferes serán asignados al turno 2 o “Turno Tarde”</w:t>
+      </w:r>
+      <w:r>
+        <w:rPr>
+          <w:rFonts w:ascii="Arial" w:hAnsi="Arial" w:cs="Arial"/>
+          <w:sz w:val="24"/>
+          <w:szCs w:val="24"/>
+        </w:rPr>
+        <w:t>.</w:t>
+      </w:r>
+    </w:p>
+    <w:p>
+      <w:pPr>
         <w:spacing w:after="0" w:line="360" w:lineRule="auto"/>
         <w:rPr>
           <w:rFonts w:ascii="Arial" w:hAnsi="Arial" w:cs="Arial"/>
@@ -2930,6 +3914,7 @@
           <w:sz w:val="24"/>
           <w:szCs w:val="24"/>
         </w:rPr>
+        <w:lastRenderedPageBreak/>
         <w:t>Esta tabla contiene los viajes registrados y consideramos que puede hacer referencia, a modo de control, a las tablas cliente, chofer, automóvil y turno, dado que a pesar de que estas tablas sufran modificaciones, tanto la patente del automóvil como los respectivos DNI  de choferes y clientes tenderán a no ser modificados</w:t>
       </w:r>
       <w:r>
@@ -2961,7 +3946,6 @@
           <w:rFonts w:ascii="Arial" w:hAnsi="Arial" w:cs="Arial"/>
           <w:lang w:val="es-AR"/>
         </w:rPr>
-        <w:lastRenderedPageBreak/>
         <w:t xml:space="preserve">Posee un  campo identificador </w:t>
       </w:r>
       <w:proofErr w:type="spellStart"/>
@@ -3340,7 +4324,16 @@
           <w:sz w:val="24"/>
           <w:szCs w:val="24"/>
         </w:rPr>
-        <w:t xml:space="preserve"> y la patente tiene una restricción UNIQUE, la cual controla que no existan autos mellizos, también posee un cambo de tipo BIT el cual cuando está en 1 indica que el automóvil </w:t>
+        <w:t xml:space="preserve"> y la patente tiene una restricción UNIQUE, la cual controla que no existan autos mellizos, también posee un cambo de tipo BIT el </w:t>
+      </w:r>
+      <w:r>
+        <w:rPr>
+          <w:rFonts w:ascii="Arial" w:hAnsi="Arial" w:cs="Arial"/>
+          <w:sz w:val="24"/>
+          <w:szCs w:val="24"/>
+        </w:rPr>
+        <w:lastRenderedPageBreak/>
+        <w:t xml:space="preserve">cual cuando está en 1 indica que el automóvil </w:t>
       </w:r>
       <w:proofErr w:type="spellStart"/>
       <w:r>
@@ -3469,34 +4462,682 @@
           <w:sz w:val="24"/>
           <w:szCs w:val="24"/>
         </w:rPr>
-        <w:t xml:space="preserve"> Contiene la información de la cabecera de una rendición, como son el chofer, el turno que se rinde, la fecha de la rendición, el </w:t>
-      </w:r>
-      <w:r>
-        <w:rPr>
-          <w:rFonts w:ascii="Arial" w:hAnsi="Arial" w:cs="Arial"/>
+        <w:t xml:space="preserve"> Contiene la información de la cabecera de una rendición, como son el chofer, el turno que se rinde, la fecha de la rendición, el monto total y el número el cual funciona como identificador, el mismo se incrementa de uno en uno</w:t>
+      </w:r>
+      <w:r>
+        <w:rPr>
+          <w:rFonts w:ascii="Arial" w:hAnsi="Arial" w:cs="Arial"/>
+          <w:sz w:val="24"/>
+          <w:szCs w:val="24"/>
+        </w:rPr>
+        <w:t>.</w:t>
+      </w:r>
+    </w:p>
+    <w:p>
+      <w:pPr>
+        <w:rPr>
+          <w:rFonts w:ascii="Arial" w:hAnsi="Arial" w:cs="Arial"/>
+          <w:sz w:val="24"/>
+          <w:szCs w:val="24"/>
+        </w:rPr>
+      </w:pPr>
+      <w:r>
+        <w:rPr>
+          <w:rFonts w:ascii="Arial" w:hAnsi="Arial" w:cs="Arial"/>
+          <w:b/>
+          <w:sz w:val="24"/>
+          <w:szCs w:val="24"/>
+        </w:rPr>
+        <w:t>CHOFER</w:t>
+      </w:r>
+      <w:r>
+        <w:rPr>
+          <w:rFonts w:ascii="Arial" w:hAnsi="Arial" w:cs="Arial"/>
+          <w:b/>
+          <w:sz w:val="24"/>
+          <w:szCs w:val="24"/>
+        </w:rPr>
+        <w:t xml:space="preserve"> :</w:t>
+      </w:r>
+      <w:r>
+        <w:rPr>
+          <w:rFonts w:ascii="Arial" w:hAnsi="Arial" w:cs="Arial"/>
+          <w:sz w:val="24"/>
+          <w:szCs w:val="24"/>
+        </w:rPr>
+        <w:t xml:space="preserve"> Contiene el identificador de un chofer  y un campo </w:t>
+      </w:r>
+      <w:r>
+        <w:rPr>
+          <w:rFonts w:ascii="Arial" w:hAnsi="Arial" w:cs="Arial"/>
+          <w:sz w:val="24"/>
+          <w:szCs w:val="24"/>
+        </w:rPr>
+        <w:t>BIT</w:t>
+      </w:r>
+      <w:r>
+        <w:rPr>
+          <w:rFonts w:ascii="Arial" w:hAnsi="Arial" w:cs="Arial"/>
+          <w:sz w:val="24"/>
+          <w:szCs w:val="24"/>
+        </w:rPr>
+        <w:t xml:space="preserve"> que indica en 1 si está habilitado y en 0 si no lo está</w:t>
+      </w:r>
+      <w:r>
+        <w:rPr>
+          <w:rFonts w:ascii="Arial" w:hAnsi="Arial" w:cs="Arial"/>
+          <w:sz w:val="24"/>
+          <w:szCs w:val="24"/>
+        </w:rPr>
+        <w:t>.</w:t>
+      </w:r>
+    </w:p>
+    <w:p>
+      <w:pPr>
+        <w:rPr>
+          <w:rFonts w:ascii="Arial" w:hAnsi="Arial" w:cs="Arial"/>
+          <w:sz w:val="24"/>
+          <w:szCs w:val="24"/>
+        </w:rPr>
+      </w:pPr>
+      <w:r>
+        <w:rPr>
+          <w:rFonts w:ascii="Arial" w:hAnsi="Arial" w:cs="Arial"/>
+          <w:b/>
+          <w:sz w:val="24"/>
+          <w:szCs w:val="24"/>
+        </w:rPr>
+        <w:t>CLIENTE</w:t>
+      </w:r>
+      <w:r>
+        <w:rPr>
+          <w:rFonts w:ascii="Arial" w:hAnsi="Arial" w:cs="Arial"/>
+          <w:b/>
+          <w:sz w:val="24"/>
+          <w:szCs w:val="24"/>
+        </w:rPr>
+        <w:t xml:space="preserve"> :</w:t>
+      </w:r>
+      <w:r>
+        <w:rPr>
+          <w:rFonts w:ascii="Arial" w:hAnsi="Arial" w:cs="Arial"/>
+          <w:sz w:val="24"/>
+          <w:szCs w:val="24"/>
+        </w:rPr>
+        <w:t xml:space="preserve"> Contiene el identificador de un cliente  y un campo BIT que indica en 1 si está habilitado y en 0 si no lo está.</w:t>
+      </w:r>
+    </w:p>
+    <w:p>
+      <w:pPr>
+        <w:rPr>
+          <w:rFonts w:ascii="Arial" w:hAnsi="Arial" w:cs="Arial"/>
+          <w:sz w:val="24"/>
+          <w:szCs w:val="24"/>
+        </w:rPr>
+      </w:pPr>
+      <w:r>
+        <w:rPr>
+          <w:rFonts w:ascii="Arial" w:hAnsi="Arial" w:cs="Arial"/>
+          <w:b/>
+          <w:sz w:val="24"/>
+          <w:szCs w:val="24"/>
+        </w:rPr>
+        <w:t>FACTURA_REP</w:t>
+      </w:r>
+      <w:r>
+        <w:rPr>
+          <w:rFonts w:ascii="Arial" w:hAnsi="Arial" w:cs="Arial"/>
+          <w:b/>
+          <w:sz w:val="24"/>
+          <w:szCs w:val="24"/>
+        </w:rPr>
+        <w:t xml:space="preserve"> :</w:t>
+      </w:r>
+      <w:r>
+        <w:rPr>
+          <w:rFonts w:ascii="Arial" w:hAnsi="Arial" w:cs="Arial"/>
+          <w:sz w:val="24"/>
+          <w:szCs w:val="24"/>
+        </w:rPr>
+        <w:t xml:space="preserve"> Esta estructura aloja a los registros calificados como facturas  considerados repetidos que se encontraron al momento de migrar la tabla maestra</w:t>
+      </w:r>
+      <w:r>
+        <w:rPr>
+          <w:rFonts w:ascii="Arial" w:hAnsi="Arial" w:cs="Arial"/>
+          <w:sz w:val="24"/>
+          <w:szCs w:val="24"/>
+        </w:rPr>
+        <w:t>.</w:t>
+      </w:r>
+    </w:p>
+    <w:p>
+      <w:pPr>
+        <w:rPr>
+          <w:rFonts w:ascii="Arial" w:hAnsi="Arial" w:cs="Arial"/>
+          <w:sz w:val="24"/>
+          <w:szCs w:val="24"/>
+        </w:rPr>
+      </w:pPr>
+      <w:r>
+        <w:rPr>
+          <w:rFonts w:ascii="Arial" w:hAnsi="Arial" w:cs="Arial"/>
+          <w:b/>
+          <w:sz w:val="24"/>
+          <w:szCs w:val="24"/>
+        </w:rPr>
+        <w:t>FUNCIONALIDAD</w:t>
+      </w:r>
+      <w:r>
+        <w:rPr>
+          <w:rFonts w:ascii="Arial" w:hAnsi="Arial" w:cs="Arial"/>
+          <w:b/>
+          <w:sz w:val="24"/>
+          <w:szCs w:val="24"/>
+        </w:rPr>
+        <w:t xml:space="preserve"> :</w:t>
+      </w:r>
+      <w:r>
+        <w:rPr>
+          <w:rFonts w:ascii="Arial" w:hAnsi="Arial" w:cs="Arial"/>
+          <w:sz w:val="24"/>
+          <w:szCs w:val="24"/>
+        </w:rPr>
+        <w:t xml:space="preserve"> Contiene las funcionalidades disponibles en la aplicación, posee un identificador </w:t>
+      </w:r>
+      <w:proofErr w:type="spellStart"/>
+      <w:r>
+        <w:rPr>
+          <w:rFonts w:ascii="Arial" w:hAnsi="Arial" w:cs="Arial"/>
+          <w:sz w:val="24"/>
+          <w:szCs w:val="24"/>
+        </w:rPr>
+        <w:t>autoincremental</w:t>
+      </w:r>
+      <w:proofErr w:type="spellEnd"/>
+      <w:r>
+        <w:rPr>
+          <w:rFonts w:ascii="Arial" w:hAnsi="Arial" w:cs="Arial"/>
+          <w:sz w:val="24"/>
+          <w:szCs w:val="24"/>
+        </w:rPr>
+        <w:t>.</w:t>
+      </w:r>
+    </w:p>
+    <w:p>
+      <w:pPr>
+        <w:rPr>
+          <w:rFonts w:ascii="Arial" w:hAnsi="Arial" w:cs="Arial"/>
+          <w:sz w:val="24"/>
+          <w:szCs w:val="24"/>
+        </w:rPr>
+      </w:pPr>
+      <w:r>
+        <w:rPr>
+          <w:rFonts w:ascii="Arial" w:hAnsi="Arial" w:cs="Arial"/>
+          <w:b/>
+          <w:sz w:val="24"/>
+          <w:szCs w:val="24"/>
+        </w:rPr>
+        <w:t>FUNCIONALIDADXROL</w:t>
+      </w:r>
+      <w:r>
+        <w:rPr>
+          <w:rFonts w:ascii="Arial" w:hAnsi="Arial" w:cs="Arial"/>
+          <w:b/>
+          <w:sz w:val="24"/>
+          <w:szCs w:val="24"/>
+        </w:rPr>
+        <w:t>:</w:t>
+      </w:r>
+      <w:r>
+        <w:rPr>
+          <w:rFonts w:ascii="Arial" w:hAnsi="Arial" w:cs="Arial"/>
+          <w:sz w:val="24"/>
+          <w:szCs w:val="24"/>
+        </w:rPr>
+        <w:t xml:space="preserve"> Contiene las funcionalidades agrupadas por rol.</w:t>
+      </w:r>
+    </w:p>
+    <w:p>
+      <w:pPr>
+        <w:rPr>
+          <w:rFonts w:ascii="Arial" w:hAnsi="Arial" w:cs="Arial"/>
+          <w:sz w:val="24"/>
+          <w:szCs w:val="24"/>
+        </w:rPr>
+      </w:pPr>
+      <w:r>
+        <w:rPr>
+          <w:rFonts w:ascii="Arial" w:hAnsi="Arial" w:cs="Arial"/>
+          <w:b/>
+          <w:sz w:val="24"/>
+          <w:szCs w:val="24"/>
+        </w:rPr>
+        <w:t>HOJA_MENU</w:t>
+      </w:r>
+      <w:r>
+        <w:rPr>
+          <w:rFonts w:ascii="Arial" w:hAnsi="Arial" w:cs="Arial"/>
+          <w:b/>
+          <w:sz w:val="24"/>
+          <w:szCs w:val="24"/>
+        </w:rPr>
+        <w:t>:</w:t>
+      </w:r>
+      <w:r>
+        <w:rPr>
+          <w:rFonts w:ascii="Arial" w:hAnsi="Arial" w:cs="Arial"/>
+          <w:sz w:val="24"/>
+          <w:szCs w:val="24"/>
+        </w:rPr>
+        <w:t xml:space="preserve"> Contiene los textos a mostrar en los </w:t>
+      </w:r>
+      <w:proofErr w:type="spellStart"/>
+      <w:r>
+        <w:rPr>
+          <w:rFonts w:ascii="Arial" w:hAnsi="Arial" w:cs="Arial"/>
+          <w:sz w:val="24"/>
+          <w:szCs w:val="24"/>
+        </w:rPr>
+        <w:t>menus</w:t>
+      </w:r>
+      <w:proofErr w:type="spellEnd"/>
+      <w:r>
+        <w:rPr>
+          <w:rFonts w:ascii="Arial" w:hAnsi="Arial" w:cs="Arial"/>
+          <w:sz w:val="24"/>
+          <w:szCs w:val="24"/>
+        </w:rPr>
+        <w:t xml:space="preserve"> </w:t>
+      </w:r>
+      <w:proofErr w:type="spellStart"/>
+      <w:r>
+        <w:rPr>
+          <w:rFonts w:ascii="Arial" w:hAnsi="Arial" w:cs="Arial"/>
+          <w:sz w:val="24"/>
+          <w:szCs w:val="24"/>
+        </w:rPr>
+        <w:t>desplegrables</w:t>
+      </w:r>
+      <w:proofErr w:type="spellEnd"/>
+      <w:r>
+        <w:rPr>
+          <w:rFonts w:ascii="Arial" w:hAnsi="Arial" w:cs="Arial"/>
+          <w:sz w:val="24"/>
+          <w:szCs w:val="24"/>
+        </w:rPr>
+        <w:t>.</w:t>
+      </w:r>
+    </w:p>
+    <w:p>
+      <w:pPr>
+        <w:rPr>
+          <w:rFonts w:ascii="Arial" w:hAnsi="Arial" w:cs="Arial"/>
+          <w:sz w:val="24"/>
+          <w:szCs w:val="24"/>
+        </w:rPr>
+      </w:pPr>
+      <w:r>
+        <w:rPr>
+          <w:rFonts w:ascii="Arial" w:hAnsi="Arial" w:cs="Arial"/>
+          <w:b/>
+          <w:sz w:val="24"/>
+          <w:szCs w:val="24"/>
+        </w:rPr>
+        <w:t>ITEM_FACTURA</w:t>
+      </w:r>
+      <w:r>
+        <w:rPr>
+          <w:rFonts w:ascii="Arial" w:hAnsi="Arial" w:cs="Arial"/>
+          <w:b/>
+          <w:sz w:val="24"/>
+          <w:szCs w:val="24"/>
+        </w:rPr>
+        <w:t>:</w:t>
+      </w:r>
+      <w:r>
+        <w:rPr>
+          <w:rFonts w:ascii="Arial" w:hAnsi="Arial" w:cs="Arial"/>
+          <w:sz w:val="24"/>
+          <w:szCs w:val="24"/>
+        </w:rPr>
+        <w:t xml:space="preserve">  Contiene el cuerpo de la factura conformado por los ítems de la misma se relaciona con la cabecera mediante el número de factura.  Los ítems son una referencia directa a los viajes registrados. </w:t>
+      </w:r>
+    </w:p>
+    <w:p>
+      <w:pPr>
+        <w:rPr>
+          <w:rFonts w:ascii="Arial" w:hAnsi="Arial" w:cs="Arial"/>
+          <w:sz w:val="24"/>
+          <w:szCs w:val="24"/>
+        </w:rPr>
+      </w:pPr>
+      <w:r>
+        <w:rPr>
+          <w:rFonts w:ascii="Arial" w:hAnsi="Arial" w:cs="Arial"/>
+          <w:b/>
+          <w:sz w:val="24"/>
+          <w:szCs w:val="24"/>
+        </w:rPr>
+        <w:t>ITEM_RENDICION</w:t>
+      </w:r>
+      <w:r>
+        <w:rPr>
+          <w:rFonts w:ascii="Arial" w:hAnsi="Arial" w:cs="Arial"/>
+          <w:b/>
+          <w:sz w:val="24"/>
+          <w:szCs w:val="24"/>
+        </w:rPr>
+        <w:t>:</w:t>
+      </w:r>
+      <w:r>
+        <w:rPr>
+          <w:rFonts w:ascii="Arial" w:hAnsi="Arial" w:cs="Arial"/>
+          <w:sz w:val="24"/>
+          <w:szCs w:val="24"/>
+        </w:rPr>
+        <w:t xml:space="preserve"> Contiene el cuerpo de la rendición conformado por los ítems de la misma se relaciona con la cabecera mediante el número de rendición.  Los ítems son una referencia directa a los viajes registrados.</w:t>
+      </w:r>
+    </w:p>
+    <w:p>
+      <w:pPr>
+        <w:rPr>
+          <w:rFonts w:ascii="Arial" w:hAnsi="Arial" w:cs="Arial"/>
+          <w:sz w:val="24"/>
+          <w:szCs w:val="24"/>
+        </w:rPr>
+      </w:pPr>
+      <w:r>
+        <w:rPr>
+          <w:rFonts w:ascii="Arial" w:hAnsi="Arial" w:cs="Arial"/>
+          <w:b/>
+          <w:sz w:val="24"/>
+          <w:szCs w:val="24"/>
+        </w:rPr>
+        <w:t>MARCA</w:t>
+      </w:r>
+      <w:r>
+        <w:rPr>
+          <w:rFonts w:ascii="Arial" w:hAnsi="Arial" w:cs="Arial"/>
+          <w:b/>
+          <w:sz w:val="24"/>
+          <w:szCs w:val="24"/>
+        </w:rPr>
+        <w:t xml:space="preserve">: </w:t>
+      </w:r>
+      <w:r>
+        <w:rPr>
+          <w:rFonts w:ascii="Arial" w:hAnsi="Arial" w:cs="Arial"/>
+          <w:sz w:val="24"/>
+          <w:szCs w:val="24"/>
+        </w:rPr>
+        <w:t xml:space="preserve">Contiene un identificador  </w:t>
+      </w:r>
+      <w:proofErr w:type="spellStart"/>
+      <w:r>
+        <w:rPr>
+          <w:rFonts w:ascii="Arial" w:hAnsi="Arial" w:cs="Arial"/>
+          <w:sz w:val="24"/>
+          <w:szCs w:val="24"/>
+        </w:rPr>
+        <w:t>autoincremental</w:t>
+      </w:r>
+      <w:proofErr w:type="spellEnd"/>
+      <w:r>
+        <w:rPr>
+          <w:rFonts w:ascii="Arial" w:hAnsi="Arial" w:cs="Arial"/>
+          <w:sz w:val="24"/>
+          <w:szCs w:val="24"/>
+        </w:rPr>
+        <w:t xml:space="preserve">  y el detalle de la marca.</w:t>
+      </w:r>
+    </w:p>
+    <w:p>
+      <w:pPr>
+        <w:rPr>
+          <w:rFonts w:ascii="Arial" w:hAnsi="Arial" w:cs="Arial"/>
+          <w:sz w:val="24"/>
+          <w:szCs w:val="24"/>
+        </w:rPr>
+      </w:pPr>
+      <w:r>
+        <w:rPr>
+          <w:rFonts w:ascii="Arial" w:hAnsi="Arial" w:cs="Arial"/>
+          <w:b/>
+          <w:sz w:val="24"/>
+          <w:szCs w:val="24"/>
+        </w:rPr>
+        <w:t>MARCA_MODELO</w:t>
+      </w:r>
+      <w:r>
+        <w:rPr>
+          <w:rFonts w:ascii="Arial" w:hAnsi="Arial" w:cs="Arial"/>
+          <w:b/>
+          <w:sz w:val="24"/>
+          <w:szCs w:val="24"/>
+        </w:rPr>
+        <w:t>:</w:t>
+      </w:r>
+      <w:r>
+        <w:rPr>
+          <w:rFonts w:ascii="Arial" w:hAnsi="Arial" w:cs="Arial"/>
+          <w:sz w:val="24"/>
+          <w:szCs w:val="24"/>
+        </w:rPr>
+        <w:t xml:space="preserve"> Contiene a los modelos agrupados por marca.</w:t>
+      </w:r>
+    </w:p>
+    <w:p>
+      <w:pPr>
+        <w:rPr>
+          <w:rFonts w:ascii="Arial" w:hAnsi="Arial" w:cs="Arial"/>
+          <w:sz w:val="24"/>
+          <w:szCs w:val="24"/>
+        </w:rPr>
+      </w:pPr>
+      <w:r>
+        <w:rPr>
+          <w:rFonts w:ascii="Arial" w:hAnsi="Arial" w:cs="Arial"/>
+          <w:b/>
+          <w:sz w:val="24"/>
+          <w:szCs w:val="24"/>
+        </w:rPr>
+        <w:t>MODELO</w:t>
+      </w:r>
+      <w:r>
+        <w:rPr>
+          <w:rFonts w:ascii="Arial" w:hAnsi="Arial" w:cs="Arial"/>
+          <w:b/>
+          <w:sz w:val="24"/>
+          <w:szCs w:val="24"/>
+        </w:rPr>
+        <w:t xml:space="preserve">: </w:t>
+      </w:r>
+      <w:r>
+        <w:rPr>
+          <w:rFonts w:ascii="Arial" w:hAnsi="Arial" w:cs="Arial"/>
+          <w:sz w:val="24"/>
+          <w:szCs w:val="24"/>
+        </w:rPr>
+        <w:t xml:space="preserve">Contiene un identificador  </w:t>
+      </w:r>
+      <w:proofErr w:type="spellStart"/>
+      <w:r>
+        <w:rPr>
+          <w:rFonts w:ascii="Arial" w:hAnsi="Arial" w:cs="Arial"/>
+          <w:sz w:val="24"/>
+          <w:szCs w:val="24"/>
+        </w:rPr>
+        <w:t>autoincremental</w:t>
+      </w:r>
+      <w:proofErr w:type="spellEnd"/>
+      <w:r>
+        <w:rPr>
+          <w:rFonts w:ascii="Arial" w:hAnsi="Arial" w:cs="Arial"/>
+          <w:sz w:val="24"/>
+          <w:szCs w:val="24"/>
+        </w:rPr>
+        <w:t xml:space="preserve">  y el detalle del modelo.</w:t>
+      </w:r>
+    </w:p>
+    <w:p>
+      <w:pPr>
+        <w:rPr>
+          <w:rFonts w:ascii="Arial" w:hAnsi="Arial" w:cs="Arial"/>
+          <w:sz w:val="24"/>
+          <w:szCs w:val="24"/>
+        </w:rPr>
+      </w:pPr>
+      <w:r>
+        <w:rPr>
+          <w:rFonts w:ascii="Arial" w:hAnsi="Arial" w:cs="Arial"/>
+          <w:b/>
+          <w:sz w:val="24"/>
+          <w:szCs w:val="24"/>
+        </w:rPr>
+        <w:t>PERSONA</w:t>
+      </w:r>
+      <w:r>
+        <w:rPr>
+          <w:rFonts w:ascii="Arial" w:hAnsi="Arial" w:cs="Arial"/>
+          <w:b/>
+          <w:sz w:val="24"/>
+          <w:szCs w:val="24"/>
+        </w:rPr>
+        <w:t>:</w:t>
+      </w:r>
+      <w:r>
+        <w:rPr>
+          <w:rFonts w:ascii="Arial" w:hAnsi="Arial" w:cs="Arial"/>
+          <w:sz w:val="24"/>
+          <w:szCs w:val="24"/>
+        </w:rPr>
+        <w:t xml:space="preserve"> Contiene los datos personales  de los choferes y clientes. Tiene un identi</w:t>
+      </w:r>
+      <w:r>
+        <w:rPr>
+          <w:rFonts w:ascii="Arial" w:hAnsi="Arial" w:cs="Arial"/>
+          <w:sz w:val="24"/>
+          <w:szCs w:val="24"/>
+        </w:rPr>
+        <w:t>fi</w:t>
+      </w:r>
+      <w:r>
+        <w:rPr>
+          <w:rFonts w:ascii="Arial" w:hAnsi="Arial" w:cs="Arial"/>
+          <w:sz w:val="24"/>
+          <w:szCs w:val="24"/>
+        </w:rPr>
+        <w:t xml:space="preserve">cador </w:t>
+      </w:r>
+      <w:proofErr w:type="spellStart"/>
+      <w:r>
+        <w:rPr>
+          <w:rFonts w:ascii="Arial" w:hAnsi="Arial" w:cs="Arial"/>
+          <w:sz w:val="24"/>
+          <w:szCs w:val="24"/>
+        </w:rPr>
+        <w:t>autoincremental</w:t>
+      </w:r>
+      <w:proofErr w:type="spellEnd"/>
+      <w:r>
+        <w:rPr>
+          <w:rFonts w:ascii="Arial" w:hAnsi="Arial" w:cs="Arial"/>
+          <w:sz w:val="24"/>
+          <w:szCs w:val="24"/>
+        </w:rPr>
+        <w:t>.</w:t>
+      </w:r>
+    </w:p>
+    <w:p>
+      <w:pPr>
+        <w:rPr>
+          <w:rFonts w:ascii="Arial" w:hAnsi="Arial" w:cs="Arial"/>
+          <w:sz w:val="24"/>
+          <w:szCs w:val="24"/>
+        </w:rPr>
+      </w:pPr>
+      <w:r>
+        <w:rPr>
+          <w:rFonts w:ascii="Arial" w:hAnsi="Arial" w:cs="Arial"/>
+          <w:b/>
+          <w:sz w:val="24"/>
+          <w:szCs w:val="24"/>
+        </w:rPr>
+        <w:t>RAMA_MENU</w:t>
+      </w:r>
+      <w:r>
+        <w:rPr>
+          <w:rFonts w:ascii="Arial" w:hAnsi="Arial" w:cs="Arial"/>
+          <w:b/>
+          <w:sz w:val="24"/>
+          <w:szCs w:val="24"/>
+        </w:rPr>
+        <w:t>:</w:t>
+      </w:r>
+      <w:r>
+        <w:rPr>
+          <w:rFonts w:ascii="Arial" w:hAnsi="Arial" w:cs="Arial"/>
+          <w:sz w:val="24"/>
+          <w:szCs w:val="24"/>
+        </w:rPr>
+        <w:t xml:space="preserve"> Contiene los textos a mostrar en los </w:t>
+      </w:r>
+      <w:proofErr w:type="spellStart"/>
+      <w:r>
+        <w:rPr>
+          <w:rFonts w:ascii="Arial" w:hAnsi="Arial" w:cs="Arial"/>
+          <w:sz w:val="24"/>
+          <w:szCs w:val="24"/>
+        </w:rPr>
+        <w:t>menus</w:t>
+      </w:r>
+      <w:proofErr w:type="spellEnd"/>
+      <w:r>
+        <w:rPr>
+          <w:rFonts w:ascii="Arial" w:hAnsi="Arial" w:cs="Arial"/>
+          <w:sz w:val="24"/>
+          <w:szCs w:val="24"/>
+        </w:rPr>
+        <w:t xml:space="preserve"> </w:t>
+      </w:r>
+      <w:proofErr w:type="spellStart"/>
+      <w:r>
+        <w:rPr>
+          <w:rFonts w:ascii="Arial" w:hAnsi="Arial" w:cs="Arial"/>
+          <w:sz w:val="24"/>
+          <w:szCs w:val="24"/>
+        </w:rPr>
+        <w:t>desplegrables</w:t>
+      </w:r>
+      <w:proofErr w:type="spellEnd"/>
+      <w:r>
+        <w:rPr>
+          <w:rFonts w:ascii="Arial" w:hAnsi="Arial" w:cs="Arial"/>
+          <w:sz w:val="24"/>
+          <w:szCs w:val="24"/>
+        </w:rPr>
+        <w:t xml:space="preserve"> de tipo rama.</w:t>
+      </w:r>
+    </w:p>
+    <w:p>
+      <w:pPr>
+        <w:rPr>
+          <w:rFonts w:ascii="Arial" w:hAnsi="Arial" w:cs="Arial"/>
+          <w:sz w:val="24"/>
+          <w:szCs w:val="24"/>
+        </w:rPr>
+      </w:pPr>
+      <w:r>
+        <w:rPr>
+          <w:rFonts w:ascii="Arial" w:hAnsi="Arial" w:cs="Arial"/>
+          <w:b/>
           <w:sz w:val="24"/>
           <w:szCs w:val="24"/>
         </w:rPr>
         <w:lastRenderedPageBreak/>
-        <w:t>monto total y el número el cual funciona como identificador, el mismo se incrementa de uno en uno</w:t>
-      </w:r>
-      <w:r>
-        <w:rPr>
-          <w:rFonts w:ascii="Arial" w:hAnsi="Arial" w:cs="Arial"/>
-          <w:sz w:val="24"/>
-          <w:szCs w:val="24"/>
-        </w:rPr>
-        <w:t>.</w:t>
-      </w:r>
-    </w:p>
-    <w:p>
-      <w:pPr>
-        <w:rPr>
-          <w:rFonts w:ascii="Arial" w:hAnsi="Arial" w:cs="Arial"/>
-          <w:sz w:val="24"/>
-          <w:szCs w:val="24"/>
-        </w:rPr>
-      </w:pPr>
+        <w:t>RENDICION_REP</w:t>
+      </w:r>
       <w:r>
         <w:rPr>
           <w:rFonts w:ascii="Arial" w:hAnsi="Arial" w:cs="Arial"/>
@@ -3504,8 +5145,25 @@
           <w:sz w:val="24"/>
           <w:szCs w:val="24"/>
         </w:rPr>
-        <w:t>CHOFER</w:t>
-      </w:r>
+        <w:t>:</w:t>
+      </w:r>
+      <w:r>
+        <w:rPr>
+          <w:rFonts w:ascii="Arial" w:hAnsi="Arial" w:cs="Arial"/>
+          <w:sz w:val="24"/>
+          <w:szCs w:val="24"/>
+        </w:rPr>
+        <w:t xml:space="preserve"> Esta estructura aloja a los registros calificados como rendiciones  considerados repetidos que se encontraron al momento de migrar la tabla maestra.</w:t>
+      </w:r>
+    </w:p>
+    <w:p>
+      <w:pPr>
+        <w:rPr>
+          <w:rFonts w:ascii="Arial" w:hAnsi="Arial" w:cs="Arial"/>
+          <w:sz w:val="24"/>
+          <w:szCs w:val="24"/>
+        </w:rPr>
+      </w:pPr>
       <w:r>
         <w:rPr>
           <w:rFonts w:ascii="Arial" w:hAnsi="Arial" w:cs="Arial"/>
@@ -3513,49 +5171,8 @@
           <w:sz w:val="24"/>
           <w:szCs w:val="24"/>
         </w:rPr>
-        <w:t xml:space="preserve"> :</w:t>
-      </w:r>
-      <w:r>
-        <w:rPr>
-          <w:rFonts w:ascii="Arial" w:hAnsi="Arial" w:cs="Arial"/>
-          <w:sz w:val="24"/>
-          <w:szCs w:val="24"/>
-        </w:rPr>
-        <w:t xml:space="preserve"> Contiene el identificador de un chofer  y un campo </w:t>
-      </w:r>
-      <w:r>
-        <w:rPr>
-          <w:rFonts w:ascii="Arial" w:hAnsi="Arial" w:cs="Arial"/>
-          <w:sz w:val="24"/>
-          <w:szCs w:val="24"/>
-        </w:rPr>
-        <w:t>BIT</w:t>
-      </w:r>
-      <w:r>
-        <w:rPr>
-          <w:rFonts w:ascii="Arial" w:hAnsi="Arial" w:cs="Arial"/>
-          <w:sz w:val="24"/>
-          <w:szCs w:val="24"/>
-        </w:rPr>
-        <w:t xml:space="preserve"> que indica en 1 si está habilitado y en 0 si no lo está</w:t>
-      </w:r>
-      <w:r>
-        <w:rPr>
-          <w:rFonts w:ascii="Arial" w:hAnsi="Arial" w:cs="Arial"/>
-          <w:sz w:val="24"/>
-          <w:szCs w:val="24"/>
-        </w:rPr>
-        <w:t>.</w:t>
-      </w:r>
-    </w:p>
-    <w:p>
-      <w:pPr>
-        <w:rPr>
-          <w:rFonts w:ascii="Arial" w:hAnsi="Arial" w:cs="Arial"/>
-          <w:sz w:val="24"/>
-          <w:szCs w:val="24"/>
-        </w:rPr>
-      </w:pPr>
+        <w:t>ROL</w:t>
+      </w:r>
       <w:r>
         <w:rPr>
           <w:rFonts w:ascii="Arial" w:hAnsi="Arial" w:cs="Arial"/>
@@ -3563,8 +5180,43 @@
           <w:sz w:val="24"/>
           <w:szCs w:val="24"/>
         </w:rPr>
-        <w:t>CLIENTE</w:t>
-      </w:r>
+        <w:t>:</w:t>
+      </w:r>
+      <w:r>
+        <w:rPr>
+          <w:rFonts w:ascii="Arial" w:hAnsi="Arial" w:cs="Arial"/>
+          <w:sz w:val="24"/>
+          <w:szCs w:val="24"/>
+        </w:rPr>
+        <w:t xml:space="preserve"> Contiene un identificador </w:t>
+      </w:r>
+      <w:proofErr w:type="spellStart"/>
+      <w:r>
+        <w:rPr>
+          <w:rFonts w:ascii="Arial" w:hAnsi="Arial" w:cs="Arial"/>
+          <w:sz w:val="24"/>
+          <w:szCs w:val="24"/>
+        </w:rPr>
+        <w:t>autoincremental</w:t>
+      </w:r>
+      <w:proofErr w:type="spellEnd"/>
+      <w:r>
+        <w:rPr>
+          <w:rFonts w:ascii="Arial" w:hAnsi="Arial" w:cs="Arial"/>
+          <w:sz w:val="24"/>
+          <w:szCs w:val="24"/>
+        </w:rPr>
+        <w:t xml:space="preserve"> y el detalle de los roles disponibles para navegar la aplicación.</w:t>
+      </w:r>
+    </w:p>
+    <w:p>
+      <w:pPr>
+        <w:rPr>
+          <w:rFonts w:ascii="Arial" w:hAnsi="Arial" w:cs="Arial"/>
+          <w:sz w:val="24"/>
+          <w:szCs w:val="24"/>
+        </w:rPr>
+      </w:pPr>
       <w:r>
         <w:rPr>
           <w:rFonts w:ascii="Arial" w:hAnsi="Arial" w:cs="Arial"/>
@@ -3572,25 +5224,8 @@
           <w:sz w:val="24"/>
           <w:szCs w:val="24"/>
         </w:rPr>
-        <w:t xml:space="preserve"> :</w:t>
-      </w:r>
-      <w:r>
-        <w:rPr>
-          <w:rFonts w:ascii="Arial" w:hAnsi="Arial" w:cs="Arial"/>
-          <w:sz w:val="24"/>
-          <w:szCs w:val="24"/>
-        </w:rPr>
-        <w:t xml:space="preserve"> Contiene el identificador de un cliente  y un campo BIT que indica en 1 si está habilitado y en 0 si no lo está.</w:t>
-      </w:r>
-    </w:p>
-    <w:p>
-      <w:pPr>
-        <w:rPr>
-          <w:rFonts w:ascii="Arial" w:hAnsi="Arial" w:cs="Arial"/>
-          <w:sz w:val="24"/>
-          <w:szCs w:val="24"/>
-        </w:rPr>
-      </w:pPr>
+        <w:t>TURNO</w:t>
+      </w:r>
       <w:r>
         <w:rPr>
           <w:rFonts w:ascii="Arial" w:hAnsi="Arial" w:cs="Arial"/>
@@ -3598,8 +5233,93 @@
           <w:sz w:val="24"/>
           <w:szCs w:val="24"/>
         </w:rPr>
-        <w:t>FACTURA_REP</w:t>
-      </w:r>
+        <w:t>:</w:t>
+      </w:r>
+      <w:r>
+        <w:rPr>
+          <w:rFonts w:ascii="Arial" w:hAnsi="Arial" w:cs="Arial"/>
+          <w:sz w:val="24"/>
+          <w:szCs w:val="24"/>
+        </w:rPr>
+        <w:t xml:space="preserve"> </w:t>
+      </w:r>
+      <w:r>
+        <w:rPr>
+          <w:rFonts w:ascii="Arial" w:hAnsi="Arial" w:cs="Arial"/>
+          <w:sz w:val="24"/>
+          <w:szCs w:val="24"/>
+        </w:rPr>
+        <w:t xml:space="preserve"> Contiene la información referente a los turnos, su hora de inicio y fin, descripción,  precio base, valor </w:t>
+      </w:r>
+      <w:r>
+        <w:rPr>
+          <w:rFonts w:ascii="Arial" w:hAnsi="Arial" w:cs="Arial"/>
+          <w:sz w:val="24"/>
+          <w:szCs w:val="24"/>
+        </w:rPr>
+        <w:t>kilómetro</w:t>
+      </w:r>
+      <w:r>
+        <w:rPr>
+          <w:rFonts w:ascii="Arial" w:hAnsi="Arial" w:cs="Arial"/>
+          <w:sz w:val="24"/>
+          <w:szCs w:val="24"/>
+        </w:rPr>
+        <w:t xml:space="preserve">, posee un campo bit que indica que si el turno esta </w:t>
+      </w:r>
+      <w:proofErr w:type="spellStart"/>
+      <w:r>
+        <w:rPr>
+          <w:rFonts w:ascii="Arial" w:hAnsi="Arial" w:cs="Arial"/>
+          <w:sz w:val="24"/>
+          <w:szCs w:val="24"/>
+        </w:rPr>
+        <w:t>habiltiado</w:t>
+      </w:r>
+      <w:proofErr w:type="spellEnd"/>
+      <w:r>
+        <w:rPr>
+          <w:rFonts w:ascii="Arial" w:hAnsi="Arial" w:cs="Arial"/>
+          <w:sz w:val="24"/>
+          <w:szCs w:val="24"/>
+        </w:rPr>
+        <w:t xml:space="preserve"> cuando está en 1 y en 0 cuando no lo está.  Su i</w:t>
+      </w:r>
+      <w:r>
+        <w:rPr>
+          <w:rFonts w:ascii="Arial" w:hAnsi="Arial" w:cs="Arial"/>
+          <w:sz w:val="24"/>
+          <w:szCs w:val="24"/>
+        </w:rPr>
+        <w:t xml:space="preserve">dentificador es </w:t>
+      </w:r>
+      <w:proofErr w:type="spellStart"/>
+      <w:r>
+        <w:rPr>
+          <w:rFonts w:ascii="Arial" w:hAnsi="Arial" w:cs="Arial"/>
+          <w:sz w:val="24"/>
+          <w:szCs w:val="24"/>
+        </w:rPr>
+        <w:t>autoincremental</w:t>
+      </w:r>
+      <w:proofErr w:type="spellEnd"/>
+      <w:r>
+        <w:rPr>
+          <w:rFonts w:ascii="Arial" w:hAnsi="Arial" w:cs="Arial"/>
+          <w:sz w:val="24"/>
+          <w:szCs w:val="24"/>
+        </w:rPr>
+        <w:t>, por defecto cualquier turno dado de alta está habilitado.</w:t>
+      </w:r>
+    </w:p>
+    <w:p>
+      <w:pPr>
+        <w:rPr>
+          <w:rFonts w:ascii="Arial" w:hAnsi="Arial" w:cs="Arial"/>
+          <w:sz w:val="24"/>
+          <w:szCs w:val="24"/>
+        </w:rPr>
+      </w:pPr>
       <w:r>
         <w:rPr>
           <w:rFonts w:ascii="Arial" w:hAnsi="Arial" w:cs="Arial"/>
@@ -3607,742 +5327,6 @@
           <w:sz w:val="24"/>
           <w:szCs w:val="24"/>
         </w:rPr>
-        <w:t xml:space="preserve"> :</w:t>
-      </w:r>
-      <w:r>
-        <w:rPr>
-          <w:rFonts w:ascii="Arial" w:hAnsi="Arial" w:cs="Arial"/>
-          <w:sz w:val="24"/>
-          <w:szCs w:val="24"/>
-        </w:rPr>
-        <w:t xml:space="preserve"> Esta estructura aloja a los registros calificados como facturas  considerados repetidos que se encontraron al momento de migrar la tabla maestra</w:t>
-      </w:r>
-      <w:r>
-        <w:rPr>
-          <w:rFonts w:ascii="Arial" w:hAnsi="Arial" w:cs="Arial"/>
-          <w:sz w:val="24"/>
-          <w:szCs w:val="24"/>
-        </w:rPr>
-        <w:t>.</w:t>
-      </w:r>
-    </w:p>
-    <w:p>
-      <w:pPr>
-        <w:rPr>
-          <w:rFonts w:ascii="Arial" w:hAnsi="Arial" w:cs="Arial"/>
-          <w:sz w:val="24"/>
-          <w:szCs w:val="24"/>
-        </w:rPr>
-      </w:pPr>
-      <w:r>
-        <w:rPr>
-          <w:rFonts w:ascii="Arial" w:hAnsi="Arial" w:cs="Arial"/>
-          <w:b/>
-          <w:sz w:val="24"/>
-          <w:szCs w:val="24"/>
-        </w:rPr>
-        <w:t>FUNCIONALIDAD</w:t>
-      </w:r>
-      <w:r>
-        <w:rPr>
-          <w:rFonts w:ascii="Arial" w:hAnsi="Arial" w:cs="Arial"/>
-          <w:b/>
-          <w:sz w:val="24"/>
-          <w:szCs w:val="24"/>
-        </w:rPr>
-        <w:t xml:space="preserve"> :</w:t>
-      </w:r>
-      <w:r>
-        <w:rPr>
-          <w:rFonts w:ascii="Arial" w:hAnsi="Arial" w:cs="Arial"/>
-          <w:sz w:val="24"/>
-          <w:szCs w:val="24"/>
-        </w:rPr>
-        <w:t xml:space="preserve"> Contiene las funcionalidades disponibles en la aplicación, posee un identificador </w:t>
-      </w:r>
-      <w:proofErr w:type="spellStart"/>
-      <w:r>
-        <w:rPr>
-          <w:rFonts w:ascii="Arial" w:hAnsi="Arial" w:cs="Arial"/>
-          <w:sz w:val="24"/>
-          <w:szCs w:val="24"/>
-        </w:rPr>
-        <w:t>autoincremental</w:t>
-      </w:r>
-      <w:proofErr w:type="spellEnd"/>
-      <w:r>
-        <w:rPr>
-          <w:rFonts w:ascii="Arial" w:hAnsi="Arial" w:cs="Arial"/>
-          <w:sz w:val="24"/>
-          <w:szCs w:val="24"/>
-        </w:rPr>
-        <w:t>.</w:t>
-      </w:r>
-    </w:p>
-    <w:p>
-      <w:pPr>
-        <w:rPr>
-          <w:rFonts w:ascii="Arial" w:hAnsi="Arial" w:cs="Arial"/>
-          <w:sz w:val="24"/>
-          <w:szCs w:val="24"/>
-        </w:rPr>
-      </w:pPr>
-      <w:r>
-        <w:rPr>
-          <w:rFonts w:ascii="Arial" w:hAnsi="Arial" w:cs="Arial"/>
-          <w:b/>
-          <w:sz w:val="24"/>
-          <w:szCs w:val="24"/>
-        </w:rPr>
-        <w:t>FUNCIONALIDADXROL</w:t>
-      </w:r>
-      <w:r>
-        <w:rPr>
-          <w:rFonts w:ascii="Arial" w:hAnsi="Arial" w:cs="Arial"/>
-          <w:b/>
-          <w:sz w:val="24"/>
-          <w:szCs w:val="24"/>
-        </w:rPr>
-        <w:t>:</w:t>
-      </w:r>
-      <w:r>
-        <w:rPr>
-          <w:rFonts w:ascii="Arial" w:hAnsi="Arial" w:cs="Arial"/>
-          <w:sz w:val="24"/>
-          <w:szCs w:val="24"/>
-        </w:rPr>
-        <w:t xml:space="preserve"> Contiene las funcionalidades agrupadas por rol.</w:t>
-      </w:r>
-    </w:p>
-    <w:p>
-      <w:pPr>
-        <w:rPr>
-          <w:rFonts w:ascii="Arial" w:hAnsi="Arial" w:cs="Arial"/>
-          <w:sz w:val="24"/>
-          <w:szCs w:val="24"/>
-        </w:rPr>
-      </w:pPr>
-      <w:r>
-        <w:rPr>
-          <w:rFonts w:ascii="Arial" w:hAnsi="Arial" w:cs="Arial"/>
-          <w:b/>
-          <w:sz w:val="24"/>
-          <w:szCs w:val="24"/>
-        </w:rPr>
-        <w:t>HOJA_MENU</w:t>
-      </w:r>
-      <w:r>
-        <w:rPr>
-          <w:rFonts w:ascii="Arial" w:hAnsi="Arial" w:cs="Arial"/>
-          <w:b/>
-          <w:sz w:val="24"/>
-          <w:szCs w:val="24"/>
-        </w:rPr>
-        <w:t>:</w:t>
-      </w:r>
-      <w:r>
-        <w:rPr>
-          <w:rFonts w:ascii="Arial" w:hAnsi="Arial" w:cs="Arial"/>
-          <w:sz w:val="24"/>
-          <w:szCs w:val="24"/>
-        </w:rPr>
-        <w:t xml:space="preserve"> Contiene los textos a mostrar en los </w:t>
-      </w:r>
-      <w:proofErr w:type="spellStart"/>
-      <w:r>
-        <w:rPr>
-          <w:rFonts w:ascii="Arial" w:hAnsi="Arial" w:cs="Arial"/>
-          <w:sz w:val="24"/>
-          <w:szCs w:val="24"/>
-        </w:rPr>
-        <w:t>menus</w:t>
-      </w:r>
-      <w:proofErr w:type="spellEnd"/>
-      <w:r>
-        <w:rPr>
-          <w:rFonts w:ascii="Arial" w:hAnsi="Arial" w:cs="Arial"/>
-          <w:sz w:val="24"/>
-          <w:szCs w:val="24"/>
-        </w:rPr>
-        <w:t xml:space="preserve"> </w:t>
-      </w:r>
-      <w:proofErr w:type="spellStart"/>
-      <w:r>
-        <w:rPr>
-          <w:rFonts w:ascii="Arial" w:hAnsi="Arial" w:cs="Arial"/>
-          <w:sz w:val="24"/>
-          <w:szCs w:val="24"/>
-        </w:rPr>
-        <w:t>desplegrables</w:t>
-      </w:r>
-      <w:proofErr w:type="spellEnd"/>
-      <w:r>
-        <w:rPr>
-          <w:rFonts w:ascii="Arial" w:hAnsi="Arial" w:cs="Arial"/>
-          <w:sz w:val="24"/>
-          <w:szCs w:val="24"/>
-        </w:rPr>
-        <w:t>.</w:t>
-      </w:r>
-    </w:p>
-    <w:p>
-      <w:pPr>
-        <w:rPr>
-          <w:rFonts w:ascii="Arial" w:hAnsi="Arial" w:cs="Arial"/>
-          <w:sz w:val="24"/>
-          <w:szCs w:val="24"/>
-        </w:rPr>
-      </w:pPr>
-      <w:r>
-        <w:rPr>
-          <w:rFonts w:ascii="Arial" w:hAnsi="Arial" w:cs="Arial"/>
-          <w:b/>
-          <w:sz w:val="24"/>
-          <w:szCs w:val="24"/>
-        </w:rPr>
-        <w:t>ITEM_FACTURA</w:t>
-      </w:r>
-      <w:r>
-        <w:rPr>
-          <w:rFonts w:ascii="Arial" w:hAnsi="Arial" w:cs="Arial"/>
-          <w:b/>
-          <w:sz w:val="24"/>
-          <w:szCs w:val="24"/>
-        </w:rPr>
-        <w:t>:</w:t>
-      </w:r>
-      <w:r>
-        <w:rPr>
-          <w:rFonts w:ascii="Arial" w:hAnsi="Arial" w:cs="Arial"/>
-          <w:sz w:val="24"/>
-          <w:szCs w:val="24"/>
-        </w:rPr>
-        <w:t xml:space="preserve">  Contiene el cuerpo de la factura conformado por los ítems de la misma se relaciona con la cabecera mediante el número de factura.  Los ítems son una referencia directa a los viajes registrados. </w:t>
-      </w:r>
-    </w:p>
-    <w:p>
-      <w:pPr>
-        <w:rPr>
-          <w:rFonts w:ascii="Arial" w:hAnsi="Arial" w:cs="Arial"/>
-          <w:sz w:val="24"/>
-          <w:szCs w:val="24"/>
-        </w:rPr>
-      </w:pPr>
-      <w:r>
-        <w:rPr>
-          <w:rFonts w:ascii="Arial" w:hAnsi="Arial" w:cs="Arial"/>
-          <w:b/>
-          <w:sz w:val="24"/>
-          <w:szCs w:val="24"/>
-        </w:rPr>
-        <w:t>ITEM_RENDICION</w:t>
-      </w:r>
-      <w:r>
-        <w:rPr>
-          <w:rFonts w:ascii="Arial" w:hAnsi="Arial" w:cs="Arial"/>
-          <w:b/>
-          <w:sz w:val="24"/>
-          <w:szCs w:val="24"/>
-        </w:rPr>
-        <w:t>:</w:t>
-      </w:r>
-      <w:r>
-        <w:rPr>
-          <w:rFonts w:ascii="Arial" w:hAnsi="Arial" w:cs="Arial"/>
-          <w:sz w:val="24"/>
-          <w:szCs w:val="24"/>
-        </w:rPr>
-        <w:t xml:space="preserve"> Contiene el cuerpo de la rendición conformado por los ítems de la misma se relaciona con la cabecera mediante el número de rendición.  Los ítems son una referencia directa a los viajes registrados.</w:t>
-      </w:r>
-    </w:p>
-    <w:p>
-      <w:pPr>
-        <w:rPr>
-          <w:rFonts w:ascii="Arial" w:hAnsi="Arial" w:cs="Arial"/>
-          <w:sz w:val="24"/>
-          <w:szCs w:val="24"/>
-        </w:rPr>
-      </w:pPr>
-      <w:r>
-        <w:rPr>
-          <w:rFonts w:ascii="Arial" w:hAnsi="Arial" w:cs="Arial"/>
-          <w:b/>
-          <w:sz w:val="24"/>
-          <w:szCs w:val="24"/>
-        </w:rPr>
-        <w:t>MARCA</w:t>
-      </w:r>
-      <w:r>
-        <w:rPr>
-          <w:rFonts w:ascii="Arial" w:hAnsi="Arial" w:cs="Arial"/>
-          <w:b/>
-          <w:sz w:val="24"/>
-          <w:szCs w:val="24"/>
-        </w:rPr>
-        <w:t xml:space="preserve">: </w:t>
-      </w:r>
-      <w:r>
-        <w:rPr>
-          <w:rFonts w:ascii="Arial" w:hAnsi="Arial" w:cs="Arial"/>
-          <w:sz w:val="24"/>
-          <w:szCs w:val="24"/>
-        </w:rPr>
-        <w:t xml:space="preserve">Contiene un identificador  </w:t>
-      </w:r>
-      <w:proofErr w:type="spellStart"/>
-      <w:r>
-        <w:rPr>
-          <w:rFonts w:ascii="Arial" w:hAnsi="Arial" w:cs="Arial"/>
-          <w:sz w:val="24"/>
-          <w:szCs w:val="24"/>
-        </w:rPr>
-        <w:t>autoincremental</w:t>
-      </w:r>
-      <w:proofErr w:type="spellEnd"/>
-      <w:r>
-        <w:rPr>
-          <w:rFonts w:ascii="Arial" w:hAnsi="Arial" w:cs="Arial"/>
-          <w:sz w:val="24"/>
-          <w:szCs w:val="24"/>
-        </w:rPr>
-        <w:t xml:space="preserve">  y el detalle de la marca.</w:t>
-      </w:r>
-    </w:p>
-    <w:p>
-      <w:pPr>
-        <w:rPr>
-          <w:rFonts w:ascii="Arial" w:hAnsi="Arial" w:cs="Arial"/>
-          <w:sz w:val="24"/>
-          <w:szCs w:val="24"/>
-        </w:rPr>
-      </w:pPr>
-      <w:r>
-        <w:rPr>
-          <w:rFonts w:ascii="Arial" w:hAnsi="Arial" w:cs="Arial"/>
-          <w:b/>
-          <w:sz w:val="24"/>
-          <w:szCs w:val="24"/>
-        </w:rPr>
-        <w:t>MARCA_MODELO</w:t>
-      </w:r>
-      <w:r>
-        <w:rPr>
-          <w:rFonts w:ascii="Arial" w:hAnsi="Arial" w:cs="Arial"/>
-          <w:b/>
-          <w:sz w:val="24"/>
-          <w:szCs w:val="24"/>
-        </w:rPr>
-        <w:t>:</w:t>
-      </w:r>
-      <w:r>
-        <w:rPr>
-          <w:rFonts w:ascii="Arial" w:hAnsi="Arial" w:cs="Arial"/>
-          <w:sz w:val="24"/>
-          <w:szCs w:val="24"/>
-        </w:rPr>
-        <w:t xml:space="preserve"> Contiene a los modelos agrupados por marca.</w:t>
-      </w:r>
-    </w:p>
-    <w:p>
-      <w:pPr>
-        <w:rPr>
-          <w:rFonts w:ascii="Arial" w:hAnsi="Arial" w:cs="Arial"/>
-          <w:sz w:val="24"/>
-          <w:szCs w:val="24"/>
-        </w:rPr>
-      </w:pPr>
-      <w:r>
-        <w:rPr>
-          <w:rFonts w:ascii="Arial" w:hAnsi="Arial" w:cs="Arial"/>
-          <w:b/>
-          <w:sz w:val="24"/>
-          <w:szCs w:val="24"/>
-        </w:rPr>
-        <w:t>MODELO</w:t>
-      </w:r>
-      <w:r>
-        <w:rPr>
-          <w:rFonts w:ascii="Arial" w:hAnsi="Arial" w:cs="Arial"/>
-          <w:b/>
-          <w:sz w:val="24"/>
-          <w:szCs w:val="24"/>
-        </w:rPr>
-        <w:t xml:space="preserve">: </w:t>
-      </w:r>
-      <w:r>
-        <w:rPr>
-          <w:rFonts w:ascii="Arial" w:hAnsi="Arial" w:cs="Arial"/>
-          <w:sz w:val="24"/>
-          <w:szCs w:val="24"/>
-        </w:rPr>
-        <w:t xml:space="preserve">Contiene un identificador  </w:t>
-      </w:r>
-      <w:proofErr w:type="spellStart"/>
-      <w:r>
-        <w:rPr>
-          <w:rFonts w:ascii="Arial" w:hAnsi="Arial" w:cs="Arial"/>
-          <w:sz w:val="24"/>
-          <w:szCs w:val="24"/>
-        </w:rPr>
-        <w:t>autoincremental</w:t>
-      </w:r>
-      <w:proofErr w:type="spellEnd"/>
-      <w:r>
-        <w:rPr>
-          <w:rFonts w:ascii="Arial" w:hAnsi="Arial" w:cs="Arial"/>
-          <w:sz w:val="24"/>
-          <w:szCs w:val="24"/>
-        </w:rPr>
-        <w:t xml:space="preserve">  y el detalle del modelo.</w:t>
-      </w:r>
-    </w:p>
-    <w:p>
-      <w:pPr>
-        <w:rPr>
-          <w:rFonts w:ascii="Arial" w:hAnsi="Arial" w:cs="Arial"/>
-          <w:sz w:val="24"/>
-          <w:szCs w:val="24"/>
-        </w:rPr>
-      </w:pPr>
-      <w:r>
-        <w:rPr>
-          <w:rFonts w:ascii="Arial" w:hAnsi="Arial" w:cs="Arial"/>
-          <w:b/>
-          <w:sz w:val="24"/>
-          <w:szCs w:val="24"/>
-        </w:rPr>
-        <w:t>PERSONA</w:t>
-      </w:r>
-      <w:r>
-        <w:rPr>
-          <w:rFonts w:ascii="Arial" w:hAnsi="Arial" w:cs="Arial"/>
-          <w:b/>
-          <w:sz w:val="24"/>
-          <w:szCs w:val="24"/>
-        </w:rPr>
-        <w:t>:</w:t>
-      </w:r>
-      <w:r>
-        <w:rPr>
-          <w:rFonts w:ascii="Arial" w:hAnsi="Arial" w:cs="Arial"/>
-          <w:sz w:val="24"/>
-          <w:szCs w:val="24"/>
-        </w:rPr>
-        <w:t xml:space="preserve"> Contiene los datos personales  de los choferes y clientes. Tiene un identi</w:t>
-      </w:r>
-      <w:r>
-        <w:rPr>
-          <w:rFonts w:ascii="Arial" w:hAnsi="Arial" w:cs="Arial"/>
-          <w:sz w:val="24"/>
-          <w:szCs w:val="24"/>
-        </w:rPr>
-        <w:t>fi</w:t>
-      </w:r>
-      <w:r>
-        <w:rPr>
-          <w:rFonts w:ascii="Arial" w:hAnsi="Arial" w:cs="Arial"/>
-          <w:sz w:val="24"/>
-          <w:szCs w:val="24"/>
-        </w:rPr>
-        <w:t xml:space="preserve">cador </w:t>
-      </w:r>
-      <w:proofErr w:type="spellStart"/>
-      <w:r>
-        <w:rPr>
-          <w:rFonts w:ascii="Arial" w:hAnsi="Arial" w:cs="Arial"/>
-          <w:sz w:val="24"/>
-          <w:szCs w:val="24"/>
-        </w:rPr>
-        <w:t>autoincremental</w:t>
-      </w:r>
-      <w:proofErr w:type="spellEnd"/>
-      <w:r>
-        <w:rPr>
-          <w:rFonts w:ascii="Arial" w:hAnsi="Arial" w:cs="Arial"/>
-          <w:sz w:val="24"/>
-          <w:szCs w:val="24"/>
-        </w:rPr>
-        <w:t>.</w:t>
-      </w:r>
-    </w:p>
-    <w:p>
-      <w:pPr>
-        <w:rPr>
-          <w:rFonts w:ascii="Arial" w:hAnsi="Arial" w:cs="Arial"/>
-          <w:sz w:val="24"/>
-          <w:szCs w:val="24"/>
-        </w:rPr>
-      </w:pPr>
-      <w:r>
-        <w:rPr>
-          <w:rFonts w:ascii="Arial" w:hAnsi="Arial" w:cs="Arial"/>
-          <w:b/>
-          <w:sz w:val="24"/>
-          <w:szCs w:val="24"/>
-        </w:rPr>
-        <w:t>RAMA_MENU</w:t>
-      </w:r>
-      <w:r>
-        <w:rPr>
-          <w:rFonts w:ascii="Arial" w:hAnsi="Arial" w:cs="Arial"/>
-          <w:b/>
-          <w:sz w:val="24"/>
-          <w:szCs w:val="24"/>
-        </w:rPr>
-        <w:t>:</w:t>
-      </w:r>
-      <w:r>
-        <w:rPr>
-          <w:rFonts w:ascii="Arial" w:hAnsi="Arial" w:cs="Arial"/>
-          <w:sz w:val="24"/>
-          <w:szCs w:val="24"/>
-        </w:rPr>
-        <w:t xml:space="preserve"> Contiene los textos a mostrar en los </w:t>
-      </w:r>
-      <w:proofErr w:type="spellStart"/>
-      <w:r>
-        <w:rPr>
-          <w:rFonts w:ascii="Arial" w:hAnsi="Arial" w:cs="Arial"/>
-          <w:sz w:val="24"/>
-          <w:szCs w:val="24"/>
-        </w:rPr>
-        <w:t>menus</w:t>
-      </w:r>
-      <w:proofErr w:type="spellEnd"/>
-      <w:r>
-        <w:rPr>
-          <w:rFonts w:ascii="Arial" w:hAnsi="Arial" w:cs="Arial"/>
-          <w:sz w:val="24"/>
-          <w:szCs w:val="24"/>
-        </w:rPr>
-        <w:t xml:space="preserve"> </w:t>
-      </w:r>
-      <w:proofErr w:type="spellStart"/>
-      <w:r>
-        <w:rPr>
-          <w:rFonts w:ascii="Arial" w:hAnsi="Arial" w:cs="Arial"/>
-          <w:sz w:val="24"/>
-          <w:szCs w:val="24"/>
-        </w:rPr>
-        <w:t>desplegrables</w:t>
-      </w:r>
-      <w:proofErr w:type="spellEnd"/>
-      <w:r>
-        <w:rPr>
-          <w:rFonts w:ascii="Arial" w:hAnsi="Arial" w:cs="Arial"/>
-          <w:sz w:val="24"/>
-          <w:szCs w:val="24"/>
-        </w:rPr>
-        <w:t xml:space="preserve"> de tipo rama.</w:t>
-      </w:r>
-    </w:p>
-    <w:p>
-      <w:pPr>
-        <w:rPr>
-          <w:rFonts w:ascii="Arial" w:hAnsi="Arial" w:cs="Arial"/>
-          <w:sz w:val="24"/>
-          <w:szCs w:val="24"/>
-        </w:rPr>
-      </w:pPr>
-      <w:r>
-        <w:rPr>
-          <w:rFonts w:ascii="Arial" w:hAnsi="Arial" w:cs="Arial"/>
-          <w:b/>
-          <w:sz w:val="24"/>
-          <w:szCs w:val="24"/>
-        </w:rPr>
-        <w:t>RENDICION_REP</w:t>
-      </w:r>
-      <w:r>
-        <w:rPr>
-          <w:rFonts w:ascii="Arial" w:hAnsi="Arial" w:cs="Arial"/>
-          <w:b/>
-          <w:sz w:val="24"/>
-          <w:szCs w:val="24"/>
-        </w:rPr>
-        <w:t>:</w:t>
-      </w:r>
-      <w:r>
-        <w:rPr>
-          <w:rFonts w:ascii="Arial" w:hAnsi="Arial" w:cs="Arial"/>
-          <w:sz w:val="24"/>
-          <w:szCs w:val="24"/>
-        </w:rPr>
-        <w:t xml:space="preserve"> Esta estructura aloja a los registros calificados como rendiciones  considerados repetidos que se encontraron al momento de migrar la tabla maestra.</w:t>
-      </w:r>
-    </w:p>
-    <w:p>
-      <w:pPr>
-        <w:rPr>
-          <w:rFonts w:ascii="Arial" w:hAnsi="Arial" w:cs="Arial"/>
-          <w:sz w:val="24"/>
-          <w:szCs w:val="24"/>
-        </w:rPr>
-      </w:pPr>
-      <w:r>
-        <w:rPr>
-          <w:rFonts w:ascii="Arial" w:hAnsi="Arial" w:cs="Arial"/>
-          <w:b/>
-          <w:sz w:val="24"/>
-          <w:szCs w:val="24"/>
-        </w:rPr>
-        <w:t>ROL</w:t>
-      </w:r>
-      <w:r>
-        <w:rPr>
-          <w:rFonts w:ascii="Arial" w:hAnsi="Arial" w:cs="Arial"/>
-          <w:b/>
-          <w:sz w:val="24"/>
-          <w:szCs w:val="24"/>
-        </w:rPr>
-        <w:t>:</w:t>
-      </w:r>
-      <w:r>
-        <w:rPr>
-          <w:rFonts w:ascii="Arial" w:hAnsi="Arial" w:cs="Arial"/>
-          <w:sz w:val="24"/>
-          <w:szCs w:val="24"/>
-        </w:rPr>
-        <w:t xml:space="preserve"> Contiene un identificador </w:t>
-      </w:r>
-      <w:proofErr w:type="spellStart"/>
-      <w:r>
-        <w:rPr>
-          <w:rFonts w:ascii="Arial" w:hAnsi="Arial" w:cs="Arial"/>
-          <w:sz w:val="24"/>
-          <w:szCs w:val="24"/>
-        </w:rPr>
-        <w:t>autoincremental</w:t>
-      </w:r>
-      <w:proofErr w:type="spellEnd"/>
-      <w:r>
-        <w:rPr>
-          <w:rFonts w:ascii="Arial" w:hAnsi="Arial" w:cs="Arial"/>
-          <w:sz w:val="24"/>
-          <w:szCs w:val="24"/>
-        </w:rPr>
-        <w:t xml:space="preserve"> y el detalle de los roles disponibles para navegar la aplicación.</w:t>
-      </w:r>
-    </w:p>
-    <w:p>
-      <w:pPr>
-        <w:rPr>
-          <w:rFonts w:ascii="Arial" w:hAnsi="Arial" w:cs="Arial"/>
-          <w:sz w:val="24"/>
-          <w:szCs w:val="24"/>
-        </w:rPr>
-      </w:pPr>
-      <w:r>
-        <w:rPr>
-          <w:rFonts w:ascii="Arial" w:hAnsi="Arial" w:cs="Arial"/>
-          <w:b/>
-          <w:sz w:val="24"/>
-          <w:szCs w:val="24"/>
-        </w:rPr>
-        <w:t>TURNO</w:t>
-      </w:r>
-      <w:r>
-        <w:rPr>
-          <w:rFonts w:ascii="Arial" w:hAnsi="Arial" w:cs="Arial"/>
-          <w:b/>
-          <w:sz w:val="24"/>
-          <w:szCs w:val="24"/>
-        </w:rPr>
-        <w:t>:</w:t>
-      </w:r>
-      <w:r>
-        <w:rPr>
-          <w:rFonts w:ascii="Arial" w:hAnsi="Arial" w:cs="Arial"/>
-          <w:sz w:val="24"/>
-          <w:szCs w:val="24"/>
-        </w:rPr>
-        <w:t xml:space="preserve"> </w:t>
-      </w:r>
-      <w:r>
-        <w:rPr>
-          <w:rFonts w:ascii="Arial" w:hAnsi="Arial" w:cs="Arial"/>
-          <w:sz w:val="24"/>
-          <w:szCs w:val="24"/>
-        </w:rPr>
-        <w:t xml:space="preserve"> Contiene la información referente a los turnos, su hora de inicio y fin, descripción,  precio base, valor </w:t>
-      </w:r>
-      <w:r>
-        <w:rPr>
-          <w:rFonts w:ascii="Arial" w:hAnsi="Arial" w:cs="Arial"/>
-          <w:sz w:val="24"/>
-          <w:szCs w:val="24"/>
-        </w:rPr>
-        <w:t>kilómetro</w:t>
-      </w:r>
-      <w:r>
-        <w:rPr>
-          <w:rFonts w:ascii="Arial" w:hAnsi="Arial" w:cs="Arial"/>
-          <w:sz w:val="24"/>
-          <w:szCs w:val="24"/>
-        </w:rPr>
-        <w:t xml:space="preserve">, posee un campo bit que indica que si el turno esta </w:t>
-      </w:r>
-      <w:proofErr w:type="spellStart"/>
-      <w:r>
-        <w:rPr>
-          <w:rFonts w:ascii="Arial" w:hAnsi="Arial" w:cs="Arial"/>
-          <w:sz w:val="24"/>
-          <w:szCs w:val="24"/>
-        </w:rPr>
-        <w:t>habiltiado</w:t>
-      </w:r>
-      <w:proofErr w:type="spellEnd"/>
-      <w:r>
-        <w:rPr>
-          <w:rFonts w:ascii="Arial" w:hAnsi="Arial" w:cs="Arial"/>
-          <w:sz w:val="24"/>
-          <w:szCs w:val="24"/>
-        </w:rPr>
-        <w:t xml:space="preserve"> cuando está en 1 y en 0 cuando no lo está.  Su i</w:t>
-      </w:r>
-      <w:r>
-        <w:rPr>
-          <w:rFonts w:ascii="Arial" w:hAnsi="Arial" w:cs="Arial"/>
-          <w:sz w:val="24"/>
-          <w:szCs w:val="24"/>
-        </w:rPr>
-        <w:t xml:space="preserve">dentificador es </w:t>
-      </w:r>
-      <w:proofErr w:type="spellStart"/>
-      <w:r>
-        <w:rPr>
-          <w:rFonts w:ascii="Arial" w:hAnsi="Arial" w:cs="Arial"/>
-          <w:sz w:val="24"/>
-          <w:szCs w:val="24"/>
-        </w:rPr>
-        <w:t>autoincremental</w:t>
-      </w:r>
-      <w:proofErr w:type="spellEnd"/>
-      <w:r>
-        <w:rPr>
-          <w:rFonts w:ascii="Arial" w:hAnsi="Arial" w:cs="Arial"/>
-          <w:sz w:val="24"/>
-          <w:szCs w:val="24"/>
-        </w:rPr>
-        <w:t>, por defecto cualquier turno dado de alta está habilitado.</w:t>
-      </w:r>
-    </w:p>
-    <w:p>
-      <w:pPr>
-        <w:rPr>
-          <w:rFonts w:ascii="Arial" w:hAnsi="Arial" w:cs="Arial"/>
-          <w:sz w:val="24"/>
-          <w:szCs w:val="24"/>
-        </w:rPr>
-      </w:pPr>
-      <w:r>
-        <w:rPr>
-          <w:rFonts w:ascii="Arial" w:hAnsi="Arial" w:cs="Arial"/>
-          <w:b/>
-          <w:sz w:val="24"/>
-          <w:szCs w:val="24"/>
-        </w:rPr>
-        <w:lastRenderedPageBreak/>
         <w:t>UNIDAD_DISPONIBLE</w:t>
       </w:r>
       <w:r>
@@ -4763,6 +5747,7 @@
         <w:rPr>
           <w:lang w:val="es-ES"/>
         </w:rPr>
+        <w:lastRenderedPageBreak/>
         <w:t>A continuación se detallara cada formulario y los tipos de datos que se pueden ingresar en cada campo.</w:t>
       </w:r>
     </w:p>
@@ -4826,7 +5811,6 @@
           <w:sz w:val="24"/>
           <w:szCs w:val="24"/>
         </w:rPr>
-        <w:lastRenderedPageBreak/>
         <w:t>AGREGAR</w:t>
       </w:r>
       <w:r>
@@ -5155,6 +6139,7 @@
         <w:ind w:left="360"/>
       </w:pPr>
       <w:r>
+        <w:lastRenderedPageBreak/>
         <w:t xml:space="preserve">Correo Electrónico: Se pueden cargar números, puntos y letras  debe tener  debe incluir obligatoriamente el carácter  ’@’. Ej.:  </w:t>
       </w:r>
       <w:hyperlink r:id="rId13" w:history="1">
@@ -5321,7 +6306,6 @@
           <w:sz w:val="24"/>
           <w:szCs w:val="24"/>
         </w:rPr>
-        <w:lastRenderedPageBreak/>
         <w:t>AGREGAR TURNO</w:t>
       </w:r>
     </w:p>
@@ -5502,23 +6486,21 @@
           <w:numId w:val="25"/>
         </w:numPr>
       </w:pPr>
-      <w:proofErr w:type="gramStart"/>
       <w:r>
         <w:rPr>
           <w:rFonts w:ascii="Arial" w:hAnsi="Arial" w:cs="Arial"/>
           <w:sz w:val="20"/>
           <w:szCs w:val="20"/>
         </w:rPr>
-        <w:t>Descripción :</w:t>
-      </w:r>
-      <w:proofErr w:type="gramEnd"/>
+        <w:t>Descripción</w:t>
+      </w:r>
       <w:r>
         <w:rPr>
           <w:rFonts w:ascii="Arial" w:hAnsi="Arial" w:cs="Arial"/>
           <w:sz w:val="20"/>
           <w:szCs w:val="20"/>
         </w:rPr>
-        <w:t xml:space="preserve"> Se pueden ingresar letras y números pero sin espacio</w:t>
+        <w:t>: Se pueden ingresar letras y números pero sin espacio</w:t>
       </w:r>
       <w:r>
         <w:rPr>
@@ -5587,7 +6569,6 @@
           <w:sz w:val="24"/>
           <w:szCs w:val="24"/>
         </w:rPr>
-        <w:lastRenderedPageBreak/>
         <w:t>AGREGAR AUTOMOVIL</w:t>
       </w:r>
     </w:p>
@@ -6723,6 +7704,7 @@
           <w:szCs w:val="24"/>
           <w:lang w:val="es-ES"/>
         </w:rPr>
+        <w:lastRenderedPageBreak/>
         <w:t>Recibe la descripción de un turno en la tabla maestra y devuelve el ID turno de la tabla TURNO.</w:t>
       </w:r>
     </w:p>
@@ -6931,7 +7913,6 @@
           <w:szCs w:val="24"/>
           <w:lang w:val="es-ES"/>
         </w:rPr>
-        <w:lastRenderedPageBreak/>
         <w:t>Recibe un turno y la cantidad de km recorridos y calcula el precio del viaje.</w:t>
       </w:r>
     </w:p>
@@ -7468,6 +8449,7 @@
           <w:szCs w:val="24"/>
           <w:lang w:val="es-ES"/>
         </w:rPr>
+        <w:lastRenderedPageBreak/>
         <w:t>Recibe un ancestro y devuelve una tabla con sus ancestros</w:t>
       </w:r>
     </w:p>
@@ -7689,7 +8671,6 @@
           <w:szCs w:val="24"/>
           <w:lang w:val="en-US"/>
         </w:rPr>
-        <w:lastRenderedPageBreak/>
         <w:t>[DESCONOCIDOS4].FN_MARCAMOD_X_MARCA_MODELO(@MARCA INT, @MODELO INT)</w:t>
       </w:r>
     </w:p>
@@ -8128,6 +9109,7 @@
           <w:szCs w:val="24"/>
           <w:lang w:val="en-US"/>
         </w:rPr>
+        <w:lastRenderedPageBreak/>
         <w:t>[DESCONOCIDOS4].FN_EXISTE_</w:t>
       </w:r>
       <w:proofErr w:type="gramStart"/>
@@ -8433,27 +9415,26 @@
           <w:rFonts w:ascii="Arial" w:hAnsi="Arial" w:cs="Arial"/>
           <w:sz w:val="24"/>
           <w:szCs w:val="24"/>
+          <w:lang w:val="es-ES"/>
+        </w:rPr>
+      </w:pPr>
+    </w:p>
+    <w:p>
+      <w:pPr>
+        <w:rPr>
+          <w:rFonts w:ascii="Arial" w:hAnsi="Arial" w:cs="Arial"/>
+          <w:sz w:val="24"/>
+          <w:szCs w:val="24"/>
           <w:lang w:val="en-US"/>
         </w:rPr>
       </w:pPr>
-    </w:p>
-    <w:p>
-      <w:pPr>
+      <w:r>
         <w:rPr>
           <w:rFonts w:ascii="Arial" w:hAnsi="Arial" w:cs="Arial"/>
           <w:sz w:val="24"/>
           <w:szCs w:val="24"/>
           <w:lang w:val="en-US"/>
         </w:rPr>
-      </w:pPr>
-      <w:r>
-        <w:rPr>
-          <w:rFonts w:ascii="Arial" w:hAnsi="Arial" w:cs="Arial"/>
-          <w:sz w:val="24"/>
-          <w:szCs w:val="24"/>
-          <w:lang w:val="en-US"/>
-        </w:rPr>
-        <w:lastRenderedPageBreak/>
         <w:t>[DESCONOCIDOS4].FN_VIAJE_RANGO_DENTRO_</w:t>
       </w:r>
       <w:proofErr w:type="gramStart"/>
@@ -8706,25 +9687,7 @@
           <w:szCs w:val="24"/>
           <w:lang w:val="es-ES"/>
         </w:rPr>
-        <w:t xml:space="preserve">una fecha y hora de inicio y una fecha y hora de </w:t>
-      </w:r>
-      <w:r>
-        <w:rPr>
-          <w:rFonts w:ascii="Arial" w:hAnsi="Arial" w:cs="Arial"/>
-          <w:sz w:val="24"/>
-          <w:szCs w:val="24"/>
-          <w:lang w:val="es-ES"/>
-        </w:rPr>
-        <w:t>finalización</w:t>
-      </w:r>
-      <w:r>
-        <w:rPr>
-          <w:rFonts w:ascii="Arial" w:hAnsi="Arial" w:cs="Arial"/>
-          <w:sz w:val="24"/>
-          <w:szCs w:val="24"/>
-          <w:lang w:val="es-ES"/>
-        </w:rPr>
-        <w:t>, y devuelve 1</w:t>
+        <w:t>una fecha y hora de inicio y una fecha y hora de finalización, y devuelve 1</w:t>
       </w:r>
       <w:r>
         <w:rPr>
@@ -8978,6 +9941,7 @@
           <w:szCs w:val="24"/>
           <w:lang w:val="es-ES"/>
         </w:rPr>
+        <w:lastRenderedPageBreak/>
         <w:t>[DESCONOCIDOS4].</w:t>
       </w:r>
       <w:r>
@@ -9065,366 +10029,366 @@
           <w:sz w:val="24"/>
           <w:szCs w:val="24"/>
         </w:rPr>
+        <w:fldChar w:fldCharType="begin"/>
+      </w:r>
+      <w:r>
+        <w:instrText xml:space="preserve"> XE "</w:instrText>
+      </w:r>
+      <w:r>
+        <w:rPr>
+          <w:lang w:val="es-ES"/>
+        </w:rPr>
+        <w:instrText>Stored Procedures</w:instrText>
+      </w:r>
+      <w:r>
+        <w:rPr>
+          <w:lang w:val="es-ES"/>
+        </w:rPr>
+        <w:instrText>;</w:instrText>
+      </w:r>
+      <w:r>
+        <w:rPr>
+          <w:lang w:val="es-ES"/>
+        </w:rPr>
+        <w:instrText>12</w:instrText>
+      </w:r>
+      <w:r>
+        <w:instrText xml:space="preserve">" </w:instrText>
+      </w:r>
+      <w:r>
+        <w:rPr>
+          <w:rFonts w:ascii="Arial" w:hAnsi="Arial" w:cs="Arial"/>
+          <w:color w:val="auto"/>
+          <w:sz w:val="24"/>
+          <w:szCs w:val="24"/>
+        </w:rPr>
+        <w:fldChar w:fldCharType="end"/>
+      </w:r>
+      <w:r>
+        <w:rPr>
+          <w:rFonts w:ascii="Arial" w:hAnsi="Arial" w:cs="Arial"/>
+          <w:color w:val="auto"/>
+          <w:sz w:val="24"/>
+          <w:szCs w:val="24"/>
+        </w:rPr>
+        <w:t>STORE</w:t>
+      </w:r>
+      <w:r>
+        <w:rPr>
+          <w:rFonts w:ascii="Arial" w:hAnsi="Arial" w:cs="Arial"/>
+          <w:color w:val="auto"/>
+          <w:sz w:val="24"/>
+          <w:szCs w:val="24"/>
+        </w:rPr>
+        <w:t>D</w:t>
+      </w:r>
+      <w:r>
+        <w:rPr>
+          <w:rFonts w:ascii="Arial" w:hAnsi="Arial" w:cs="Arial"/>
+          <w:color w:val="auto"/>
+          <w:sz w:val="24"/>
+          <w:szCs w:val="24"/>
+        </w:rPr>
+        <w:t xml:space="preserve"> PROCEDURE</w:t>
+      </w:r>
+    </w:p>
+    <w:p/>
+    <w:p>
+      <w:pPr>
+        <w:rPr>
+          <w:rFonts w:ascii="Arial" w:hAnsi="Arial" w:cs="Arial"/>
+          <w:sz w:val="24"/>
+          <w:szCs w:val="24"/>
+        </w:rPr>
+      </w:pPr>
+    </w:p>
+    <w:p>
+      <w:pPr>
+        <w:rPr>
+          <w:rFonts w:ascii="Arial" w:hAnsi="Arial" w:cs="Arial"/>
+          <w:sz w:val="24"/>
+          <w:szCs w:val="24"/>
+        </w:rPr>
+      </w:pPr>
+      <w:r>
+        <w:rPr>
+          <w:rFonts w:ascii="Arial" w:hAnsi="Arial" w:cs="Arial"/>
+          <w:sz w:val="24"/>
+          <w:szCs w:val="24"/>
+        </w:rPr>
+        <w:t>[DESCONOCIDOS4].PRC_MIGRA_PERSONA_CLIENTE</w:t>
+      </w:r>
+    </w:p>
+    <w:p>
+      <w:pPr>
+        <w:rPr>
+          <w:rFonts w:ascii="Arial" w:hAnsi="Arial" w:cs="Arial"/>
+          <w:sz w:val="24"/>
+          <w:szCs w:val="24"/>
+        </w:rPr>
+      </w:pPr>
+      <w:r>
+        <w:rPr>
+          <w:rFonts w:ascii="Arial" w:hAnsi="Arial" w:cs="Arial"/>
+          <w:sz w:val="24"/>
+          <w:szCs w:val="24"/>
+        </w:rPr>
+        <w:t>[DESCONOCIDOS4].PRC_MIGRA_PERSONA_CHOFER</w:t>
+      </w:r>
+    </w:p>
+    <w:p>
+      <w:pPr>
+        <w:rPr>
+          <w:rFonts w:ascii="Arial" w:hAnsi="Arial" w:cs="Arial"/>
+          <w:sz w:val="24"/>
+          <w:szCs w:val="24"/>
+        </w:rPr>
+      </w:pPr>
+      <w:r>
+        <w:rPr>
+          <w:rFonts w:ascii="Arial" w:hAnsi="Arial" w:cs="Arial"/>
+          <w:sz w:val="24"/>
+          <w:szCs w:val="24"/>
+        </w:rPr>
+        <w:t>[DESCONOCIDOS4].PRC_MIGRA_INSERTAR_ADMIN</w:t>
+      </w:r>
+    </w:p>
+    <w:p>
+      <w:pPr>
+        <w:rPr>
+          <w:rFonts w:ascii="Arial" w:hAnsi="Arial" w:cs="Arial"/>
+          <w:sz w:val="24"/>
+          <w:szCs w:val="24"/>
+        </w:rPr>
+      </w:pPr>
+      <w:r>
+        <w:rPr>
+          <w:rFonts w:ascii="Arial" w:hAnsi="Arial" w:cs="Arial"/>
+          <w:sz w:val="24"/>
+          <w:szCs w:val="24"/>
+        </w:rPr>
+        <w:t>[DESCONOCIDOS4].PRC_MIGRA_MARCA</w:t>
+      </w:r>
+    </w:p>
+    <w:p>
+      <w:pPr>
+        <w:rPr>
+          <w:rFonts w:ascii="Arial" w:hAnsi="Arial" w:cs="Arial"/>
+          <w:sz w:val="24"/>
+          <w:szCs w:val="24"/>
+        </w:rPr>
+      </w:pPr>
+      <w:r>
+        <w:rPr>
+          <w:rFonts w:ascii="Arial" w:hAnsi="Arial" w:cs="Arial"/>
+          <w:sz w:val="24"/>
+          <w:szCs w:val="24"/>
+        </w:rPr>
+        <w:t>[DESCONOCIDOS4].PRC_MIGRA_MODELO</w:t>
+      </w:r>
+    </w:p>
+    <w:p>
+      <w:pPr>
+        <w:rPr>
+          <w:rFonts w:ascii="Arial" w:hAnsi="Arial" w:cs="Arial"/>
+          <w:sz w:val="24"/>
+          <w:szCs w:val="24"/>
+        </w:rPr>
+      </w:pPr>
+      <w:r>
+        <w:rPr>
+          <w:rFonts w:ascii="Arial" w:hAnsi="Arial" w:cs="Arial"/>
+          <w:sz w:val="24"/>
+          <w:szCs w:val="24"/>
+        </w:rPr>
+        <w:t>[DESCONOCIDOS4].PRC_MIGRA_MARCA_MODELO</w:t>
+      </w:r>
+    </w:p>
+    <w:p>
+      <w:pPr>
+        <w:rPr>
+          <w:rFonts w:ascii="Arial" w:hAnsi="Arial" w:cs="Arial"/>
+          <w:sz w:val="24"/>
+          <w:szCs w:val="24"/>
+        </w:rPr>
+      </w:pPr>
+      <w:r>
+        <w:rPr>
+          <w:rFonts w:ascii="Arial" w:hAnsi="Arial" w:cs="Arial"/>
+          <w:sz w:val="24"/>
+          <w:szCs w:val="24"/>
+        </w:rPr>
+        <w:t>[DESCONOCIDOS4].PRC_MIGRA_AUTO</w:t>
+      </w:r>
+    </w:p>
+    <w:p>
+      <w:pPr>
+        <w:rPr>
+          <w:rFonts w:ascii="Arial" w:hAnsi="Arial" w:cs="Arial"/>
+          <w:sz w:val="24"/>
+          <w:szCs w:val="24"/>
+        </w:rPr>
+      </w:pPr>
+      <w:r>
+        <w:rPr>
+          <w:rFonts w:ascii="Arial" w:hAnsi="Arial" w:cs="Arial"/>
+          <w:sz w:val="24"/>
+          <w:szCs w:val="24"/>
+        </w:rPr>
+        <w:t>[DESCONOCIDOS4].PRC_MIGRA_TURNO</w:t>
+      </w:r>
+    </w:p>
+    <w:p>
+      <w:pPr>
+        <w:rPr>
+          <w:rFonts w:ascii="Arial" w:hAnsi="Arial" w:cs="Arial"/>
+          <w:sz w:val="24"/>
+          <w:szCs w:val="24"/>
+        </w:rPr>
+      </w:pPr>
+      <w:r>
+        <w:rPr>
+          <w:rFonts w:ascii="Arial" w:hAnsi="Arial" w:cs="Arial"/>
+          <w:sz w:val="24"/>
+          <w:szCs w:val="24"/>
+        </w:rPr>
+        <w:t>[DESCONOCIDOS4].PRC_MIGRA_UNIDAD_DISPONIBLE</w:t>
+      </w:r>
+    </w:p>
+    <w:p>
+      <w:pPr>
+        <w:rPr>
+          <w:rFonts w:ascii="Arial" w:hAnsi="Arial" w:cs="Arial"/>
+          <w:sz w:val="24"/>
+          <w:szCs w:val="24"/>
+        </w:rPr>
+      </w:pPr>
+      <w:r>
+        <w:rPr>
+          <w:rFonts w:ascii="Arial" w:hAnsi="Arial" w:cs="Arial"/>
+          <w:sz w:val="24"/>
+          <w:szCs w:val="24"/>
+        </w:rPr>
+        <w:t>[DESCONOCIDOS4].PRC_MIGRA_CAB_FACTURA</w:t>
+      </w:r>
+    </w:p>
+    <w:p>
+      <w:pPr>
+        <w:rPr>
+          <w:rFonts w:ascii="Arial" w:hAnsi="Arial" w:cs="Arial"/>
+          <w:sz w:val="24"/>
+          <w:szCs w:val="24"/>
+        </w:rPr>
+      </w:pPr>
+      <w:r>
+        <w:rPr>
+          <w:rFonts w:ascii="Arial" w:hAnsi="Arial" w:cs="Arial"/>
+          <w:sz w:val="24"/>
+          <w:szCs w:val="24"/>
+        </w:rPr>
+        <w:t>[DESCONOCIDOS4].PRC_MIGRA_VIAJE</w:t>
+      </w:r>
+    </w:p>
+    <w:p>
+      <w:pPr>
+        <w:rPr>
+          <w:rFonts w:ascii="Arial" w:hAnsi="Arial" w:cs="Arial"/>
+          <w:sz w:val="24"/>
+          <w:szCs w:val="24"/>
+        </w:rPr>
+      </w:pPr>
+      <w:r>
+        <w:rPr>
+          <w:rFonts w:ascii="Arial" w:hAnsi="Arial" w:cs="Arial"/>
+          <w:sz w:val="24"/>
+          <w:szCs w:val="24"/>
+        </w:rPr>
+        <w:t>[DESCONOCIDOS4].PRC_MIGRA_VIAJE_REP</w:t>
+      </w:r>
+    </w:p>
+    <w:p>
+      <w:pPr>
+        <w:rPr>
+          <w:rFonts w:ascii="Arial" w:hAnsi="Arial" w:cs="Arial"/>
+          <w:sz w:val="24"/>
+          <w:szCs w:val="24"/>
+        </w:rPr>
+      </w:pPr>
+      <w:r>
+        <w:rPr>
+          <w:rFonts w:ascii="Arial" w:hAnsi="Arial" w:cs="Arial"/>
+          <w:sz w:val="24"/>
+          <w:szCs w:val="24"/>
+        </w:rPr>
+        <w:t>[DESCONOCIDOS4].PRC_MIGRA_RENDICION_REP</w:t>
+      </w:r>
+    </w:p>
+    <w:p>
+      <w:pPr>
+        <w:rPr>
+          <w:rFonts w:ascii="Arial" w:hAnsi="Arial" w:cs="Arial"/>
+          <w:sz w:val="24"/>
+          <w:szCs w:val="24"/>
+        </w:rPr>
+      </w:pPr>
+      <w:r>
+        <w:rPr>
+          <w:rFonts w:ascii="Arial" w:hAnsi="Arial" w:cs="Arial"/>
+          <w:sz w:val="24"/>
+          <w:szCs w:val="24"/>
+        </w:rPr>
+        <w:t>[DESCONOCIDOS4].PRC_MIGRA_FACTURA_REP</w:t>
+      </w:r>
+    </w:p>
+    <w:p>
+      <w:pPr>
+        <w:rPr>
+          <w:rFonts w:ascii="Arial" w:hAnsi="Arial" w:cs="Arial"/>
+          <w:sz w:val="24"/>
+          <w:szCs w:val="24"/>
+        </w:rPr>
+      </w:pPr>
+      <w:r>
+        <w:rPr>
+          <w:rFonts w:ascii="Arial" w:hAnsi="Arial" w:cs="Arial"/>
+          <w:sz w:val="24"/>
+          <w:szCs w:val="24"/>
+        </w:rPr>
+        <w:t>[DESCONOCIDOS4].PRC_MIGRA_ITEM_FACTURA</w:t>
+      </w:r>
+    </w:p>
+    <w:p>
+      <w:pPr>
+        <w:rPr>
+          <w:rFonts w:ascii="Arial" w:hAnsi="Arial" w:cs="Arial"/>
+          <w:sz w:val="24"/>
+          <w:szCs w:val="24"/>
+        </w:rPr>
+      </w:pPr>
+      <w:r>
+        <w:rPr>
+          <w:rFonts w:ascii="Arial" w:hAnsi="Arial" w:cs="Arial"/>
+          <w:sz w:val="24"/>
+          <w:szCs w:val="24"/>
+        </w:rPr>
+        <w:t>[DESCONOCIDOS4].PRC_MIGRA_CAB_RENDICION</w:t>
+      </w:r>
+    </w:p>
+    <w:p>
+      <w:pPr>
+        <w:rPr>
+          <w:rFonts w:ascii="Arial" w:hAnsi="Arial" w:cs="Arial"/>
+          <w:sz w:val="24"/>
+          <w:szCs w:val="24"/>
+        </w:rPr>
+      </w:pPr>
+      <w:r>
+        <w:rPr>
+          <w:rFonts w:ascii="Arial" w:hAnsi="Arial" w:cs="Arial"/>
+          <w:sz w:val="24"/>
+          <w:szCs w:val="24"/>
+        </w:rPr>
         <w:lastRenderedPageBreak/>
-        <w:fldChar w:fldCharType="begin"/>
-      </w:r>
-      <w:r>
-        <w:instrText xml:space="preserve"> XE "</w:instrText>
-      </w:r>
-      <w:r>
-        <w:rPr>
-          <w:lang w:val="es-ES"/>
-        </w:rPr>
-        <w:instrText>Stored Procedures</w:instrText>
-      </w:r>
-      <w:r>
-        <w:rPr>
-          <w:lang w:val="es-ES"/>
-        </w:rPr>
-        <w:instrText>;</w:instrText>
-      </w:r>
-      <w:r>
-        <w:rPr>
-          <w:lang w:val="es-ES"/>
-        </w:rPr>
-        <w:instrText>12</w:instrText>
-      </w:r>
-      <w:r>
-        <w:instrText xml:space="preserve">" </w:instrText>
-      </w:r>
-      <w:r>
-        <w:rPr>
-          <w:rFonts w:ascii="Arial" w:hAnsi="Arial" w:cs="Arial"/>
-          <w:color w:val="auto"/>
-          <w:sz w:val="24"/>
-          <w:szCs w:val="24"/>
-        </w:rPr>
-        <w:fldChar w:fldCharType="end"/>
-      </w:r>
-      <w:r>
-        <w:rPr>
-          <w:rFonts w:ascii="Arial" w:hAnsi="Arial" w:cs="Arial"/>
-          <w:color w:val="auto"/>
-          <w:sz w:val="24"/>
-          <w:szCs w:val="24"/>
-        </w:rPr>
-        <w:t>STORE</w:t>
-      </w:r>
-      <w:r>
-        <w:rPr>
-          <w:rFonts w:ascii="Arial" w:hAnsi="Arial" w:cs="Arial"/>
-          <w:color w:val="auto"/>
-          <w:sz w:val="24"/>
-          <w:szCs w:val="24"/>
-        </w:rPr>
-        <w:t>D</w:t>
-      </w:r>
-      <w:r>
-        <w:rPr>
-          <w:rFonts w:ascii="Arial" w:hAnsi="Arial" w:cs="Arial"/>
-          <w:color w:val="auto"/>
-          <w:sz w:val="24"/>
-          <w:szCs w:val="24"/>
-        </w:rPr>
-        <w:t xml:space="preserve"> PROCEDURE</w:t>
-      </w:r>
-    </w:p>
-    <w:p/>
-    <w:p>
-      <w:pPr>
-        <w:rPr>
-          <w:rFonts w:ascii="Arial" w:hAnsi="Arial" w:cs="Arial"/>
-          <w:sz w:val="24"/>
-          <w:szCs w:val="24"/>
-        </w:rPr>
-      </w:pPr>
-    </w:p>
-    <w:p>
-      <w:pPr>
-        <w:rPr>
-          <w:rFonts w:ascii="Arial" w:hAnsi="Arial" w:cs="Arial"/>
-          <w:sz w:val="24"/>
-          <w:szCs w:val="24"/>
-        </w:rPr>
-      </w:pPr>
-      <w:r>
-        <w:rPr>
-          <w:rFonts w:ascii="Arial" w:hAnsi="Arial" w:cs="Arial"/>
-          <w:sz w:val="24"/>
-          <w:szCs w:val="24"/>
-        </w:rPr>
-        <w:t>[DESCONOCIDOS4].PRC_MIGRA_PERSONA_CLIENTE</w:t>
-      </w:r>
-    </w:p>
-    <w:p>
-      <w:pPr>
-        <w:rPr>
-          <w:rFonts w:ascii="Arial" w:hAnsi="Arial" w:cs="Arial"/>
-          <w:sz w:val="24"/>
-          <w:szCs w:val="24"/>
-        </w:rPr>
-      </w:pPr>
-      <w:r>
-        <w:rPr>
-          <w:rFonts w:ascii="Arial" w:hAnsi="Arial" w:cs="Arial"/>
-          <w:sz w:val="24"/>
-          <w:szCs w:val="24"/>
-        </w:rPr>
-        <w:t>[DESCONOCIDOS4].PRC_MIGRA_PERSONA_CHOFER</w:t>
-      </w:r>
-    </w:p>
-    <w:p>
-      <w:pPr>
-        <w:rPr>
-          <w:rFonts w:ascii="Arial" w:hAnsi="Arial" w:cs="Arial"/>
-          <w:sz w:val="24"/>
-          <w:szCs w:val="24"/>
-        </w:rPr>
-      </w:pPr>
-      <w:r>
-        <w:rPr>
-          <w:rFonts w:ascii="Arial" w:hAnsi="Arial" w:cs="Arial"/>
-          <w:sz w:val="24"/>
-          <w:szCs w:val="24"/>
-        </w:rPr>
-        <w:t>[DESCONOCIDOS4].PRC_MIGRA_INSERTAR_ADMIN</w:t>
-      </w:r>
-    </w:p>
-    <w:p>
-      <w:pPr>
-        <w:rPr>
-          <w:rFonts w:ascii="Arial" w:hAnsi="Arial" w:cs="Arial"/>
-          <w:sz w:val="24"/>
-          <w:szCs w:val="24"/>
-        </w:rPr>
-      </w:pPr>
-      <w:r>
-        <w:rPr>
-          <w:rFonts w:ascii="Arial" w:hAnsi="Arial" w:cs="Arial"/>
-          <w:sz w:val="24"/>
-          <w:szCs w:val="24"/>
-        </w:rPr>
-        <w:t>[DESCONOCIDOS4].PRC_MIGRA_MARCA</w:t>
-      </w:r>
-    </w:p>
-    <w:p>
-      <w:pPr>
-        <w:rPr>
-          <w:rFonts w:ascii="Arial" w:hAnsi="Arial" w:cs="Arial"/>
-          <w:sz w:val="24"/>
-          <w:szCs w:val="24"/>
-        </w:rPr>
-      </w:pPr>
-      <w:r>
-        <w:rPr>
-          <w:rFonts w:ascii="Arial" w:hAnsi="Arial" w:cs="Arial"/>
-          <w:sz w:val="24"/>
-          <w:szCs w:val="24"/>
-        </w:rPr>
-        <w:t>[DESCONOCIDOS4].PRC_MIGRA_MODELO</w:t>
-      </w:r>
-    </w:p>
-    <w:p>
-      <w:pPr>
-        <w:rPr>
-          <w:rFonts w:ascii="Arial" w:hAnsi="Arial" w:cs="Arial"/>
-          <w:sz w:val="24"/>
-          <w:szCs w:val="24"/>
-        </w:rPr>
-      </w:pPr>
-      <w:r>
-        <w:rPr>
-          <w:rFonts w:ascii="Arial" w:hAnsi="Arial" w:cs="Arial"/>
-          <w:sz w:val="24"/>
-          <w:szCs w:val="24"/>
-        </w:rPr>
-        <w:t>[DESCONOCIDOS4].PRC_MIGRA_MARCA_MODELO</w:t>
-      </w:r>
-    </w:p>
-    <w:p>
-      <w:pPr>
-        <w:rPr>
-          <w:rFonts w:ascii="Arial" w:hAnsi="Arial" w:cs="Arial"/>
-          <w:sz w:val="24"/>
-          <w:szCs w:val="24"/>
-        </w:rPr>
-      </w:pPr>
-      <w:r>
-        <w:rPr>
-          <w:rFonts w:ascii="Arial" w:hAnsi="Arial" w:cs="Arial"/>
-          <w:sz w:val="24"/>
-          <w:szCs w:val="24"/>
-        </w:rPr>
-        <w:t>[DESCONOCIDOS4].PRC_MIGRA_AUTO</w:t>
-      </w:r>
-    </w:p>
-    <w:p>
-      <w:pPr>
-        <w:rPr>
-          <w:rFonts w:ascii="Arial" w:hAnsi="Arial" w:cs="Arial"/>
-          <w:sz w:val="24"/>
-          <w:szCs w:val="24"/>
-        </w:rPr>
-      </w:pPr>
-      <w:r>
-        <w:rPr>
-          <w:rFonts w:ascii="Arial" w:hAnsi="Arial" w:cs="Arial"/>
-          <w:sz w:val="24"/>
-          <w:szCs w:val="24"/>
-        </w:rPr>
-        <w:t>[DESCONOCIDOS4].PRC_MIGRA_TURNO</w:t>
-      </w:r>
-    </w:p>
-    <w:p>
-      <w:pPr>
-        <w:rPr>
-          <w:rFonts w:ascii="Arial" w:hAnsi="Arial" w:cs="Arial"/>
-          <w:sz w:val="24"/>
-          <w:szCs w:val="24"/>
-        </w:rPr>
-      </w:pPr>
-      <w:r>
-        <w:rPr>
-          <w:rFonts w:ascii="Arial" w:hAnsi="Arial" w:cs="Arial"/>
-          <w:sz w:val="24"/>
-          <w:szCs w:val="24"/>
-        </w:rPr>
-        <w:t>[DESCONOCIDOS4].PRC_MIGRA_UNIDAD_DISPONIBLE</w:t>
-      </w:r>
-    </w:p>
-    <w:p>
-      <w:pPr>
-        <w:rPr>
-          <w:rFonts w:ascii="Arial" w:hAnsi="Arial" w:cs="Arial"/>
-          <w:sz w:val="24"/>
-          <w:szCs w:val="24"/>
-        </w:rPr>
-      </w:pPr>
-      <w:r>
-        <w:rPr>
-          <w:rFonts w:ascii="Arial" w:hAnsi="Arial" w:cs="Arial"/>
-          <w:sz w:val="24"/>
-          <w:szCs w:val="24"/>
-        </w:rPr>
-        <w:t>[DESCONOCIDOS4].PRC_MIGRA_CAB_FACTURA</w:t>
-      </w:r>
-    </w:p>
-    <w:p>
-      <w:pPr>
-        <w:rPr>
-          <w:rFonts w:ascii="Arial" w:hAnsi="Arial" w:cs="Arial"/>
-          <w:sz w:val="24"/>
-          <w:szCs w:val="24"/>
-        </w:rPr>
-      </w:pPr>
-      <w:r>
-        <w:rPr>
-          <w:rFonts w:ascii="Arial" w:hAnsi="Arial" w:cs="Arial"/>
-          <w:sz w:val="24"/>
-          <w:szCs w:val="24"/>
-        </w:rPr>
-        <w:t>[DESCONOCIDOS4].PRC_MIGRA_VIAJE</w:t>
-      </w:r>
-    </w:p>
-    <w:p>
-      <w:pPr>
-        <w:rPr>
-          <w:rFonts w:ascii="Arial" w:hAnsi="Arial" w:cs="Arial"/>
-          <w:sz w:val="24"/>
-          <w:szCs w:val="24"/>
-        </w:rPr>
-      </w:pPr>
-      <w:r>
-        <w:rPr>
-          <w:rFonts w:ascii="Arial" w:hAnsi="Arial" w:cs="Arial"/>
-          <w:sz w:val="24"/>
-          <w:szCs w:val="24"/>
-        </w:rPr>
-        <w:t>[DESCONOCIDOS4].PRC_MIGRA_VIAJE_REP</w:t>
-      </w:r>
-    </w:p>
-    <w:p>
-      <w:pPr>
-        <w:rPr>
-          <w:rFonts w:ascii="Arial" w:hAnsi="Arial" w:cs="Arial"/>
-          <w:sz w:val="24"/>
-          <w:szCs w:val="24"/>
-        </w:rPr>
-      </w:pPr>
-      <w:r>
-        <w:rPr>
-          <w:rFonts w:ascii="Arial" w:hAnsi="Arial" w:cs="Arial"/>
-          <w:sz w:val="24"/>
-          <w:szCs w:val="24"/>
-        </w:rPr>
-        <w:t>[DESCONOCIDOS4].PRC_MIGRA_RENDICION_REP</w:t>
-      </w:r>
-    </w:p>
-    <w:p>
-      <w:pPr>
-        <w:rPr>
-          <w:rFonts w:ascii="Arial" w:hAnsi="Arial" w:cs="Arial"/>
-          <w:sz w:val="24"/>
-          <w:szCs w:val="24"/>
-        </w:rPr>
-      </w:pPr>
-      <w:r>
-        <w:rPr>
-          <w:rFonts w:ascii="Arial" w:hAnsi="Arial" w:cs="Arial"/>
-          <w:sz w:val="24"/>
-          <w:szCs w:val="24"/>
-        </w:rPr>
-        <w:t>[DESCONOCIDOS4].PRC_MIGRA_FACTURA_REP</w:t>
-      </w:r>
-    </w:p>
-    <w:p>
-      <w:pPr>
-        <w:rPr>
-          <w:rFonts w:ascii="Arial" w:hAnsi="Arial" w:cs="Arial"/>
-          <w:sz w:val="24"/>
-          <w:szCs w:val="24"/>
-        </w:rPr>
-      </w:pPr>
-      <w:r>
-        <w:rPr>
-          <w:rFonts w:ascii="Arial" w:hAnsi="Arial" w:cs="Arial"/>
-          <w:sz w:val="24"/>
-          <w:szCs w:val="24"/>
-        </w:rPr>
-        <w:t>[DESCONOCIDOS4].PRC_MIGRA_ITEM_FACTURA</w:t>
-      </w:r>
-    </w:p>
-    <w:p>
-      <w:pPr>
-        <w:rPr>
-          <w:rFonts w:ascii="Arial" w:hAnsi="Arial" w:cs="Arial"/>
-          <w:sz w:val="24"/>
-          <w:szCs w:val="24"/>
-        </w:rPr>
-      </w:pPr>
-      <w:r>
-        <w:rPr>
-          <w:rFonts w:ascii="Arial" w:hAnsi="Arial" w:cs="Arial"/>
-          <w:sz w:val="24"/>
-          <w:szCs w:val="24"/>
-        </w:rPr>
-        <w:t>[DESCONOCIDOS4].PRC_MIGRA_CAB_RENDICION</w:t>
-      </w:r>
-    </w:p>
-    <w:p>
-      <w:pPr>
-        <w:rPr>
-          <w:rFonts w:ascii="Arial" w:hAnsi="Arial" w:cs="Arial"/>
-          <w:sz w:val="24"/>
-          <w:szCs w:val="24"/>
-        </w:rPr>
-      </w:pPr>
-      <w:r>
-        <w:rPr>
-          <w:rFonts w:ascii="Arial" w:hAnsi="Arial" w:cs="Arial"/>
-          <w:sz w:val="24"/>
-          <w:szCs w:val="24"/>
-        </w:rPr>
         <w:t>[DESCONOCIDOS4].PRC_MIGRA_ITEM_RENDICION</w:t>
       </w:r>
     </w:p>
@@ -9578,263 +10542,541 @@
           <w:sz w:val="24"/>
           <w:szCs w:val="24"/>
         </w:rPr>
+        <w:t>[DESCONOCIDOS4].PRC_ALTA_CLIENTE</w:t>
+      </w:r>
+    </w:p>
+    <w:p>
+      <w:pPr>
+        <w:rPr>
+          <w:rFonts w:ascii="Arial" w:hAnsi="Arial" w:cs="Arial"/>
+          <w:sz w:val="24"/>
+          <w:szCs w:val="24"/>
+        </w:rPr>
+      </w:pPr>
+      <w:r>
+        <w:rPr>
+          <w:rFonts w:ascii="Arial" w:hAnsi="Arial" w:cs="Arial"/>
+          <w:sz w:val="24"/>
+          <w:szCs w:val="24"/>
+        </w:rPr>
+        <w:t>[DESCONOCIDOS4].PRC_BAJA_CLIENTE</w:t>
+      </w:r>
+    </w:p>
+    <w:p>
+      <w:pPr>
+        <w:rPr>
+          <w:rFonts w:ascii="Arial" w:hAnsi="Arial" w:cs="Arial"/>
+          <w:sz w:val="24"/>
+          <w:szCs w:val="24"/>
+        </w:rPr>
+      </w:pPr>
+      <w:r>
+        <w:rPr>
+          <w:rFonts w:ascii="Arial" w:hAnsi="Arial" w:cs="Arial"/>
+          <w:sz w:val="24"/>
+          <w:szCs w:val="24"/>
+        </w:rPr>
+        <w:t>[DESCONOCIDOS4].PRC_MODIFICACION_CLIENTE</w:t>
+      </w:r>
+    </w:p>
+    <w:p>
+      <w:pPr>
+        <w:rPr>
+          <w:rFonts w:ascii="Arial" w:hAnsi="Arial" w:cs="Arial"/>
+          <w:sz w:val="24"/>
+          <w:szCs w:val="24"/>
+        </w:rPr>
+      </w:pPr>
+      <w:r>
+        <w:rPr>
+          <w:rFonts w:ascii="Arial" w:hAnsi="Arial" w:cs="Arial"/>
+          <w:sz w:val="24"/>
+          <w:szCs w:val="24"/>
+        </w:rPr>
+        <w:t>[DESCONOCIDOS4].PRC_BUSCAR_CLIENTES</w:t>
+      </w:r>
+    </w:p>
+    <w:p>
+      <w:pPr>
+        <w:rPr>
+          <w:rFonts w:ascii="Arial" w:hAnsi="Arial" w:cs="Arial"/>
+          <w:sz w:val="24"/>
+          <w:szCs w:val="24"/>
+        </w:rPr>
+      </w:pPr>
+      <w:r>
+        <w:rPr>
+          <w:rFonts w:ascii="Arial" w:hAnsi="Arial" w:cs="Arial"/>
+          <w:sz w:val="24"/>
+          <w:szCs w:val="24"/>
+        </w:rPr>
+        <w:t>[DESCONOCIDOS4].PRC_ALTA_CLI_DESDE_CHOFER</w:t>
+      </w:r>
+    </w:p>
+    <w:p>
+      <w:pPr>
+        <w:rPr>
+          <w:rFonts w:ascii="Arial" w:hAnsi="Arial" w:cs="Arial"/>
+          <w:sz w:val="24"/>
+          <w:szCs w:val="24"/>
+        </w:rPr>
+      </w:pPr>
+      <w:r>
+        <w:rPr>
+          <w:rFonts w:ascii="Arial" w:hAnsi="Arial" w:cs="Arial"/>
+          <w:sz w:val="24"/>
+          <w:szCs w:val="24"/>
+        </w:rPr>
+        <w:t>[DESCONOCIDOS4].PRC_ALTA_CHOFER</w:t>
+      </w:r>
+    </w:p>
+    <w:p>
+      <w:pPr>
+        <w:rPr>
+          <w:rFonts w:ascii="Arial" w:hAnsi="Arial" w:cs="Arial"/>
+          <w:sz w:val="24"/>
+          <w:szCs w:val="24"/>
+        </w:rPr>
+      </w:pPr>
+      <w:r>
+        <w:rPr>
+          <w:rFonts w:ascii="Arial" w:hAnsi="Arial" w:cs="Arial"/>
+          <w:sz w:val="24"/>
+          <w:szCs w:val="24"/>
+        </w:rPr>
+        <w:t>[DESCONOCIDOS4].PRC_BAJA_CHOFER</w:t>
+      </w:r>
+    </w:p>
+    <w:p>
+      <w:pPr>
+        <w:rPr>
+          <w:rFonts w:ascii="Arial" w:hAnsi="Arial" w:cs="Arial"/>
+          <w:sz w:val="24"/>
+          <w:szCs w:val="24"/>
+        </w:rPr>
+      </w:pPr>
+      <w:r>
+        <w:rPr>
+          <w:rFonts w:ascii="Arial" w:hAnsi="Arial" w:cs="Arial"/>
+          <w:sz w:val="24"/>
+          <w:szCs w:val="24"/>
+        </w:rPr>
+        <w:t>[DESCONOCIDOS4].PRC_MODIFICACION_CHOFER</w:t>
+      </w:r>
+    </w:p>
+    <w:p>
+      <w:pPr>
+        <w:rPr>
+          <w:rFonts w:ascii="Arial" w:hAnsi="Arial" w:cs="Arial"/>
+          <w:sz w:val="24"/>
+          <w:szCs w:val="24"/>
+        </w:rPr>
+      </w:pPr>
+      <w:r>
+        <w:rPr>
+          <w:rFonts w:ascii="Arial" w:hAnsi="Arial" w:cs="Arial"/>
+          <w:sz w:val="24"/>
+          <w:szCs w:val="24"/>
+        </w:rPr>
+        <w:t>[DESCONOCIDOS4].PRC_BUSCAR_CHOFER</w:t>
+      </w:r>
+    </w:p>
+    <w:p>
+      <w:pPr>
+        <w:rPr>
+          <w:rFonts w:ascii="Arial" w:hAnsi="Arial" w:cs="Arial"/>
+          <w:sz w:val="24"/>
+          <w:szCs w:val="24"/>
+        </w:rPr>
+      </w:pPr>
+      <w:r>
+        <w:rPr>
+          <w:rFonts w:ascii="Arial" w:hAnsi="Arial" w:cs="Arial"/>
+          <w:sz w:val="24"/>
+          <w:szCs w:val="24"/>
+        </w:rPr>
+        <w:t>[DESCONOCIDOS4].PRC_ALTA_CHOFER_DESDE_CLI</w:t>
+      </w:r>
+    </w:p>
+    <w:p>
+      <w:pPr>
+        <w:rPr>
+          <w:rFonts w:ascii="Arial" w:hAnsi="Arial" w:cs="Arial"/>
+          <w:sz w:val="24"/>
+          <w:szCs w:val="24"/>
+        </w:rPr>
+      </w:pPr>
+      <w:r>
+        <w:rPr>
+          <w:rFonts w:ascii="Arial" w:hAnsi="Arial" w:cs="Arial"/>
+          <w:sz w:val="24"/>
+          <w:szCs w:val="24"/>
+        </w:rPr>
+        <w:t>[DESCONOCIDOS4].PRC_REGISTRO_VIAJE</w:t>
+      </w:r>
+    </w:p>
+    <w:p>
+      <w:pPr>
+        <w:rPr>
+          <w:rFonts w:ascii="Arial" w:hAnsi="Arial" w:cs="Arial"/>
+          <w:sz w:val="24"/>
+          <w:szCs w:val="24"/>
+        </w:rPr>
+      </w:pPr>
+      <w:r>
+        <w:rPr>
+          <w:rFonts w:ascii="Arial" w:hAnsi="Arial" w:cs="Arial"/>
+          <w:sz w:val="24"/>
+          <w:szCs w:val="24"/>
+        </w:rPr>
+        <w:t>[DESCONOCIDOS4].PRC_ALTA_TURNO</w:t>
+      </w:r>
+    </w:p>
+    <w:p>
+      <w:pPr>
+        <w:rPr>
+          <w:rFonts w:ascii="Arial" w:hAnsi="Arial" w:cs="Arial"/>
+          <w:sz w:val="24"/>
+          <w:szCs w:val="24"/>
+        </w:rPr>
+      </w:pPr>
+      <w:r>
+        <w:rPr>
+          <w:rFonts w:ascii="Arial" w:hAnsi="Arial" w:cs="Arial"/>
+          <w:sz w:val="24"/>
+          <w:szCs w:val="24"/>
+        </w:rPr>
+        <w:t>[DESCONOCIDOS4].PRC_MODIFICACION_TURNO</w:t>
+      </w:r>
+    </w:p>
+    <w:p>
+      <w:pPr>
+        <w:rPr>
+          <w:rFonts w:ascii="Arial" w:hAnsi="Arial" w:cs="Arial"/>
+          <w:sz w:val="24"/>
+          <w:szCs w:val="24"/>
+        </w:rPr>
+      </w:pPr>
+      <w:r>
+        <w:rPr>
+          <w:rFonts w:ascii="Arial" w:hAnsi="Arial" w:cs="Arial"/>
+          <w:sz w:val="24"/>
+          <w:szCs w:val="24"/>
+        </w:rPr>
+        <w:t>[DESCONOCIDOS4].PRC_BAJA_TURNO</w:t>
+      </w:r>
+    </w:p>
+    <w:p>
+      <w:pPr>
+        <w:rPr>
+          <w:rFonts w:ascii="Arial" w:hAnsi="Arial" w:cs="Arial"/>
+          <w:sz w:val="24"/>
+          <w:szCs w:val="24"/>
+        </w:rPr>
+      </w:pPr>
+      <w:r>
+        <w:rPr>
+          <w:rFonts w:ascii="Arial" w:hAnsi="Arial" w:cs="Arial"/>
+          <w:sz w:val="24"/>
+          <w:szCs w:val="24"/>
+        </w:rPr>
+        <w:t>[DESCONOCIDOS4].PRC_LISTADO_TURNOS_DISPONIBLES</w:t>
+      </w:r>
+    </w:p>
+    <w:p>
+      <w:pPr>
+        <w:rPr>
+          <w:rFonts w:ascii="Arial" w:hAnsi="Arial" w:cs="Arial"/>
+          <w:sz w:val="24"/>
+          <w:szCs w:val="24"/>
+          <w:lang w:val="es-ES"/>
+        </w:rPr>
+      </w:pPr>
+      <w:r>
+        <w:rPr>
+          <w:rFonts w:ascii="Arial" w:hAnsi="Arial" w:cs="Arial"/>
+          <w:sz w:val="24"/>
+          <w:szCs w:val="24"/>
+          <w:lang w:val="es-ES"/>
+        </w:rPr>
+        <w:t>[DESCONOCIDOS4].PRC_ALTA_AUTOMOVIL_UNI_DISPO</w:t>
+      </w:r>
+    </w:p>
+    <w:p>
+      <w:pPr>
+        <w:rPr>
+          <w:rFonts w:ascii="Arial" w:hAnsi="Arial" w:cs="Arial"/>
+          <w:sz w:val="24"/>
+          <w:szCs w:val="24"/>
+          <w:lang w:val="es-ES"/>
+        </w:rPr>
+      </w:pPr>
+      <w:r>
+        <w:rPr>
+          <w:rFonts w:ascii="Arial" w:hAnsi="Arial" w:cs="Arial"/>
+          <w:sz w:val="24"/>
+          <w:szCs w:val="24"/>
+          <w:lang w:val="es-ES"/>
+        </w:rPr>
+        <w:t>[DESCONOCIDOS4].PRC_MODIFICACION_AUTO_DIS</w:t>
+      </w:r>
+    </w:p>
+    <w:p>
+      <w:pPr>
+        <w:rPr>
+          <w:rFonts w:ascii="Arial" w:hAnsi="Arial" w:cs="Arial"/>
+          <w:sz w:val="24"/>
+          <w:szCs w:val="24"/>
+          <w:lang w:val="es-ES"/>
+        </w:rPr>
+      </w:pPr>
+      <w:r>
+        <w:rPr>
+          <w:rFonts w:ascii="Arial" w:hAnsi="Arial" w:cs="Arial"/>
+          <w:sz w:val="24"/>
+          <w:szCs w:val="24"/>
+          <w:lang w:val="es-ES"/>
+        </w:rPr>
+        <w:t>[DESCONOCIDOS4].PRC_BAJA_AUTO_DIS</w:t>
+      </w:r>
+    </w:p>
+    <w:p>
+      <w:pPr>
+        <w:rPr>
+          <w:rFonts w:ascii="Arial" w:hAnsi="Arial" w:cs="Arial"/>
+          <w:sz w:val="24"/>
+          <w:szCs w:val="24"/>
+          <w:lang w:val="es-ES"/>
+        </w:rPr>
+      </w:pPr>
+      <w:r>
+        <w:rPr>
+          <w:rFonts w:ascii="Arial" w:hAnsi="Arial" w:cs="Arial"/>
+          <w:sz w:val="24"/>
+          <w:szCs w:val="24"/>
+          <w:lang w:val="es-ES"/>
+        </w:rPr>
+        <w:t>[DESCONOCIDOS4].PRC_LISTADO_AUTOS_DISPONIBLES</w:t>
+      </w:r>
+    </w:p>
+    <w:p>
+      <w:pPr>
+        <w:rPr>
+          <w:rFonts w:ascii="Arial" w:hAnsi="Arial" w:cs="Arial"/>
+          <w:sz w:val="24"/>
+          <w:szCs w:val="24"/>
+        </w:rPr>
+      </w:pPr>
+      <w:r>
+        <w:rPr>
+          <w:rFonts w:ascii="Arial" w:hAnsi="Arial" w:cs="Arial"/>
+          <w:sz w:val="24"/>
+          <w:szCs w:val="24"/>
+        </w:rPr>
         <w:lastRenderedPageBreak/>
-        <w:t>[DESCONOCIDOS4].PRC_ALTA_CLIENTE</w:t>
-      </w:r>
-    </w:p>
-    <w:p>
-      <w:pPr>
-        <w:rPr>
-          <w:rFonts w:ascii="Arial" w:hAnsi="Arial" w:cs="Arial"/>
-          <w:sz w:val="24"/>
-          <w:szCs w:val="24"/>
-        </w:rPr>
-      </w:pPr>
-      <w:r>
-        <w:rPr>
-          <w:rFonts w:ascii="Arial" w:hAnsi="Arial" w:cs="Arial"/>
-          <w:sz w:val="24"/>
-          <w:szCs w:val="24"/>
-        </w:rPr>
-        <w:t>[DESCONOCIDOS4].PRC_BAJA_CLIENTE</w:t>
-      </w:r>
-    </w:p>
-    <w:p>
-      <w:pPr>
-        <w:rPr>
-          <w:rFonts w:ascii="Arial" w:hAnsi="Arial" w:cs="Arial"/>
-          <w:sz w:val="24"/>
-          <w:szCs w:val="24"/>
-        </w:rPr>
-      </w:pPr>
-      <w:r>
-        <w:rPr>
-          <w:rFonts w:ascii="Arial" w:hAnsi="Arial" w:cs="Arial"/>
-          <w:sz w:val="24"/>
-          <w:szCs w:val="24"/>
-        </w:rPr>
-        <w:t>[DESCONOCIDOS4].PRC_MODIFICACION_CLIENTE</w:t>
-      </w:r>
-    </w:p>
-    <w:p>
-      <w:pPr>
-        <w:rPr>
-          <w:rFonts w:ascii="Arial" w:hAnsi="Arial" w:cs="Arial"/>
-          <w:sz w:val="24"/>
-          <w:szCs w:val="24"/>
-        </w:rPr>
-      </w:pPr>
-      <w:r>
-        <w:rPr>
-          <w:rFonts w:ascii="Arial" w:hAnsi="Arial" w:cs="Arial"/>
-          <w:sz w:val="24"/>
-          <w:szCs w:val="24"/>
-        </w:rPr>
-        <w:t>[DESCONOCIDOS4].PRC_BUSCAR_CLIENTES</w:t>
-      </w:r>
-    </w:p>
-    <w:p>
-      <w:pPr>
-        <w:rPr>
-          <w:rFonts w:ascii="Arial" w:hAnsi="Arial" w:cs="Arial"/>
-          <w:sz w:val="24"/>
-          <w:szCs w:val="24"/>
-        </w:rPr>
-      </w:pPr>
-      <w:r>
-        <w:rPr>
-          <w:rFonts w:ascii="Arial" w:hAnsi="Arial" w:cs="Arial"/>
-          <w:sz w:val="24"/>
-          <w:szCs w:val="24"/>
-        </w:rPr>
-        <w:t>[DESCONOCIDOS4].PRC_ALTA_CLI_DESDE_CHOFER</w:t>
-      </w:r>
-    </w:p>
-    <w:p>
-      <w:pPr>
-        <w:rPr>
-          <w:rFonts w:ascii="Arial" w:hAnsi="Arial" w:cs="Arial"/>
-          <w:sz w:val="24"/>
-          <w:szCs w:val="24"/>
-        </w:rPr>
-      </w:pPr>
-      <w:r>
-        <w:rPr>
-          <w:rFonts w:ascii="Arial" w:hAnsi="Arial" w:cs="Arial"/>
-          <w:sz w:val="24"/>
-          <w:szCs w:val="24"/>
-        </w:rPr>
-        <w:t>[DESCONOCIDOS4].PRC_ALTA_CHOFER</w:t>
-      </w:r>
-    </w:p>
-    <w:p>
-      <w:pPr>
-        <w:rPr>
-          <w:rFonts w:ascii="Arial" w:hAnsi="Arial" w:cs="Arial"/>
-          <w:sz w:val="24"/>
-          <w:szCs w:val="24"/>
-        </w:rPr>
-      </w:pPr>
-      <w:r>
-        <w:rPr>
-          <w:rFonts w:ascii="Arial" w:hAnsi="Arial" w:cs="Arial"/>
-          <w:sz w:val="24"/>
-          <w:szCs w:val="24"/>
-        </w:rPr>
-        <w:t>[DESCONOCIDOS4].PRC_BAJA_CHOFER</w:t>
-      </w:r>
-    </w:p>
-    <w:p>
-      <w:pPr>
-        <w:rPr>
-          <w:rFonts w:ascii="Arial" w:hAnsi="Arial" w:cs="Arial"/>
-          <w:sz w:val="24"/>
-          <w:szCs w:val="24"/>
-        </w:rPr>
-      </w:pPr>
-      <w:r>
-        <w:rPr>
-          <w:rFonts w:ascii="Arial" w:hAnsi="Arial" w:cs="Arial"/>
-          <w:sz w:val="24"/>
-          <w:szCs w:val="24"/>
-        </w:rPr>
-        <w:t>[DESCONOCIDOS4].PRC_MODIFICACION_CHOFER</w:t>
-      </w:r>
-    </w:p>
-    <w:p>
-      <w:pPr>
-        <w:rPr>
-          <w:rFonts w:ascii="Arial" w:hAnsi="Arial" w:cs="Arial"/>
-          <w:sz w:val="24"/>
-          <w:szCs w:val="24"/>
-        </w:rPr>
-      </w:pPr>
-      <w:r>
-        <w:rPr>
-          <w:rFonts w:ascii="Arial" w:hAnsi="Arial" w:cs="Arial"/>
-          <w:sz w:val="24"/>
-          <w:szCs w:val="24"/>
-        </w:rPr>
-        <w:t>[DESCONOCIDOS4].PRC_BUSCAR_CHOFER</w:t>
-      </w:r>
-    </w:p>
-    <w:p>
-      <w:pPr>
-        <w:rPr>
-          <w:rFonts w:ascii="Arial" w:hAnsi="Arial" w:cs="Arial"/>
-          <w:sz w:val="24"/>
-          <w:szCs w:val="24"/>
-        </w:rPr>
-      </w:pPr>
-      <w:r>
-        <w:rPr>
-          <w:rFonts w:ascii="Arial" w:hAnsi="Arial" w:cs="Arial"/>
-          <w:sz w:val="24"/>
-          <w:szCs w:val="24"/>
-        </w:rPr>
-        <w:t>[DESCONOCIDOS4].PRC_ALTA_CHOFER_DESDE_CLI</w:t>
-      </w:r>
-    </w:p>
-    <w:p>
-      <w:pPr>
-        <w:rPr>
-          <w:rFonts w:ascii="Arial" w:hAnsi="Arial" w:cs="Arial"/>
-          <w:sz w:val="24"/>
-          <w:szCs w:val="24"/>
-        </w:rPr>
-      </w:pPr>
-      <w:r>
-        <w:rPr>
-          <w:rFonts w:ascii="Arial" w:hAnsi="Arial" w:cs="Arial"/>
-          <w:sz w:val="24"/>
-          <w:szCs w:val="24"/>
-        </w:rPr>
-        <w:t>[DESCONOCIDOS4].PRC_REGISTRO_VIAJE</w:t>
-      </w:r>
-    </w:p>
-    <w:p>
-      <w:pPr>
-        <w:rPr>
-          <w:rFonts w:ascii="Arial" w:hAnsi="Arial" w:cs="Arial"/>
-          <w:sz w:val="24"/>
-          <w:szCs w:val="24"/>
-        </w:rPr>
-      </w:pPr>
-      <w:r>
-        <w:rPr>
-          <w:rFonts w:ascii="Arial" w:hAnsi="Arial" w:cs="Arial"/>
-          <w:sz w:val="24"/>
-          <w:szCs w:val="24"/>
-        </w:rPr>
-        <w:t>[DESCONOCIDOS4].PRC_ALTA_TURNO</w:t>
-      </w:r>
-    </w:p>
-    <w:p>
-      <w:pPr>
-        <w:rPr>
-          <w:rFonts w:ascii="Arial" w:hAnsi="Arial" w:cs="Arial"/>
-          <w:sz w:val="24"/>
-          <w:szCs w:val="24"/>
-        </w:rPr>
-      </w:pPr>
-      <w:r>
-        <w:rPr>
-          <w:rFonts w:ascii="Arial" w:hAnsi="Arial" w:cs="Arial"/>
-          <w:sz w:val="24"/>
-          <w:szCs w:val="24"/>
-        </w:rPr>
-        <w:t>[DESCONOCIDOS4].PRC_MODIFICACION_TURNO</w:t>
-      </w:r>
-    </w:p>
-    <w:p>
-      <w:pPr>
-        <w:rPr>
-          <w:rFonts w:ascii="Arial" w:hAnsi="Arial" w:cs="Arial"/>
-          <w:sz w:val="24"/>
-          <w:szCs w:val="24"/>
-        </w:rPr>
-      </w:pPr>
-      <w:r>
-        <w:rPr>
-          <w:rFonts w:ascii="Arial" w:hAnsi="Arial" w:cs="Arial"/>
-          <w:sz w:val="24"/>
-          <w:szCs w:val="24"/>
-        </w:rPr>
-        <w:t>[DESCONOCIDOS4].PRC_BAJA_TURNO</w:t>
-      </w:r>
-    </w:p>
-    <w:p>
-      <w:pPr>
-        <w:rPr>
-          <w:rFonts w:ascii="Arial" w:hAnsi="Arial" w:cs="Arial"/>
-          <w:sz w:val="24"/>
-          <w:szCs w:val="24"/>
-        </w:rPr>
-      </w:pPr>
-      <w:r>
-        <w:rPr>
-          <w:rFonts w:ascii="Arial" w:hAnsi="Arial" w:cs="Arial"/>
-          <w:sz w:val="24"/>
-          <w:szCs w:val="24"/>
-        </w:rPr>
-        <w:t>[DESCONOCIDOS4].PRC_LISTADO_TURNOS_DISPONIBLES</w:t>
-      </w:r>
-    </w:p>
-    <w:p>
-      <w:pPr>
-        <w:rPr>
-          <w:rFonts w:ascii="Arial" w:hAnsi="Arial" w:cs="Arial"/>
-          <w:sz w:val="24"/>
-          <w:szCs w:val="24"/>
-          <w:lang w:val="es-ES"/>
-        </w:rPr>
-      </w:pPr>
-      <w:r>
-        <w:rPr>
-          <w:rFonts w:ascii="Arial" w:hAnsi="Arial" w:cs="Arial"/>
-          <w:sz w:val="24"/>
-          <w:szCs w:val="24"/>
-          <w:lang w:val="es-ES"/>
+        <w:t>[DESCONOCIDOS4].PRC_LISTADO_UNI_DISPONIBLE</w:t>
+      </w:r>
+    </w:p>
+    <w:p>
+      <w:pPr>
+        <w:rPr>
+          <w:rFonts w:ascii="Arial" w:hAnsi="Arial" w:cs="Arial"/>
+          <w:sz w:val="24"/>
+          <w:szCs w:val="24"/>
+        </w:rPr>
+      </w:pPr>
+      <w:r>
+        <w:rPr>
+          <w:rFonts w:ascii="Arial" w:hAnsi="Arial" w:cs="Arial"/>
+          <w:sz w:val="24"/>
+          <w:szCs w:val="24"/>
+        </w:rPr>
+        <w:t>[DESCONOCIDOS4].PRC_VALIDAR_USUARIO</w:t>
+      </w:r>
+    </w:p>
+    <w:p>
+      <w:pPr>
+        <w:rPr>
+          <w:rFonts w:ascii="Arial" w:hAnsi="Arial" w:cs="Arial"/>
+          <w:sz w:val="24"/>
+          <w:szCs w:val="24"/>
+        </w:rPr>
+      </w:pPr>
+      <w:r>
+        <w:rPr>
+          <w:rFonts w:ascii="Arial" w:hAnsi="Arial" w:cs="Arial"/>
+          <w:sz w:val="24"/>
+          <w:szCs w:val="24"/>
+        </w:rPr>
+        <w:t>[DESCONOCIDOS4].PRC_OBTENER_MENU_X_ROL</w:t>
+      </w:r>
+    </w:p>
+    <w:p>
+      <w:pPr>
+        <w:rPr>
+          <w:rFonts w:ascii="Arial" w:hAnsi="Arial" w:cs="Arial"/>
+          <w:sz w:val="24"/>
+          <w:szCs w:val="24"/>
+        </w:rPr>
+      </w:pPr>
+      <w:r>
+        <w:rPr>
+          <w:rFonts w:ascii="Arial" w:hAnsi="Arial" w:cs="Arial"/>
+          <w:sz w:val="24"/>
+          <w:szCs w:val="24"/>
+        </w:rPr>
+        <w:t>[DESCONOCIDOS4].CHOFERES_MAYOR_RECAUDACION</w:t>
+      </w:r>
+    </w:p>
+    <w:p>
+      <w:pPr>
+        <w:rPr>
+          <w:rFonts w:ascii="Arial" w:hAnsi="Arial" w:cs="Arial"/>
+          <w:sz w:val="24"/>
+          <w:szCs w:val="24"/>
+        </w:rPr>
+      </w:pPr>
+      <w:r>
+        <w:rPr>
+          <w:rFonts w:ascii="Arial" w:hAnsi="Arial" w:cs="Arial"/>
+          <w:sz w:val="24"/>
+          <w:szCs w:val="24"/>
+        </w:rPr>
+        <w:t>[DESCONOCIDOS4].CHOFERES_VIAJE_MAS_LARGO</w:t>
+      </w:r>
+    </w:p>
+    <w:p>
+      <w:pPr>
+        <w:rPr>
+          <w:rFonts w:ascii="Arial" w:hAnsi="Arial" w:cs="Arial"/>
+          <w:sz w:val="24"/>
+          <w:szCs w:val="24"/>
+        </w:rPr>
+      </w:pPr>
+      <w:r>
+        <w:rPr>
+          <w:rFonts w:ascii="Arial" w:hAnsi="Arial" w:cs="Arial"/>
+          <w:sz w:val="24"/>
+          <w:szCs w:val="24"/>
+        </w:rPr>
+        <w:t>[DESCONOCIDOS4].CLIENTES_MAYOR_CONSUMO</w:t>
+      </w:r>
+    </w:p>
+    <w:p>
+      <w:pPr>
+        <w:rPr>
+          <w:rFonts w:ascii="Arial" w:hAnsi="Arial" w:cs="Arial"/>
+          <w:sz w:val="24"/>
+          <w:szCs w:val="24"/>
+        </w:rPr>
+      </w:pPr>
+      <w:r>
+        <w:rPr>
+          <w:rFonts w:ascii="Arial" w:hAnsi="Arial" w:cs="Arial"/>
+          <w:sz w:val="24"/>
+          <w:szCs w:val="24"/>
+        </w:rPr>
+        <w:t>[DESCONOCIDOS4].CLIENTES_MAS_VECES_MISMO_AUTO</w:t>
+      </w:r>
+    </w:p>
+    <w:p>
+      <w:pPr>
+        <w:rPr>
+          <w:rFonts w:ascii="Arial" w:hAnsi="Arial" w:cs="Arial"/>
+          <w:sz w:val="24"/>
+          <w:szCs w:val="24"/>
+        </w:rPr>
+      </w:pPr>
+      <w:r>
+        <w:rPr>
+          <w:rFonts w:ascii="Arial" w:hAnsi="Arial" w:cs="Arial"/>
+          <w:sz w:val="24"/>
+          <w:szCs w:val="24"/>
+        </w:rPr>
+        <w:t>[DESCONOCIDOS4].PRC_FACTURAR_A_CLIENTE</w:t>
+      </w:r>
+    </w:p>
+    <w:p>
+      <w:pPr>
+        <w:rPr>
+          <w:rFonts w:ascii="Arial" w:hAnsi="Arial" w:cs="Arial"/>
+          <w:sz w:val="24"/>
+          <w:szCs w:val="24"/>
+        </w:rPr>
+      </w:pPr>
+      <w:r>
+        <w:rPr>
+          <w:rFonts w:ascii="Arial" w:hAnsi="Arial" w:cs="Arial"/>
+          <w:sz w:val="24"/>
+          <w:szCs w:val="24"/>
+        </w:rPr>
+        <w:t>[DESCONOCIDOS4].PRC_INSERTAR_FACTURA</w:t>
+      </w:r>
+    </w:p>
+    <w:p>
+      <w:pPr>
+        <w:rPr>
+          <w:rFonts w:ascii="Arial" w:hAnsi="Arial" w:cs="Arial"/>
+          <w:sz w:val="24"/>
+          <w:szCs w:val="24"/>
+        </w:rPr>
+      </w:pPr>
+      <w:r>
+        <w:rPr>
+          <w:rFonts w:ascii="Arial" w:hAnsi="Arial" w:cs="Arial"/>
+          <w:sz w:val="24"/>
+          <w:szCs w:val="24"/>
+        </w:rPr>
+        <w:t>[DESCONOCIDOS4].PRC_RENDICION</w:t>
+      </w:r>
+    </w:p>
+    <w:p>
+      <w:pPr>
+        <w:rPr>
+          <w:rFonts w:ascii="Arial" w:hAnsi="Arial" w:cs="Arial"/>
+          <w:sz w:val="24"/>
+          <w:szCs w:val="24"/>
+        </w:rPr>
+      </w:pPr>
+      <w:r>
+        <w:rPr>
+          <w:rFonts w:ascii="Arial" w:hAnsi="Arial" w:cs="Arial"/>
+          <w:sz w:val="24"/>
+          <w:szCs w:val="24"/>
+        </w:rPr>
+        <w:t>[DESCONOCIDOS4].PRC_INSERTAR_RENDICION</w:t>
+      </w:r>
+    </w:p>
+    <w:p>
+      <w:pPr>
+        <w:rPr>
+          <w:rFonts w:ascii="Arial" w:hAnsi="Arial" w:cs="Arial"/>
+          <w:sz w:val="24"/>
+          <w:szCs w:val="24"/>
+        </w:rPr>
+      </w:pPr>
+      <w:r>
+        <w:rPr>
+          <w:rFonts w:ascii="Arial" w:hAnsi="Arial" w:cs="Arial"/>
+          <w:sz w:val="24"/>
+          <w:szCs w:val="24"/>
+        </w:rPr>
+        <w:t>[DESCONOCIDOS4].PRC_OBTENER_DATOS_USUARIOS</w:t>
+      </w:r>
+    </w:p>
+    <w:p>
+      <w:pPr>
+        <w:rPr>
+          <w:rFonts w:ascii="Arial" w:hAnsi="Arial" w:cs="Arial"/>
+          <w:sz w:val="24"/>
+          <w:szCs w:val="24"/>
+        </w:rPr>
+      </w:pPr>
+      <w:r>
+        <w:rPr>
+          <w:rFonts w:ascii="Arial" w:hAnsi="Arial" w:cs="Arial"/>
+          <w:sz w:val="24"/>
+          <w:szCs w:val="24"/>
         </w:rPr>
         <w:t>[DESCONOCIDOS4].PRC_ALTA_AUTOMOVIL_UNI_DISPO</w:t>
       </w:r>
@@ -9845,15 +11087,13 @@
           <w:rFonts w:ascii="Arial" w:hAnsi="Arial" w:cs="Arial"/>
           <w:sz w:val="24"/>
           <w:szCs w:val="24"/>
-          <w:lang w:val="es-ES"/>
-        </w:rPr>
-      </w:pPr>
-      <w:r>
-        <w:rPr>
-          <w:rFonts w:ascii="Arial" w:hAnsi="Arial" w:cs="Arial"/>
-          <w:sz w:val="24"/>
-          <w:szCs w:val="24"/>
-          <w:lang w:val="es-ES"/>
+        </w:rPr>
+      </w:pPr>
+      <w:r>
+        <w:rPr>
+          <w:rFonts w:ascii="Arial" w:hAnsi="Arial" w:cs="Arial"/>
+          <w:sz w:val="24"/>
+          <w:szCs w:val="24"/>
         </w:rPr>
         <w:t>[DESCONOCIDOS4].PRC_MODIFICACION_AUTO_DIS</w:t>
       </w:r>
@@ -9864,15 +11104,13 @@
           <w:rFonts w:ascii="Arial" w:hAnsi="Arial" w:cs="Arial"/>
           <w:sz w:val="24"/>
           <w:szCs w:val="24"/>
-          <w:lang w:val="es-ES"/>
-        </w:rPr>
-      </w:pPr>
-      <w:r>
-        <w:rPr>
-          <w:rFonts w:ascii="Arial" w:hAnsi="Arial" w:cs="Arial"/>
-          <w:sz w:val="24"/>
-          <w:szCs w:val="24"/>
-          <w:lang w:val="es-ES"/>
+        </w:rPr>
+      </w:pPr>
+      <w:r>
+        <w:rPr>
+          <w:rFonts w:ascii="Arial" w:hAnsi="Arial" w:cs="Arial"/>
+          <w:sz w:val="24"/>
+          <w:szCs w:val="24"/>
         </w:rPr>
         <w:t>[DESCONOCIDOS4].PRC_BAJA_AUTO_DIS</w:t>
       </w:r>
@@ -9883,170 +11121,219 @@
           <w:rFonts w:ascii="Arial" w:hAnsi="Arial" w:cs="Arial"/>
           <w:sz w:val="24"/>
           <w:szCs w:val="24"/>
-          <w:lang w:val="es-ES"/>
-        </w:rPr>
-      </w:pPr>
-      <w:r>
-        <w:rPr>
-          <w:rFonts w:ascii="Arial" w:hAnsi="Arial" w:cs="Arial"/>
-          <w:sz w:val="24"/>
-          <w:szCs w:val="24"/>
-          <w:lang w:val="es-ES"/>
-        </w:rPr>
-        <w:t>[DESCONOCIDOS4].PRC_LISTADO_AUTOS_DISPONIBLES</w:t>
-      </w:r>
-    </w:p>
-    <w:p>
-      <w:pPr>
-        <w:rPr>
-          <w:rFonts w:ascii="Arial" w:hAnsi="Arial" w:cs="Arial"/>
-          <w:sz w:val="24"/>
-          <w:szCs w:val="24"/>
-        </w:rPr>
-      </w:pPr>
-      <w:r>
-        <w:rPr>
-          <w:rFonts w:ascii="Arial" w:hAnsi="Arial" w:cs="Arial"/>
-          <w:sz w:val="24"/>
-          <w:szCs w:val="24"/>
-        </w:rPr>
-        <w:t>[DESCONOCIDOS4].PRC_LISTADO_UNI_DISPONIBLE</w:t>
-      </w:r>
-    </w:p>
-    <w:p>
-      <w:pPr>
-        <w:rPr>
-          <w:rFonts w:ascii="Arial" w:hAnsi="Arial" w:cs="Arial"/>
-          <w:sz w:val="24"/>
-          <w:szCs w:val="24"/>
-        </w:rPr>
-      </w:pPr>
-      <w:r>
-        <w:rPr>
-          <w:rFonts w:ascii="Arial" w:hAnsi="Arial" w:cs="Arial"/>
-          <w:sz w:val="24"/>
-          <w:szCs w:val="24"/>
-        </w:rPr>
-        <w:t>[DESCONOCIDOS4].PRC_VALIDAR_USUARIO</w:t>
-      </w:r>
-    </w:p>
-    <w:p>
-      <w:pPr>
-        <w:rPr>
-          <w:rFonts w:ascii="Arial" w:hAnsi="Arial" w:cs="Arial"/>
-          <w:sz w:val="24"/>
-          <w:szCs w:val="24"/>
-        </w:rPr>
-      </w:pPr>
-      <w:r>
-        <w:rPr>
-          <w:rFonts w:ascii="Arial" w:hAnsi="Arial" w:cs="Arial"/>
-          <w:sz w:val="24"/>
-          <w:szCs w:val="24"/>
-        </w:rPr>
-        <w:t>[DESCONOCIDOS4].PRC_OBTENER_MENU_X_ROL</w:t>
-      </w:r>
-    </w:p>
-    <w:p>
-      <w:pPr>
-        <w:rPr>
-          <w:rFonts w:ascii="Arial" w:hAnsi="Arial" w:cs="Arial"/>
-          <w:sz w:val="24"/>
-          <w:szCs w:val="24"/>
-        </w:rPr>
-      </w:pPr>
-      <w:r>
-        <w:rPr>
-          <w:rFonts w:ascii="Arial" w:hAnsi="Arial" w:cs="Arial"/>
-          <w:sz w:val="24"/>
-          <w:szCs w:val="24"/>
-        </w:rPr>
-        <w:t>[DESCONOCIDOS4].CHOFERES_MAYOR_RECAUDACION</w:t>
-      </w:r>
-    </w:p>
-    <w:p>
-      <w:pPr>
-        <w:rPr>
-          <w:rFonts w:ascii="Arial" w:hAnsi="Arial" w:cs="Arial"/>
-          <w:sz w:val="24"/>
-          <w:szCs w:val="24"/>
-        </w:rPr>
-      </w:pPr>
-      <w:r>
-        <w:rPr>
-          <w:rFonts w:ascii="Arial" w:hAnsi="Arial" w:cs="Arial"/>
-          <w:sz w:val="24"/>
-          <w:szCs w:val="24"/>
-        </w:rPr>
-        <w:t>[DESCONOCIDOS4].CHOFERES_VIAJE_MAS_LARGO</w:t>
-      </w:r>
-    </w:p>
-    <w:p>
-      <w:pPr>
-        <w:rPr>
-          <w:rFonts w:ascii="Arial" w:hAnsi="Arial" w:cs="Arial"/>
-          <w:sz w:val="24"/>
-          <w:szCs w:val="24"/>
-        </w:rPr>
-      </w:pPr>
-      <w:r>
-        <w:rPr>
-          <w:rFonts w:ascii="Arial" w:hAnsi="Arial" w:cs="Arial"/>
-          <w:sz w:val="24"/>
-          <w:szCs w:val="24"/>
-        </w:rPr>
-        <w:t>[DESCONOCIDOS4].CLIENTES_MAYOR_CONSUMO</w:t>
-      </w:r>
-    </w:p>
-    <w:p>
-      <w:pPr>
-        <w:rPr>
-          <w:rFonts w:ascii="Arial" w:hAnsi="Arial" w:cs="Arial"/>
-          <w:sz w:val="24"/>
-          <w:szCs w:val="24"/>
-        </w:rPr>
-      </w:pPr>
-      <w:r>
-        <w:rPr>
-          <w:rFonts w:ascii="Arial" w:hAnsi="Arial" w:cs="Arial"/>
-          <w:sz w:val="24"/>
-          <w:szCs w:val="24"/>
-        </w:rPr>
-        <w:t>[DESCONOCIDOS4].CLIENTES_MAS_VECES_MISMO_AUTO</w:t>
-      </w:r>
-    </w:p>
-    <w:p>
-      <w:pPr>
-        <w:rPr>
-          <w:rFonts w:ascii="Arial" w:hAnsi="Arial" w:cs="Arial"/>
-          <w:sz w:val="24"/>
-          <w:szCs w:val="24"/>
-        </w:rPr>
-      </w:pPr>
-      <w:r>
-        <w:rPr>
-          <w:rFonts w:ascii="Arial" w:hAnsi="Arial" w:cs="Arial"/>
-          <w:sz w:val="24"/>
-          <w:szCs w:val="24"/>
-        </w:rPr>
-        <w:t>[DESCONOCIDOS4].PRC_FACTURAR_A_CLIENTE</w:t>
-      </w:r>
-    </w:p>
-    <w:p>
-      <w:pPr>
-        <w:rPr>
-          <w:rFonts w:ascii="Arial" w:hAnsi="Arial" w:cs="Arial"/>
-          <w:sz w:val="24"/>
-          <w:szCs w:val="24"/>
-        </w:rPr>
-      </w:pPr>
-      <w:r>
-        <w:rPr>
-          <w:rFonts w:ascii="Arial" w:hAnsi="Arial" w:cs="Arial"/>
-          <w:sz w:val="24"/>
-          <w:szCs w:val="24"/>
-        </w:rPr>
-        <w:t>[DESCONOCIDOS4].PRC_INSERTAR_FACTURA</w:t>
+        </w:rPr>
+      </w:pPr>
+      <w:r>
+        <w:rPr>
+          <w:rFonts w:ascii="Arial" w:hAnsi="Arial" w:cs="Arial"/>
+          <w:sz w:val="24"/>
+          <w:szCs w:val="24"/>
+        </w:rPr>
+        <w:t xml:space="preserve"> [DESCONOCIDOS4].PRC_LISTADO_AUTOS_DISPONIBLES</w:t>
+      </w:r>
+    </w:p>
+    <w:p>
+      <w:pPr>
+        <w:rPr>
+          <w:rFonts w:ascii="Arial" w:hAnsi="Arial" w:cs="Arial"/>
+          <w:sz w:val="24"/>
+          <w:szCs w:val="24"/>
+        </w:rPr>
+      </w:pPr>
+      <w:r>
+        <w:rPr>
+          <w:rFonts w:ascii="Arial" w:hAnsi="Arial" w:cs="Arial"/>
+          <w:sz w:val="24"/>
+          <w:szCs w:val="24"/>
+        </w:rPr>
+        <w:t>[DESCONOCIDOS4].PRC_LISTADO_AUTOS_SIN_CONDI</w:t>
+      </w:r>
+    </w:p>
+    <w:p>
+      <w:pPr>
+        <w:rPr>
+          <w:rFonts w:ascii="Arial" w:hAnsi="Arial" w:cs="Arial"/>
+          <w:sz w:val="24"/>
+          <w:szCs w:val="24"/>
+        </w:rPr>
+      </w:pPr>
+      <w:r>
+        <w:rPr>
+          <w:rFonts w:ascii="Arial" w:hAnsi="Arial" w:cs="Arial"/>
+          <w:sz w:val="24"/>
+          <w:szCs w:val="24"/>
+        </w:rPr>
+        <w:t>[DESCONOCIDOS4].PRC_LISTA_MARCA_MODELO</w:t>
+      </w:r>
+    </w:p>
+    <w:p>
+      <w:pPr>
+        <w:rPr>
+          <w:rFonts w:ascii="Arial" w:hAnsi="Arial" w:cs="Arial"/>
+          <w:sz w:val="24"/>
+          <w:szCs w:val="24"/>
+        </w:rPr>
+      </w:pPr>
+      <w:r>
+        <w:rPr>
+          <w:rFonts w:ascii="Arial" w:hAnsi="Arial" w:cs="Arial"/>
+          <w:sz w:val="24"/>
+          <w:szCs w:val="24"/>
+        </w:rPr>
+        <w:t>[DESCONOCIDOS4].PRC_LISTADO_TURNOS_COMPLETO</w:t>
+      </w:r>
+    </w:p>
+    <w:p>
+      <w:pPr>
+        <w:rPr>
+          <w:rFonts w:ascii="Arial" w:hAnsi="Arial" w:cs="Arial"/>
+          <w:sz w:val="24"/>
+          <w:szCs w:val="24"/>
+        </w:rPr>
+      </w:pPr>
+      <w:r>
+        <w:rPr>
+          <w:rFonts w:ascii="Arial" w:hAnsi="Arial" w:cs="Arial"/>
+          <w:sz w:val="24"/>
+          <w:szCs w:val="24"/>
+        </w:rPr>
+        <w:t>[DESCONOCIDOS4].PRC_LISTA_MARCA</w:t>
+      </w:r>
+    </w:p>
+    <w:p>
+      <w:pPr>
+        <w:rPr>
+          <w:rFonts w:ascii="Arial" w:hAnsi="Arial" w:cs="Arial"/>
+          <w:sz w:val="24"/>
+          <w:szCs w:val="24"/>
+        </w:rPr>
+      </w:pPr>
+      <w:r>
+        <w:rPr>
+          <w:rFonts w:ascii="Arial" w:hAnsi="Arial" w:cs="Arial"/>
+          <w:sz w:val="24"/>
+          <w:szCs w:val="24"/>
+        </w:rPr>
+        <w:t>[DESCONOCIDOS4].PRC_LISTA_MODELO_X_MARCA</w:t>
+      </w:r>
+    </w:p>
+    <w:p>
+      <w:pPr>
+        <w:rPr>
+          <w:rFonts w:ascii="Arial" w:hAnsi="Arial" w:cs="Arial"/>
+          <w:sz w:val="24"/>
+          <w:szCs w:val="24"/>
+        </w:rPr>
+      </w:pPr>
+      <w:r>
+        <w:rPr>
+          <w:rFonts w:ascii="Arial" w:hAnsi="Arial" w:cs="Arial"/>
+          <w:sz w:val="24"/>
+          <w:szCs w:val="24"/>
+        </w:rPr>
+        <w:t>[DESCONOCIDOS4].PRC_BUSCAR_MIS_DATOS_CLI</w:t>
+      </w:r>
+    </w:p>
+    <w:p>
+      <w:pPr>
+        <w:rPr>
+          <w:rFonts w:ascii="Arial" w:hAnsi="Arial" w:cs="Arial"/>
+          <w:sz w:val="24"/>
+          <w:szCs w:val="24"/>
+        </w:rPr>
+      </w:pPr>
+      <w:r>
+        <w:rPr>
+          <w:rFonts w:ascii="Arial" w:hAnsi="Arial" w:cs="Arial"/>
+          <w:sz w:val="24"/>
+          <w:szCs w:val="24"/>
+        </w:rPr>
+        <w:t>[DESCONOCIDOS4].PRC_BUSCAR_CLIENTE_HABILITADO</w:t>
+      </w:r>
+    </w:p>
+    <w:p>
+      <w:pPr>
+        <w:rPr>
+          <w:rFonts w:ascii="Arial" w:hAnsi="Arial" w:cs="Arial"/>
+          <w:sz w:val="24"/>
+          <w:szCs w:val="24"/>
+        </w:rPr>
+      </w:pPr>
+      <w:r>
+        <w:rPr>
+          <w:rFonts w:ascii="Arial" w:hAnsi="Arial" w:cs="Arial"/>
+          <w:sz w:val="24"/>
+          <w:szCs w:val="24"/>
+        </w:rPr>
+        <w:t>[DESCONOCIDOS4].PRC_LISTA_CHOFER_X_TURNO</w:t>
+      </w:r>
+    </w:p>
+    <w:p>
+      <w:pPr>
+        <w:rPr>
+          <w:rFonts w:ascii="Arial" w:hAnsi="Arial" w:cs="Arial"/>
+          <w:sz w:val="24"/>
+          <w:szCs w:val="24"/>
+        </w:rPr>
+      </w:pPr>
+      <w:r>
+        <w:rPr>
+          <w:rFonts w:ascii="Arial" w:hAnsi="Arial" w:cs="Arial"/>
+          <w:sz w:val="24"/>
+          <w:szCs w:val="24"/>
+        </w:rPr>
+        <w:t>[DESCONOCIDOS4].PRC_LISTA_CHOFERES_NO_ASIG</w:t>
+      </w:r>
+    </w:p>
+    <w:p>
+      <w:pPr>
+        <w:rPr>
+          <w:rFonts w:ascii="Arial" w:hAnsi="Arial" w:cs="Arial"/>
+          <w:sz w:val="24"/>
+          <w:szCs w:val="24"/>
+        </w:rPr>
+      </w:pPr>
+      <w:r>
+        <w:rPr>
+          <w:rFonts w:ascii="Arial" w:hAnsi="Arial" w:cs="Arial"/>
+          <w:sz w:val="24"/>
+          <w:szCs w:val="24"/>
+        </w:rPr>
+        <w:t>[DESCONOCIDOS4].PRC_BUSCAR_MIS_DATOS_CHO</w:t>
+      </w:r>
+    </w:p>
+    <w:p>
+      <w:pPr>
+        <w:rPr>
+          <w:rFonts w:ascii="Arial" w:hAnsi="Arial" w:cs="Arial"/>
+          <w:sz w:val="24"/>
+          <w:szCs w:val="24"/>
+        </w:rPr>
+      </w:pPr>
+      <w:r>
+        <w:rPr>
+          <w:rFonts w:ascii="Arial" w:hAnsi="Arial" w:cs="Arial"/>
+          <w:sz w:val="24"/>
+          <w:szCs w:val="24"/>
+        </w:rPr>
+        <w:t>[DESCONOCIDOS4].PRC_BUSCAR_CHOFER_HABILITADO</w:t>
+      </w:r>
+    </w:p>
+    <w:p>
+      <w:pPr>
+        <w:rPr>
+          <w:rFonts w:ascii="Arial" w:hAnsi="Arial" w:cs="Arial"/>
+          <w:sz w:val="24"/>
+          <w:szCs w:val="24"/>
+        </w:rPr>
+      </w:pPr>
+      <w:r>
+        <w:rPr>
+          <w:rFonts w:ascii="Arial" w:hAnsi="Arial" w:cs="Arial"/>
+          <w:sz w:val="24"/>
+          <w:szCs w:val="24"/>
+        </w:rPr>
+        <w:t>[DESCONOCIDOS4].LISTAR_FUNCIONALIDADES</w:t>
       </w:r>
     </w:p>
     <w:p>
@@ -10064,329 +11351,6 @@
           <w:szCs w:val="24"/>
         </w:rPr>
         <w:lastRenderedPageBreak/>
-        <w:t>[DESCONOCIDOS4].PRC_RENDICION</w:t>
-      </w:r>
-    </w:p>
-    <w:p>
-      <w:pPr>
-        <w:rPr>
-          <w:rFonts w:ascii="Arial" w:hAnsi="Arial" w:cs="Arial"/>
-          <w:sz w:val="24"/>
-          <w:szCs w:val="24"/>
-        </w:rPr>
-      </w:pPr>
-      <w:r>
-        <w:rPr>
-          <w:rFonts w:ascii="Arial" w:hAnsi="Arial" w:cs="Arial"/>
-          <w:sz w:val="24"/>
-          <w:szCs w:val="24"/>
-        </w:rPr>
-        <w:t>[DESCONOCIDOS4].PRC_INSERTAR_RENDICION</w:t>
-      </w:r>
-    </w:p>
-    <w:p>
-      <w:pPr>
-        <w:rPr>
-          <w:rFonts w:ascii="Arial" w:hAnsi="Arial" w:cs="Arial"/>
-          <w:sz w:val="24"/>
-          <w:szCs w:val="24"/>
-        </w:rPr>
-      </w:pPr>
-      <w:r>
-        <w:rPr>
-          <w:rFonts w:ascii="Arial" w:hAnsi="Arial" w:cs="Arial"/>
-          <w:sz w:val="24"/>
-          <w:szCs w:val="24"/>
-        </w:rPr>
-        <w:t>[DESCONOCIDOS4].PRC_OBTENER_DATOS_USUARIOS</w:t>
-      </w:r>
-    </w:p>
-    <w:p>
-      <w:pPr>
-        <w:rPr>
-          <w:rFonts w:ascii="Arial" w:hAnsi="Arial" w:cs="Arial"/>
-          <w:sz w:val="24"/>
-          <w:szCs w:val="24"/>
-        </w:rPr>
-      </w:pPr>
-      <w:r>
-        <w:rPr>
-          <w:rFonts w:ascii="Arial" w:hAnsi="Arial" w:cs="Arial"/>
-          <w:sz w:val="24"/>
-          <w:szCs w:val="24"/>
-        </w:rPr>
-        <w:t>[DESCONOCIDOS4].PRC_ALTA_AUTOMOVIL_UNI_DISPO</w:t>
-      </w:r>
-    </w:p>
-    <w:p>
-      <w:pPr>
-        <w:rPr>
-          <w:rFonts w:ascii="Arial" w:hAnsi="Arial" w:cs="Arial"/>
-          <w:sz w:val="24"/>
-          <w:szCs w:val="24"/>
-        </w:rPr>
-      </w:pPr>
-      <w:r>
-        <w:rPr>
-          <w:rFonts w:ascii="Arial" w:hAnsi="Arial" w:cs="Arial"/>
-          <w:sz w:val="24"/>
-          <w:szCs w:val="24"/>
-        </w:rPr>
-        <w:t>[DESCONOCIDOS4].PRC_MODIFICACION_AUTO_DIS</w:t>
-      </w:r>
-    </w:p>
-    <w:p>
-      <w:pPr>
-        <w:rPr>
-          <w:rFonts w:ascii="Arial" w:hAnsi="Arial" w:cs="Arial"/>
-          <w:sz w:val="24"/>
-          <w:szCs w:val="24"/>
-        </w:rPr>
-      </w:pPr>
-      <w:r>
-        <w:rPr>
-          <w:rFonts w:ascii="Arial" w:hAnsi="Arial" w:cs="Arial"/>
-          <w:sz w:val="24"/>
-          <w:szCs w:val="24"/>
-        </w:rPr>
-        <w:t>[DESCONOCIDOS4].PRC_BAJA_AUTO_DIS</w:t>
-      </w:r>
-    </w:p>
-    <w:p>
-      <w:pPr>
-        <w:rPr>
-          <w:rFonts w:ascii="Arial" w:hAnsi="Arial" w:cs="Arial"/>
-          <w:sz w:val="24"/>
-          <w:szCs w:val="24"/>
-        </w:rPr>
-      </w:pPr>
-      <w:r>
-        <w:rPr>
-          <w:rFonts w:ascii="Arial" w:hAnsi="Arial" w:cs="Arial"/>
-          <w:sz w:val="24"/>
-          <w:szCs w:val="24"/>
-        </w:rPr>
-        <w:t xml:space="preserve"> [DESCONOCIDOS4].PRC_LISTADO_AUTOS_DISPONIBLES</w:t>
-      </w:r>
-    </w:p>
-    <w:p>
-      <w:pPr>
-        <w:rPr>
-          <w:rFonts w:ascii="Arial" w:hAnsi="Arial" w:cs="Arial"/>
-          <w:sz w:val="24"/>
-          <w:szCs w:val="24"/>
-        </w:rPr>
-      </w:pPr>
-      <w:r>
-        <w:rPr>
-          <w:rFonts w:ascii="Arial" w:hAnsi="Arial" w:cs="Arial"/>
-          <w:sz w:val="24"/>
-          <w:szCs w:val="24"/>
-        </w:rPr>
-        <w:t>[DESCONOCIDOS4].PRC_LISTADO_AUTOS_SIN_CONDI</w:t>
-      </w:r>
-    </w:p>
-    <w:p>
-      <w:pPr>
-        <w:rPr>
-          <w:rFonts w:ascii="Arial" w:hAnsi="Arial" w:cs="Arial"/>
-          <w:sz w:val="24"/>
-          <w:szCs w:val="24"/>
-        </w:rPr>
-      </w:pPr>
-      <w:r>
-        <w:rPr>
-          <w:rFonts w:ascii="Arial" w:hAnsi="Arial" w:cs="Arial"/>
-          <w:sz w:val="24"/>
-          <w:szCs w:val="24"/>
-        </w:rPr>
-        <w:t>[DESCONOCIDOS4].PRC_LISTA_MARCA_MODELO</w:t>
-      </w:r>
-    </w:p>
-    <w:p>
-      <w:pPr>
-        <w:rPr>
-          <w:rFonts w:ascii="Arial" w:hAnsi="Arial" w:cs="Arial"/>
-          <w:sz w:val="24"/>
-          <w:szCs w:val="24"/>
-        </w:rPr>
-      </w:pPr>
-      <w:r>
-        <w:rPr>
-          <w:rFonts w:ascii="Arial" w:hAnsi="Arial" w:cs="Arial"/>
-          <w:sz w:val="24"/>
-          <w:szCs w:val="24"/>
-        </w:rPr>
-        <w:t>[DESCONOCIDOS4].PRC_LISTADO_TURNOS_COMPLETO</w:t>
-      </w:r>
-    </w:p>
-    <w:p>
-      <w:pPr>
-        <w:rPr>
-          <w:rFonts w:ascii="Arial" w:hAnsi="Arial" w:cs="Arial"/>
-          <w:sz w:val="24"/>
-          <w:szCs w:val="24"/>
-        </w:rPr>
-      </w:pPr>
-      <w:r>
-        <w:rPr>
-          <w:rFonts w:ascii="Arial" w:hAnsi="Arial" w:cs="Arial"/>
-          <w:sz w:val="24"/>
-          <w:szCs w:val="24"/>
-        </w:rPr>
-        <w:t>[DESCONOCIDOS4].PRC_LISTA_MARCA</w:t>
-      </w:r>
-    </w:p>
-    <w:p>
-      <w:pPr>
-        <w:rPr>
-          <w:rFonts w:ascii="Arial" w:hAnsi="Arial" w:cs="Arial"/>
-          <w:sz w:val="24"/>
-          <w:szCs w:val="24"/>
-        </w:rPr>
-      </w:pPr>
-      <w:r>
-        <w:rPr>
-          <w:rFonts w:ascii="Arial" w:hAnsi="Arial" w:cs="Arial"/>
-          <w:sz w:val="24"/>
-          <w:szCs w:val="24"/>
-        </w:rPr>
-        <w:t>[DESCONOCIDOS4].PRC_LISTA_MODELO_X_MARCA</w:t>
-      </w:r>
-    </w:p>
-    <w:p>
-      <w:pPr>
-        <w:rPr>
-          <w:rFonts w:ascii="Arial" w:hAnsi="Arial" w:cs="Arial"/>
-          <w:sz w:val="24"/>
-          <w:szCs w:val="24"/>
-        </w:rPr>
-      </w:pPr>
-      <w:r>
-        <w:rPr>
-          <w:rFonts w:ascii="Arial" w:hAnsi="Arial" w:cs="Arial"/>
-          <w:sz w:val="24"/>
-          <w:szCs w:val="24"/>
-        </w:rPr>
-        <w:t>[DESCONOCIDOS4].PRC_BUSCAR_MIS_DATOS_CLI</w:t>
-      </w:r>
-    </w:p>
-    <w:p>
-      <w:pPr>
-        <w:rPr>
-          <w:rFonts w:ascii="Arial" w:hAnsi="Arial" w:cs="Arial"/>
-          <w:sz w:val="24"/>
-          <w:szCs w:val="24"/>
-        </w:rPr>
-      </w:pPr>
-      <w:r>
-        <w:rPr>
-          <w:rFonts w:ascii="Arial" w:hAnsi="Arial" w:cs="Arial"/>
-          <w:sz w:val="24"/>
-          <w:szCs w:val="24"/>
-        </w:rPr>
-        <w:t>[DESCONOCIDOS4].PRC_BUSCAR_CLIENTE_HABILITADO</w:t>
-      </w:r>
-    </w:p>
-    <w:p>
-      <w:pPr>
-        <w:rPr>
-          <w:rFonts w:ascii="Arial" w:hAnsi="Arial" w:cs="Arial"/>
-          <w:sz w:val="24"/>
-          <w:szCs w:val="24"/>
-        </w:rPr>
-      </w:pPr>
-      <w:r>
-        <w:rPr>
-          <w:rFonts w:ascii="Arial" w:hAnsi="Arial" w:cs="Arial"/>
-          <w:sz w:val="24"/>
-          <w:szCs w:val="24"/>
-        </w:rPr>
-        <w:t>[DESCONOCIDOS4].PRC_LISTA_CHOFER_X_TURNO</w:t>
-      </w:r>
-    </w:p>
-    <w:p>
-      <w:pPr>
-        <w:rPr>
-          <w:rFonts w:ascii="Arial" w:hAnsi="Arial" w:cs="Arial"/>
-          <w:sz w:val="24"/>
-          <w:szCs w:val="24"/>
-        </w:rPr>
-      </w:pPr>
-      <w:r>
-        <w:rPr>
-          <w:rFonts w:ascii="Arial" w:hAnsi="Arial" w:cs="Arial"/>
-          <w:sz w:val="24"/>
-          <w:szCs w:val="24"/>
-        </w:rPr>
-        <w:t>[DESCONOCIDOS4].PRC_LISTA_CHOFERES_NO_ASIG</w:t>
-      </w:r>
-    </w:p>
-    <w:p>
-      <w:pPr>
-        <w:rPr>
-          <w:rFonts w:ascii="Arial" w:hAnsi="Arial" w:cs="Arial"/>
-          <w:sz w:val="24"/>
-          <w:szCs w:val="24"/>
-        </w:rPr>
-      </w:pPr>
-      <w:r>
-        <w:rPr>
-          <w:rFonts w:ascii="Arial" w:hAnsi="Arial" w:cs="Arial"/>
-          <w:sz w:val="24"/>
-          <w:szCs w:val="24"/>
-        </w:rPr>
-        <w:t>[DESCONOCIDOS4].PRC_BUSCAR_MIS_DATOS_CHO</w:t>
-      </w:r>
-    </w:p>
-    <w:p>
-      <w:pPr>
-        <w:rPr>
-          <w:rFonts w:ascii="Arial" w:hAnsi="Arial" w:cs="Arial"/>
-          <w:sz w:val="24"/>
-          <w:szCs w:val="24"/>
-        </w:rPr>
-      </w:pPr>
-      <w:r>
-        <w:rPr>
-          <w:rFonts w:ascii="Arial" w:hAnsi="Arial" w:cs="Arial"/>
-          <w:sz w:val="24"/>
-          <w:szCs w:val="24"/>
-        </w:rPr>
-        <w:t>[DESCONOCIDOS4].PRC_BUSCAR_CHOFER_HABILITADO</w:t>
-      </w:r>
-    </w:p>
-    <w:p>
-      <w:pPr>
-        <w:rPr>
-          <w:rFonts w:ascii="Arial" w:hAnsi="Arial" w:cs="Arial"/>
-          <w:sz w:val="24"/>
-          <w:szCs w:val="24"/>
-        </w:rPr>
-      </w:pPr>
-      <w:r>
-        <w:rPr>
-          <w:rFonts w:ascii="Arial" w:hAnsi="Arial" w:cs="Arial"/>
-          <w:sz w:val="24"/>
-          <w:szCs w:val="24"/>
-        </w:rPr>
-        <w:t>[DESCONOCIDOS4].LISTAR_FUNCIONALIDADES</w:t>
-      </w:r>
-    </w:p>
-    <w:p>
-      <w:pPr>
-        <w:rPr>
-          <w:rFonts w:ascii="Arial" w:hAnsi="Arial" w:cs="Arial"/>
-          <w:sz w:val="24"/>
-          <w:szCs w:val="24"/>
-        </w:rPr>
-      </w:pPr>
-      <w:r>
-        <w:rPr>
-          <w:rFonts w:ascii="Arial" w:hAnsi="Arial" w:cs="Arial"/>
-          <w:sz w:val="24"/>
-          <w:szCs w:val="24"/>
-        </w:rPr>
         <w:t>[DESCONOCIDOS4].LISTAR_FUNC_X_ROL_HABI</w:t>
       </w:r>
     </w:p>
@@ -10594,7 +11558,7 @@
                 <w:bCs/>
                 <w:noProof/>
               </w:rPr>
-              <w:t>22</w:t>
+              <w:t>8</w:t>
             </w:r>
             <w:r>
               <w:rPr>
@@ -10639,7 +11603,7 @@
                 <w:bCs/>
                 <w:noProof/>
               </w:rPr>
-              <w:t>22</w:t>
+              <w:t>24</w:t>
             </w:r>
             <w:r>
               <w:rPr>
@@ -11224,7 +12188,7 @@
   <w:abstractNum w:abstractNumId="5">
     <w:nsid w:val="21376B24"/>
     <w:multiLevelType w:val="hybridMultilevel"/>
-    <w:tmpl w:val="D7F69472"/>
+    <w:tmpl w:val="86701BC6"/>
     <w:lvl w:ilvl="0" w:tplc="0C0A0001">
       <w:start w:val="1"/>
       <w:numFmt w:val="bullet"/>
@@ -14837,7 +15801,7 @@
   <a:extraClrSchemeLst/>
   <a:extLst>
     <a:ext uri="{05A4C25C-085E-4340-85A3-A5531E510DB2}">
-      <thm15:themeFamily xmlns="" xmlns:thm15="http://schemas.microsoft.com/office/thememl/2012/main" name="Office Theme" id="{62F939B6-93AF-4DB8-9C6B-D6C7DFDC589F}" vid="{4A3C46E8-61CC-4603-A589-7422A47A8E4A}"/>
+      <thm15:themeFamily xmlns:thm15="http://schemas.microsoft.com/office/thememl/2012/main" xmlns="" name="Office Theme" id="{62F939B6-93AF-4DB8-9C6B-D6C7DFDC589F}" vid="{4A3C46E8-61CC-4603-A589-7422A47A8E4A}"/>
     </a:ext>
   </a:extLst>
 </a:theme>
@@ -14848,7 +15812,7 @@
 </file>
 
 <file path=customXml/itemProps1.xml><?xml version="1.0" encoding="utf-8"?>
-<ds:datastoreItem xmlns:ds="http://schemas.openxmlformats.org/officeDocument/2006/customXml" ds:itemID="{5ED2D03F-1AB7-42C9-8D06-F4210BB46EA2}">
+<ds:datastoreItem xmlns:ds="http://schemas.openxmlformats.org/officeDocument/2006/customXml" ds:itemID="{9F39E40E-6D1E-4249-A41B-75A45BC03E17}">
   <ds:schemaRefs>
     <ds:schemaRef ds:uri="http://schemas.openxmlformats.org/officeDocument/2006/bibliography"/>
   </ds:schemaRefs>

--- a/Estrategia.docx
+++ b/Estrategia.docx
@@ -2278,25 +2278,7 @@
           <w:sz w:val="24"/>
           <w:szCs w:val="24"/>
         </w:rPr>
-        <w:t xml:space="preserve">Posee un campo identificador </w:t>
-      </w:r>
-      <w:proofErr w:type="spellStart"/>
-      <w:r>
-        <w:rPr>
-          <w:rFonts w:ascii="Arial" w:hAnsi="Arial" w:cs="Arial"/>
-          <w:sz w:val="24"/>
-          <w:szCs w:val="24"/>
-        </w:rPr>
-        <w:t>autoincremental</w:t>
-      </w:r>
-      <w:proofErr w:type="spellEnd"/>
-      <w:r>
-        <w:rPr>
-          <w:rFonts w:ascii="Arial" w:hAnsi="Arial" w:cs="Arial"/>
-          <w:sz w:val="24"/>
-          <w:szCs w:val="24"/>
-        </w:rPr>
-        <w:t>, no consideramos que el DNI sea un identificador univoco de un registro</w:t>
+        <w:t>Posee un campo identificador autoincremental, no consideramos que el DNI sea un identificador univoco de un registro</w:t>
       </w:r>
     </w:p>
     <w:p>
@@ -2416,56 +2398,16 @@
           <w:sz w:val="24"/>
           <w:szCs w:val="24"/>
         </w:rPr>
-        <w:t xml:space="preserve">Poseen un campo identificador </w:t>
-      </w:r>
-      <w:proofErr w:type="spellStart"/>
-      <w:r>
-        <w:rPr>
-          <w:rFonts w:ascii="Arial" w:hAnsi="Arial" w:cs="Arial"/>
-          <w:sz w:val="24"/>
-          <w:szCs w:val="24"/>
-        </w:rPr>
-        <w:t>autoincremental</w:t>
-      </w:r>
-      <w:proofErr w:type="spellEnd"/>
-    </w:p>
-    <w:p>
-      <w:pPr>
-        <w:pStyle w:val="Default"/>
-        <w:spacing w:line="360" w:lineRule="auto"/>
-        <w:rPr>
-          <w:rStyle w:val="Heading2Char"/>
-          <w:rFonts w:ascii="Arial" w:hAnsi="Arial" w:cs="Arial"/>
-          <w:color w:val="auto"/>
-          <w:sz w:val="24"/>
-          <w:szCs w:val="24"/>
-          <w:lang w:val="es-AR"/>
-        </w:rPr>
-      </w:pPr>
-      <w:r>
-        <w:rPr>
-          <w:rStyle w:val="Heading2Char"/>
-          <w:rFonts w:ascii="Arial" w:hAnsi="Arial" w:cs="Arial"/>
-          <w:color w:val="auto"/>
-          <w:sz w:val="24"/>
-          <w:szCs w:val="24"/>
-          <w:lang w:val="es-AR"/>
-        </w:rPr>
-        <w:t xml:space="preserve">Tabla </w:t>
-      </w:r>
-      <w:proofErr w:type="spellStart"/>
-      <w:r>
-        <w:rPr>
-          <w:rStyle w:val="Heading2Char"/>
-          <w:rFonts w:ascii="Arial" w:hAnsi="Arial" w:cs="Arial"/>
-          <w:color w:val="auto"/>
-          <w:sz w:val="24"/>
-          <w:szCs w:val="24"/>
-          <w:lang w:val="es-AR"/>
-        </w:rPr>
-        <w:t>unidad_disponible</w:t>
-      </w:r>
-      <w:proofErr w:type="spellEnd"/>
+        <w:t>Poseen un campo identificador autoincremental</w:t>
+      </w:r>
+      <w:r>
+        <w:rPr>
+          <w:rFonts w:ascii="Arial" w:hAnsi="Arial" w:cs="Arial"/>
+          <w:sz w:val="24"/>
+          <w:szCs w:val="24"/>
+        </w:rPr>
+        <w:t>.</w:t>
+      </w:r>
     </w:p>
     <w:p>
       <w:pPr>
@@ -2487,31 +2429,7 @@
           <w:sz w:val="24"/>
           <w:szCs w:val="24"/>
         </w:rPr>
-        <w:t xml:space="preserve">Esta tabla representa a la entidad unidad disponible </w:t>
-      </w:r>
-      <w:r>
-        <w:rPr>
-          <w:rFonts w:ascii="Arial" w:hAnsi="Arial" w:cs="Arial"/>
-          <w:sz w:val="24"/>
-          <w:szCs w:val="24"/>
-        </w:rPr>
-        <w:t>que</w:t>
-      </w:r>
-      <w:r>
-        <w:rPr>
-          <w:rFonts w:ascii="Arial" w:hAnsi="Arial" w:cs="Arial"/>
-          <w:sz w:val="24"/>
-          <w:szCs w:val="24"/>
-        </w:rPr>
-        <w:t xml:space="preserve"> es aquella combinación de auto, chofer y turno habilitados en el sistema</w:t>
-      </w:r>
-      <w:r>
-        <w:rPr>
-          <w:rFonts w:ascii="Arial" w:hAnsi="Arial" w:cs="Arial"/>
-          <w:sz w:val="24"/>
-          <w:szCs w:val="24"/>
-        </w:rPr>
-        <w:t xml:space="preserve">, es decir con sus campos </w:t>
+        <w:t xml:space="preserve">Cuando un cliente se da de baja se dispara un </w:t>
       </w:r>
       <w:proofErr w:type="spellStart"/>
       <w:r>
@@ -2520,7 +2438,7 @@
           <w:sz w:val="24"/>
           <w:szCs w:val="24"/>
         </w:rPr>
-        <w:t>Auto_Habilitado</w:t>
+        <w:t>trigger</w:t>
       </w:r>
       <w:proofErr w:type="spellEnd"/>
       <w:r>
@@ -2529,19 +2447,17 @@
           <w:sz w:val="24"/>
           <w:szCs w:val="24"/>
         </w:rPr>
-        <w:t>,</w:t>
-      </w:r>
-      <w:r>
-        <w:t xml:space="preserve"> </w:t>
+        <w:t xml:space="preserve"> que le facturará todo lo pendiente, al no poder usar un </w:t>
       </w:r>
       <w:proofErr w:type="spellStart"/>
-      <w:r>
-        <w:rPr>
-          <w:rFonts w:ascii="Arial" w:hAnsi="Arial" w:cs="Arial"/>
-          <w:sz w:val="24"/>
-          <w:szCs w:val="24"/>
-        </w:rPr>
-        <w:t>Chofer_Habilitado</w:t>
+      <w:proofErr w:type="gramStart"/>
+      <w:r>
+        <w:rPr>
+          <w:rFonts w:ascii="Arial" w:hAnsi="Arial" w:cs="Arial"/>
+          <w:sz w:val="24"/>
+          <w:szCs w:val="24"/>
+        </w:rPr>
+        <w:t>getdate</w:t>
       </w:r>
       <w:proofErr w:type="spellEnd"/>
       <w:r>
@@ -2550,12 +2466,37 @@
           <w:sz w:val="24"/>
           <w:szCs w:val="24"/>
         </w:rPr>
-        <w:t xml:space="preserve"> y</w:t>
-      </w:r>
-      <w:r>
-        <w:t xml:space="preserve"> </w:t>
-      </w:r>
-      <w:proofErr w:type="spellStart"/>
+        <w:t>(</w:t>
+      </w:r>
+      <w:proofErr w:type="gramEnd"/>
+      <w:r>
+        <w:rPr>
+          <w:rFonts w:ascii="Arial" w:hAnsi="Arial" w:cs="Arial"/>
+          <w:sz w:val="24"/>
+          <w:szCs w:val="24"/>
+        </w:rPr>
+        <w:t>) ya que la fecha se tomará de una configuración, optamos por tomar la fecha del último viaje que realizó.</w:t>
+      </w:r>
+    </w:p>
+    <w:p>
+      <w:pPr>
+        <w:spacing w:after="0" w:line="360" w:lineRule="auto"/>
+        <w:rPr>
+          <w:rFonts w:ascii="Arial" w:hAnsi="Arial" w:cs="Arial"/>
+          <w:sz w:val="24"/>
+          <w:szCs w:val="24"/>
+        </w:rPr>
+      </w:pPr>
+    </w:p>
+    <w:p>
+      <w:pPr>
+        <w:spacing w:after="0" w:line="360" w:lineRule="auto"/>
+        <w:rPr>
+          <w:rFonts w:ascii="Arial" w:hAnsi="Arial" w:cs="Arial"/>
+          <w:sz w:val="24"/>
+          <w:szCs w:val="24"/>
+        </w:rPr>
+      </w:pPr>
       <w:r>
         <w:rPr>
           <w:rFonts w:ascii="Arial" w:hAnsi="Arial" w:cs="Arial"/>
@@ -2563,32 +2504,7 @@
           <w:szCs w:val="24"/>
         </w:rPr>
         <w:lastRenderedPageBreak/>
-        <w:t>Turno_Habilitado</w:t>
-      </w:r>
-      <w:proofErr w:type="spellEnd"/>
-      <w:r>
-        <w:rPr>
-          <w:rFonts w:ascii="Arial" w:hAnsi="Arial" w:cs="Arial"/>
-          <w:sz w:val="24"/>
-          <w:szCs w:val="24"/>
-        </w:rPr>
-        <w:t xml:space="preserve"> </w:t>
-      </w:r>
-      <w:r>
-        <w:rPr>
-          <w:rFonts w:ascii="Arial" w:hAnsi="Arial" w:cs="Arial"/>
-          <w:sz w:val="24"/>
-          <w:szCs w:val="24"/>
-        </w:rPr>
-        <w:t xml:space="preserve">en 1 respectivamente </w:t>
-      </w:r>
-      <w:r>
-        <w:rPr>
-          <w:rFonts w:ascii="Arial" w:hAnsi="Arial" w:cs="Arial"/>
-          <w:sz w:val="24"/>
-          <w:szCs w:val="24"/>
-        </w:rPr>
-        <w:t>y permitiéndoles realizar y registrar un viaje.</w:t>
+        <w:t>Auto</w:t>
       </w:r>
     </w:p>
     <w:p>
@@ -2611,7 +2527,7 @@
           <w:sz w:val="24"/>
           <w:szCs w:val="24"/>
         </w:rPr>
-        <w:t>Se crea una unidad disponible al agregar un nuevo automóvil.</w:t>
+        <w:t>Dar de alta un auto significa ingresar sus datos correspondientes y además asignar un chofer y un turno habilitados</w:t>
       </w:r>
     </w:p>
     <w:p>
@@ -2634,61 +2550,7 @@
           <w:sz w:val="24"/>
           <w:szCs w:val="24"/>
         </w:rPr>
-        <w:t xml:space="preserve">Son PK de esta tabla, sus tres campos, </w:t>
-      </w:r>
-      <w:proofErr w:type="spellStart"/>
-      <w:r>
-        <w:rPr>
-          <w:rFonts w:ascii="Arial" w:hAnsi="Arial" w:cs="Arial"/>
-          <w:sz w:val="24"/>
-          <w:szCs w:val="24"/>
-        </w:rPr>
-        <w:t>Uni_Dis_Auto</w:t>
-      </w:r>
-      <w:proofErr w:type="spellEnd"/>
-      <w:r>
-        <w:rPr>
-          <w:rFonts w:ascii="Arial" w:hAnsi="Arial" w:cs="Arial"/>
-          <w:sz w:val="24"/>
-          <w:szCs w:val="24"/>
-        </w:rPr>
-        <w:t xml:space="preserve">, </w:t>
-      </w:r>
-      <w:proofErr w:type="spellStart"/>
-      <w:r>
-        <w:rPr>
-          <w:rFonts w:ascii="Arial" w:hAnsi="Arial" w:cs="Arial"/>
-          <w:sz w:val="24"/>
-          <w:szCs w:val="24"/>
-        </w:rPr>
-        <w:t>Uni_Dis_Chofer</w:t>
-      </w:r>
-      <w:proofErr w:type="spellEnd"/>
-      <w:r>
-        <w:rPr>
-          <w:rFonts w:ascii="Arial" w:hAnsi="Arial" w:cs="Arial"/>
-          <w:sz w:val="24"/>
-          <w:szCs w:val="24"/>
-        </w:rPr>
-        <w:t xml:space="preserve">, </w:t>
-      </w:r>
-      <w:proofErr w:type="spellStart"/>
-      <w:r>
-        <w:rPr>
-          <w:rFonts w:ascii="Arial" w:hAnsi="Arial" w:cs="Arial"/>
-          <w:sz w:val="24"/>
-          <w:szCs w:val="24"/>
-        </w:rPr>
-        <w:t>Uni_Dis_Turno</w:t>
-      </w:r>
-      <w:proofErr w:type="spellEnd"/>
-      <w:r>
-        <w:rPr>
-          <w:rFonts w:ascii="Arial" w:hAnsi="Arial" w:cs="Arial"/>
-          <w:sz w:val="24"/>
-          <w:szCs w:val="24"/>
-        </w:rPr>
-        <w:t>. de esta manera se controla que no puedan existir combinaciones repetidas.</w:t>
+        <w:t>Para reasignar un nuevo chofer  o turno es preciso dar de baja el auto para entonces  desasignar el chofer y el turno actual y  “liberar espacio” para la nueva dupla</w:t>
       </w:r>
     </w:p>
     <w:p>
@@ -2711,7 +2573,67 @@
           <w:sz w:val="24"/>
           <w:szCs w:val="24"/>
         </w:rPr>
-        <w:t>Posee un indicador de habilitado un bit, en 1 para habilitado y 0 para su contraparte.</w:t>
+        <w:t>La patente será única, y tiene un formato determinado de ingreso en la aplicación, los antiguos autos migrados  conservaran sus patentes pero al momento de modificarlos se les exigirá que carguen una patente con el nuevo formato.</w:t>
+      </w:r>
+    </w:p>
+    <w:p>
+      <w:pPr>
+        <w:spacing w:after="0" w:line="360" w:lineRule="auto"/>
+        <w:rPr>
+          <w:rFonts w:ascii="Arial" w:hAnsi="Arial" w:cs="Arial"/>
+          <w:sz w:val="24"/>
+          <w:szCs w:val="24"/>
+        </w:rPr>
+      </w:pPr>
+    </w:p>
+    <w:p>
+      <w:pPr>
+        <w:pStyle w:val="Default"/>
+        <w:spacing w:line="360" w:lineRule="auto"/>
+        <w:rPr>
+          <w:rStyle w:val="Heading2Char"/>
+          <w:rFonts w:ascii="Arial" w:hAnsi="Arial" w:cs="Arial"/>
+          <w:color w:val="auto"/>
+          <w:sz w:val="24"/>
+          <w:szCs w:val="24"/>
+          <w:lang w:val="es-AR"/>
+        </w:rPr>
+      </w:pPr>
+    </w:p>
+    <w:p>
+      <w:pPr>
+        <w:pStyle w:val="Default"/>
+        <w:spacing w:line="360" w:lineRule="auto"/>
+        <w:rPr>
+          <w:rStyle w:val="Heading2Char"/>
+          <w:rFonts w:ascii="Arial" w:hAnsi="Arial" w:cs="Arial"/>
+          <w:color w:val="auto"/>
+          <w:sz w:val="24"/>
+          <w:szCs w:val="24"/>
+          <w:lang w:val="es-AR"/>
+        </w:rPr>
+      </w:pPr>
+      <w:r>
+        <w:rPr>
+          <w:rStyle w:val="Heading2Char"/>
+          <w:rFonts w:ascii="Arial" w:hAnsi="Arial" w:cs="Arial"/>
+          <w:color w:val="auto"/>
+          <w:sz w:val="24"/>
+          <w:szCs w:val="24"/>
+          <w:lang w:val="es-AR"/>
+        </w:rPr>
+        <w:t xml:space="preserve">Tabla </w:t>
+      </w:r>
+      <w:r>
+        <w:rPr>
+          <w:rStyle w:val="Heading2Char"/>
+          <w:rFonts w:ascii="Arial" w:hAnsi="Arial" w:cs="Arial"/>
+          <w:color w:val="auto"/>
+          <w:sz w:val="24"/>
+          <w:szCs w:val="24"/>
+          <w:lang w:val="es-AR"/>
+        </w:rPr>
+        <w:t>unidad_disponible</w:t>
       </w:r>
     </w:p>
     <w:p>
@@ -2734,6 +2656,168 @@
           <w:sz w:val="24"/>
           <w:szCs w:val="24"/>
         </w:rPr>
+        <w:t xml:space="preserve">Esta tabla representa a la entidad unidad disponible </w:t>
+      </w:r>
+      <w:r>
+        <w:rPr>
+          <w:rFonts w:ascii="Arial" w:hAnsi="Arial" w:cs="Arial"/>
+          <w:sz w:val="24"/>
+          <w:szCs w:val="24"/>
+        </w:rPr>
+        <w:t>que</w:t>
+      </w:r>
+      <w:r>
+        <w:rPr>
+          <w:rFonts w:ascii="Arial" w:hAnsi="Arial" w:cs="Arial"/>
+          <w:sz w:val="24"/>
+          <w:szCs w:val="24"/>
+        </w:rPr>
+        <w:t xml:space="preserve"> es aquella combinación de auto, chofer y turno habilitados en el sistema</w:t>
+      </w:r>
+      <w:r>
+        <w:rPr>
+          <w:rFonts w:ascii="Arial" w:hAnsi="Arial" w:cs="Arial"/>
+          <w:sz w:val="24"/>
+          <w:szCs w:val="24"/>
+        </w:rPr>
+        <w:t>, es decir con sus campos Auto_Habilitado,</w:t>
+      </w:r>
+      <w:r>
+        <w:t xml:space="preserve"> </w:t>
+      </w:r>
+      <w:r>
+        <w:rPr>
+          <w:rFonts w:ascii="Arial" w:hAnsi="Arial" w:cs="Arial"/>
+          <w:sz w:val="24"/>
+          <w:szCs w:val="24"/>
+        </w:rPr>
+        <w:t>Chofer_Habilitado y</w:t>
+      </w:r>
+      <w:r>
+        <w:t xml:space="preserve"> </w:t>
+      </w:r>
+      <w:r>
+        <w:rPr>
+          <w:rFonts w:ascii="Arial" w:hAnsi="Arial" w:cs="Arial"/>
+          <w:sz w:val="24"/>
+          <w:szCs w:val="24"/>
+        </w:rPr>
+        <w:t>Turno_Habilitado</w:t>
+      </w:r>
+      <w:r>
+        <w:rPr>
+          <w:rFonts w:ascii="Arial" w:hAnsi="Arial" w:cs="Arial"/>
+          <w:sz w:val="24"/>
+          <w:szCs w:val="24"/>
+        </w:rPr>
+        <w:t xml:space="preserve"> </w:t>
+      </w:r>
+      <w:r>
+        <w:rPr>
+          <w:rFonts w:ascii="Arial" w:hAnsi="Arial" w:cs="Arial"/>
+          <w:sz w:val="24"/>
+          <w:szCs w:val="24"/>
+        </w:rPr>
+        <w:t xml:space="preserve">en 1 respectivamente </w:t>
+      </w:r>
+      <w:r>
+        <w:rPr>
+          <w:rFonts w:ascii="Arial" w:hAnsi="Arial" w:cs="Arial"/>
+          <w:sz w:val="24"/>
+          <w:szCs w:val="24"/>
+        </w:rPr>
+        <w:t>y permitiéndoles realizar y registrar un viaje.</w:t>
+      </w:r>
+    </w:p>
+    <w:p>
+      <w:pPr>
+        <w:pStyle w:val="ListParagraph"/>
+        <w:numPr>
+          <w:ilvl w:val="0"/>
+          <w:numId w:val="6"/>
+        </w:numPr>
+        <w:spacing w:after="0" w:line="360" w:lineRule="auto"/>
+        <w:rPr>
+          <w:rFonts w:ascii="Arial" w:hAnsi="Arial" w:cs="Arial"/>
+          <w:sz w:val="24"/>
+          <w:szCs w:val="24"/>
+        </w:rPr>
+      </w:pPr>
+      <w:r>
+        <w:rPr>
+          <w:rFonts w:ascii="Arial" w:hAnsi="Arial" w:cs="Arial"/>
+          <w:sz w:val="24"/>
+          <w:szCs w:val="24"/>
+        </w:rPr>
+        <w:t>Se crea una unidad disponible al agregar un nuevo automóvil.</w:t>
+      </w:r>
+    </w:p>
+    <w:p>
+      <w:pPr>
+        <w:pStyle w:val="ListParagraph"/>
+        <w:numPr>
+          <w:ilvl w:val="0"/>
+          <w:numId w:val="6"/>
+        </w:numPr>
+        <w:spacing w:after="0" w:line="360" w:lineRule="auto"/>
+        <w:rPr>
+          <w:rFonts w:ascii="Arial" w:hAnsi="Arial" w:cs="Arial"/>
+          <w:sz w:val="24"/>
+          <w:szCs w:val="24"/>
+        </w:rPr>
+      </w:pPr>
+      <w:r>
+        <w:rPr>
+          <w:rFonts w:ascii="Arial" w:hAnsi="Arial" w:cs="Arial"/>
+          <w:sz w:val="24"/>
+          <w:szCs w:val="24"/>
+        </w:rPr>
+        <w:t>Son PK de esta tabla, sus tres campos, Uni_Dis_Auto, Uni_Dis_Chofer, Uni_Dis_Turno. de esta manera se controla que no puedan existir combinaciones repetidas.</w:t>
+      </w:r>
+    </w:p>
+    <w:p>
+      <w:pPr>
+        <w:pStyle w:val="ListParagraph"/>
+        <w:numPr>
+          <w:ilvl w:val="0"/>
+          <w:numId w:val="6"/>
+        </w:numPr>
+        <w:spacing w:after="0" w:line="360" w:lineRule="auto"/>
+        <w:rPr>
+          <w:rFonts w:ascii="Arial" w:hAnsi="Arial" w:cs="Arial"/>
+          <w:sz w:val="24"/>
+          <w:szCs w:val="24"/>
+        </w:rPr>
+      </w:pPr>
+      <w:r>
+        <w:rPr>
+          <w:rFonts w:ascii="Arial" w:hAnsi="Arial" w:cs="Arial"/>
+          <w:sz w:val="24"/>
+          <w:szCs w:val="24"/>
+        </w:rPr>
+        <w:t>Posee un indicador de habilitado un bit, en 1 para habilitado y 0 para su contraparte.</w:t>
+      </w:r>
+    </w:p>
+    <w:p>
+      <w:pPr>
+        <w:pStyle w:val="ListParagraph"/>
+        <w:numPr>
+          <w:ilvl w:val="0"/>
+          <w:numId w:val="6"/>
+        </w:numPr>
+        <w:spacing w:after="0" w:line="360" w:lineRule="auto"/>
+        <w:rPr>
+          <w:rFonts w:ascii="Arial" w:hAnsi="Arial" w:cs="Arial"/>
+          <w:sz w:val="24"/>
+          <w:szCs w:val="24"/>
+        </w:rPr>
+      </w:pPr>
+      <w:r>
+        <w:rPr>
+          <w:rFonts w:ascii="Arial" w:hAnsi="Arial" w:cs="Arial"/>
+          <w:sz w:val="24"/>
+          <w:szCs w:val="24"/>
+        </w:rPr>
         <w:t xml:space="preserve">Eventos que afectan a la tabla: - </w:t>
       </w:r>
       <w:r>
@@ -2774,7 +2858,16 @@
           <w:sz w:val="24"/>
           <w:szCs w:val="24"/>
         </w:rPr>
-        <w:t xml:space="preserve"> –Dar de baja deshabilitará la unidad disponible y al chofer designado (ya que no tendrá auto ) – Dar de baja un chofer deshabilitará la unidad disponible y al auto al cual estaba asignado ( ya que el auto no tendrá chofer quien lo maneje) – Rehabilitar un auto, puede  tener dos efectos diferentes si la unidad  rehabilitar no sufre modificaciones en su turno y chofer( y ambos están activos)</w:t>
+        <w:t xml:space="preserve"> –Dar de baja deshabilitará la unidad disponible y al chofer designado (ya que no tendrá auto ) – Dar de baja un chofer deshabilitará la </w:t>
+      </w:r>
+      <w:r>
+        <w:rPr>
+          <w:rFonts w:ascii="Arial" w:hAnsi="Arial" w:cs="Arial"/>
+          <w:sz w:val="24"/>
+          <w:szCs w:val="24"/>
+        </w:rPr>
+        <w:lastRenderedPageBreak/>
+        <w:t>unidad disponible y al auto al cual estaba asignado ( ya que el auto no tendrá chofer quien lo maneje) – Rehabilitar un auto, puede  tener dos efectos diferentes si la unidad  rehabilitar no sufre modificaciones en su turno y chofer( y ambos están activos)</w:t>
       </w:r>
       <w:r>
         <w:rPr>
@@ -2784,8 +2877,6 @@
         </w:rPr>
         <w:t xml:space="preserve"> simplemente se rehabilita la unidad disponible, en cambio si se cambia el chofer o el turno, se procederá a insertar una nueva unidad disponible. Para resumir los eventos se adjunta la siguiente tabla.</w:t>
       </w:r>
-      <w:bookmarkStart w:id="0" w:name="_GoBack"/>
-      <w:bookmarkEnd w:id="0"/>
     </w:p>
     <w:tbl>
       <w:tblPr>
@@ -2907,7 +2998,6 @@
                 <w:szCs w:val="24"/>
               </w:rPr>
             </w:pPr>
-            <w:proofErr w:type="spellStart"/>
             <w:r>
               <w:rPr>
                 <w:rFonts w:ascii="Arial" w:hAnsi="Arial" w:cs="Arial"/>
@@ -2916,7 +3006,6 @@
               </w:rPr>
               <w:t>Unidad_Disponible</w:t>
             </w:r>
-            <w:proofErr w:type="spellEnd"/>
           </w:p>
         </w:tc>
       </w:tr>
@@ -3571,7 +3660,6 @@
           <w:sz w:val="24"/>
           <w:szCs w:val="24"/>
         </w:rPr>
-        <w:lastRenderedPageBreak/>
         <w:t xml:space="preserve">Se observa que los datos a migrar generan combinaciones de auto y chofer para 3 turnos, pero </w:t>
       </w:r>
       <w:r>
@@ -3753,6 +3841,7 @@
           <w:rFonts w:ascii="Arial" w:hAnsi="Arial" w:cs="Arial"/>
           <w:lang w:val="es-AR"/>
         </w:rPr>
+        <w:lastRenderedPageBreak/>
         <w:t xml:space="preserve">Al momento de dar de alta un nuevo turno se comprueba que su rango horario no este colisionando con otro y que el mismo se encuentre en el mismo día, consideramos esto como que no supere las 24 horas. La función encargada de hacer este control es </w:t>
       </w:r>
       <w:r>
@@ -3802,17 +3891,8 @@
           <w:rFonts w:ascii="Arial" w:hAnsi="Arial" w:cs="Arial"/>
           <w:lang w:val="es-AR"/>
         </w:rPr>
-        <w:t xml:space="preserve">Posee un  campo identificador </w:t>
-      </w:r>
-      <w:proofErr w:type="spellStart"/>
-      <w:r>
-        <w:rPr>
-          <w:rFonts w:ascii="Arial" w:hAnsi="Arial" w:cs="Arial"/>
-          <w:lang w:val="es-AR"/>
-        </w:rPr>
-        <w:t>autoincremental</w:t>
-      </w:r>
-      <w:proofErr w:type="spellEnd"/>
+        <w:t>Posee un  campo identificador autoincremental</w:t>
+      </w:r>
     </w:p>
     <w:p>
       <w:pPr>
@@ -3914,7 +3994,6 @@
           <w:sz w:val="24"/>
           <w:szCs w:val="24"/>
         </w:rPr>
-        <w:lastRenderedPageBreak/>
         <w:t>Esta tabla contiene los viajes registrados y consideramos que puede hacer referencia, a modo de control, a las tablas cliente, chofer, automóvil y turno, dado que a pesar de que estas tablas sufran modificaciones, tanto la patente del automóvil como los respectivos DNI  de choferes y clientes tenderán a no ser modificados</w:t>
       </w:r>
       <w:r>
@@ -3946,74 +4025,8 @@
           <w:rFonts w:ascii="Arial" w:hAnsi="Arial" w:cs="Arial"/>
           <w:lang w:val="es-AR"/>
         </w:rPr>
-        <w:t xml:space="preserve">Posee un  campo identificador </w:t>
-      </w:r>
-      <w:proofErr w:type="spellStart"/>
-      <w:r>
-        <w:rPr>
-          <w:rFonts w:ascii="Arial" w:hAnsi="Arial" w:cs="Arial"/>
-          <w:lang w:val="es-AR"/>
-        </w:rPr>
-        <w:t>autoincremental</w:t>
-      </w:r>
-      <w:proofErr w:type="spellEnd"/>
-      <w:r>
-        <w:rPr>
-          <w:rFonts w:ascii="Arial" w:hAnsi="Arial" w:cs="Arial"/>
-          <w:lang w:val="es-AR"/>
-        </w:rPr>
-        <w:t>.</w:t>
-      </w:r>
-    </w:p>
-    <w:p>
-      <w:pPr>
-        <w:pStyle w:val="Default"/>
-        <w:spacing w:line="360" w:lineRule="auto"/>
-        <w:rPr>
-          <w:rFonts w:ascii="Arial" w:hAnsi="Arial" w:cs="Arial"/>
-          <w:lang w:val="es-AR"/>
-        </w:rPr>
-      </w:pPr>
-    </w:p>
-    <w:p>
-      <w:pPr>
-        <w:pStyle w:val="Default"/>
-        <w:spacing w:line="360" w:lineRule="auto"/>
-        <w:rPr>
-          <w:rFonts w:ascii="Arial" w:hAnsi="Arial" w:cs="Arial"/>
-          <w:lang w:val="es-AR"/>
-        </w:rPr>
-      </w:pPr>
-    </w:p>
-    <w:p>
-      <w:pPr>
-        <w:pStyle w:val="Default"/>
-        <w:spacing w:line="360" w:lineRule="auto"/>
-        <w:rPr>
-          <w:rFonts w:ascii="Arial" w:hAnsi="Arial" w:cs="Arial"/>
-          <w:lang w:val="es-AR"/>
-        </w:rPr>
-      </w:pPr>
-    </w:p>
-    <w:p>
-      <w:pPr>
-        <w:pStyle w:val="Default"/>
-        <w:spacing w:line="360" w:lineRule="auto"/>
-        <w:rPr>
-          <w:rFonts w:ascii="Arial" w:hAnsi="Arial" w:cs="Arial"/>
-          <w:lang w:val="es-AR"/>
-        </w:rPr>
-      </w:pPr>
-    </w:p>
-    <w:p>
-      <w:pPr>
-        <w:pStyle w:val="Default"/>
-        <w:spacing w:line="360" w:lineRule="auto"/>
-        <w:rPr>
-          <w:rFonts w:ascii="Arial" w:hAnsi="Arial" w:cs="Arial"/>
-          <w:lang w:val="es-AR"/>
-        </w:rPr>
-      </w:pPr>
+        <w:t>Posee un  campo identificador autoincremental.</w:t>
+      </w:r>
     </w:p>
     <w:p>
       <w:pPr>
@@ -4144,6 +4157,7 @@
           <w:rFonts w:ascii="Arial" w:hAnsi="Arial" w:cs="Arial"/>
           <w:lang w:val="es-AR"/>
         </w:rPr>
+        <w:lastRenderedPageBreak/>
         <w:t>Chofer: Un chofer puede modificar sus datos, darse de baja y registrar un viaje hecho.</w:t>
       </w:r>
     </w:p>
@@ -4306,7 +4320,7 @@
           <w:sz w:val="24"/>
           <w:szCs w:val="24"/>
         </w:rPr>
-        <w:t xml:space="preserve"> Esta tabla contiene la información referente a un automóvil, su identificador es </w:t>
+        <w:t xml:space="preserve"> Esta tabla contiene la información referente a un automóvil, su identificador es autoincremental y la patente tiene una restricción UNIQUE, la cual controla que no existan autos mellizos, también posee un cambo de tipo BIT el cual cuando está en 1 indica que el automóvil </w:t>
       </w:r>
       <w:proofErr w:type="spellStart"/>
       <w:r>
@@ -4315,7 +4329,7 @@
           <w:sz w:val="24"/>
           <w:szCs w:val="24"/>
         </w:rPr>
-        <w:t>autoincremental</w:t>
+        <w:t>esta</w:t>
       </w:r>
       <w:proofErr w:type="spellEnd"/>
       <w:r>
@@ -4324,16 +4338,666 @@
           <w:sz w:val="24"/>
           <w:szCs w:val="24"/>
         </w:rPr>
-        <w:t xml:space="preserve"> y la patente tiene una restricción UNIQUE, la cual controla que no existan autos mellizos, también posee un cambo de tipo BIT el </w:t>
-      </w:r>
-      <w:r>
-        <w:rPr>
-          <w:rFonts w:ascii="Arial" w:hAnsi="Arial" w:cs="Arial"/>
+        <w:t xml:space="preserve"> habilitado</w:t>
+      </w:r>
+      <w:r>
+        <w:rPr>
+          <w:rFonts w:ascii="Arial" w:hAnsi="Arial" w:cs="Arial"/>
+          <w:sz w:val="24"/>
+          <w:szCs w:val="24"/>
+        </w:rPr>
+        <w:t>, por defecto cualquier auto dado de alta está habilitado</w:t>
+      </w:r>
+      <w:r>
+        <w:rPr>
+          <w:rFonts w:ascii="Arial" w:hAnsi="Arial" w:cs="Arial"/>
+          <w:sz w:val="24"/>
+          <w:szCs w:val="24"/>
+        </w:rPr>
+        <w:t>.</w:t>
+      </w:r>
+    </w:p>
+    <w:p>
+      <w:pPr>
+        <w:rPr>
+          <w:rFonts w:ascii="Arial" w:hAnsi="Arial" w:cs="Arial"/>
+          <w:sz w:val="24"/>
+          <w:szCs w:val="24"/>
+        </w:rPr>
+      </w:pPr>
+      <w:r>
+        <w:rPr>
+          <w:rFonts w:ascii="Arial" w:hAnsi="Arial" w:cs="Arial"/>
+          <w:b/>
+          <w:sz w:val="24"/>
+          <w:szCs w:val="24"/>
+        </w:rPr>
+        <w:t>CABECERO_FACTURA</w:t>
+      </w:r>
+      <w:r>
+        <w:rPr>
+          <w:rFonts w:ascii="Arial" w:hAnsi="Arial" w:cs="Arial"/>
+          <w:b/>
+          <w:sz w:val="24"/>
+          <w:szCs w:val="24"/>
+        </w:rPr>
+        <w:t xml:space="preserve"> :</w:t>
+      </w:r>
+      <w:r>
+        <w:rPr>
+          <w:rFonts w:ascii="Arial" w:hAnsi="Arial" w:cs="Arial"/>
+          <w:sz w:val="24"/>
+          <w:szCs w:val="24"/>
+        </w:rPr>
+        <w:t xml:space="preserve"> Contiene la información de la cabecera de una factura, como son el cliente, las fechas desde y hasta de facturación, la fecha de la factura , el monto total de la misma y su número, el cual funciona como  </w:t>
+      </w:r>
+      <w:r>
+        <w:rPr>
+          <w:rFonts w:ascii="Arial" w:hAnsi="Arial" w:cs="Arial"/>
+          <w:sz w:val="24"/>
+          <w:szCs w:val="24"/>
+        </w:rPr>
+        <w:t>identificador</w:t>
+      </w:r>
+      <w:r>
+        <w:rPr>
+          <w:rFonts w:ascii="Arial" w:hAnsi="Arial" w:cs="Arial"/>
+          <w:sz w:val="24"/>
+          <w:szCs w:val="24"/>
+        </w:rPr>
+        <w:t>, el mismo se incrementa de uno en uno.</w:t>
+      </w:r>
+    </w:p>
+    <w:p>
+      <w:pPr>
+        <w:rPr>
+          <w:rFonts w:ascii="Arial" w:hAnsi="Arial" w:cs="Arial"/>
+          <w:sz w:val="24"/>
+          <w:szCs w:val="24"/>
+        </w:rPr>
+      </w:pPr>
+      <w:r>
+        <w:rPr>
+          <w:rFonts w:ascii="Arial" w:hAnsi="Arial" w:cs="Arial"/>
+          <w:b/>
+          <w:sz w:val="24"/>
+          <w:szCs w:val="24"/>
+        </w:rPr>
+        <w:t>CABECERO_</w:t>
+      </w:r>
+      <w:r>
+        <w:rPr>
+          <w:rFonts w:ascii="Arial" w:hAnsi="Arial" w:cs="Arial"/>
+          <w:b/>
+          <w:sz w:val="24"/>
+          <w:szCs w:val="24"/>
+        </w:rPr>
+        <w:t>RENDICION</w:t>
+      </w:r>
+      <w:r>
+        <w:rPr>
+          <w:rFonts w:ascii="Arial" w:hAnsi="Arial" w:cs="Arial"/>
+          <w:b/>
+          <w:sz w:val="24"/>
+          <w:szCs w:val="24"/>
+        </w:rPr>
+        <w:t xml:space="preserve"> :</w:t>
+      </w:r>
+      <w:r>
+        <w:rPr>
+          <w:rFonts w:ascii="Arial" w:hAnsi="Arial" w:cs="Arial"/>
+          <w:sz w:val="24"/>
+          <w:szCs w:val="24"/>
+        </w:rPr>
+        <w:t xml:space="preserve"> Contiene la información de la cabecera de una rendición, como son el chofer, el turno que se rinde, la fecha de la rendición, el monto total y el número el cual funciona como identificador, el mismo se incrementa de uno en uno</w:t>
+      </w:r>
+      <w:r>
+        <w:rPr>
+          <w:rFonts w:ascii="Arial" w:hAnsi="Arial" w:cs="Arial"/>
+          <w:sz w:val="24"/>
+          <w:szCs w:val="24"/>
+        </w:rPr>
+        <w:t>.</w:t>
+      </w:r>
+    </w:p>
+    <w:p>
+      <w:pPr>
+        <w:rPr>
+          <w:rFonts w:ascii="Arial" w:hAnsi="Arial" w:cs="Arial"/>
+          <w:sz w:val="24"/>
+          <w:szCs w:val="24"/>
+        </w:rPr>
+      </w:pPr>
+      <w:r>
+        <w:rPr>
+          <w:rFonts w:ascii="Arial" w:hAnsi="Arial" w:cs="Arial"/>
+          <w:b/>
+          <w:sz w:val="24"/>
+          <w:szCs w:val="24"/>
+        </w:rPr>
+        <w:t>CHOFER</w:t>
+      </w:r>
+      <w:r>
+        <w:rPr>
+          <w:rFonts w:ascii="Arial" w:hAnsi="Arial" w:cs="Arial"/>
+          <w:b/>
+          <w:sz w:val="24"/>
+          <w:szCs w:val="24"/>
+        </w:rPr>
+        <w:t xml:space="preserve"> :</w:t>
+      </w:r>
+      <w:r>
+        <w:rPr>
+          <w:rFonts w:ascii="Arial" w:hAnsi="Arial" w:cs="Arial"/>
+          <w:sz w:val="24"/>
+          <w:szCs w:val="24"/>
+        </w:rPr>
+        <w:t xml:space="preserve"> Contiene el identificador de un chofer  y un campo </w:t>
+      </w:r>
+      <w:r>
+        <w:rPr>
+          <w:rFonts w:ascii="Arial" w:hAnsi="Arial" w:cs="Arial"/>
+          <w:sz w:val="24"/>
+          <w:szCs w:val="24"/>
+        </w:rPr>
+        <w:t>BIT</w:t>
+      </w:r>
+      <w:r>
+        <w:rPr>
+          <w:rFonts w:ascii="Arial" w:hAnsi="Arial" w:cs="Arial"/>
+          <w:sz w:val="24"/>
+          <w:szCs w:val="24"/>
+        </w:rPr>
+        <w:t xml:space="preserve"> que indica en 1 si está habilitado y en 0 si no lo está</w:t>
+      </w:r>
+      <w:r>
+        <w:rPr>
+          <w:rFonts w:ascii="Arial" w:hAnsi="Arial" w:cs="Arial"/>
+          <w:sz w:val="24"/>
+          <w:szCs w:val="24"/>
+        </w:rPr>
+        <w:t>.</w:t>
+      </w:r>
+    </w:p>
+    <w:p>
+      <w:pPr>
+        <w:rPr>
+          <w:rFonts w:ascii="Arial" w:hAnsi="Arial" w:cs="Arial"/>
+          <w:sz w:val="24"/>
+          <w:szCs w:val="24"/>
+        </w:rPr>
+      </w:pPr>
+      <w:r>
+        <w:rPr>
+          <w:rFonts w:ascii="Arial" w:hAnsi="Arial" w:cs="Arial"/>
+          <w:b/>
+          <w:sz w:val="24"/>
+          <w:szCs w:val="24"/>
+        </w:rPr>
+        <w:t>CLIENTE</w:t>
+      </w:r>
+      <w:r>
+        <w:rPr>
+          <w:rFonts w:ascii="Arial" w:hAnsi="Arial" w:cs="Arial"/>
+          <w:b/>
+          <w:sz w:val="24"/>
+          <w:szCs w:val="24"/>
+        </w:rPr>
+        <w:t xml:space="preserve"> :</w:t>
+      </w:r>
+      <w:r>
+        <w:rPr>
+          <w:rFonts w:ascii="Arial" w:hAnsi="Arial" w:cs="Arial"/>
+          <w:sz w:val="24"/>
+          <w:szCs w:val="24"/>
+        </w:rPr>
+        <w:t xml:space="preserve"> Contiene el identificador de un cliente  y un campo BIT que indica en 1 si está habilitado y en 0 si no lo está.</w:t>
+      </w:r>
+    </w:p>
+    <w:p>
+      <w:pPr>
+        <w:rPr>
+          <w:rFonts w:ascii="Arial" w:hAnsi="Arial" w:cs="Arial"/>
+          <w:sz w:val="24"/>
+          <w:szCs w:val="24"/>
+        </w:rPr>
+      </w:pPr>
+      <w:r>
+        <w:rPr>
+          <w:rFonts w:ascii="Arial" w:hAnsi="Arial" w:cs="Arial"/>
+          <w:b/>
+          <w:sz w:val="24"/>
+          <w:szCs w:val="24"/>
+        </w:rPr>
+        <w:t>FACTURA_REP</w:t>
+      </w:r>
+      <w:r>
+        <w:rPr>
+          <w:rFonts w:ascii="Arial" w:hAnsi="Arial" w:cs="Arial"/>
+          <w:b/>
+          <w:sz w:val="24"/>
+          <w:szCs w:val="24"/>
+        </w:rPr>
+        <w:t xml:space="preserve"> :</w:t>
+      </w:r>
+      <w:r>
+        <w:rPr>
+          <w:rFonts w:ascii="Arial" w:hAnsi="Arial" w:cs="Arial"/>
+          <w:sz w:val="24"/>
+          <w:szCs w:val="24"/>
+        </w:rPr>
+        <w:t xml:space="preserve"> Esta estructura aloja a los registros calificados como facturas  considerados repetidos que se encontraron al momento de migrar la tabla maestra</w:t>
+      </w:r>
+      <w:r>
+        <w:rPr>
+          <w:rFonts w:ascii="Arial" w:hAnsi="Arial" w:cs="Arial"/>
+          <w:sz w:val="24"/>
+          <w:szCs w:val="24"/>
+        </w:rPr>
+        <w:t>.</w:t>
+      </w:r>
+    </w:p>
+    <w:p>
+      <w:pPr>
+        <w:rPr>
+          <w:rFonts w:ascii="Arial" w:hAnsi="Arial" w:cs="Arial"/>
+          <w:sz w:val="24"/>
+          <w:szCs w:val="24"/>
+        </w:rPr>
+      </w:pPr>
+      <w:r>
+        <w:rPr>
+          <w:rFonts w:ascii="Arial" w:hAnsi="Arial" w:cs="Arial"/>
+          <w:b/>
+          <w:sz w:val="24"/>
+          <w:szCs w:val="24"/>
+        </w:rPr>
+        <w:t>FUNCIONALIDAD</w:t>
+      </w:r>
+      <w:r>
+        <w:rPr>
+          <w:rFonts w:ascii="Arial" w:hAnsi="Arial" w:cs="Arial"/>
+          <w:b/>
+          <w:sz w:val="24"/>
+          <w:szCs w:val="24"/>
+        </w:rPr>
+        <w:t xml:space="preserve"> :</w:t>
+      </w:r>
+      <w:r>
+        <w:rPr>
+          <w:rFonts w:ascii="Arial" w:hAnsi="Arial" w:cs="Arial"/>
+          <w:sz w:val="24"/>
+          <w:szCs w:val="24"/>
+        </w:rPr>
+        <w:t xml:space="preserve"> Contiene las funcionalidades disponibles en la aplicación, posee un identificador autoincremental.</w:t>
+      </w:r>
+    </w:p>
+    <w:p>
+      <w:pPr>
+        <w:rPr>
+          <w:rFonts w:ascii="Arial" w:hAnsi="Arial" w:cs="Arial"/>
+          <w:sz w:val="24"/>
+          <w:szCs w:val="24"/>
+        </w:rPr>
+      </w:pPr>
+      <w:r>
+        <w:rPr>
+          <w:rFonts w:ascii="Arial" w:hAnsi="Arial" w:cs="Arial"/>
+          <w:b/>
+          <w:sz w:val="24"/>
+          <w:szCs w:val="24"/>
+        </w:rPr>
+        <w:t>FUNCIONALIDADXROL</w:t>
+      </w:r>
+      <w:r>
+        <w:rPr>
+          <w:rFonts w:ascii="Arial" w:hAnsi="Arial" w:cs="Arial"/>
+          <w:b/>
+          <w:sz w:val="24"/>
+          <w:szCs w:val="24"/>
+        </w:rPr>
+        <w:t>:</w:t>
+      </w:r>
+      <w:r>
+        <w:rPr>
+          <w:rFonts w:ascii="Arial" w:hAnsi="Arial" w:cs="Arial"/>
+          <w:sz w:val="24"/>
+          <w:szCs w:val="24"/>
+        </w:rPr>
+        <w:t xml:space="preserve"> Contiene las funcionalidades agrupadas por rol.</w:t>
+      </w:r>
+    </w:p>
+    <w:p>
+      <w:pPr>
+        <w:rPr>
+          <w:rFonts w:ascii="Arial" w:hAnsi="Arial" w:cs="Arial"/>
+          <w:sz w:val="24"/>
+          <w:szCs w:val="24"/>
+        </w:rPr>
+      </w:pPr>
+      <w:r>
+        <w:rPr>
+          <w:rFonts w:ascii="Arial" w:hAnsi="Arial" w:cs="Arial"/>
+          <w:b/>
+          <w:sz w:val="24"/>
+          <w:szCs w:val="24"/>
+        </w:rPr>
+        <w:t>HOJA_MENU</w:t>
+      </w:r>
+      <w:r>
+        <w:rPr>
+          <w:rFonts w:ascii="Arial" w:hAnsi="Arial" w:cs="Arial"/>
+          <w:b/>
+          <w:sz w:val="24"/>
+          <w:szCs w:val="24"/>
+        </w:rPr>
+        <w:t>:</w:t>
+      </w:r>
+      <w:r>
+        <w:rPr>
+          <w:rFonts w:ascii="Arial" w:hAnsi="Arial" w:cs="Arial"/>
+          <w:sz w:val="24"/>
+          <w:szCs w:val="24"/>
+        </w:rPr>
+        <w:t xml:space="preserve"> Contiene los textos a mostrar en los </w:t>
+      </w:r>
+      <w:proofErr w:type="spellStart"/>
+      <w:r>
+        <w:rPr>
+          <w:rFonts w:ascii="Arial" w:hAnsi="Arial" w:cs="Arial"/>
+          <w:sz w:val="24"/>
+          <w:szCs w:val="24"/>
+        </w:rPr>
+        <w:t>menus</w:t>
+      </w:r>
+      <w:proofErr w:type="spellEnd"/>
+      <w:r>
+        <w:rPr>
+          <w:rFonts w:ascii="Arial" w:hAnsi="Arial" w:cs="Arial"/>
+          <w:sz w:val="24"/>
+          <w:szCs w:val="24"/>
+        </w:rPr>
+        <w:t xml:space="preserve"> </w:t>
+      </w:r>
+      <w:proofErr w:type="spellStart"/>
+      <w:r>
+        <w:rPr>
+          <w:rFonts w:ascii="Arial" w:hAnsi="Arial" w:cs="Arial"/>
+          <w:sz w:val="24"/>
+          <w:szCs w:val="24"/>
+        </w:rPr>
+        <w:t>desplegrables</w:t>
+      </w:r>
+      <w:proofErr w:type="spellEnd"/>
+      <w:r>
+        <w:rPr>
+          <w:rFonts w:ascii="Arial" w:hAnsi="Arial" w:cs="Arial"/>
+          <w:sz w:val="24"/>
+          <w:szCs w:val="24"/>
+        </w:rPr>
+        <w:t>.</w:t>
+      </w:r>
+    </w:p>
+    <w:p>
+      <w:pPr>
+        <w:rPr>
+          <w:rFonts w:ascii="Arial" w:hAnsi="Arial" w:cs="Arial"/>
+          <w:sz w:val="24"/>
+          <w:szCs w:val="24"/>
+        </w:rPr>
+      </w:pPr>
+      <w:r>
+        <w:rPr>
+          <w:rFonts w:ascii="Arial" w:hAnsi="Arial" w:cs="Arial"/>
+          <w:b/>
           <w:sz w:val="24"/>
           <w:szCs w:val="24"/>
         </w:rPr>
         <w:lastRenderedPageBreak/>
-        <w:t xml:space="preserve">cual cuando está en 1 indica que el automóvil </w:t>
+        <w:t>ITEM_FACTURA</w:t>
+      </w:r>
+      <w:r>
+        <w:rPr>
+          <w:rFonts w:ascii="Arial" w:hAnsi="Arial" w:cs="Arial"/>
+          <w:b/>
+          <w:sz w:val="24"/>
+          <w:szCs w:val="24"/>
+        </w:rPr>
+        <w:t>:</w:t>
+      </w:r>
+      <w:r>
+        <w:rPr>
+          <w:rFonts w:ascii="Arial" w:hAnsi="Arial" w:cs="Arial"/>
+          <w:sz w:val="24"/>
+          <w:szCs w:val="24"/>
+        </w:rPr>
+        <w:t xml:space="preserve">  Contiene el cuerpo de la factura conformado por los ítems de la misma se relaciona con la cabecera mediante el número de factura.  Los ítems son una referencia directa a los viajes registrados. </w:t>
+      </w:r>
+    </w:p>
+    <w:p>
+      <w:pPr>
+        <w:rPr>
+          <w:rFonts w:ascii="Arial" w:hAnsi="Arial" w:cs="Arial"/>
+          <w:sz w:val="24"/>
+          <w:szCs w:val="24"/>
+        </w:rPr>
+      </w:pPr>
+      <w:r>
+        <w:rPr>
+          <w:rFonts w:ascii="Arial" w:hAnsi="Arial" w:cs="Arial"/>
+          <w:b/>
+          <w:sz w:val="24"/>
+          <w:szCs w:val="24"/>
+        </w:rPr>
+        <w:t>ITEM_RENDICION</w:t>
+      </w:r>
+      <w:r>
+        <w:rPr>
+          <w:rFonts w:ascii="Arial" w:hAnsi="Arial" w:cs="Arial"/>
+          <w:b/>
+          <w:sz w:val="24"/>
+          <w:szCs w:val="24"/>
+        </w:rPr>
+        <w:t>:</w:t>
+      </w:r>
+      <w:r>
+        <w:rPr>
+          <w:rFonts w:ascii="Arial" w:hAnsi="Arial" w:cs="Arial"/>
+          <w:sz w:val="24"/>
+          <w:szCs w:val="24"/>
+        </w:rPr>
+        <w:t xml:space="preserve"> Contiene el cuerpo de la rendición conformado por los ítems de la misma se relaciona con la cabecera mediante el número de rendición.  Los ítems son una referencia directa a los viajes registrados.</w:t>
+      </w:r>
+    </w:p>
+    <w:p>
+      <w:pPr>
+        <w:rPr>
+          <w:rFonts w:ascii="Arial" w:hAnsi="Arial" w:cs="Arial"/>
+          <w:sz w:val="24"/>
+          <w:szCs w:val="24"/>
+        </w:rPr>
+      </w:pPr>
+      <w:r>
+        <w:rPr>
+          <w:rFonts w:ascii="Arial" w:hAnsi="Arial" w:cs="Arial"/>
+          <w:b/>
+          <w:sz w:val="24"/>
+          <w:szCs w:val="24"/>
+        </w:rPr>
+        <w:t>MARCA</w:t>
+      </w:r>
+      <w:r>
+        <w:rPr>
+          <w:rFonts w:ascii="Arial" w:hAnsi="Arial" w:cs="Arial"/>
+          <w:b/>
+          <w:sz w:val="24"/>
+          <w:szCs w:val="24"/>
+        </w:rPr>
+        <w:t xml:space="preserve">: </w:t>
+      </w:r>
+      <w:r>
+        <w:rPr>
+          <w:rFonts w:ascii="Arial" w:hAnsi="Arial" w:cs="Arial"/>
+          <w:sz w:val="24"/>
+          <w:szCs w:val="24"/>
+        </w:rPr>
+        <w:t>Contiene un identificador  autoincremental  y el detalle de la marca.</w:t>
+      </w:r>
+    </w:p>
+    <w:p>
+      <w:pPr>
+        <w:rPr>
+          <w:rFonts w:ascii="Arial" w:hAnsi="Arial" w:cs="Arial"/>
+          <w:sz w:val="24"/>
+          <w:szCs w:val="24"/>
+        </w:rPr>
+      </w:pPr>
+      <w:r>
+        <w:rPr>
+          <w:rFonts w:ascii="Arial" w:hAnsi="Arial" w:cs="Arial"/>
+          <w:b/>
+          <w:sz w:val="24"/>
+          <w:szCs w:val="24"/>
+        </w:rPr>
+        <w:t>MARCA_MODELO</w:t>
+      </w:r>
+      <w:r>
+        <w:rPr>
+          <w:rFonts w:ascii="Arial" w:hAnsi="Arial" w:cs="Arial"/>
+          <w:b/>
+          <w:sz w:val="24"/>
+          <w:szCs w:val="24"/>
+        </w:rPr>
+        <w:t>:</w:t>
+      </w:r>
+      <w:r>
+        <w:rPr>
+          <w:rFonts w:ascii="Arial" w:hAnsi="Arial" w:cs="Arial"/>
+          <w:sz w:val="24"/>
+          <w:szCs w:val="24"/>
+        </w:rPr>
+        <w:t xml:space="preserve"> Contiene a los modelos agrupados por marca.</w:t>
+      </w:r>
+    </w:p>
+    <w:p>
+      <w:pPr>
+        <w:rPr>
+          <w:rFonts w:ascii="Arial" w:hAnsi="Arial" w:cs="Arial"/>
+          <w:sz w:val="24"/>
+          <w:szCs w:val="24"/>
+        </w:rPr>
+      </w:pPr>
+      <w:r>
+        <w:rPr>
+          <w:rFonts w:ascii="Arial" w:hAnsi="Arial" w:cs="Arial"/>
+          <w:b/>
+          <w:sz w:val="24"/>
+          <w:szCs w:val="24"/>
+        </w:rPr>
+        <w:t>MODELO</w:t>
+      </w:r>
+      <w:r>
+        <w:rPr>
+          <w:rFonts w:ascii="Arial" w:hAnsi="Arial" w:cs="Arial"/>
+          <w:b/>
+          <w:sz w:val="24"/>
+          <w:szCs w:val="24"/>
+        </w:rPr>
+        <w:t xml:space="preserve">: </w:t>
+      </w:r>
+      <w:r>
+        <w:rPr>
+          <w:rFonts w:ascii="Arial" w:hAnsi="Arial" w:cs="Arial"/>
+          <w:sz w:val="24"/>
+          <w:szCs w:val="24"/>
+        </w:rPr>
+        <w:t>Contiene un identificador  autoincremental  y el detalle del modelo.</w:t>
+      </w:r>
+    </w:p>
+    <w:p>
+      <w:pPr>
+        <w:rPr>
+          <w:rFonts w:ascii="Arial" w:hAnsi="Arial" w:cs="Arial"/>
+          <w:sz w:val="24"/>
+          <w:szCs w:val="24"/>
+        </w:rPr>
+      </w:pPr>
+      <w:r>
+        <w:rPr>
+          <w:rFonts w:ascii="Arial" w:hAnsi="Arial" w:cs="Arial"/>
+          <w:b/>
+          <w:sz w:val="24"/>
+          <w:szCs w:val="24"/>
+        </w:rPr>
+        <w:t>PERSONA</w:t>
+      </w:r>
+      <w:r>
+        <w:rPr>
+          <w:rFonts w:ascii="Arial" w:hAnsi="Arial" w:cs="Arial"/>
+          <w:b/>
+          <w:sz w:val="24"/>
+          <w:szCs w:val="24"/>
+        </w:rPr>
+        <w:t>:</w:t>
+      </w:r>
+      <w:r>
+        <w:rPr>
+          <w:rFonts w:ascii="Arial" w:hAnsi="Arial" w:cs="Arial"/>
+          <w:sz w:val="24"/>
+          <w:szCs w:val="24"/>
+        </w:rPr>
+        <w:t xml:space="preserve"> Contiene los datos personales  de los choferes y clientes. Tiene un identi</w:t>
+      </w:r>
+      <w:r>
+        <w:rPr>
+          <w:rFonts w:ascii="Arial" w:hAnsi="Arial" w:cs="Arial"/>
+          <w:sz w:val="24"/>
+          <w:szCs w:val="24"/>
+        </w:rPr>
+        <w:t>fi</w:t>
+      </w:r>
+      <w:r>
+        <w:rPr>
+          <w:rFonts w:ascii="Arial" w:hAnsi="Arial" w:cs="Arial"/>
+          <w:sz w:val="24"/>
+          <w:szCs w:val="24"/>
+        </w:rPr>
+        <w:t>cador autoincremental.</w:t>
+      </w:r>
+    </w:p>
+    <w:p>
+      <w:pPr>
+        <w:rPr>
+          <w:rFonts w:ascii="Arial" w:hAnsi="Arial" w:cs="Arial"/>
+          <w:sz w:val="24"/>
+          <w:szCs w:val="24"/>
+        </w:rPr>
+      </w:pPr>
+      <w:r>
+        <w:rPr>
+          <w:rFonts w:ascii="Arial" w:hAnsi="Arial" w:cs="Arial"/>
+          <w:b/>
+          <w:sz w:val="24"/>
+          <w:szCs w:val="24"/>
+        </w:rPr>
+        <w:t>RAMA_MENU</w:t>
+      </w:r>
+      <w:r>
+        <w:rPr>
+          <w:rFonts w:ascii="Arial" w:hAnsi="Arial" w:cs="Arial"/>
+          <w:b/>
+          <w:sz w:val="24"/>
+          <w:szCs w:val="24"/>
+        </w:rPr>
+        <w:t>:</w:t>
+      </w:r>
+      <w:r>
+        <w:rPr>
+          <w:rFonts w:ascii="Arial" w:hAnsi="Arial" w:cs="Arial"/>
+          <w:sz w:val="24"/>
+          <w:szCs w:val="24"/>
+        </w:rPr>
+        <w:t xml:space="preserve"> Contiene los textos a mostrar en los </w:t>
       </w:r>
       <w:proofErr w:type="spellStart"/>
       <w:r>
@@ -4342,7 +5006,7 @@
           <w:sz w:val="24"/>
           <w:szCs w:val="24"/>
         </w:rPr>
-        <w:t>esta</w:t>
+        <w:t>menus</w:t>
       </w:r>
       <w:proofErr w:type="spellEnd"/>
       <w:r>
@@ -4351,15 +5015,268 @@
           <w:sz w:val="24"/>
           <w:szCs w:val="24"/>
         </w:rPr>
-        <w:t xml:space="preserve"> habilitado</w:t>
-      </w:r>
-      <w:r>
-        <w:rPr>
-          <w:rFonts w:ascii="Arial" w:hAnsi="Arial" w:cs="Arial"/>
-          <w:sz w:val="24"/>
-          <w:szCs w:val="24"/>
-        </w:rPr>
-        <w:t>, por defecto cualquier auto dado de alta está habilitado</w:t>
+        <w:t xml:space="preserve"> </w:t>
+      </w:r>
+      <w:proofErr w:type="spellStart"/>
+      <w:r>
+        <w:rPr>
+          <w:rFonts w:ascii="Arial" w:hAnsi="Arial" w:cs="Arial"/>
+          <w:sz w:val="24"/>
+          <w:szCs w:val="24"/>
+        </w:rPr>
+        <w:t>desplegrables</w:t>
+      </w:r>
+      <w:proofErr w:type="spellEnd"/>
+      <w:r>
+        <w:rPr>
+          <w:rFonts w:ascii="Arial" w:hAnsi="Arial" w:cs="Arial"/>
+          <w:sz w:val="24"/>
+          <w:szCs w:val="24"/>
+        </w:rPr>
+        <w:t xml:space="preserve"> de tipo rama.</w:t>
+      </w:r>
+    </w:p>
+    <w:p>
+      <w:pPr>
+        <w:rPr>
+          <w:rFonts w:ascii="Arial" w:hAnsi="Arial" w:cs="Arial"/>
+          <w:sz w:val="24"/>
+          <w:szCs w:val="24"/>
+        </w:rPr>
+      </w:pPr>
+      <w:r>
+        <w:rPr>
+          <w:rFonts w:ascii="Arial" w:hAnsi="Arial" w:cs="Arial"/>
+          <w:b/>
+          <w:sz w:val="24"/>
+          <w:szCs w:val="24"/>
+        </w:rPr>
+        <w:t>RENDICION_REP</w:t>
+      </w:r>
+      <w:r>
+        <w:rPr>
+          <w:rFonts w:ascii="Arial" w:hAnsi="Arial" w:cs="Arial"/>
+          <w:b/>
+          <w:sz w:val="24"/>
+          <w:szCs w:val="24"/>
+        </w:rPr>
+        <w:t>:</w:t>
+      </w:r>
+      <w:r>
+        <w:rPr>
+          <w:rFonts w:ascii="Arial" w:hAnsi="Arial" w:cs="Arial"/>
+          <w:sz w:val="24"/>
+          <w:szCs w:val="24"/>
+        </w:rPr>
+        <w:t xml:space="preserve"> Esta estructura aloja a los registros calificados como rendiciones  considerados repetidos que se encontraron al momento de migrar la tabla maestra.</w:t>
+      </w:r>
+    </w:p>
+    <w:p>
+      <w:pPr>
+        <w:rPr>
+          <w:rFonts w:ascii="Arial" w:hAnsi="Arial" w:cs="Arial"/>
+          <w:sz w:val="24"/>
+          <w:szCs w:val="24"/>
+        </w:rPr>
+      </w:pPr>
+      <w:r>
+        <w:rPr>
+          <w:rFonts w:ascii="Arial" w:hAnsi="Arial" w:cs="Arial"/>
+          <w:b/>
+          <w:sz w:val="24"/>
+          <w:szCs w:val="24"/>
+        </w:rPr>
+        <w:t>ROL</w:t>
+      </w:r>
+      <w:r>
+        <w:rPr>
+          <w:rFonts w:ascii="Arial" w:hAnsi="Arial" w:cs="Arial"/>
+          <w:b/>
+          <w:sz w:val="24"/>
+          <w:szCs w:val="24"/>
+        </w:rPr>
+        <w:t>:</w:t>
+      </w:r>
+      <w:r>
+        <w:rPr>
+          <w:rFonts w:ascii="Arial" w:hAnsi="Arial" w:cs="Arial"/>
+          <w:sz w:val="24"/>
+          <w:szCs w:val="24"/>
+        </w:rPr>
+        <w:t xml:space="preserve"> Contiene un identificador autoincremental y el detalle de los roles disponibles para navegar la aplicación.</w:t>
+      </w:r>
+    </w:p>
+    <w:p>
+      <w:pPr>
+        <w:rPr>
+          <w:rFonts w:ascii="Arial" w:hAnsi="Arial" w:cs="Arial"/>
+          <w:sz w:val="24"/>
+          <w:szCs w:val="24"/>
+        </w:rPr>
+      </w:pPr>
+      <w:r>
+        <w:rPr>
+          <w:rFonts w:ascii="Arial" w:hAnsi="Arial" w:cs="Arial"/>
+          <w:b/>
+          <w:sz w:val="24"/>
+          <w:szCs w:val="24"/>
+        </w:rPr>
+        <w:t>TURNO</w:t>
+      </w:r>
+      <w:r>
+        <w:rPr>
+          <w:rFonts w:ascii="Arial" w:hAnsi="Arial" w:cs="Arial"/>
+          <w:b/>
+          <w:sz w:val="24"/>
+          <w:szCs w:val="24"/>
+        </w:rPr>
+        <w:t>:</w:t>
+      </w:r>
+      <w:r>
+        <w:rPr>
+          <w:rFonts w:ascii="Arial" w:hAnsi="Arial" w:cs="Arial"/>
+          <w:sz w:val="24"/>
+          <w:szCs w:val="24"/>
+        </w:rPr>
+        <w:t xml:space="preserve"> </w:t>
+      </w:r>
+      <w:r>
+        <w:rPr>
+          <w:rFonts w:ascii="Arial" w:hAnsi="Arial" w:cs="Arial"/>
+          <w:sz w:val="24"/>
+          <w:szCs w:val="24"/>
+        </w:rPr>
+        <w:t xml:space="preserve"> Contiene la información referente a los turnos, su hora de inicio y fin, descripción,  precio base, valor </w:t>
+      </w:r>
+      <w:r>
+        <w:rPr>
+          <w:rFonts w:ascii="Arial" w:hAnsi="Arial" w:cs="Arial"/>
+          <w:sz w:val="24"/>
+          <w:szCs w:val="24"/>
+        </w:rPr>
+        <w:t>kilómetro</w:t>
+      </w:r>
+      <w:r>
+        <w:rPr>
+          <w:rFonts w:ascii="Arial" w:hAnsi="Arial" w:cs="Arial"/>
+          <w:sz w:val="24"/>
+          <w:szCs w:val="24"/>
+        </w:rPr>
+        <w:t xml:space="preserve">, posee un campo bit que indica que si el turno esta </w:t>
+      </w:r>
+      <w:proofErr w:type="spellStart"/>
+      <w:r>
+        <w:rPr>
+          <w:rFonts w:ascii="Arial" w:hAnsi="Arial" w:cs="Arial"/>
+          <w:sz w:val="24"/>
+          <w:szCs w:val="24"/>
+        </w:rPr>
+        <w:t>habiltiado</w:t>
+      </w:r>
+      <w:proofErr w:type="spellEnd"/>
+      <w:r>
+        <w:rPr>
+          <w:rFonts w:ascii="Arial" w:hAnsi="Arial" w:cs="Arial"/>
+          <w:sz w:val="24"/>
+          <w:szCs w:val="24"/>
+        </w:rPr>
+        <w:t xml:space="preserve"> cuando está en 1 y en 0 cuando no lo está.  Su i</w:t>
+      </w:r>
+      <w:r>
+        <w:rPr>
+          <w:rFonts w:ascii="Arial" w:hAnsi="Arial" w:cs="Arial"/>
+          <w:sz w:val="24"/>
+          <w:szCs w:val="24"/>
+        </w:rPr>
+        <w:t>dentificador es autoincremental, por defecto cualquier turno dado de alta está habilitado.</w:t>
+      </w:r>
+    </w:p>
+    <w:p>
+      <w:pPr>
+        <w:rPr>
+          <w:rFonts w:ascii="Arial" w:hAnsi="Arial" w:cs="Arial"/>
+          <w:sz w:val="24"/>
+          <w:szCs w:val="24"/>
+        </w:rPr>
+      </w:pPr>
+      <w:r>
+        <w:rPr>
+          <w:rFonts w:ascii="Arial" w:hAnsi="Arial" w:cs="Arial"/>
+          <w:b/>
+          <w:sz w:val="24"/>
+          <w:szCs w:val="24"/>
+        </w:rPr>
+        <w:t>UNIDAD_DISPONIBLE</w:t>
+      </w:r>
+      <w:r>
+        <w:rPr>
+          <w:rFonts w:ascii="Arial" w:hAnsi="Arial" w:cs="Arial"/>
+          <w:b/>
+          <w:sz w:val="24"/>
+          <w:szCs w:val="24"/>
+        </w:rPr>
+        <w:t xml:space="preserve"> :</w:t>
+      </w:r>
+      <w:r>
+        <w:rPr>
+          <w:rFonts w:ascii="Arial" w:hAnsi="Arial" w:cs="Arial"/>
+          <w:sz w:val="24"/>
+          <w:szCs w:val="24"/>
+        </w:rPr>
+        <w:t xml:space="preserve"> Contiene la combinación de auto, turno y chofer, que forman una unidad disponible entre </w:t>
+      </w:r>
+      <w:proofErr w:type="spellStart"/>
+      <w:r>
+        <w:rPr>
+          <w:rFonts w:ascii="Arial" w:hAnsi="Arial" w:cs="Arial"/>
+          <w:sz w:val="24"/>
+          <w:szCs w:val="24"/>
+        </w:rPr>
+        <w:t>si</w:t>
+      </w:r>
+      <w:proofErr w:type="spellEnd"/>
+      <w:r>
+        <w:rPr>
+          <w:rFonts w:ascii="Arial" w:hAnsi="Arial" w:cs="Arial"/>
+          <w:sz w:val="24"/>
+          <w:szCs w:val="24"/>
+        </w:rPr>
+        <w:t xml:space="preserve">. La combinación funciona como </w:t>
+      </w:r>
+      <w:r>
+        <w:rPr>
+          <w:rFonts w:ascii="Arial" w:hAnsi="Arial" w:cs="Arial"/>
+          <w:sz w:val="24"/>
+          <w:szCs w:val="24"/>
+        </w:rPr>
+        <w:t xml:space="preserve">clave </w:t>
+      </w:r>
+      <w:proofErr w:type="spellStart"/>
+      <w:r>
+        <w:rPr>
+          <w:rFonts w:ascii="Arial" w:hAnsi="Arial" w:cs="Arial"/>
+          <w:sz w:val="24"/>
+          <w:szCs w:val="24"/>
+        </w:rPr>
+        <w:t>primeraia</w:t>
+      </w:r>
+      <w:proofErr w:type="spellEnd"/>
+      <w:r>
+        <w:rPr>
+          <w:rFonts w:ascii="Arial" w:hAnsi="Arial" w:cs="Arial"/>
+          <w:sz w:val="24"/>
+          <w:szCs w:val="24"/>
+        </w:rPr>
+        <w:t xml:space="preserve">, además tiene un indicador de </w:t>
+      </w:r>
+      <w:proofErr w:type="gramStart"/>
+      <w:r>
+        <w:rPr>
+          <w:rFonts w:ascii="Arial" w:hAnsi="Arial" w:cs="Arial"/>
+          <w:sz w:val="24"/>
+          <w:szCs w:val="24"/>
+        </w:rPr>
+        <w:t xml:space="preserve">habilitado </w:t>
       </w:r>
       <w:r>
         <w:rPr>
@@ -4369,6 +5286,7 @@
         </w:rPr>
         <w:t>.</w:t>
       </w:r>
+      <w:proofErr w:type="gramEnd"/>
     </w:p>
     <w:p>
       <w:pPr>
@@ -4385,7 +5303,7 @@
           <w:sz w:val="24"/>
           <w:szCs w:val="24"/>
         </w:rPr>
-        <w:t>CABECERO_FACTURA</w:t>
+        <w:t>USUARIO</w:t>
       </w:r>
       <w:r>
         <w:rPr>
@@ -4394,31 +5312,33 @@
           <w:sz w:val="24"/>
           <w:szCs w:val="24"/>
         </w:rPr>
-        <w:t xml:space="preserve"> :</w:t>
-      </w:r>
-      <w:r>
-        <w:rPr>
-          <w:rFonts w:ascii="Arial" w:hAnsi="Arial" w:cs="Arial"/>
-          <w:sz w:val="24"/>
-          <w:szCs w:val="24"/>
-        </w:rPr>
-        <w:t xml:space="preserve"> Contiene la información de la cabecera de una factura, como son el cliente, las fechas desde y hasta de facturación, la fecha de la factura , el monto total de la misma y su número, el cual funciona como  </w:t>
-      </w:r>
-      <w:r>
-        <w:rPr>
-          <w:rFonts w:ascii="Arial" w:hAnsi="Arial" w:cs="Arial"/>
-          <w:sz w:val="24"/>
-          <w:szCs w:val="24"/>
-        </w:rPr>
-        <w:t>identificador</w:t>
-      </w:r>
-      <w:r>
-        <w:rPr>
-          <w:rFonts w:ascii="Arial" w:hAnsi="Arial" w:cs="Arial"/>
-          <w:sz w:val="24"/>
-          <w:szCs w:val="24"/>
-        </w:rPr>
-        <w:t>, el mismo se incrementa de uno en uno.</w:t>
+        <w:t>:</w:t>
+      </w:r>
+      <w:r>
+        <w:rPr>
+          <w:rFonts w:ascii="Arial" w:hAnsi="Arial" w:cs="Arial"/>
+          <w:sz w:val="24"/>
+          <w:szCs w:val="24"/>
+        </w:rPr>
+        <w:t xml:space="preserve"> Contiene los datos de usuario como su nombre, contraseña, cantidad de intentos fallidos, un campo que permite la  relación con la tabla persona, en el caso de que el usuario sea una persona y no un usuario de servicio o </w:t>
+      </w:r>
+      <w:proofErr w:type="spellStart"/>
+      <w:r>
+        <w:rPr>
+          <w:rFonts w:ascii="Arial" w:hAnsi="Arial" w:cs="Arial"/>
+          <w:sz w:val="24"/>
+          <w:szCs w:val="24"/>
+        </w:rPr>
+        <w:t>admin</w:t>
+      </w:r>
+      <w:proofErr w:type="spellEnd"/>
+      <w:r>
+        <w:rPr>
+          <w:rFonts w:ascii="Arial" w:hAnsi="Arial" w:cs="Arial"/>
+          <w:sz w:val="24"/>
+          <w:szCs w:val="24"/>
+        </w:rPr>
+        <w:t>. Posee un identificador autoincremental.</w:t>
       </w:r>
     </w:p>
     <w:p>
@@ -4436,7 +5356,7 @@
           <w:sz w:val="24"/>
           <w:szCs w:val="24"/>
         </w:rPr>
-        <w:t>CABECERO_</w:t>
+        <w:t>USUARIO_ROL</w:t>
       </w:r>
       <w:r>
         <w:rPr>
@@ -4445,8 +5365,25 @@
           <w:sz w:val="24"/>
           <w:szCs w:val="24"/>
         </w:rPr>
-        <w:t>RENDICION</w:t>
-      </w:r>
+        <w:t>:</w:t>
+      </w:r>
+      <w:r>
+        <w:rPr>
+          <w:rFonts w:ascii="Arial" w:hAnsi="Arial" w:cs="Arial"/>
+          <w:sz w:val="24"/>
+          <w:szCs w:val="24"/>
+        </w:rPr>
+        <w:t xml:space="preserve"> Contiene los roles definidos para cada usuario.</w:t>
+      </w:r>
+    </w:p>
+    <w:p>
+      <w:pPr>
+        <w:rPr>
+          <w:rFonts w:ascii="Arial" w:hAnsi="Arial" w:cs="Arial"/>
+          <w:sz w:val="24"/>
+          <w:szCs w:val="24"/>
+        </w:rPr>
+      </w:pPr>
       <w:r>
         <w:rPr>
           <w:rFonts w:ascii="Arial" w:hAnsi="Arial" w:cs="Arial"/>
@@ -4454,33 +5391,8 @@
           <w:sz w:val="24"/>
           <w:szCs w:val="24"/>
         </w:rPr>
-        <w:t xml:space="preserve"> :</w:t>
-      </w:r>
-      <w:r>
-        <w:rPr>
-          <w:rFonts w:ascii="Arial" w:hAnsi="Arial" w:cs="Arial"/>
-          <w:sz w:val="24"/>
-          <w:szCs w:val="24"/>
-        </w:rPr>
-        <w:t xml:space="preserve"> Contiene la información de la cabecera de una rendición, como son el chofer, el turno que se rinde, la fecha de la rendición, el monto total y el número el cual funciona como identificador, el mismo se incrementa de uno en uno</w:t>
-      </w:r>
-      <w:r>
-        <w:rPr>
-          <w:rFonts w:ascii="Arial" w:hAnsi="Arial" w:cs="Arial"/>
-          <w:sz w:val="24"/>
-          <w:szCs w:val="24"/>
-        </w:rPr>
-        <w:t>.</w:t>
-      </w:r>
-    </w:p>
-    <w:p>
-      <w:pPr>
-        <w:rPr>
-          <w:rFonts w:ascii="Arial" w:hAnsi="Arial" w:cs="Arial"/>
-          <w:sz w:val="24"/>
-          <w:szCs w:val="24"/>
-        </w:rPr>
-      </w:pPr>
+        <w:t>VIAJE</w:t>
+      </w:r>
       <w:r>
         <w:rPr>
           <w:rFonts w:ascii="Arial" w:hAnsi="Arial" w:cs="Arial"/>
@@ -4488,8 +5400,43 @@
           <w:sz w:val="24"/>
           <w:szCs w:val="24"/>
         </w:rPr>
-        <w:t>CHOFER</w:t>
-      </w:r>
+        <w:t>:</w:t>
+      </w:r>
+      <w:r>
+        <w:rPr>
+          <w:rFonts w:ascii="Arial" w:hAnsi="Arial" w:cs="Arial"/>
+          <w:sz w:val="24"/>
+          <w:szCs w:val="24"/>
+        </w:rPr>
+        <w:t xml:space="preserve"> Contiene toda la información referente a los viajes, como su fecha , su hora de inicio y </w:t>
+      </w:r>
+      <w:proofErr w:type="spellStart"/>
+      <w:r>
+        <w:rPr>
+          <w:rFonts w:ascii="Arial" w:hAnsi="Arial" w:cs="Arial"/>
+          <w:sz w:val="24"/>
+          <w:szCs w:val="24"/>
+        </w:rPr>
+        <w:t>fin,el</w:t>
+      </w:r>
+      <w:proofErr w:type="spellEnd"/>
+      <w:r>
+        <w:rPr>
+          <w:rFonts w:ascii="Arial" w:hAnsi="Arial" w:cs="Arial"/>
+          <w:sz w:val="24"/>
+          <w:szCs w:val="24"/>
+        </w:rPr>
+        <w:t xml:space="preserve"> chofer, el cliente, el turno, el monto total del viaje, su precio base,  el valor por kilómetro y la cantidad de kilómetros recorridos. Posee un identificador autoincremental.</w:t>
+      </w:r>
+    </w:p>
+    <w:p>
+      <w:pPr>
+        <w:rPr>
+          <w:rFonts w:ascii="Arial" w:hAnsi="Arial" w:cs="Arial"/>
+          <w:sz w:val="24"/>
+          <w:szCs w:val="24"/>
+        </w:rPr>
+      </w:pPr>
       <w:r>
         <w:rPr>
           <w:rFonts w:ascii="Arial" w:hAnsi="Arial" w:cs="Arial"/>
@@ -4497,1066 +5444,7 @@
           <w:sz w:val="24"/>
           <w:szCs w:val="24"/>
         </w:rPr>
-        <w:t xml:space="preserve"> :</w:t>
-      </w:r>
-      <w:r>
-        <w:rPr>
-          <w:rFonts w:ascii="Arial" w:hAnsi="Arial" w:cs="Arial"/>
-          <w:sz w:val="24"/>
-          <w:szCs w:val="24"/>
-        </w:rPr>
-        <w:t xml:space="preserve"> Contiene el identificador de un chofer  y un campo </w:t>
-      </w:r>
-      <w:r>
-        <w:rPr>
-          <w:rFonts w:ascii="Arial" w:hAnsi="Arial" w:cs="Arial"/>
-          <w:sz w:val="24"/>
-          <w:szCs w:val="24"/>
-        </w:rPr>
-        <w:t>BIT</w:t>
-      </w:r>
-      <w:r>
-        <w:rPr>
-          <w:rFonts w:ascii="Arial" w:hAnsi="Arial" w:cs="Arial"/>
-          <w:sz w:val="24"/>
-          <w:szCs w:val="24"/>
-        </w:rPr>
-        <w:t xml:space="preserve"> que indica en 1 si está habilitado y en 0 si no lo está</w:t>
-      </w:r>
-      <w:r>
-        <w:rPr>
-          <w:rFonts w:ascii="Arial" w:hAnsi="Arial" w:cs="Arial"/>
-          <w:sz w:val="24"/>
-          <w:szCs w:val="24"/>
-        </w:rPr>
-        <w:t>.</w:t>
-      </w:r>
-    </w:p>
-    <w:p>
-      <w:pPr>
-        <w:rPr>
-          <w:rFonts w:ascii="Arial" w:hAnsi="Arial" w:cs="Arial"/>
-          <w:sz w:val="24"/>
-          <w:szCs w:val="24"/>
-        </w:rPr>
-      </w:pPr>
-      <w:r>
-        <w:rPr>
-          <w:rFonts w:ascii="Arial" w:hAnsi="Arial" w:cs="Arial"/>
-          <w:b/>
-          <w:sz w:val="24"/>
-          <w:szCs w:val="24"/>
-        </w:rPr>
-        <w:t>CLIENTE</w:t>
-      </w:r>
-      <w:r>
-        <w:rPr>
-          <w:rFonts w:ascii="Arial" w:hAnsi="Arial" w:cs="Arial"/>
-          <w:b/>
-          <w:sz w:val="24"/>
-          <w:szCs w:val="24"/>
-        </w:rPr>
-        <w:t xml:space="preserve"> :</w:t>
-      </w:r>
-      <w:r>
-        <w:rPr>
-          <w:rFonts w:ascii="Arial" w:hAnsi="Arial" w:cs="Arial"/>
-          <w:sz w:val="24"/>
-          <w:szCs w:val="24"/>
-        </w:rPr>
-        <w:t xml:space="preserve"> Contiene el identificador de un cliente  y un campo BIT que indica en 1 si está habilitado y en 0 si no lo está.</w:t>
-      </w:r>
-    </w:p>
-    <w:p>
-      <w:pPr>
-        <w:rPr>
-          <w:rFonts w:ascii="Arial" w:hAnsi="Arial" w:cs="Arial"/>
-          <w:sz w:val="24"/>
-          <w:szCs w:val="24"/>
-        </w:rPr>
-      </w:pPr>
-      <w:r>
-        <w:rPr>
-          <w:rFonts w:ascii="Arial" w:hAnsi="Arial" w:cs="Arial"/>
-          <w:b/>
-          <w:sz w:val="24"/>
-          <w:szCs w:val="24"/>
-        </w:rPr>
-        <w:t>FACTURA_REP</w:t>
-      </w:r>
-      <w:r>
-        <w:rPr>
-          <w:rFonts w:ascii="Arial" w:hAnsi="Arial" w:cs="Arial"/>
-          <w:b/>
-          <w:sz w:val="24"/>
-          <w:szCs w:val="24"/>
-        </w:rPr>
-        <w:t xml:space="preserve"> :</w:t>
-      </w:r>
-      <w:r>
-        <w:rPr>
-          <w:rFonts w:ascii="Arial" w:hAnsi="Arial" w:cs="Arial"/>
-          <w:sz w:val="24"/>
-          <w:szCs w:val="24"/>
-        </w:rPr>
-        <w:t xml:space="preserve"> Esta estructura aloja a los registros calificados como facturas  considerados repetidos que se encontraron al momento de migrar la tabla maestra</w:t>
-      </w:r>
-      <w:r>
-        <w:rPr>
-          <w:rFonts w:ascii="Arial" w:hAnsi="Arial" w:cs="Arial"/>
-          <w:sz w:val="24"/>
-          <w:szCs w:val="24"/>
-        </w:rPr>
-        <w:t>.</w:t>
-      </w:r>
-    </w:p>
-    <w:p>
-      <w:pPr>
-        <w:rPr>
-          <w:rFonts w:ascii="Arial" w:hAnsi="Arial" w:cs="Arial"/>
-          <w:sz w:val="24"/>
-          <w:szCs w:val="24"/>
-        </w:rPr>
-      </w:pPr>
-      <w:r>
-        <w:rPr>
-          <w:rFonts w:ascii="Arial" w:hAnsi="Arial" w:cs="Arial"/>
-          <w:b/>
-          <w:sz w:val="24"/>
-          <w:szCs w:val="24"/>
-        </w:rPr>
-        <w:t>FUNCIONALIDAD</w:t>
-      </w:r>
-      <w:r>
-        <w:rPr>
-          <w:rFonts w:ascii="Arial" w:hAnsi="Arial" w:cs="Arial"/>
-          <w:b/>
-          <w:sz w:val="24"/>
-          <w:szCs w:val="24"/>
-        </w:rPr>
-        <w:t xml:space="preserve"> :</w:t>
-      </w:r>
-      <w:r>
-        <w:rPr>
-          <w:rFonts w:ascii="Arial" w:hAnsi="Arial" w:cs="Arial"/>
-          <w:sz w:val="24"/>
-          <w:szCs w:val="24"/>
-        </w:rPr>
-        <w:t xml:space="preserve"> Contiene las funcionalidades disponibles en la aplicación, posee un identificador </w:t>
-      </w:r>
-      <w:proofErr w:type="spellStart"/>
-      <w:r>
-        <w:rPr>
-          <w:rFonts w:ascii="Arial" w:hAnsi="Arial" w:cs="Arial"/>
-          <w:sz w:val="24"/>
-          <w:szCs w:val="24"/>
-        </w:rPr>
-        <w:t>autoincremental</w:t>
-      </w:r>
-      <w:proofErr w:type="spellEnd"/>
-      <w:r>
-        <w:rPr>
-          <w:rFonts w:ascii="Arial" w:hAnsi="Arial" w:cs="Arial"/>
-          <w:sz w:val="24"/>
-          <w:szCs w:val="24"/>
-        </w:rPr>
-        <w:t>.</w:t>
-      </w:r>
-    </w:p>
-    <w:p>
-      <w:pPr>
-        <w:rPr>
-          <w:rFonts w:ascii="Arial" w:hAnsi="Arial" w:cs="Arial"/>
-          <w:sz w:val="24"/>
-          <w:szCs w:val="24"/>
-        </w:rPr>
-      </w:pPr>
-      <w:r>
-        <w:rPr>
-          <w:rFonts w:ascii="Arial" w:hAnsi="Arial" w:cs="Arial"/>
-          <w:b/>
-          <w:sz w:val="24"/>
-          <w:szCs w:val="24"/>
-        </w:rPr>
-        <w:t>FUNCIONALIDADXROL</w:t>
-      </w:r>
-      <w:r>
-        <w:rPr>
-          <w:rFonts w:ascii="Arial" w:hAnsi="Arial" w:cs="Arial"/>
-          <w:b/>
-          <w:sz w:val="24"/>
-          <w:szCs w:val="24"/>
-        </w:rPr>
-        <w:t>:</w:t>
-      </w:r>
-      <w:r>
-        <w:rPr>
-          <w:rFonts w:ascii="Arial" w:hAnsi="Arial" w:cs="Arial"/>
-          <w:sz w:val="24"/>
-          <w:szCs w:val="24"/>
-        </w:rPr>
-        <w:t xml:space="preserve"> Contiene las funcionalidades agrupadas por rol.</w:t>
-      </w:r>
-    </w:p>
-    <w:p>
-      <w:pPr>
-        <w:rPr>
-          <w:rFonts w:ascii="Arial" w:hAnsi="Arial" w:cs="Arial"/>
-          <w:sz w:val="24"/>
-          <w:szCs w:val="24"/>
-        </w:rPr>
-      </w:pPr>
-      <w:r>
-        <w:rPr>
-          <w:rFonts w:ascii="Arial" w:hAnsi="Arial" w:cs="Arial"/>
-          <w:b/>
-          <w:sz w:val="24"/>
-          <w:szCs w:val="24"/>
-        </w:rPr>
-        <w:t>HOJA_MENU</w:t>
-      </w:r>
-      <w:r>
-        <w:rPr>
-          <w:rFonts w:ascii="Arial" w:hAnsi="Arial" w:cs="Arial"/>
-          <w:b/>
-          <w:sz w:val="24"/>
-          <w:szCs w:val="24"/>
-        </w:rPr>
-        <w:t>:</w:t>
-      </w:r>
-      <w:r>
-        <w:rPr>
-          <w:rFonts w:ascii="Arial" w:hAnsi="Arial" w:cs="Arial"/>
-          <w:sz w:val="24"/>
-          <w:szCs w:val="24"/>
-        </w:rPr>
-        <w:t xml:space="preserve"> Contiene los textos a mostrar en los </w:t>
-      </w:r>
-      <w:proofErr w:type="spellStart"/>
-      <w:r>
-        <w:rPr>
-          <w:rFonts w:ascii="Arial" w:hAnsi="Arial" w:cs="Arial"/>
-          <w:sz w:val="24"/>
-          <w:szCs w:val="24"/>
-        </w:rPr>
-        <w:t>menus</w:t>
-      </w:r>
-      <w:proofErr w:type="spellEnd"/>
-      <w:r>
-        <w:rPr>
-          <w:rFonts w:ascii="Arial" w:hAnsi="Arial" w:cs="Arial"/>
-          <w:sz w:val="24"/>
-          <w:szCs w:val="24"/>
-        </w:rPr>
-        <w:t xml:space="preserve"> </w:t>
-      </w:r>
-      <w:proofErr w:type="spellStart"/>
-      <w:r>
-        <w:rPr>
-          <w:rFonts w:ascii="Arial" w:hAnsi="Arial" w:cs="Arial"/>
-          <w:sz w:val="24"/>
-          <w:szCs w:val="24"/>
-        </w:rPr>
-        <w:t>desplegrables</w:t>
-      </w:r>
-      <w:proofErr w:type="spellEnd"/>
-      <w:r>
-        <w:rPr>
-          <w:rFonts w:ascii="Arial" w:hAnsi="Arial" w:cs="Arial"/>
-          <w:sz w:val="24"/>
-          <w:szCs w:val="24"/>
-        </w:rPr>
-        <w:t>.</w:t>
-      </w:r>
-    </w:p>
-    <w:p>
-      <w:pPr>
-        <w:rPr>
-          <w:rFonts w:ascii="Arial" w:hAnsi="Arial" w:cs="Arial"/>
-          <w:sz w:val="24"/>
-          <w:szCs w:val="24"/>
-        </w:rPr>
-      </w:pPr>
-      <w:r>
-        <w:rPr>
-          <w:rFonts w:ascii="Arial" w:hAnsi="Arial" w:cs="Arial"/>
-          <w:b/>
-          <w:sz w:val="24"/>
-          <w:szCs w:val="24"/>
-        </w:rPr>
-        <w:t>ITEM_FACTURA</w:t>
-      </w:r>
-      <w:r>
-        <w:rPr>
-          <w:rFonts w:ascii="Arial" w:hAnsi="Arial" w:cs="Arial"/>
-          <w:b/>
-          <w:sz w:val="24"/>
-          <w:szCs w:val="24"/>
-        </w:rPr>
-        <w:t>:</w:t>
-      </w:r>
-      <w:r>
-        <w:rPr>
-          <w:rFonts w:ascii="Arial" w:hAnsi="Arial" w:cs="Arial"/>
-          <w:sz w:val="24"/>
-          <w:szCs w:val="24"/>
-        </w:rPr>
-        <w:t xml:space="preserve">  Contiene el cuerpo de la factura conformado por los ítems de la misma se relaciona con la cabecera mediante el número de factura.  Los ítems son una referencia directa a los viajes registrados. </w:t>
-      </w:r>
-    </w:p>
-    <w:p>
-      <w:pPr>
-        <w:rPr>
-          <w:rFonts w:ascii="Arial" w:hAnsi="Arial" w:cs="Arial"/>
-          <w:sz w:val="24"/>
-          <w:szCs w:val="24"/>
-        </w:rPr>
-      </w:pPr>
-      <w:r>
-        <w:rPr>
-          <w:rFonts w:ascii="Arial" w:hAnsi="Arial" w:cs="Arial"/>
-          <w:b/>
-          <w:sz w:val="24"/>
-          <w:szCs w:val="24"/>
-        </w:rPr>
-        <w:t>ITEM_RENDICION</w:t>
-      </w:r>
-      <w:r>
-        <w:rPr>
-          <w:rFonts w:ascii="Arial" w:hAnsi="Arial" w:cs="Arial"/>
-          <w:b/>
-          <w:sz w:val="24"/>
-          <w:szCs w:val="24"/>
-        </w:rPr>
-        <w:t>:</w:t>
-      </w:r>
-      <w:r>
-        <w:rPr>
-          <w:rFonts w:ascii="Arial" w:hAnsi="Arial" w:cs="Arial"/>
-          <w:sz w:val="24"/>
-          <w:szCs w:val="24"/>
-        </w:rPr>
-        <w:t xml:space="preserve"> Contiene el cuerpo de la rendición conformado por los ítems de la misma se relaciona con la cabecera mediante el número de rendición.  Los ítems son una referencia directa a los viajes registrados.</w:t>
-      </w:r>
-    </w:p>
-    <w:p>
-      <w:pPr>
-        <w:rPr>
-          <w:rFonts w:ascii="Arial" w:hAnsi="Arial" w:cs="Arial"/>
-          <w:sz w:val="24"/>
-          <w:szCs w:val="24"/>
-        </w:rPr>
-      </w:pPr>
-      <w:r>
-        <w:rPr>
-          <w:rFonts w:ascii="Arial" w:hAnsi="Arial" w:cs="Arial"/>
-          <w:b/>
-          <w:sz w:val="24"/>
-          <w:szCs w:val="24"/>
-        </w:rPr>
-        <w:t>MARCA</w:t>
-      </w:r>
-      <w:r>
-        <w:rPr>
-          <w:rFonts w:ascii="Arial" w:hAnsi="Arial" w:cs="Arial"/>
-          <w:b/>
-          <w:sz w:val="24"/>
-          <w:szCs w:val="24"/>
-        </w:rPr>
-        <w:t xml:space="preserve">: </w:t>
-      </w:r>
-      <w:r>
-        <w:rPr>
-          <w:rFonts w:ascii="Arial" w:hAnsi="Arial" w:cs="Arial"/>
-          <w:sz w:val="24"/>
-          <w:szCs w:val="24"/>
-        </w:rPr>
-        <w:t xml:space="preserve">Contiene un identificador  </w:t>
-      </w:r>
-      <w:proofErr w:type="spellStart"/>
-      <w:r>
-        <w:rPr>
-          <w:rFonts w:ascii="Arial" w:hAnsi="Arial" w:cs="Arial"/>
-          <w:sz w:val="24"/>
-          <w:szCs w:val="24"/>
-        </w:rPr>
-        <w:t>autoincremental</w:t>
-      </w:r>
-      <w:proofErr w:type="spellEnd"/>
-      <w:r>
-        <w:rPr>
-          <w:rFonts w:ascii="Arial" w:hAnsi="Arial" w:cs="Arial"/>
-          <w:sz w:val="24"/>
-          <w:szCs w:val="24"/>
-        </w:rPr>
-        <w:t xml:space="preserve">  y el detalle de la marca.</w:t>
-      </w:r>
-    </w:p>
-    <w:p>
-      <w:pPr>
-        <w:rPr>
-          <w:rFonts w:ascii="Arial" w:hAnsi="Arial" w:cs="Arial"/>
-          <w:sz w:val="24"/>
-          <w:szCs w:val="24"/>
-        </w:rPr>
-      </w:pPr>
-      <w:r>
-        <w:rPr>
-          <w:rFonts w:ascii="Arial" w:hAnsi="Arial" w:cs="Arial"/>
-          <w:b/>
-          <w:sz w:val="24"/>
-          <w:szCs w:val="24"/>
-        </w:rPr>
-        <w:t>MARCA_MODELO</w:t>
-      </w:r>
-      <w:r>
-        <w:rPr>
-          <w:rFonts w:ascii="Arial" w:hAnsi="Arial" w:cs="Arial"/>
-          <w:b/>
-          <w:sz w:val="24"/>
-          <w:szCs w:val="24"/>
-        </w:rPr>
-        <w:t>:</w:t>
-      </w:r>
-      <w:r>
-        <w:rPr>
-          <w:rFonts w:ascii="Arial" w:hAnsi="Arial" w:cs="Arial"/>
-          <w:sz w:val="24"/>
-          <w:szCs w:val="24"/>
-        </w:rPr>
-        <w:t xml:space="preserve"> Contiene a los modelos agrupados por marca.</w:t>
-      </w:r>
-    </w:p>
-    <w:p>
-      <w:pPr>
-        <w:rPr>
-          <w:rFonts w:ascii="Arial" w:hAnsi="Arial" w:cs="Arial"/>
-          <w:sz w:val="24"/>
-          <w:szCs w:val="24"/>
-        </w:rPr>
-      </w:pPr>
-      <w:r>
-        <w:rPr>
-          <w:rFonts w:ascii="Arial" w:hAnsi="Arial" w:cs="Arial"/>
-          <w:b/>
-          <w:sz w:val="24"/>
-          <w:szCs w:val="24"/>
-        </w:rPr>
-        <w:t>MODELO</w:t>
-      </w:r>
-      <w:r>
-        <w:rPr>
-          <w:rFonts w:ascii="Arial" w:hAnsi="Arial" w:cs="Arial"/>
-          <w:b/>
-          <w:sz w:val="24"/>
-          <w:szCs w:val="24"/>
-        </w:rPr>
-        <w:t xml:space="preserve">: </w:t>
-      </w:r>
-      <w:r>
-        <w:rPr>
-          <w:rFonts w:ascii="Arial" w:hAnsi="Arial" w:cs="Arial"/>
-          <w:sz w:val="24"/>
-          <w:szCs w:val="24"/>
-        </w:rPr>
-        <w:t xml:space="preserve">Contiene un identificador  </w:t>
-      </w:r>
-      <w:proofErr w:type="spellStart"/>
-      <w:r>
-        <w:rPr>
-          <w:rFonts w:ascii="Arial" w:hAnsi="Arial" w:cs="Arial"/>
-          <w:sz w:val="24"/>
-          <w:szCs w:val="24"/>
-        </w:rPr>
-        <w:t>autoincremental</w:t>
-      </w:r>
-      <w:proofErr w:type="spellEnd"/>
-      <w:r>
-        <w:rPr>
-          <w:rFonts w:ascii="Arial" w:hAnsi="Arial" w:cs="Arial"/>
-          <w:sz w:val="24"/>
-          <w:szCs w:val="24"/>
-        </w:rPr>
-        <w:t xml:space="preserve">  y el detalle del modelo.</w:t>
-      </w:r>
-    </w:p>
-    <w:p>
-      <w:pPr>
-        <w:rPr>
-          <w:rFonts w:ascii="Arial" w:hAnsi="Arial" w:cs="Arial"/>
-          <w:sz w:val="24"/>
-          <w:szCs w:val="24"/>
-        </w:rPr>
-      </w:pPr>
-      <w:r>
-        <w:rPr>
-          <w:rFonts w:ascii="Arial" w:hAnsi="Arial" w:cs="Arial"/>
-          <w:b/>
-          <w:sz w:val="24"/>
-          <w:szCs w:val="24"/>
-        </w:rPr>
-        <w:t>PERSONA</w:t>
-      </w:r>
-      <w:r>
-        <w:rPr>
-          <w:rFonts w:ascii="Arial" w:hAnsi="Arial" w:cs="Arial"/>
-          <w:b/>
-          <w:sz w:val="24"/>
-          <w:szCs w:val="24"/>
-        </w:rPr>
-        <w:t>:</w:t>
-      </w:r>
-      <w:r>
-        <w:rPr>
-          <w:rFonts w:ascii="Arial" w:hAnsi="Arial" w:cs="Arial"/>
-          <w:sz w:val="24"/>
-          <w:szCs w:val="24"/>
-        </w:rPr>
-        <w:t xml:space="preserve"> Contiene los datos personales  de los choferes y clientes. Tiene un identi</w:t>
-      </w:r>
-      <w:r>
-        <w:rPr>
-          <w:rFonts w:ascii="Arial" w:hAnsi="Arial" w:cs="Arial"/>
-          <w:sz w:val="24"/>
-          <w:szCs w:val="24"/>
-        </w:rPr>
-        <w:t>fi</w:t>
-      </w:r>
-      <w:r>
-        <w:rPr>
-          <w:rFonts w:ascii="Arial" w:hAnsi="Arial" w:cs="Arial"/>
-          <w:sz w:val="24"/>
-          <w:szCs w:val="24"/>
-        </w:rPr>
-        <w:t xml:space="preserve">cador </w:t>
-      </w:r>
-      <w:proofErr w:type="spellStart"/>
-      <w:r>
-        <w:rPr>
-          <w:rFonts w:ascii="Arial" w:hAnsi="Arial" w:cs="Arial"/>
-          <w:sz w:val="24"/>
-          <w:szCs w:val="24"/>
-        </w:rPr>
-        <w:t>autoincremental</w:t>
-      </w:r>
-      <w:proofErr w:type="spellEnd"/>
-      <w:r>
-        <w:rPr>
-          <w:rFonts w:ascii="Arial" w:hAnsi="Arial" w:cs="Arial"/>
-          <w:sz w:val="24"/>
-          <w:szCs w:val="24"/>
-        </w:rPr>
-        <w:t>.</w:t>
-      </w:r>
-    </w:p>
-    <w:p>
-      <w:pPr>
-        <w:rPr>
-          <w:rFonts w:ascii="Arial" w:hAnsi="Arial" w:cs="Arial"/>
-          <w:sz w:val="24"/>
-          <w:szCs w:val="24"/>
-        </w:rPr>
-      </w:pPr>
-      <w:r>
-        <w:rPr>
-          <w:rFonts w:ascii="Arial" w:hAnsi="Arial" w:cs="Arial"/>
-          <w:b/>
-          <w:sz w:val="24"/>
-          <w:szCs w:val="24"/>
-        </w:rPr>
-        <w:t>RAMA_MENU</w:t>
-      </w:r>
-      <w:r>
-        <w:rPr>
-          <w:rFonts w:ascii="Arial" w:hAnsi="Arial" w:cs="Arial"/>
-          <w:b/>
-          <w:sz w:val="24"/>
-          <w:szCs w:val="24"/>
-        </w:rPr>
-        <w:t>:</w:t>
-      </w:r>
-      <w:r>
-        <w:rPr>
-          <w:rFonts w:ascii="Arial" w:hAnsi="Arial" w:cs="Arial"/>
-          <w:sz w:val="24"/>
-          <w:szCs w:val="24"/>
-        </w:rPr>
-        <w:t xml:space="preserve"> Contiene los textos a mostrar en los </w:t>
-      </w:r>
-      <w:proofErr w:type="spellStart"/>
-      <w:r>
-        <w:rPr>
-          <w:rFonts w:ascii="Arial" w:hAnsi="Arial" w:cs="Arial"/>
-          <w:sz w:val="24"/>
-          <w:szCs w:val="24"/>
-        </w:rPr>
-        <w:t>menus</w:t>
-      </w:r>
-      <w:proofErr w:type="spellEnd"/>
-      <w:r>
-        <w:rPr>
-          <w:rFonts w:ascii="Arial" w:hAnsi="Arial" w:cs="Arial"/>
-          <w:sz w:val="24"/>
-          <w:szCs w:val="24"/>
-        </w:rPr>
-        <w:t xml:space="preserve"> </w:t>
-      </w:r>
-      <w:proofErr w:type="spellStart"/>
-      <w:r>
-        <w:rPr>
-          <w:rFonts w:ascii="Arial" w:hAnsi="Arial" w:cs="Arial"/>
-          <w:sz w:val="24"/>
-          <w:szCs w:val="24"/>
-        </w:rPr>
-        <w:t>desplegrables</w:t>
-      </w:r>
-      <w:proofErr w:type="spellEnd"/>
-      <w:r>
-        <w:rPr>
-          <w:rFonts w:ascii="Arial" w:hAnsi="Arial" w:cs="Arial"/>
-          <w:sz w:val="24"/>
-          <w:szCs w:val="24"/>
-        </w:rPr>
-        <w:t xml:space="preserve"> de tipo rama.</w:t>
-      </w:r>
-    </w:p>
-    <w:p>
-      <w:pPr>
-        <w:rPr>
-          <w:rFonts w:ascii="Arial" w:hAnsi="Arial" w:cs="Arial"/>
-          <w:sz w:val="24"/>
-          <w:szCs w:val="24"/>
-        </w:rPr>
-      </w:pPr>
-      <w:r>
-        <w:rPr>
-          <w:rFonts w:ascii="Arial" w:hAnsi="Arial" w:cs="Arial"/>
-          <w:b/>
-          <w:sz w:val="24"/>
-          <w:szCs w:val="24"/>
-        </w:rPr>
         <w:lastRenderedPageBreak/>
-        <w:t>RENDICION_REP</w:t>
-      </w:r>
-      <w:r>
-        <w:rPr>
-          <w:rFonts w:ascii="Arial" w:hAnsi="Arial" w:cs="Arial"/>
-          <w:b/>
-          <w:sz w:val="24"/>
-          <w:szCs w:val="24"/>
-        </w:rPr>
-        <w:t>:</w:t>
-      </w:r>
-      <w:r>
-        <w:rPr>
-          <w:rFonts w:ascii="Arial" w:hAnsi="Arial" w:cs="Arial"/>
-          <w:sz w:val="24"/>
-          <w:szCs w:val="24"/>
-        </w:rPr>
-        <w:t xml:space="preserve"> Esta estructura aloja a los registros calificados como rendiciones  considerados repetidos que se encontraron al momento de migrar la tabla maestra.</w:t>
-      </w:r>
-    </w:p>
-    <w:p>
-      <w:pPr>
-        <w:rPr>
-          <w:rFonts w:ascii="Arial" w:hAnsi="Arial" w:cs="Arial"/>
-          <w:sz w:val="24"/>
-          <w:szCs w:val="24"/>
-        </w:rPr>
-      </w:pPr>
-      <w:r>
-        <w:rPr>
-          <w:rFonts w:ascii="Arial" w:hAnsi="Arial" w:cs="Arial"/>
-          <w:b/>
-          <w:sz w:val="24"/>
-          <w:szCs w:val="24"/>
-        </w:rPr>
-        <w:t>ROL</w:t>
-      </w:r>
-      <w:r>
-        <w:rPr>
-          <w:rFonts w:ascii="Arial" w:hAnsi="Arial" w:cs="Arial"/>
-          <w:b/>
-          <w:sz w:val="24"/>
-          <w:szCs w:val="24"/>
-        </w:rPr>
-        <w:t>:</w:t>
-      </w:r>
-      <w:r>
-        <w:rPr>
-          <w:rFonts w:ascii="Arial" w:hAnsi="Arial" w:cs="Arial"/>
-          <w:sz w:val="24"/>
-          <w:szCs w:val="24"/>
-        </w:rPr>
-        <w:t xml:space="preserve"> Contiene un identificador </w:t>
-      </w:r>
-      <w:proofErr w:type="spellStart"/>
-      <w:r>
-        <w:rPr>
-          <w:rFonts w:ascii="Arial" w:hAnsi="Arial" w:cs="Arial"/>
-          <w:sz w:val="24"/>
-          <w:szCs w:val="24"/>
-        </w:rPr>
-        <w:t>autoincremental</w:t>
-      </w:r>
-      <w:proofErr w:type="spellEnd"/>
-      <w:r>
-        <w:rPr>
-          <w:rFonts w:ascii="Arial" w:hAnsi="Arial" w:cs="Arial"/>
-          <w:sz w:val="24"/>
-          <w:szCs w:val="24"/>
-        </w:rPr>
-        <w:t xml:space="preserve"> y el detalle de los roles disponibles para navegar la aplicación.</w:t>
-      </w:r>
-    </w:p>
-    <w:p>
-      <w:pPr>
-        <w:rPr>
-          <w:rFonts w:ascii="Arial" w:hAnsi="Arial" w:cs="Arial"/>
-          <w:sz w:val="24"/>
-          <w:szCs w:val="24"/>
-        </w:rPr>
-      </w:pPr>
-      <w:r>
-        <w:rPr>
-          <w:rFonts w:ascii="Arial" w:hAnsi="Arial" w:cs="Arial"/>
-          <w:b/>
-          <w:sz w:val="24"/>
-          <w:szCs w:val="24"/>
-        </w:rPr>
-        <w:t>TURNO</w:t>
-      </w:r>
-      <w:r>
-        <w:rPr>
-          <w:rFonts w:ascii="Arial" w:hAnsi="Arial" w:cs="Arial"/>
-          <w:b/>
-          <w:sz w:val="24"/>
-          <w:szCs w:val="24"/>
-        </w:rPr>
-        <w:t>:</w:t>
-      </w:r>
-      <w:r>
-        <w:rPr>
-          <w:rFonts w:ascii="Arial" w:hAnsi="Arial" w:cs="Arial"/>
-          <w:sz w:val="24"/>
-          <w:szCs w:val="24"/>
-        </w:rPr>
-        <w:t xml:space="preserve"> </w:t>
-      </w:r>
-      <w:r>
-        <w:rPr>
-          <w:rFonts w:ascii="Arial" w:hAnsi="Arial" w:cs="Arial"/>
-          <w:sz w:val="24"/>
-          <w:szCs w:val="24"/>
-        </w:rPr>
-        <w:t xml:space="preserve"> Contiene la información referente a los turnos, su hora de inicio y fin, descripción,  precio base, valor </w:t>
-      </w:r>
-      <w:r>
-        <w:rPr>
-          <w:rFonts w:ascii="Arial" w:hAnsi="Arial" w:cs="Arial"/>
-          <w:sz w:val="24"/>
-          <w:szCs w:val="24"/>
-        </w:rPr>
-        <w:t>kilómetro</w:t>
-      </w:r>
-      <w:r>
-        <w:rPr>
-          <w:rFonts w:ascii="Arial" w:hAnsi="Arial" w:cs="Arial"/>
-          <w:sz w:val="24"/>
-          <w:szCs w:val="24"/>
-        </w:rPr>
-        <w:t xml:space="preserve">, posee un campo bit que indica que si el turno esta </w:t>
-      </w:r>
-      <w:proofErr w:type="spellStart"/>
-      <w:r>
-        <w:rPr>
-          <w:rFonts w:ascii="Arial" w:hAnsi="Arial" w:cs="Arial"/>
-          <w:sz w:val="24"/>
-          <w:szCs w:val="24"/>
-        </w:rPr>
-        <w:t>habiltiado</w:t>
-      </w:r>
-      <w:proofErr w:type="spellEnd"/>
-      <w:r>
-        <w:rPr>
-          <w:rFonts w:ascii="Arial" w:hAnsi="Arial" w:cs="Arial"/>
-          <w:sz w:val="24"/>
-          <w:szCs w:val="24"/>
-        </w:rPr>
-        <w:t xml:space="preserve"> cuando está en 1 y en 0 cuando no lo está.  Su i</w:t>
-      </w:r>
-      <w:r>
-        <w:rPr>
-          <w:rFonts w:ascii="Arial" w:hAnsi="Arial" w:cs="Arial"/>
-          <w:sz w:val="24"/>
-          <w:szCs w:val="24"/>
-        </w:rPr>
-        <w:t xml:space="preserve">dentificador es </w:t>
-      </w:r>
-      <w:proofErr w:type="spellStart"/>
-      <w:r>
-        <w:rPr>
-          <w:rFonts w:ascii="Arial" w:hAnsi="Arial" w:cs="Arial"/>
-          <w:sz w:val="24"/>
-          <w:szCs w:val="24"/>
-        </w:rPr>
-        <w:t>autoincremental</w:t>
-      </w:r>
-      <w:proofErr w:type="spellEnd"/>
-      <w:r>
-        <w:rPr>
-          <w:rFonts w:ascii="Arial" w:hAnsi="Arial" w:cs="Arial"/>
-          <w:sz w:val="24"/>
-          <w:szCs w:val="24"/>
-        </w:rPr>
-        <w:t>, por defecto cualquier turno dado de alta está habilitado.</w:t>
-      </w:r>
-    </w:p>
-    <w:p>
-      <w:pPr>
-        <w:rPr>
-          <w:rFonts w:ascii="Arial" w:hAnsi="Arial" w:cs="Arial"/>
-          <w:sz w:val="24"/>
-          <w:szCs w:val="24"/>
-        </w:rPr>
-      </w:pPr>
-      <w:r>
-        <w:rPr>
-          <w:rFonts w:ascii="Arial" w:hAnsi="Arial" w:cs="Arial"/>
-          <w:b/>
-          <w:sz w:val="24"/>
-          <w:szCs w:val="24"/>
-        </w:rPr>
-        <w:t>UNIDAD_DISPONIBLE</w:t>
-      </w:r>
-      <w:r>
-        <w:rPr>
-          <w:rFonts w:ascii="Arial" w:hAnsi="Arial" w:cs="Arial"/>
-          <w:b/>
-          <w:sz w:val="24"/>
-          <w:szCs w:val="24"/>
-        </w:rPr>
-        <w:t xml:space="preserve"> :</w:t>
-      </w:r>
-      <w:r>
-        <w:rPr>
-          <w:rFonts w:ascii="Arial" w:hAnsi="Arial" w:cs="Arial"/>
-          <w:sz w:val="24"/>
-          <w:szCs w:val="24"/>
-        </w:rPr>
-        <w:t xml:space="preserve"> Contiene la combinación de auto, turno y chofer, que forman una unidad disponible entre </w:t>
-      </w:r>
-      <w:proofErr w:type="spellStart"/>
-      <w:r>
-        <w:rPr>
-          <w:rFonts w:ascii="Arial" w:hAnsi="Arial" w:cs="Arial"/>
-          <w:sz w:val="24"/>
-          <w:szCs w:val="24"/>
-        </w:rPr>
-        <w:t>si</w:t>
-      </w:r>
-      <w:proofErr w:type="spellEnd"/>
-      <w:r>
-        <w:rPr>
-          <w:rFonts w:ascii="Arial" w:hAnsi="Arial" w:cs="Arial"/>
-          <w:sz w:val="24"/>
-          <w:szCs w:val="24"/>
-        </w:rPr>
-        <w:t>. La combinación funciona como identificador.</w:t>
-      </w:r>
-    </w:p>
-    <w:p>
-      <w:pPr>
-        <w:rPr>
-          <w:rFonts w:ascii="Arial" w:hAnsi="Arial" w:cs="Arial"/>
-          <w:sz w:val="24"/>
-          <w:szCs w:val="24"/>
-        </w:rPr>
-      </w:pPr>
-      <w:r>
-        <w:rPr>
-          <w:rFonts w:ascii="Arial" w:hAnsi="Arial" w:cs="Arial"/>
-          <w:b/>
-          <w:sz w:val="24"/>
-          <w:szCs w:val="24"/>
-        </w:rPr>
-        <w:t>USUARIO</w:t>
-      </w:r>
-      <w:r>
-        <w:rPr>
-          <w:rFonts w:ascii="Arial" w:hAnsi="Arial" w:cs="Arial"/>
-          <w:b/>
-          <w:sz w:val="24"/>
-          <w:szCs w:val="24"/>
-        </w:rPr>
-        <w:t>:</w:t>
-      </w:r>
-      <w:r>
-        <w:rPr>
-          <w:rFonts w:ascii="Arial" w:hAnsi="Arial" w:cs="Arial"/>
-          <w:sz w:val="24"/>
-          <w:szCs w:val="24"/>
-        </w:rPr>
-        <w:t xml:space="preserve"> Contiene los datos de usuario como su nombre, contraseña, cantidad de intentos fallidos, un campo que permite la  relación con la tabla persona, en el caso de que el usuario sea una persona y no un usuario de servicio o </w:t>
-      </w:r>
-      <w:proofErr w:type="spellStart"/>
-      <w:r>
-        <w:rPr>
-          <w:rFonts w:ascii="Arial" w:hAnsi="Arial" w:cs="Arial"/>
-          <w:sz w:val="24"/>
-          <w:szCs w:val="24"/>
-        </w:rPr>
-        <w:t>admin</w:t>
-      </w:r>
-      <w:proofErr w:type="spellEnd"/>
-      <w:r>
-        <w:rPr>
-          <w:rFonts w:ascii="Arial" w:hAnsi="Arial" w:cs="Arial"/>
-          <w:sz w:val="24"/>
-          <w:szCs w:val="24"/>
-        </w:rPr>
-        <w:t xml:space="preserve">. Posee un identificador </w:t>
-      </w:r>
-      <w:proofErr w:type="spellStart"/>
-      <w:r>
-        <w:rPr>
-          <w:rFonts w:ascii="Arial" w:hAnsi="Arial" w:cs="Arial"/>
-          <w:sz w:val="24"/>
-          <w:szCs w:val="24"/>
-        </w:rPr>
-        <w:t>autoincremental</w:t>
-      </w:r>
-      <w:proofErr w:type="spellEnd"/>
-      <w:r>
-        <w:rPr>
-          <w:rFonts w:ascii="Arial" w:hAnsi="Arial" w:cs="Arial"/>
-          <w:sz w:val="24"/>
-          <w:szCs w:val="24"/>
-        </w:rPr>
-        <w:t>.</w:t>
-      </w:r>
-    </w:p>
-    <w:p>
-      <w:pPr>
-        <w:rPr>
-          <w:rFonts w:ascii="Arial" w:hAnsi="Arial" w:cs="Arial"/>
-          <w:sz w:val="24"/>
-          <w:szCs w:val="24"/>
-        </w:rPr>
-      </w:pPr>
-      <w:r>
-        <w:rPr>
-          <w:rFonts w:ascii="Arial" w:hAnsi="Arial" w:cs="Arial"/>
-          <w:b/>
-          <w:sz w:val="24"/>
-          <w:szCs w:val="24"/>
-        </w:rPr>
-        <w:t>USUARIO_ROL</w:t>
-      </w:r>
-      <w:r>
-        <w:rPr>
-          <w:rFonts w:ascii="Arial" w:hAnsi="Arial" w:cs="Arial"/>
-          <w:b/>
-          <w:sz w:val="24"/>
-          <w:szCs w:val="24"/>
-        </w:rPr>
-        <w:t>:</w:t>
-      </w:r>
-      <w:r>
-        <w:rPr>
-          <w:rFonts w:ascii="Arial" w:hAnsi="Arial" w:cs="Arial"/>
-          <w:sz w:val="24"/>
-          <w:szCs w:val="24"/>
-        </w:rPr>
-        <w:t xml:space="preserve"> Contiene los roles definidos para cada usuario.</w:t>
-      </w:r>
-    </w:p>
-    <w:p>
-      <w:pPr>
-        <w:rPr>
-          <w:rFonts w:ascii="Arial" w:hAnsi="Arial" w:cs="Arial"/>
-          <w:sz w:val="24"/>
-          <w:szCs w:val="24"/>
-        </w:rPr>
-      </w:pPr>
-      <w:r>
-        <w:rPr>
-          <w:rFonts w:ascii="Arial" w:hAnsi="Arial" w:cs="Arial"/>
-          <w:b/>
-          <w:sz w:val="24"/>
-          <w:szCs w:val="24"/>
-        </w:rPr>
-        <w:t>VIAJE</w:t>
-      </w:r>
-      <w:r>
-        <w:rPr>
-          <w:rFonts w:ascii="Arial" w:hAnsi="Arial" w:cs="Arial"/>
-          <w:b/>
-          <w:sz w:val="24"/>
-          <w:szCs w:val="24"/>
-        </w:rPr>
-        <w:t>:</w:t>
-      </w:r>
-      <w:r>
-        <w:rPr>
-          <w:rFonts w:ascii="Arial" w:hAnsi="Arial" w:cs="Arial"/>
-          <w:sz w:val="24"/>
-          <w:szCs w:val="24"/>
-        </w:rPr>
-        <w:t xml:space="preserve"> Contiene toda la información referente a los viajes, como su fecha , su hora de inicio y </w:t>
-      </w:r>
-      <w:proofErr w:type="spellStart"/>
-      <w:r>
-        <w:rPr>
-          <w:rFonts w:ascii="Arial" w:hAnsi="Arial" w:cs="Arial"/>
-          <w:sz w:val="24"/>
-          <w:szCs w:val="24"/>
-        </w:rPr>
-        <w:t>fin,el</w:t>
-      </w:r>
-      <w:proofErr w:type="spellEnd"/>
-      <w:r>
-        <w:rPr>
-          <w:rFonts w:ascii="Arial" w:hAnsi="Arial" w:cs="Arial"/>
-          <w:sz w:val="24"/>
-          <w:szCs w:val="24"/>
-        </w:rPr>
-        <w:t xml:space="preserve"> chofer, el cliente, el turno, el monto total del viaje, su precio base,  el valor por kilómetro y la cantidad de kilómetros recorridos. Posee un identificador </w:t>
-      </w:r>
-      <w:proofErr w:type="spellStart"/>
-      <w:r>
-        <w:rPr>
-          <w:rFonts w:ascii="Arial" w:hAnsi="Arial" w:cs="Arial"/>
-          <w:sz w:val="24"/>
-          <w:szCs w:val="24"/>
-        </w:rPr>
-        <w:t>autoincremental</w:t>
-      </w:r>
-      <w:proofErr w:type="spellEnd"/>
-      <w:r>
-        <w:rPr>
-          <w:rFonts w:ascii="Arial" w:hAnsi="Arial" w:cs="Arial"/>
-          <w:sz w:val="24"/>
-          <w:szCs w:val="24"/>
-        </w:rPr>
-        <w:t>.</w:t>
-      </w:r>
-    </w:p>
-    <w:p>
-      <w:pPr>
-        <w:rPr>
-          <w:rFonts w:ascii="Arial" w:hAnsi="Arial" w:cs="Arial"/>
-          <w:sz w:val="24"/>
-          <w:szCs w:val="24"/>
-        </w:rPr>
-      </w:pPr>
-      <w:r>
-        <w:rPr>
-          <w:rFonts w:ascii="Arial" w:hAnsi="Arial" w:cs="Arial"/>
-          <w:b/>
-          <w:sz w:val="24"/>
-          <w:szCs w:val="24"/>
-        </w:rPr>
         <w:t>VIAJE_REP</w:t>
       </w:r>
       <w:r>
@@ -5625,6 +5513,21 @@
     </w:p>
     <w:p>
       <w:pPr>
+        <w:pStyle w:val="Default"/>
+        <w:spacing w:line="360" w:lineRule="auto"/>
+        <w:ind w:left="993"/>
+        <w:rPr>
+          <w:rStyle w:val="Heading2Char"/>
+          <w:rFonts w:ascii="Arial" w:hAnsi="Arial" w:cs="Arial"/>
+          <w:color w:val="auto"/>
+          <w:sz w:val="24"/>
+          <w:szCs w:val="24"/>
+          <w:lang w:val="es-AR"/>
+        </w:rPr>
+      </w:pPr>
+    </w:p>
+    <w:p>
+      <w:pPr>
         <w:pStyle w:val="Heading1"/>
         <w:spacing w:line="360" w:lineRule="auto"/>
         <w:jc w:val="center"/>
@@ -5643,6 +5546,15 @@
           <w:sz w:val="24"/>
           <w:szCs w:val="24"/>
         </w:rPr>
+        <w:t xml:space="preserve">APLICACIÓN Y </w:t>
+      </w:r>
+      <w:r>
+        <w:rPr>
+          <w:rFonts w:ascii="Arial" w:hAnsi="Arial" w:cs="Arial"/>
+          <w:color w:val="auto"/>
+          <w:sz w:val="24"/>
+          <w:szCs w:val="24"/>
+        </w:rPr>
         <w:fldChar w:fldCharType="begin"/>
       </w:r>
       <w:r>
@@ -5670,6 +5582,99 @@
         </w:rPr>
         <w:t>FORMULARIOS</w:t>
       </w:r>
+      <w:r>
+        <w:rPr>
+          <w:rFonts w:ascii="Arial" w:hAnsi="Arial" w:cs="Arial"/>
+          <w:color w:val="auto"/>
+          <w:sz w:val="24"/>
+          <w:szCs w:val="24"/>
+          <w:lang w:val="es-ES"/>
+        </w:rPr>
+        <w:t xml:space="preserve"> </w:t>
+      </w:r>
+    </w:p>
+    <w:p>
+      <w:pPr>
+        <w:rPr>
+          <w:lang w:val="es-ES"/>
+        </w:rPr>
+      </w:pPr>
+    </w:p>
+    <w:p>
+      <w:pPr>
+        <w:rPr>
+          <w:lang w:val="es-ES"/>
+        </w:rPr>
+      </w:pPr>
+      <w:r>
+        <w:rPr>
+          <w:lang w:val="es-ES"/>
+        </w:rPr>
+        <w:t>La aplicación posee un archivo de configuración donde se encuentra la conexión a l</w:t>
+      </w:r>
+      <w:r>
+        <w:rPr>
+          <w:lang w:val="es-ES"/>
+        </w:rPr>
+        <w:t>a base y la fecha del sistema. E</w:t>
+      </w:r>
+      <w:r>
+        <w:rPr>
+          <w:lang w:val="es-ES"/>
+        </w:rPr>
+        <w:t xml:space="preserve">ste archivo es  el </w:t>
+      </w:r>
+      <w:r>
+        <w:rPr>
+          <w:rFonts w:cstheme="minorHAnsi"/>
+          <w:lang w:val="es-ES"/>
+        </w:rPr>
+        <w:t>“</w:t>
+      </w:r>
+      <w:proofErr w:type="spellStart"/>
+      <w:r>
+        <w:rPr>
+          <w:rFonts w:cstheme="minorHAnsi"/>
+          <w:color w:val="222222"/>
+          <w:shd w:val="clear" w:color="auto" w:fill="FFFFFF"/>
+        </w:rPr>
+        <w:t>app.config</w:t>
+      </w:r>
+      <w:proofErr w:type="spellEnd"/>
+      <w:r>
+        <w:rPr>
+          <w:rFonts w:cstheme="minorHAnsi"/>
+          <w:color w:val="222222"/>
+          <w:shd w:val="clear" w:color="auto" w:fill="FFFFFF"/>
+        </w:rPr>
+        <w:t>”</w:t>
+      </w:r>
+      <w:r>
+        <w:rPr>
+          <w:rFonts w:cstheme="minorHAnsi"/>
+          <w:color w:val="222222"/>
+          <w:shd w:val="clear" w:color="auto" w:fill="FFFFFF"/>
+        </w:rPr>
+        <w:t xml:space="preserve"> el cual la cátedra autorizó su uso en el grupo  del </w:t>
+      </w:r>
+      <w:proofErr w:type="spellStart"/>
+      <w:r>
+        <w:rPr>
+          <w:rFonts w:cstheme="minorHAnsi"/>
+          <w:color w:val="222222"/>
+          <w:shd w:val="clear" w:color="auto" w:fill="FFFFFF"/>
+        </w:rPr>
+        <w:t>tp</w:t>
+      </w:r>
+      <w:proofErr w:type="spellEnd"/>
+      <w:r>
+        <w:rPr>
+          <w:rFonts w:cstheme="minorHAnsi"/>
+          <w:color w:val="222222"/>
+          <w:shd w:val="clear" w:color="auto" w:fill="FFFFFF"/>
+        </w:rPr>
+        <w:t>.</w:t>
+      </w:r>
     </w:p>
     <w:p>
       <w:pPr>
@@ -5747,9 +5752,85 @@
         <w:rPr>
           <w:lang w:val="es-ES"/>
         </w:rPr>
-        <w:lastRenderedPageBreak/>
         <w:t>A continuación se detallara cada formulario y los tipos de datos que se pueden ingresar en cada campo.</w:t>
       </w:r>
+    </w:p>
+    <w:p>
+      <w:pPr>
+        <w:rPr>
+          <w:lang w:val="es-ES"/>
+        </w:rPr>
+      </w:pPr>
+    </w:p>
+    <w:p>
+      <w:pPr>
+        <w:rPr>
+          <w:lang w:val="es-ES"/>
+        </w:rPr>
+      </w:pPr>
+    </w:p>
+    <w:p>
+      <w:pPr>
+        <w:rPr>
+          <w:lang w:val="es-ES"/>
+        </w:rPr>
+      </w:pPr>
+    </w:p>
+    <w:p>
+      <w:pPr>
+        <w:rPr>
+          <w:lang w:val="es-ES"/>
+        </w:rPr>
+      </w:pPr>
+    </w:p>
+    <w:p>
+      <w:pPr>
+        <w:rPr>
+          <w:lang w:val="es-ES"/>
+        </w:rPr>
+      </w:pPr>
+    </w:p>
+    <w:p>
+      <w:pPr>
+        <w:rPr>
+          <w:lang w:val="es-ES"/>
+        </w:rPr>
+      </w:pPr>
+    </w:p>
+    <w:p>
+      <w:pPr>
+        <w:rPr>
+          <w:lang w:val="es-ES"/>
+        </w:rPr>
+      </w:pPr>
+    </w:p>
+    <w:p>
+      <w:pPr>
+        <w:rPr>
+          <w:lang w:val="es-ES"/>
+        </w:rPr>
+      </w:pPr>
+    </w:p>
+    <w:p>
+      <w:pPr>
+        <w:rPr>
+          <w:lang w:val="es-ES"/>
+        </w:rPr>
+      </w:pPr>
+    </w:p>
+    <w:p>
+      <w:pPr>
+        <w:rPr>
+          <w:lang w:val="es-ES"/>
+        </w:rPr>
+      </w:pPr>
+    </w:p>
+    <w:p>
+      <w:pPr>
+        <w:rPr>
+          <w:lang w:val="es-ES"/>
+        </w:rPr>
+      </w:pPr>
     </w:p>
     <w:p>
       <w:pPr>
@@ -5845,8 +5926,8 @@
         </w:rPr>
         <w:drawing>
           <wp:inline distT="0" distB="0" distL="0" distR="0">
-            <wp:extent cx="5612130" cy="3104515"/>
-            <wp:effectExtent l="0" t="0" r="7620" b="635"/>
+            <wp:extent cx="5389433" cy="2381250"/>
+            <wp:effectExtent l="0" t="0" r="1905" b="0"/>
             <wp:docPr id="6" name="Picture 6"/>
             <wp:cNvGraphicFramePr>
               <a:graphicFrameLocks xmlns:a="http://schemas.openxmlformats.org/drawingml/2006/main" noChangeAspect="1"/>
@@ -5873,7 +5954,7 @@
                   <pic:spPr>
                     <a:xfrm>
                       <a:off x="0" y="0"/>
-                      <a:ext cx="5612130" cy="3104515"/>
+                      <a:ext cx="5394307" cy="2383403"/>
                     </a:xfrm>
                     <a:prstGeom prst="rect">
                       <a:avLst/>
@@ -6139,7 +6220,6 @@
         <w:ind w:left="360"/>
       </w:pPr>
       <w:r>
-        <w:lastRenderedPageBreak/>
         <w:t xml:space="preserve">Correo Electrónico: Se pueden cargar números, puntos y letras  debe tener  debe incluir obligatoriamente el carácter  ’@’. Ej.:  </w:t>
       </w:r>
       <w:hyperlink r:id="rId13" w:history="1">
@@ -6203,7 +6283,15 @@
           <w:sz w:val="20"/>
           <w:szCs w:val="20"/>
         </w:rPr>
-        <w:t>Fecha Nacimiento: Desplegable tipo calendario.</w:t>
+        <w:t>Fecha Nacimien</w:t>
+      </w:r>
+      <w:r>
+        <w:rPr>
+          <w:rFonts w:ascii="Arial" w:eastAsiaTheme="majorEastAsia" w:hAnsi="Arial" w:cs="Arial"/>
+          <w:sz w:val="20"/>
+          <w:szCs w:val="20"/>
+        </w:rPr>
+        <w:t>to: Desplegable tipo calendario, el cual su máximo año es 1999 restricción que tomamos para que todos los clientes y choferes sean mayores de edad.</w:t>
       </w:r>
     </w:p>
     <w:p>
@@ -6217,6 +6305,7 @@
         <w:ind w:left="360"/>
       </w:pPr>
       <w:r>
+        <w:lastRenderedPageBreak/>
         <w:t xml:space="preserve">Habilitado: Se tilda si se quiere dar de alta como </w:t>
       </w:r>
       <w:proofErr w:type="spellStart"/>
@@ -7032,6 +7121,8 @@
           </wp:inline>
         </w:drawing>
       </w:r>
+      <w:bookmarkStart w:id="0" w:name="_GoBack"/>
+      <w:bookmarkEnd w:id="0"/>
     </w:p>
     <w:p>
       <w:pPr>
@@ -7704,7 +7795,6 @@
           <w:szCs w:val="24"/>
           <w:lang w:val="es-ES"/>
         </w:rPr>
-        <w:lastRenderedPageBreak/>
         <w:t>Recibe la descripción de un turno en la tabla maestra y devuelve el ID turno de la tabla TURNO.</w:t>
       </w:r>
     </w:p>
@@ -7803,6 +7893,7 @@
           <w:szCs w:val="24"/>
           <w:lang w:val="en-US"/>
         </w:rPr>
+        <w:lastRenderedPageBreak/>
         <w:t>[DESCONOCIDOS4].FN_TOTAL_FACT(@NRO_FAC  NUMERIC(18,0))</w:t>
       </w:r>
     </w:p>
@@ -8449,7 +8540,6 @@
           <w:szCs w:val="24"/>
           <w:lang w:val="es-ES"/>
         </w:rPr>
-        <w:lastRenderedPageBreak/>
         <w:t>Recibe un ancestro y devuelve una tabla con sus ancestros</w:t>
       </w:r>
     </w:p>
@@ -8561,6 +8651,7 @@
           <w:szCs w:val="24"/>
           <w:lang w:val="es-ES"/>
         </w:rPr>
+        <w:lastRenderedPageBreak/>
         <w:t>[DESCONOCIDOS4].FN_VIAJES_FACTURADOS (@CLIENTE INT)</w:t>
       </w:r>
     </w:p>
@@ -9109,7 +9200,6 @@
           <w:szCs w:val="24"/>
           <w:lang w:val="en-US"/>
         </w:rPr>
-        <w:lastRenderedPageBreak/>
         <w:t>[DESCONOCIDOS4].FN_EXISTE_</w:t>
       </w:r>
       <w:proofErr w:type="gramStart"/>
@@ -9226,6 +9316,7 @@
           <w:szCs w:val="24"/>
           <w:lang w:val="es-ES"/>
         </w:rPr>
+        <w:lastRenderedPageBreak/>
         <w:t>Recibe una cadena y devuelve una tabla con los ítems en entero</w:t>
       </w:r>
     </w:p>
@@ -9941,7 +10032,6 @@
           <w:szCs w:val="24"/>
           <w:lang w:val="es-ES"/>
         </w:rPr>
-        <w:lastRenderedPageBreak/>
         <w:t>[DESCONOCIDOS4].</w:t>
       </w:r>
       <w:r>
@@ -9980,6 +10070,25 @@
           <w:lang w:val="es-ES"/>
         </w:rPr>
         <w:t>CLIENTE</w:t>
+      </w:r>
+    </w:p>
+    <w:p>
+      <w:pPr>
+        <w:rPr>
+          <w:rFonts w:ascii="Arial" w:hAnsi="Arial" w:cs="Arial"/>
+          <w:sz w:val="24"/>
+          <w:szCs w:val="24"/>
+          <w:lang w:val="es-ES"/>
+        </w:rPr>
+      </w:pPr>
+      <w:r>
+        <w:rPr>
+          <w:rFonts w:ascii="Arial" w:hAnsi="Arial" w:cs="Arial"/>
+          <w:sz w:val="24"/>
+          <w:szCs w:val="24"/>
+          <w:lang w:val="es-ES"/>
+        </w:rPr>
+        <w:t>[DESCONOCIDOS4].TR_ACTUALIZAR_UNIDAD_DISPONIBLE</w:t>
       </w:r>
     </w:p>
     <w:p>
@@ -10388,41 +10497,41 @@
           <w:sz w:val="24"/>
           <w:szCs w:val="24"/>
         </w:rPr>
+        <w:t>[DESCONOCIDOS4].PRC_MIGRA_ITEM_RENDICION</w:t>
+      </w:r>
+    </w:p>
+    <w:p>
+      <w:pPr>
+        <w:rPr>
+          <w:rFonts w:ascii="Arial" w:hAnsi="Arial" w:cs="Arial"/>
+          <w:sz w:val="24"/>
+          <w:szCs w:val="24"/>
+        </w:rPr>
+      </w:pPr>
+      <w:r>
+        <w:rPr>
+          <w:rFonts w:ascii="Arial" w:hAnsi="Arial" w:cs="Arial"/>
+          <w:sz w:val="24"/>
+          <w:szCs w:val="24"/>
+        </w:rPr>
+        <w:t>[DESCONOCIDOS4].PRC_CARGAR_ROLES</w:t>
+      </w:r>
+    </w:p>
+    <w:p>
+      <w:pPr>
+        <w:rPr>
+          <w:rFonts w:ascii="Arial" w:hAnsi="Arial" w:cs="Arial"/>
+          <w:sz w:val="24"/>
+          <w:szCs w:val="24"/>
+        </w:rPr>
+      </w:pPr>
+      <w:r>
+        <w:rPr>
+          <w:rFonts w:ascii="Arial" w:hAnsi="Arial" w:cs="Arial"/>
+          <w:sz w:val="24"/>
+          <w:szCs w:val="24"/>
+        </w:rPr>
         <w:lastRenderedPageBreak/>
-        <w:t>[DESCONOCIDOS4].PRC_MIGRA_ITEM_RENDICION</w:t>
-      </w:r>
-    </w:p>
-    <w:p>
-      <w:pPr>
-        <w:rPr>
-          <w:rFonts w:ascii="Arial" w:hAnsi="Arial" w:cs="Arial"/>
-          <w:sz w:val="24"/>
-          <w:szCs w:val="24"/>
-        </w:rPr>
-      </w:pPr>
-      <w:r>
-        <w:rPr>
-          <w:rFonts w:ascii="Arial" w:hAnsi="Arial" w:cs="Arial"/>
-          <w:sz w:val="24"/>
-          <w:szCs w:val="24"/>
-        </w:rPr>
-        <w:t>[DESCONOCIDOS4].PRC_CARGAR_ROLES</w:t>
-      </w:r>
-    </w:p>
-    <w:p>
-      <w:pPr>
-        <w:rPr>
-          <w:rFonts w:ascii="Arial" w:hAnsi="Arial" w:cs="Arial"/>
-          <w:sz w:val="24"/>
-          <w:szCs w:val="24"/>
-        </w:rPr>
-      </w:pPr>
-      <w:r>
-        <w:rPr>
-          <w:rFonts w:ascii="Arial" w:hAnsi="Arial" w:cs="Arial"/>
-          <w:sz w:val="24"/>
-          <w:szCs w:val="24"/>
-        </w:rPr>
         <w:t xml:space="preserve">[DESCONOCIDOS4].PRC_CARGAR_FUNCIONALIDADES </w:t>
       </w:r>
     </w:p>
@@ -10873,41 +10982,41 @@
           <w:sz w:val="24"/>
           <w:szCs w:val="24"/>
         </w:rPr>
+        <w:t>[DESCONOCIDOS4].PRC_LISTADO_UNI_DISPONIBLE</w:t>
+      </w:r>
+    </w:p>
+    <w:p>
+      <w:pPr>
+        <w:rPr>
+          <w:rFonts w:ascii="Arial" w:hAnsi="Arial" w:cs="Arial"/>
+          <w:sz w:val="24"/>
+          <w:szCs w:val="24"/>
+        </w:rPr>
+      </w:pPr>
+      <w:r>
+        <w:rPr>
+          <w:rFonts w:ascii="Arial" w:hAnsi="Arial" w:cs="Arial"/>
+          <w:sz w:val="24"/>
+          <w:szCs w:val="24"/>
+        </w:rPr>
+        <w:t>[DESCONOCIDOS4].PRC_VALIDAR_USUARIO</w:t>
+      </w:r>
+    </w:p>
+    <w:p>
+      <w:pPr>
+        <w:rPr>
+          <w:rFonts w:ascii="Arial" w:hAnsi="Arial" w:cs="Arial"/>
+          <w:sz w:val="24"/>
+          <w:szCs w:val="24"/>
+        </w:rPr>
+      </w:pPr>
+      <w:r>
+        <w:rPr>
+          <w:rFonts w:ascii="Arial" w:hAnsi="Arial" w:cs="Arial"/>
+          <w:sz w:val="24"/>
+          <w:szCs w:val="24"/>
+        </w:rPr>
         <w:lastRenderedPageBreak/>
-        <w:t>[DESCONOCIDOS4].PRC_LISTADO_UNI_DISPONIBLE</w:t>
-      </w:r>
-    </w:p>
-    <w:p>
-      <w:pPr>
-        <w:rPr>
-          <w:rFonts w:ascii="Arial" w:hAnsi="Arial" w:cs="Arial"/>
-          <w:sz w:val="24"/>
-          <w:szCs w:val="24"/>
-        </w:rPr>
-      </w:pPr>
-      <w:r>
-        <w:rPr>
-          <w:rFonts w:ascii="Arial" w:hAnsi="Arial" w:cs="Arial"/>
-          <w:sz w:val="24"/>
-          <w:szCs w:val="24"/>
-        </w:rPr>
-        <w:t>[DESCONOCIDOS4].PRC_VALIDAR_USUARIO</w:t>
-      </w:r>
-    </w:p>
-    <w:p>
-      <w:pPr>
-        <w:rPr>
-          <w:rFonts w:ascii="Arial" w:hAnsi="Arial" w:cs="Arial"/>
-          <w:sz w:val="24"/>
-          <w:szCs w:val="24"/>
-        </w:rPr>
-      </w:pPr>
-      <w:r>
-        <w:rPr>
-          <w:rFonts w:ascii="Arial" w:hAnsi="Arial" w:cs="Arial"/>
-          <w:sz w:val="24"/>
-          <w:szCs w:val="24"/>
-        </w:rPr>
         <w:t>[DESCONOCIDOS4].PRC_OBTENER_MENU_X_ROL</w:t>
       </w:r>
     </w:p>
@@ -11350,41 +11459,41 @@
           <w:sz w:val="24"/>
           <w:szCs w:val="24"/>
         </w:rPr>
+        <w:t>[DESCONOCIDOS4].LISTAR_FUNC_X_ROL_HABI</w:t>
+      </w:r>
+    </w:p>
+    <w:p>
+      <w:pPr>
+        <w:rPr>
+          <w:rFonts w:ascii="Arial" w:hAnsi="Arial" w:cs="Arial"/>
+          <w:sz w:val="24"/>
+          <w:szCs w:val="24"/>
+        </w:rPr>
+      </w:pPr>
+      <w:r>
+        <w:rPr>
+          <w:rFonts w:ascii="Arial" w:hAnsi="Arial" w:cs="Arial"/>
+          <w:sz w:val="24"/>
+          <w:szCs w:val="24"/>
+        </w:rPr>
+        <w:t>[DESCONOCIDOS4].LISTAR_ROLES_HABI</w:t>
+      </w:r>
+    </w:p>
+    <w:p>
+      <w:pPr>
+        <w:rPr>
+          <w:rFonts w:ascii="Arial" w:hAnsi="Arial" w:cs="Arial"/>
+          <w:sz w:val="24"/>
+          <w:szCs w:val="24"/>
+        </w:rPr>
+      </w:pPr>
+      <w:r>
+        <w:rPr>
+          <w:rFonts w:ascii="Arial" w:hAnsi="Arial" w:cs="Arial"/>
+          <w:sz w:val="24"/>
+          <w:szCs w:val="24"/>
+        </w:rPr>
         <w:lastRenderedPageBreak/>
-        <w:t>[DESCONOCIDOS4].LISTAR_FUNC_X_ROL_HABI</w:t>
-      </w:r>
-    </w:p>
-    <w:p>
-      <w:pPr>
-        <w:rPr>
-          <w:rFonts w:ascii="Arial" w:hAnsi="Arial" w:cs="Arial"/>
-          <w:sz w:val="24"/>
-          <w:szCs w:val="24"/>
-        </w:rPr>
-      </w:pPr>
-      <w:r>
-        <w:rPr>
-          <w:rFonts w:ascii="Arial" w:hAnsi="Arial" w:cs="Arial"/>
-          <w:sz w:val="24"/>
-          <w:szCs w:val="24"/>
-        </w:rPr>
-        <w:t>[DESCONOCIDOS4].LISTAR_ROLES_HABI</w:t>
-      </w:r>
-    </w:p>
-    <w:p>
-      <w:pPr>
-        <w:rPr>
-          <w:rFonts w:ascii="Arial" w:hAnsi="Arial" w:cs="Arial"/>
-          <w:sz w:val="24"/>
-          <w:szCs w:val="24"/>
-        </w:rPr>
-      </w:pPr>
-      <w:r>
-        <w:rPr>
-          <w:rFonts w:ascii="Arial" w:hAnsi="Arial" w:cs="Arial"/>
-          <w:sz w:val="24"/>
-          <w:szCs w:val="24"/>
-        </w:rPr>
         <w:t>[DESCONOCIDOS4].LISTAR_ROLES_SIN_CONDI</w:t>
       </w:r>
     </w:p>
@@ -11493,7 +11602,6 @@
         <w:docPartUnique/>
       </w:docPartObj>
     </w:sdtPr>
-    <w:sdtEndPr/>
     <w:sdtContent>
       <w:p>
         <w:pPr>
@@ -11517,7 +11625,6 @@
             <w:docPartUnique/>
           </w:docPartObj>
         </w:sdtPr>
-        <w:sdtEndPr/>
         <w:sdtContent>
           <w:p>
             <w:pPr>
@@ -11558,7 +11665,7 @@
                 <w:bCs/>
                 <w:noProof/>
               </w:rPr>
-              <w:t>8</w:t>
+              <w:t>13</w:t>
             </w:r>
             <w:r>
               <w:rPr>
@@ -11603,7 +11710,7 @@
                 <w:bCs/>
                 <w:noProof/>
               </w:rPr>
-              <w:t>24</w:t>
+              <w:t>25</w:t>
             </w:r>
             <w:r>
               <w:rPr>
@@ -12188,7 +12295,7 @@
   <w:abstractNum w:abstractNumId="5">
     <w:nsid w:val="21376B24"/>
     <w:multiLevelType w:val="hybridMultilevel"/>
-    <w:tmpl w:val="86701BC6"/>
+    <w:tmpl w:val="A06CC95C"/>
     <w:lvl w:ilvl="0" w:tplc="0C0A0001">
       <w:start w:val="1"/>
       <w:numFmt w:val="bullet"/>
@@ -15812,7 +15919,7 @@
 </file>
 
 <file path=customXml/itemProps1.xml><?xml version="1.0" encoding="utf-8"?>
-<ds:datastoreItem xmlns:ds="http://schemas.openxmlformats.org/officeDocument/2006/customXml" ds:itemID="{9F39E40E-6D1E-4249-A41B-75A45BC03E17}">
+<ds:datastoreItem xmlns:ds="http://schemas.openxmlformats.org/officeDocument/2006/customXml" ds:itemID="{149A3383-C244-4FA6-83F9-30FA37D4743C}">
   <ds:schemaRefs>
     <ds:schemaRef ds:uri="http://schemas.openxmlformats.org/officeDocument/2006/bibliography"/>
   </ds:schemaRefs>

--- a/Estrategia.docx
+++ b/Estrategia.docx
@@ -539,7 +539,6 @@
           <w:szCs w:val="24"/>
           <w:u w:val="single"/>
         </w:rPr>
-        <w:lastRenderedPageBreak/>
         <w:t>INDICE</w:t>
       </w:r>
     </w:p>
@@ -5834,48 +5833,6 @@
     </w:p>
     <w:p>
       <w:pPr>
-        <w:rPr>
-          <w:lang w:val="es-ES"/>
-        </w:rPr>
-      </w:pPr>
-    </w:p>
-    <w:p>
-      <w:pPr>
-        <w:rPr>
-          <w:lang w:val="es-ES"/>
-        </w:rPr>
-      </w:pPr>
-    </w:p>
-    <w:p>
-      <w:pPr>
-        <w:rPr>
-          <w:lang w:val="es-ES"/>
-        </w:rPr>
-      </w:pPr>
-    </w:p>
-    <w:p>
-      <w:pPr>
-        <w:rPr>
-          <w:lang w:val="es-ES"/>
-        </w:rPr>
-      </w:pPr>
-    </w:p>
-    <w:p>
-      <w:pPr>
-        <w:rPr>
-          <w:lang w:val="es-ES"/>
-        </w:rPr>
-      </w:pPr>
-    </w:p>
-    <w:p>
-      <w:pPr>
-        <w:rPr>
-          <w:lang w:val="es-ES"/>
-        </w:rPr>
-      </w:pPr>
-    </w:p>
-    <w:p>
-      <w:pPr>
         <w:spacing w:line="360" w:lineRule="auto"/>
         <w:jc w:val="both"/>
         <w:rPr>
@@ -5892,6 +5849,7 @@
           <w:sz w:val="24"/>
           <w:szCs w:val="24"/>
         </w:rPr>
+        <w:lastRenderedPageBreak/>
         <w:t>AGREGAR</w:t>
       </w:r>
       <w:r>
@@ -6305,7 +6263,6 @@
         <w:ind w:left="360"/>
       </w:pPr>
       <w:r>
-        <w:lastRenderedPageBreak/>
         <w:t xml:space="preserve">Habilitado: Se tilda si se quiere dar de alta como </w:t>
       </w:r>
       <w:proofErr w:type="spellStart"/>
@@ -6395,6 +6352,7 @@
           <w:sz w:val="24"/>
           <w:szCs w:val="24"/>
         </w:rPr>
+        <w:lastRenderedPageBreak/>
         <w:t>AGREGAR TURNO</w:t>
       </w:r>
     </w:p>
@@ -6448,6 +6406,11 @@
       </w:r>
     </w:p>
     <w:p>
+      <w:r>
+        <w:t>Nota: Actualmente existen turnos cuyos rangos horarios abarcan todo el día, si se quiere dar de alta un nuevo turno es preciso modificar estos turnos acortando su rango.</w:t>
+      </w:r>
+    </w:p>
+    <w:p>
       <w:pPr>
         <w:pStyle w:val="Heading1"/>
         <w:numPr>
@@ -6951,30 +6914,55 @@
     <w:p>
       <w:pPr>
         <w:rPr>
+          <w:rFonts w:ascii="Arial" w:hAnsi="Arial" w:cs="Arial"/>
+          <w:b/>
+          <w:sz w:val="24"/>
+          <w:szCs w:val="24"/>
+        </w:rPr>
+      </w:pPr>
+      <w:r>
+        <w:rPr>
+          <w:rFonts w:ascii="Arial" w:hAnsi="Arial" w:cs="Arial"/>
+          <w:b/>
+          <w:sz w:val="24"/>
+          <w:szCs w:val="24"/>
+        </w:rPr>
+        <w:t xml:space="preserve">MODIFICAR  </w:t>
+      </w:r>
+      <w:r>
+        <w:rPr>
+          <w:rFonts w:ascii="Arial" w:hAnsi="Arial" w:cs="Arial"/>
+          <w:b/>
+          <w:sz w:val="24"/>
+          <w:szCs w:val="24"/>
+        </w:rPr>
+        <w:t>AUTOMOVIL</w:t>
+      </w:r>
+    </w:p>
+    <w:p>
+      <w:pPr>
+        <w:rPr>
           <w:rFonts w:cstheme="minorHAnsi"/>
         </w:rPr>
       </w:pPr>
-    </w:p>
-    <w:p>
-      <w:pPr>
+      <w:r>
         <w:rPr>
           <w:rFonts w:cstheme="minorHAnsi"/>
         </w:rPr>
-      </w:pPr>
-    </w:p>
-    <w:p>
-      <w:pPr>
+        <w:t xml:space="preserve">Cuando se quiere realizar una modificación como cambiar la patente el modelo o la marca de un auto, basta con ingresar al formulario y cambiar lo deseado, pero cuando se trata de asignar un turno o chofer distinto, el procedimiento es otro, primero se debe dar de baja el auto, lo cual liberará el espacio para que pueda ingresar un nuevo chofer o turno.  Esto es así dado que un </w:t>
+      </w:r>
+      <w:r>
         <w:rPr>
           <w:rFonts w:cstheme="minorHAnsi"/>
         </w:rPr>
-      </w:pPr>
-    </w:p>
-    <w:p>
-      <w:pPr>
+        <w:t>auto habilitado está</w:t>
+      </w:r>
+      <w:r>
         <w:rPr>
           <w:rFonts w:cstheme="minorHAnsi"/>
         </w:rPr>
-      </w:pPr>
+        <w:t xml:space="preserve"> ligado a un chofer y turno a través de la tabla UNIDAD_DISPONIBLE</w:t>
+      </w:r>
     </w:p>
     <w:p>
       <w:pPr>
@@ -6986,57 +6974,359 @@
     <w:p>
       <w:pPr>
         <w:rPr>
+          <w:rFonts w:ascii="Arial" w:hAnsi="Arial" w:cs="Arial"/>
+          <w:b/>
+          <w:sz w:val="24"/>
+          <w:szCs w:val="24"/>
+        </w:rPr>
+      </w:pPr>
+    </w:p>
+    <w:p>
+      <w:pPr>
+        <w:rPr>
+          <w:rFonts w:ascii="Arial" w:hAnsi="Arial" w:cs="Arial"/>
+          <w:b/>
+          <w:sz w:val="24"/>
+          <w:szCs w:val="24"/>
+        </w:rPr>
+      </w:pPr>
+    </w:p>
+    <w:p>
+      <w:pPr>
+        <w:rPr>
+          <w:rFonts w:ascii="Arial" w:hAnsi="Arial" w:cs="Arial"/>
+          <w:b/>
+          <w:sz w:val="24"/>
+          <w:szCs w:val="24"/>
+        </w:rPr>
+      </w:pPr>
+    </w:p>
+    <w:p>
+      <w:pPr>
+        <w:rPr>
+          <w:rFonts w:ascii="Arial" w:hAnsi="Arial" w:cs="Arial"/>
+          <w:b/>
+          <w:sz w:val="24"/>
+          <w:szCs w:val="24"/>
+        </w:rPr>
+      </w:pPr>
+    </w:p>
+    <w:p>
+      <w:pPr>
+        <w:rPr>
+          <w:rFonts w:ascii="Arial" w:hAnsi="Arial" w:cs="Arial"/>
+          <w:b/>
+          <w:sz w:val="24"/>
+          <w:szCs w:val="24"/>
+        </w:rPr>
+      </w:pPr>
+    </w:p>
+    <w:p>
+      <w:pPr>
+        <w:rPr>
+          <w:rFonts w:ascii="Arial" w:hAnsi="Arial" w:cs="Arial"/>
+          <w:b/>
+          <w:sz w:val="24"/>
+          <w:szCs w:val="24"/>
+        </w:rPr>
+      </w:pPr>
+      <w:r>
+        <w:rPr>
+          <w:rFonts w:ascii="Arial" w:hAnsi="Arial" w:cs="Arial"/>
+          <w:b/>
+          <w:sz w:val="24"/>
+          <w:szCs w:val="24"/>
+        </w:rPr>
+        <w:lastRenderedPageBreak/>
+        <w:t>REGISTRAR</w:t>
+      </w:r>
+      <w:r>
+        <w:rPr>
+          <w:rFonts w:ascii="Arial" w:hAnsi="Arial" w:cs="Arial"/>
+          <w:b/>
+          <w:sz w:val="24"/>
+          <w:szCs w:val="24"/>
+        </w:rPr>
+        <w:t xml:space="preserve">  </w:t>
+      </w:r>
+      <w:r>
+        <w:rPr>
+          <w:rFonts w:ascii="Arial" w:hAnsi="Arial" w:cs="Arial"/>
+          <w:b/>
+          <w:sz w:val="24"/>
+          <w:szCs w:val="24"/>
+        </w:rPr>
+        <w:t>VIAJE</w:t>
+      </w:r>
+    </w:p>
+    <w:p>
+      <w:pPr>
+        <w:rPr>
+          <w:rFonts w:ascii="Arial" w:hAnsi="Arial" w:cs="Arial"/>
+          <w:b/>
+          <w:sz w:val="24"/>
+          <w:szCs w:val="24"/>
+        </w:rPr>
+      </w:pPr>
+      <w:r>
+        <w:rPr>
+          <w:rFonts w:ascii="Arial" w:hAnsi="Arial" w:cs="Arial"/>
+          <w:b/>
+          <w:noProof/>
+          <w:sz w:val="24"/>
+          <w:szCs w:val="24"/>
+          <w:lang w:val="es-ES" w:eastAsia="es-ES"/>
+        </w:rPr>
+        <w:drawing>
+          <wp:inline distT="0" distB="0" distL="0" distR="0">
+            <wp:extent cx="5612130" cy="2408555"/>
+            <wp:effectExtent l="0" t="0" r="7620" b="0"/>
+            <wp:docPr id="2" name="Picture 2"/>
+            <wp:cNvGraphicFramePr>
+              <a:graphicFrameLocks xmlns:a="http://schemas.openxmlformats.org/drawingml/2006/main" noChangeAspect="1"/>
+            </wp:cNvGraphicFramePr>
+            <a:graphic xmlns:a="http://schemas.openxmlformats.org/drawingml/2006/main">
+              <a:graphicData uri="http://schemas.openxmlformats.org/drawingml/2006/picture">
+                <pic:pic xmlns:pic="http://schemas.openxmlformats.org/drawingml/2006/picture">
+                  <pic:nvPicPr>
+                    <pic:cNvPr id="0" name="WhatsApp Image 2017-07-12 at 00.49.39.jpeg"/>
+                    <pic:cNvPicPr/>
+                  </pic:nvPicPr>
+                  <pic:blipFill>
+                    <a:blip r:embed="rId16">
+                      <a:extLst>
+                        <a:ext uri="{28A0092B-C50C-407E-A947-70E740481C1C}">
+                          <a14:useLocalDpi xmlns:a14="http://schemas.microsoft.com/office/drawing/2010/main" val="0"/>
+                        </a:ext>
+                      </a:extLst>
+                    </a:blip>
+                    <a:stretch>
+                      <a:fillRect/>
+                    </a:stretch>
+                  </pic:blipFill>
+                  <pic:spPr>
+                    <a:xfrm>
+                      <a:off x="0" y="0"/>
+                      <a:ext cx="5612130" cy="2408555"/>
+                    </a:xfrm>
+                    <a:prstGeom prst="rect">
+                      <a:avLst/>
+                    </a:prstGeom>
+                  </pic:spPr>
+                </pic:pic>
+              </a:graphicData>
+            </a:graphic>
+          </wp:inline>
+        </w:drawing>
+      </w:r>
+    </w:p>
+    <w:p>
+      <w:pPr>
+        <w:rPr>
           <w:rFonts w:cstheme="minorHAnsi"/>
         </w:rPr>
       </w:pPr>
-    </w:p>
-    <w:p>
-      <w:pPr>
+      <w:r>
         <w:rPr>
           <w:rFonts w:cstheme="minorHAnsi"/>
         </w:rPr>
-      </w:pPr>
-    </w:p>
-    <w:p>
-      <w:pPr>
+        <w:t>Nota:</w:t>
+      </w:r>
+      <w:r>
         <w:rPr>
           <w:rFonts w:cstheme="minorHAnsi"/>
         </w:rPr>
-      </w:pPr>
-    </w:p>
-    <w:p>
-      <w:pPr>
+        <w:t xml:space="preserve"> </w:t>
+      </w:r>
+      <w:r>
         <w:rPr>
           <w:rFonts w:cstheme="minorHAnsi"/>
         </w:rPr>
-      </w:pPr>
-    </w:p>
-    <w:p>
-      <w:pPr>
+        <w:t xml:space="preserve">Cuando vamos a registrar un viaje los </w:t>
+      </w:r>
+      <w:proofErr w:type="spellStart"/>
+      <w:r>
         <w:rPr>
           <w:rFonts w:cstheme="minorHAnsi"/>
         </w:rPr>
-      </w:pPr>
-    </w:p>
-    <w:p>
-      <w:pPr>
+        <w:t>listbox</w:t>
+      </w:r>
+      <w:proofErr w:type="spellEnd"/>
+      <w:r>
         <w:rPr>
           <w:rFonts w:cstheme="minorHAnsi"/>
         </w:rPr>
-      </w:pPr>
-    </w:p>
-    <w:p>
-      <w:pPr>
+        <w:t xml:space="preserve"> solamente mostraran aquellos </w:t>
+      </w:r>
+      <w:r>
         <w:rPr>
           <w:rFonts w:cstheme="minorHAnsi"/>
         </w:rPr>
-      </w:pPr>
-    </w:p>
-    <w:p>
-      <w:pPr>
+        <w:t>clientes, choferes, autos y turnos que estén habilitados.</w:t>
+      </w:r>
+      <w:r>
         <w:rPr>
           <w:rFonts w:cstheme="minorHAnsi"/>
         </w:rPr>
+        <w:t xml:space="preserve"> La fecha del registro del viaje es la fecha actual del sistema, consideramos que los viajes se registraran el mismo día en el que se realizan.</w:t>
+      </w:r>
+    </w:p>
+    <w:p>
+      <w:pPr>
+        <w:rPr>
+          <w:rFonts w:cstheme="minorHAnsi"/>
+        </w:rPr>
+      </w:pPr>
+      <w:r>
+        <w:rPr>
+          <w:rFonts w:cstheme="minorHAnsi"/>
+        </w:rPr>
+        <w:t>1. Chofer: Aquellos choferes que están habilitados</w:t>
+      </w:r>
+    </w:p>
+    <w:p>
+      <w:pPr>
+        <w:rPr>
+          <w:rFonts w:cstheme="minorHAnsi"/>
+        </w:rPr>
+      </w:pPr>
+      <w:r>
+        <w:rPr>
+          <w:rFonts w:cstheme="minorHAnsi"/>
+        </w:rPr>
+        <w:t>2. Auto: Auto habilitado correspondiente al chofer seleccionado</w:t>
+      </w:r>
+    </w:p>
+    <w:p>
+      <w:pPr>
+        <w:rPr>
+          <w:rFonts w:cstheme="minorHAnsi"/>
+        </w:rPr>
+      </w:pPr>
+      <w:r>
+        <w:rPr>
+          <w:rFonts w:cstheme="minorHAnsi"/>
+        </w:rPr>
+        <w:t>3. Turno: Lista de turnos habilitados</w:t>
+      </w:r>
+    </w:p>
+    <w:p>
+      <w:pPr>
+        <w:rPr>
+          <w:rFonts w:cstheme="minorHAnsi"/>
+        </w:rPr>
+      </w:pPr>
+      <w:r>
+        <w:rPr>
+          <w:rFonts w:cstheme="minorHAnsi"/>
+        </w:rPr>
+        <w:t>4. Cliente: Clientes habilitados</w:t>
+      </w:r>
+    </w:p>
+    <w:p>
+      <w:pPr>
+        <w:rPr>
+          <w:rFonts w:cstheme="minorHAnsi"/>
+        </w:rPr>
+      </w:pPr>
+      <w:r>
+        <w:rPr>
+          <w:rFonts w:cstheme="minorHAnsi"/>
+        </w:rPr>
+        <w:t>5. Cantidad de kilómetros del viaje: Se puede ingresar solo valores enteros, pues se respeta el tipo de dato de la tabla maestra.</w:t>
+      </w:r>
+    </w:p>
+    <w:p>
+      <w:pPr>
+        <w:rPr>
+          <w:rFonts w:cstheme="minorHAnsi"/>
+        </w:rPr>
+      </w:pPr>
+      <w:r>
+        <w:rPr>
+          <w:rFonts w:cstheme="minorHAnsi"/>
+        </w:rPr>
+        <w:t xml:space="preserve">6. Fecha y hora de fin: Se selecciona la hora la cual se </w:t>
+      </w:r>
+      <w:proofErr w:type="spellStart"/>
+      <w:r>
+        <w:rPr>
+          <w:rFonts w:cstheme="minorHAnsi"/>
+        </w:rPr>
+        <w:t>autosetea</w:t>
+      </w:r>
+      <w:proofErr w:type="spellEnd"/>
+      <w:r>
+        <w:rPr>
+          <w:rFonts w:cstheme="minorHAnsi"/>
+        </w:rPr>
+        <w:t xml:space="preserve"> entre los rangos del turno</w:t>
+      </w:r>
+    </w:p>
+    <w:p>
+      <w:pPr>
+        <w:rPr>
+          <w:rFonts w:cstheme="minorHAnsi"/>
+        </w:rPr>
+      </w:pPr>
+      <w:r>
+        <w:rPr>
+          <w:rFonts w:cstheme="minorHAnsi"/>
+        </w:rPr>
+        <w:t>7</w:t>
+      </w:r>
+      <w:r>
+        <w:rPr>
+          <w:rFonts w:cstheme="minorHAnsi"/>
+        </w:rPr>
+        <w:t xml:space="preserve">. Fecha y hora de </w:t>
+      </w:r>
+      <w:r>
+        <w:rPr>
+          <w:rFonts w:cstheme="minorHAnsi"/>
+        </w:rPr>
+        <w:t>inicio</w:t>
+      </w:r>
+      <w:r>
+        <w:rPr>
+          <w:rFonts w:cstheme="minorHAnsi"/>
+        </w:rPr>
+        <w:t xml:space="preserve">: Se selecciona la hora la cual se </w:t>
+      </w:r>
+      <w:proofErr w:type="spellStart"/>
+      <w:r>
+        <w:rPr>
+          <w:rFonts w:cstheme="minorHAnsi"/>
+        </w:rPr>
+        <w:t>autosetea</w:t>
+      </w:r>
+      <w:proofErr w:type="spellEnd"/>
+      <w:r>
+        <w:rPr>
+          <w:rFonts w:cstheme="minorHAnsi"/>
+        </w:rPr>
+        <w:t xml:space="preserve"> entre los rangos del turno</w:t>
+      </w:r>
+    </w:p>
+    <w:p>
+      <w:pPr>
+        <w:rPr>
+          <w:rFonts w:cstheme="minorHAnsi"/>
+        </w:rPr>
+      </w:pPr>
+    </w:p>
+    <w:p>
+      <w:pPr>
+        <w:rPr>
+          <w:rFonts w:cstheme="minorHAnsi"/>
+        </w:rPr>
+      </w:pPr>
+    </w:p>
+    <w:p>
+      <w:pPr>
+        <w:rPr>
+          <w:rFonts w:cstheme="minorHAnsi"/>
+        </w:rPr>
       </w:pPr>
     </w:p>
     <w:p>
@@ -7048,13 +7338,423 @@
           <w:szCs w:val="24"/>
         </w:rPr>
       </w:pPr>
-      <w:r>
+    </w:p>
+    <w:p>
+      <w:pPr>
         <w:rPr>
           <w:rFonts w:ascii="Arial" w:hAnsi="Arial" w:cs="Arial"/>
           <w:b/>
           <w:sz w:val="24"/>
           <w:szCs w:val="24"/>
         </w:rPr>
+      </w:pPr>
+    </w:p>
+    <w:p>
+      <w:pPr>
+        <w:rPr>
+          <w:rFonts w:ascii="Arial" w:hAnsi="Arial" w:cs="Arial"/>
+          <w:b/>
+          <w:sz w:val="24"/>
+          <w:szCs w:val="24"/>
+        </w:rPr>
+      </w:pPr>
+    </w:p>
+    <w:p>
+      <w:pPr>
+        <w:rPr>
+          <w:rFonts w:ascii="Arial" w:hAnsi="Arial" w:cs="Arial"/>
+          <w:b/>
+          <w:sz w:val="24"/>
+          <w:szCs w:val="24"/>
+        </w:rPr>
+      </w:pPr>
+    </w:p>
+    <w:p>
+      <w:pPr>
+        <w:rPr>
+          <w:rFonts w:ascii="Arial" w:hAnsi="Arial" w:cs="Arial"/>
+          <w:b/>
+          <w:sz w:val="24"/>
+          <w:szCs w:val="24"/>
+        </w:rPr>
+      </w:pPr>
+    </w:p>
+    <w:p>
+      <w:pPr>
+        <w:rPr>
+          <w:rFonts w:ascii="Arial" w:hAnsi="Arial" w:cs="Arial"/>
+          <w:b/>
+          <w:sz w:val="24"/>
+          <w:szCs w:val="24"/>
+        </w:rPr>
+      </w:pPr>
+    </w:p>
+    <w:p>
+      <w:pPr>
+        <w:rPr>
+          <w:rFonts w:ascii="Arial" w:hAnsi="Arial" w:cs="Arial"/>
+          <w:b/>
+          <w:sz w:val="24"/>
+          <w:szCs w:val="24"/>
+        </w:rPr>
+      </w:pPr>
+      <w:r>
+        <w:rPr>
+          <w:rFonts w:ascii="Arial" w:hAnsi="Arial" w:cs="Arial"/>
+          <w:b/>
+          <w:sz w:val="24"/>
+          <w:szCs w:val="24"/>
+        </w:rPr>
+        <w:lastRenderedPageBreak/>
+        <w:t xml:space="preserve">RENDIR </w:t>
+      </w:r>
+      <w:r>
+        <w:rPr>
+          <w:rFonts w:ascii="Arial" w:hAnsi="Arial" w:cs="Arial"/>
+          <w:b/>
+          <w:sz w:val="24"/>
+          <w:szCs w:val="24"/>
+        </w:rPr>
+        <w:t xml:space="preserve"> </w:t>
+      </w:r>
+      <w:r>
+        <w:rPr>
+          <w:rFonts w:ascii="Arial" w:hAnsi="Arial" w:cs="Arial"/>
+          <w:b/>
+          <w:sz w:val="24"/>
+          <w:szCs w:val="24"/>
+        </w:rPr>
+        <w:t>CHOFER</w:t>
+      </w:r>
+    </w:p>
+    <w:p>
+      <w:pPr>
+        <w:rPr>
+          <w:rFonts w:cstheme="minorHAnsi"/>
+        </w:rPr>
+      </w:pPr>
+      <w:r>
+        <w:rPr>
+          <w:rFonts w:cstheme="minorHAnsi"/>
+          <w:noProof/>
+          <w:lang w:val="es-ES" w:eastAsia="es-ES"/>
+        </w:rPr>
+        <w:drawing>
+          <wp:inline distT="0" distB="0" distL="0" distR="0">
+            <wp:extent cx="4191000" cy="1997814"/>
+            <wp:effectExtent l="0" t="0" r="0" b="2540"/>
+            <wp:docPr id="5" name="Picture 5"/>
+            <wp:cNvGraphicFramePr>
+              <a:graphicFrameLocks xmlns:a="http://schemas.openxmlformats.org/drawingml/2006/main" noChangeAspect="1"/>
+            </wp:cNvGraphicFramePr>
+            <a:graphic xmlns:a="http://schemas.openxmlformats.org/drawingml/2006/main">
+              <a:graphicData uri="http://schemas.openxmlformats.org/drawingml/2006/picture">
+                <pic:pic xmlns:pic="http://schemas.openxmlformats.org/drawingml/2006/picture">
+                  <pic:nvPicPr>
+                    <pic:cNvPr id="0" name="WhatsApp Image 2017-07-12 at 00.53.56.jpeg"/>
+                    <pic:cNvPicPr/>
+                  </pic:nvPicPr>
+                  <pic:blipFill>
+                    <a:blip r:embed="rId17">
+                      <a:extLst>
+                        <a:ext uri="{28A0092B-C50C-407E-A947-70E740481C1C}">
+                          <a14:useLocalDpi xmlns:a14="http://schemas.microsoft.com/office/drawing/2010/main" val="0"/>
+                        </a:ext>
+                      </a:extLst>
+                    </a:blip>
+                    <a:stretch>
+                      <a:fillRect/>
+                    </a:stretch>
+                  </pic:blipFill>
+                  <pic:spPr>
+                    <a:xfrm>
+                      <a:off x="0" y="0"/>
+                      <a:ext cx="4192423" cy="1998492"/>
+                    </a:xfrm>
+                    <a:prstGeom prst="rect">
+                      <a:avLst/>
+                    </a:prstGeom>
+                  </pic:spPr>
+                </pic:pic>
+              </a:graphicData>
+            </a:graphic>
+          </wp:inline>
+        </w:drawing>
+      </w:r>
+    </w:p>
+    <w:p>
+      <w:pPr>
+        <w:rPr>
+          <w:rFonts w:cstheme="minorHAnsi"/>
+        </w:rPr>
+      </w:pPr>
+      <w:proofErr w:type="gramStart"/>
+      <w:r>
+        <w:rPr>
+          <w:rFonts w:cstheme="minorHAnsi"/>
+        </w:rPr>
+        <w:t>1 .</w:t>
+      </w:r>
+      <w:proofErr w:type="gramEnd"/>
+      <w:r>
+        <w:rPr>
+          <w:rFonts w:cstheme="minorHAnsi"/>
+        </w:rPr>
+        <w:t xml:space="preserve"> Turno: Se muestra el turno al cual está asignado el chofer</w:t>
+      </w:r>
+    </w:p>
+    <w:p>
+      <w:pPr>
+        <w:rPr>
+          <w:rFonts w:cstheme="minorHAnsi"/>
+        </w:rPr>
+      </w:pPr>
+      <w:r>
+        <w:rPr>
+          <w:rFonts w:cstheme="minorHAnsi"/>
+        </w:rPr>
+        <w:t>2. Chofer: Lista de nombres y apellidos de choferes habilitados.</w:t>
+      </w:r>
+    </w:p>
+    <w:p>
+      <w:pPr>
+        <w:rPr>
+          <w:rFonts w:cstheme="minorHAnsi"/>
+        </w:rPr>
+      </w:pPr>
+      <w:r>
+        <w:rPr>
+          <w:rFonts w:cstheme="minorHAnsi"/>
+        </w:rPr>
+        <w:t>3. Fecha Rendición</w:t>
+      </w:r>
+      <w:proofErr w:type="gramStart"/>
+      <w:r>
+        <w:rPr>
+          <w:rFonts w:cstheme="minorHAnsi"/>
+        </w:rPr>
+        <w:t>:  La</w:t>
+      </w:r>
+      <w:proofErr w:type="gramEnd"/>
+      <w:r>
+        <w:rPr>
+          <w:rFonts w:cstheme="minorHAnsi"/>
+        </w:rPr>
+        <w:t xml:space="preserve"> máxima fecha de rendición es la fecha actual del sistema</w:t>
+      </w:r>
+    </w:p>
+    <w:p>
+      <w:pPr>
+        <w:rPr>
+          <w:rFonts w:cstheme="minorHAnsi"/>
+        </w:rPr>
+      </w:pPr>
+      <w:r>
+        <w:rPr>
+          <w:rFonts w:cstheme="minorHAnsi"/>
+        </w:rPr>
+        <w:t>4. Rendir Viajes: Muestra la  el total de la rendición, luego se puede seleccionar ver el detalle de viajes y disparar los stored procedures que ejecuta</w:t>
+      </w:r>
+      <w:r>
+        <w:rPr>
+          <w:rFonts w:cstheme="minorHAnsi"/>
+        </w:rPr>
+        <w:t>n</w:t>
+      </w:r>
+      <w:r>
+        <w:rPr>
+          <w:rFonts w:cstheme="minorHAnsi"/>
+        </w:rPr>
+        <w:t xml:space="preserve"> la rendición mostrada.</w:t>
+      </w:r>
+    </w:p>
+    <w:p>
+      <w:pPr>
+        <w:rPr>
+          <w:rFonts w:ascii="Arial" w:hAnsi="Arial" w:cs="Arial"/>
+          <w:b/>
+          <w:sz w:val="24"/>
+          <w:szCs w:val="24"/>
+        </w:rPr>
+      </w:pPr>
+      <w:r>
+        <w:rPr>
+          <w:rFonts w:ascii="Arial" w:hAnsi="Arial" w:cs="Arial"/>
+          <w:b/>
+          <w:sz w:val="24"/>
+          <w:szCs w:val="24"/>
+        </w:rPr>
+        <w:t>FACTURAR A CLIENTE</w:t>
+      </w:r>
+    </w:p>
+    <w:p>
+      <w:pPr>
+        <w:rPr>
+          <w:rFonts w:cstheme="minorHAnsi"/>
+        </w:rPr>
+      </w:pPr>
+      <w:r>
+        <w:rPr>
+          <w:rFonts w:cstheme="minorHAnsi"/>
+          <w:noProof/>
+          <w:lang w:val="es-ES" w:eastAsia="es-ES"/>
+        </w:rPr>
+        <w:drawing>
+          <wp:inline distT="0" distB="0" distL="0" distR="0">
+            <wp:extent cx="3657600" cy="2008244"/>
+            <wp:effectExtent l="0" t="0" r="0" b="0"/>
+            <wp:docPr id="10" name="Picture 10"/>
+            <wp:cNvGraphicFramePr>
+              <a:graphicFrameLocks xmlns:a="http://schemas.openxmlformats.org/drawingml/2006/main" noChangeAspect="1"/>
+            </wp:cNvGraphicFramePr>
+            <a:graphic xmlns:a="http://schemas.openxmlformats.org/drawingml/2006/main">
+              <a:graphicData uri="http://schemas.openxmlformats.org/drawingml/2006/picture">
+                <pic:pic xmlns:pic="http://schemas.openxmlformats.org/drawingml/2006/picture">
+                  <pic:nvPicPr>
+                    <pic:cNvPr id="0" name="WhatsApp Image 2017-07-12 at 00.51.42.jpeg"/>
+                    <pic:cNvPicPr/>
+                  </pic:nvPicPr>
+                  <pic:blipFill>
+                    <a:blip r:embed="rId18">
+                      <a:extLst>
+                        <a:ext uri="{28A0092B-C50C-407E-A947-70E740481C1C}">
+                          <a14:useLocalDpi xmlns:a14="http://schemas.microsoft.com/office/drawing/2010/main" val="0"/>
+                        </a:ext>
+                      </a:extLst>
+                    </a:blip>
+                    <a:stretch>
+                      <a:fillRect/>
+                    </a:stretch>
+                  </pic:blipFill>
+                  <pic:spPr>
+                    <a:xfrm>
+                      <a:off x="0" y="0"/>
+                      <a:ext cx="3657600" cy="2008244"/>
+                    </a:xfrm>
+                    <a:prstGeom prst="rect">
+                      <a:avLst/>
+                    </a:prstGeom>
+                  </pic:spPr>
+                </pic:pic>
+              </a:graphicData>
+            </a:graphic>
+          </wp:inline>
+        </w:drawing>
+      </w:r>
+    </w:p>
+    <w:p>
+      <w:pPr>
+        <w:rPr>
+          <w:rFonts w:cstheme="minorHAnsi"/>
+        </w:rPr>
+      </w:pPr>
+      <w:proofErr w:type="gramStart"/>
+      <w:r>
+        <w:rPr>
+          <w:rFonts w:cstheme="minorHAnsi"/>
+        </w:rPr>
+        <w:t>1 .</w:t>
+      </w:r>
+      <w:proofErr w:type="gramEnd"/>
+      <w:r>
+        <w:rPr>
+          <w:rFonts w:cstheme="minorHAnsi"/>
+        </w:rPr>
+        <w:t xml:space="preserve">  Fecha </w:t>
+      </w:r>
+      <w:proofErr w:type="gramStart"/>
+      <w:r>
+        <w:rPr>
+          <w:rFonts w:cstheme="minorHAnsi"/>
+        </w:rPr>
+        <w:t>Limite</w:t>
+      </w:r>
+      <w:proofErr w:type="gramEnd"/>
+      <w:r>
+        <w:rPr>
+          <w:rFonts w:cstheme="minorHAnsi"/>
+        </w:rPr>
+        <w:t xml:space="preserve"> de Facturación: Se podrá seleccionar de un calendario, la fecha máxima será la actual del sistema</w:t>
+      </w:r>
+    </w:p>
+    <w:p>
+      <w:pPr>
+        <w:rPr>
+          <w:rFonts w:cstheme="minorHAnsi"/>
+        </w:rPr>
+      </w:pPr>
+      <w:r>
+        <w:rPr>
+          <w:rFonts w:cstheme="minorHAnsi"/>
+        </w:rPr>
+        <w:t>2. Cliente: Listado de clientes habilitados</w:t>
+      </w:r>
+    </w:p>
+    <w:p>
+      <w:pPr>
+        <w:rPr>
+          <w:rFonts w:cstheme="minorHAnsi"/>
+        </w:rPr>
+      </w:pPr>
+      <w:r>
+        <w:rPr>
+          <w:rFonts w:cstheme="minorHAnsi"/>
+        </w:rPr>
+        <w:t xml:space="preserve">3. Facturar Viajes: Se mostrará el total de los viajes a facturas, se podrá ver </w:t>
+      </w:r>
+      <w:proofErr w:type="gramStart"/>
+      <w:r>
+        <w:rPr>
+          <w:rFonts w:cstheme="minorHAnsi"/>
+        </w:rPr>
+        <w:t>un detalles</w:t>
+      </w:r>
+      <w:proofErr w:type="gramEnd"/>
+      <w:r>
+        <w:rPr>
+          <w:rFonts w:cstheme="minorHAnsi"/>
+        </w:rPr>
+        <w:t xml:space="preserve"> de los mismos y disparar los stored procedures que ejecutarán las  facturación mostrada.</w:t>
+      </w:r>
+    </w:p>
+    <w:p>
+      <w:pPr>
+        <w:rPr>
+          <w:rFonts w:cstheme="minorHAnsi"/>
+        </w:rPr>
+      </w:pPr>
+    </w:p>
+    <w:p>
+      <w:pPr>
+        <w:rPr>
+          <w:rFonts w:cstheme="minorHAnsi"/>
+        </w:rPr>
+      </w:pPr>
+    </w:p>
+    <w:p>
+      <w:pPr>
+        <w:rPr>
+          <w:rFonts w:cstheme="minorHAnsi"/>
+        </w:rPr>
+      </w:pPr>
+    </w:p>
+    <w:p>
+      <w:pPr>
+        <w:rPr>
+          <w:rFonts w:ascii="Arial" w:hAnsi="Arial" w:cs="Arial"/>
+          <w:b/>
+          <w:sz w:val="24"/>
+          <w:szCs w:val="24"/>
+        </w:rPr>
+      </w:pPr>
+      <w:r>
+        <w:rPr>
+          <w:rFonts w:ascii="Arial" w:hAnsi="Arial" w:cs="Arial"/>
+          <w:b/>
+          <w:sz w:val="24"/>
+          <w:szCs w:val="24"/>
+        </w:rPr>
+        <w:lastRenderedPageBreak/>
         <w:t xml:space="preserve">AGREGAR </w:t>
       </w:r>
       <w:r>
@@ -7095,7 +7795,7 @@
                     <pic:cNvPicPr/>
                   </pic:nvPicPr>
                   <pic:blipFill>
-                    <a:blip r:embed="rId16">
+                    <a:blip r:embed="rId19">
                       <a:extLst>
                         <a:ext uri="{28A0092B-C50C-407E-A947-70E740481C1C}">
                           <a14:useLocalDpi xmlns:a14="http://schemas.microsoft.com/office/drawing/2010/main" val="0"/>
@@ -7121,8 +7821,6 @@
           </wp:inline>
         </w:drawing>
       </w:r>
-      <w:bookmarkStart w:id="0" w:name="_GoBack"/>
-      <w:bookmarkEnd w:id="0"/>
     </w:p>
     <w:p>
       <w:pPr>
@@ -7342,6 +8040,7 @@
           <w:sz w:val="24"/>
           <w:szCs w:val="24"/>
         </w:rPr>
+        <w:lastRenderedPageBreak/>
         <w:fldChar w:fldCharType="begin"/>
       </w:r>
       <w:r>
@@ -7893,7 +8592,6 @@
           <w:szCs w:val="24"/>
           <w:lang w:val="en-US"/>
         </w:rPr>
-        <w:lastRenderedPageBreak/>
         <w:t>[DESCONOCIDOS4].FN_TOTAL_FACT(@NRO_FAC  NUMERIC(18,0))</w:t>
       </w:r>
     </w:p>
@@ -8023,6 +8721,7 @@
           <w:szCs w:val="24"/>
           <w:lang w:val="en-US"/>
         </w:rPr>
+        <w:lastRenderedPageBreak/>
         <w:t>[DESCONOCIDOS4].FN_DENTRO_TURNO(@TURNO INT, @INICIO DATETIME, @FIN DATETIME)</w:t>
       </w:r>
     </w:p>
@@ -8651,7 +9350,6 @@
           <w:szCs w:val="24"/>
           <w:lang w:val="es-ES"/>
         </w:rPr>
-        <w:lastRenderedPageBreak/>
         <w:t>[DESCONOCIDOS4].FN_VIAJES_FACTURADOS (@CLIENTE INT)</w:t>
       </w:r>
     </w:p>
@@ -8762,6 +9460,7 @@
           <w:szCs w:val="24"/>
           <w:lang w:val="en-US"/>
         </w:rPr>
+        <w:lastRenderedPageBreak/>
         <w:t>[DESCONOCIDOS4].FN_MARCAMOD_X_MARCA_MODELO(@MARCA INT, @MODELO INT)</w:t>
       </w:r>
     </w:p>
@@ -9316,7 +10015,6 @@
           <w:szCs w:val="24"/>
           <w:lang w:val="es-ES"/>
         </w:rPr>
-        <w:lastRenderedPageBreak/>
         <w:t>Recibe una cadena y devuelve una tabla con los ítems en entero</w:t>
       </w:r>
     </w:p>
@@ -9526,6 +10224,7 @@
           <w:szCs w:val="24"/>
           <w:lang w:val="en-US"/>
         </w:rPr>
+        <w:lastRenderedPageBreak/>
         <w:t>[DESCONOCIDOS4].FN_VIAJE_RANGO_DENTRO_</w:t>
       </w:r>
       <w:proofErr w:type="gramStart"/>
@@ -9787,27 +10486,25 @@
           <w:szCs w:val="24"/>
           <w:lang w:val="es-ES"/>
         </w:rPr>
-        <w:t xml:space="preserve"> si el rango horario y chofer no </w:t>
-      </w:r>
-      <w:proofErr w:type="spellStart"/>
-      <w:r>
-        <w:rPr>
-          <w:rFonts w:ascii="Arial" w:hAnsi="Arial" w:cs="Arial"/>
-          <w:sz w:val="24"/>
-          <w:szCs w:val="24"/>
-          <w:lang w:val="es-ES"/>
-        </w:rPr>
-        <w:t>colisian</w:t>
-      </w:r>
-      <w:proofErr w:type="spellEnd"/>
-      <w:r>
-        <w:rPr>
-          <w:rFonts w:ascii="Arial" w:hAnsi="Arial" w:cs="Arial"/>
-          <w:sz w:val="24"/>
-          <w:szCs w:val="24"/>
-          <w:lang w:val="es-ES"/>
-        </w:rPr>
-        <w:t xml:space="preserve"> con otro viaje del mismo chofer, 0 por el contrario</w:t>
+        <w:t xml:space="preserve"> si el r</w:t>
+      </w:r>
+      <w:r>
+        <w:rPr>
+          <w:rFonts w:ascii="Arial" w:hAnsi="Arial" w:cs="Arial"/>
+          <w:sz w:val="24"/>
+          <w:szCs w:val="24"/>
+          <w:lang w:val="es-ES"/>
+        </w:rPr>
+        <w:t>ango horario y chofer no colisiona</w:t>
+      </w:r>
+      <w:r>
+        <w:rPr>
+          <w:rFonts w:ascii="Arial" w:hAnsi="Arial" w:cs="Arial"/>
+          <w:sz w:val="24"/>
+          <w:szCs w:val="24"/>
+          <w:lang w:val="es-ES"/>
+        </w:rPr>
+        <w:t>n con otro viaje del mismo chofer, 0 por el contrario</w:t>
       </w:r>
     </w:p>
     <w:p>
@@ -10100,6 +10797,17 @@
           <w:lang w:val="es-ES"/>
         </w:rPr>
       </w:pPr>
+      <w:r>
+        <w:rPr>
+          <w:rFonts w:ascii="Arial" w:hAnsi="Arial" w:cs="Arial"/>
+          <w:sz w:val="24"/>
+          <w:szCs w:val="24"/>
+          <w:lang w:val="es-ES"/>
+        </w:rPr>
+        <w:t xml:space="preserve">[DESCONOCIDOS4].TR_FACTURAR_BAJA_CLIENTE </w:t>
+      </w:r>
+      <w:bookmarkStart w:id="0" w:name="_GoBack"/>
+      <w:bookmarkEnd w:id="0"/>
     </w:p>
     <w:p/>
     <w:p>
@@ -10531,109 +11239,109 @@
           <w:sz w:val="24"/>
           <w:szCs w:val="24"/>
         </w:rPr>
+        <w:t xml:space="preserve">[DESCONOCIDOS4].PRC_CARGAR_FUNCIONALIDADES </w:t>
+      </w:r>
+    </w:p>
+    <w:p>
+      <w:pPr>
+        <w:rPr>
+          <w:rFonts w:ascii="Arial" w:hAnsi="Arial" w:cs="Arial"/>
+          <w:sz w:val="24"/>
+          <w:szCs w:val="24"/>
+        </w:rPr>
+      </w:pPr>
+      <w:r>
+        <w:rPr>
+          <w:rFonts w:ascii="Arial" w:hAnsi="Arial" w:cs="Arial"/>
+          <w:sz w:val="24"/>
+          <w:szCs w:val="24"/>
+        </w:rPr>
+        <w:t xml:space="preserve">[DESCONOCIDOS4].PRC_CARGAR_FUNCIONALIDADXROL </w:t>
+      </w:r>
+    </w:p>
+    <w:p>
+      <w:pPr>
+        <w:rPr>
+          <w:rFonts w:ascii="Arial" w:hAnsi="Arial" w:cs="Arial"/>
+          <w:sz w:val="24"/>
+          <w:szCs w:val="24"/>
+        </w:rPr>
+      </w:pPr>
+      <w:r>
+        <w:rPr>
+          <w:rFonts w:ascii="Arial" w:hAnsi="Arial" w:cs="Arial"/>
+          <w:sz w:val="24"/>
+          <w:szCs w:val="24"/>
+        </w:rPr>
+        <w:t>[DESCONOCIDOS4].PRC_CARGAR_USUARIO_ROL</w:t>
+      </w:r>
+    </w:p>
+    <w:p>
+      <w:pPr>
+        <w:rPr>
+          <w:rFonts w:ascii="Arial" w:hAnsi="Arial" w:cs="Arial"/>
+          <w:sz w:val="24"/>
+          <w:szCs w:val="24"/>
+        </w:rPr>
+      </w:pPr>
+      <w:r>
+        <w:rPr>
+          <w:rFonts w:ascii="Arial" w:hAnsi="Arial" w:cs="Arial"/>
+          <w:sz w:val="24"/>
+          <w:szCs w:val="24"/>
+        </w:rPr>
+        <w:t>[DESCONOCIDOS4].PRC_ACTUALIZAR_TOTAL_FACTURA</w:t>
+      </w:r>
+    </w:p>
+    <w:p>
+      <w:pPr>
+        <w:rPr>
+          <w:rFonts w:ascii="Arial" w:hAnsi="Arial" w:cs="Arial"/>
+          <w:sz w:val="24"/>
+          <w:szCs w:val="24"/>
+        </w:rPr>
+      </w:pPr>
+      <w:r>
+        <w:rPr>
+          <w:rFonts w:ascii="Arial" w:hAnsi="Arial" w:cs="Arial"/>
+          <w:sz w:val="24"/>
+          <w:szCs w:val="24"/>
+        </w:rPr>
+        <w:t>[DESCONOCIDOS4].PRC_CARGAR_RAMA_MENU</w:t>
+      </w:r>
+    </w:p>
+    <w:p>
+      <w:pPr>
+        <w:rPr>
+          <w:rFonts w:ascii="Arial" w:hAnsi="Arial" w:cs="Arial"/>
+          <w:sz w:val="24"/>
+          <w:szCs w:val="24"/>
+        </w:rPr>
+      </w:pPr>
+      <w:r>
+        <w:rPr>
+          <w:rFonts w:ascii="Arial" w:hAnsi="Arial" w:cs="Arial"/>
+          <w:sz w:val="24"/>
+          <w:szCs w:val="24"/>
+        </w:rPr>
+        <w:t>[DESCONOCIDOS4].PRC_CARGAR_HOJA_MENU</w:t>
+      </w:r>
+    </w:p>
+    <w:p>
+      <w:pPr>
+        <w:rPr>
+          <w:rFonts w:ascii="Arial" w:hAnsi="Arial" w:cs="Arial"/>
+          <w:sz w:val="24"/>
+          <w:szCs w:val="24"/>
+        </w:rPr>
+      </w:pPr>
+      <w:r>
+        <w:rPr>
+          <w:rFonts w:ascii="Arial" w:hAnsi="Arial" w:cs="Arial"/>
+          <w:sz w:val="24"/>
+          <w:szCs w:val="24"/>
+        </w:rPr>
         <w:lastRenderedPageBreak/>
-        <w:t xml:space="preserve">[DESCONOCIDOS4].PRC_CARGAR_FUNCIONALIDADES </w:t>
-      </w:r>
-    </w:p>
-    <w:p>
-      <w:pPr>
-        <w:rPr>
-          <w:rFonts w:ascii="Arial" w:hAnsi="Arial" w:cs="Arial"/>
-          <w:sz w:val="24"/>
-          <w:szCs w:val="24"/>
-        </w:rPr>
-      </w:pPr>
-      <w:r>
-        <w:rPr>
-          <w:rFonts w:ascii="Arial" w:hAnsi="Arial" w:cs="Arial"/>
-          <w:sz w:val="24"/>
-          <w:szCs w:val="24"/>
-        </w:rPr>
-        <w:t xml:space="preserve">[DESCONOCIDOS4].PRC_CARGAR_FUNCIONALIDADXROL </w:t>
-      </w:r>
-    </w:p>
-    <w:p>
-      <w:pPr>
-        <w:rPr>
-          <w:rFonts w:ascii="Arial" w:hAnsi="Arial" w:cs="Arial"/>
-          <w:sz w:val="24"/>
-          <w:szCs w:val="24"/>
-        </w:rPr>
-      </w:pPr>
-      <w:r>
-        <w:rPr>
-          <w:rFonts w:ascii="Arial" w:hAnsi="Arial" w:cs="Arial"/>
-          <w:sz w:val="24"/>
-          <w:szCs w:val="24"/>
-        </w:rPr>
-        <w:t>[DESCONOCIDOS4].PRC_CARGAR_USUARIO_ROL</w:t>
-      </w:r>
-    </w:p>
-    <w:p>
-      <w:pPr>
-        <w:rPr>
-          <w:rFonts w:ascii="Arial" w:hAnsi="Arial" w:cs="Arial"/>
-          <w:sz w:val="24"/>
-          <w:szCs w:val="24"/>
-        </w:rPr>
-      </w:pPr>
-      <w:r>
-        <w:rPr>
-          <w:rFonts w:ascii="Arial" w:hAnsi="Arial" w:cs="Arial"/>
-          <w:sz w:val="24"/>
-          <w:szCs w:val="24"/>
-        </w:rPr>
-        <w:t>[DESCONOCIDOS4].PRC_ACTUALIZAR_TOTAL_FACTURA</w:t>
-      </w:r>
-    </w:p>
-    <w:p>
-      <w:pPr>
-        <w:rPr>
-          <w:rFonts w:ascii="Arial" w:hAnsi="Arial" w:cs="Arial"/>
-          <w:sz w:val="24"/>
-          <w:szCs w:val="24"/>
-        </w:rPr>
-      </w:pPr>
-      <w:r>
-        <w:rPr>
-          <w:rFonts w:ascii="Arial" w:hAnsi="Arial" w:cs="Arial"/>
-          <w:sz w:val="24"/>
-          <w:szCs w:val="24"/>
-        </w:rPr>
-        <w:t>[DESCONOCIDOS4].PRC_CARGAR_RAMA_MENU</w:t>
-      </w:r>
-    </w:p>
-    <w:p>
-      <w:pPr>
-        <w:rPr>
-          <w:rFonts w:ascii="Arial" w:hAnsi="Arial" w:cs="Arial"/>
-          <w:sz w:val="24"/>
-          <w:szCs w:val="24"/>
-        </w:rPr>
-      </w:pPr>
-      <w:r>
-        <w:rPr>
-          <w:rFonts w:ascii="Arial" w:hAnsi="Arial" w:cs="Arial"/>
-          <w:sz w:val="24"/>
-          <w:szCs w:val="24"/>
-        </w:rPr>
-        <w:t>[DESCONOCIDOS4].PRC_CARGAR_HOJA_MENU</w:t>
-      </w:r>
-    </w:p>
-    <w:p>
-      <w:pPr>
-        <w:rPr>
-          <w:rFonts w:ascii="Arial" w:hAnsi="Arial" w:cs="Arial"/>
-          <w:sz w:val="24"/>
-          <w:szCs w:val="24"/>
-        </w:rPr>
-      </w:pPr>
-      <w:r>
-        <w:rPr>
-          <w:rFonts w:ascii="Arial" w:hAnsi="Arial" w:cs="Arial"/>
-          <w:sz w:val="24"/>
-          <w:szCs w:val="24"/>
-        </w:rPr>
         <w:t>[DESCONOCIDOS4].PRC_ACTUALIZAR_TOTAL_RENDICION</w:t>
       </w:r>
     </w:p>
@@ -11016,109 +11724,109 @@
           <w:sz w:val="24"/>
           <w:szCs w:val="24"/>
         </w:rPr>
+        <w:t>[DESCONOCIDOS4].PRC_OBTENER_MENU_X_ROL</w:t>
+      </w:r>
+    </w:p>
+    <w:p>
+      <w:pPr>
+        <w:rPr>
+          <w:rFonts w:ascii="Arial" w:hAnsi="Arial" w:cs="Arial"/>
+          <w:sz w:val="24"/>
+          <w:szCs w:val="24"/>
+        </w:rPr>
+      </w:pPr>
+      <w:r>
+        <w:rPr>
+          <w:rFonts w:ascii="Arial" w:hAnsi="Arial" w:cs="Arial"/>
+          <w:sz w:val="24"/>
+          <w:szCs w:val="24"/>
+        </w:rPr>
+        <w:t>[DESCONOCIDOS4].CHOFERES_MAYOR_RECAUDACION</w:t>
+      </w:r>
+    </w:p>
+    <w:p>
+      <w:pPr>
+        <w:rPr>
+          <w:rFonts w:ascii="Arial" w:hAnsi="Arial" w:cs="Arial"/>
+          <w:sz w:val="24"/>
+          <w:szCs w:val="24"/>
+        </w:rPr>
+      </w:pPr>
+      <w:r>
+        <w:rPr>
+          <w:rFonts w:ascii="Arial" w:hAnsi="Arial" w:cs="Arial"/>
+          <w:sz w:val="24"/>
+          <w:szCs w:val="24"/>
+        </w:rPr>
+        <w:t>[DESCONOCIDOS4].CHOFERES_VIAJE_MAS_LARGO</w:t>
+      </w:r>
+    </w:p>
+    <w:p>
+      <w:pPr>
+        <w:rPr>
+          <w:rFonts w:ascii="Arial" w:hAnsi="Arial" w:cs="Arial"/>
+          <w:sz w:val="24"/>
+          <w:szCs w:val="24"/>
+        </w:rPr>
+      </w:pPr>
+      <w:r>
+        <w:rPr>
+          <w:rFonts w:ascii="Arial" w:hAnsi="Arial" w:cs="Arial"/>
+          <w:sz w:val="24"/>
+          <w:szCs w:val="24"/>
+        </w:rPr>
+        <w:t>[DESCONOCIDOS4].CLIENTES_MAYOR_CONSUMO</w:t>
+      </w:r>
+    </w:p>
+    <w:p>
+      <w:pPr>
+        <w:rPr>
+          <w:rFonts w:ascii="Arial" w:hAnsi="Arial" w:cs="Arial"/>
+          <w:sz w:val="24"/>
+          <w:szCs w:val="24"/>
+        </w:rPr>
+      </w:pPr>
+      <w:r>
+        <w:rPr>
+          <w:rFonts w:ascii="Arial" w:hAnsi="Arial" w:cs="Arial"/>
+          <w:sz w:val="24"/>
+          <w:szCs w:val="24"/>
+        </w:rPr>
+        <w:t>[DESCONOCIDOS4].CLIENTES_MAS_VECES_MISMO_AUTO</w:t>
+      </w:r>
+    </w:p>
+    <w:p>
+      <w:pPr>
+        <w:rPr>
+          <w:rFonts w:ascii="Arial" w:hAnsi="Arial" w:cs="Arial"/>
+          <w:sz w:val="24"/>
+          <w:szCs w:val="24"/>
+        </w:rPr>
+      </w:pPr>
+      <w:r>
+        <w:rPr>
+          <w:rFonts w:ascii="Arial" w:hAnsi="Arial" w:cs="Arial"/>
+          <w:sz w:val="24"/>
+          <w:szCs w:val="24"/>
+        </w:rPr>
+        <w:t>[DESCONOCIDOS4].PRC_FACTURAR_A_CLIENTE</w:t>
+      </w:r>
+    </w:p>
+    <w:p>
+      <w:pPr>
+        <w:rPr>
+          <w:rFonts w:ascii="Arial" w:hAnsi="Arial" w:cs="Arial"/>
+          <w:sz w:val="24"/>
+          <w:szCs w:val="24"/>
+        </w:rPr>
+      </w:pPr>
+      <w:r>
+        <w:rPr>
+          <w:rFonts w:ascii="Arial" w:hAnsi="Arial" w:cs="Arial"/>
+          <w:sz w:val="24"/>
+          <w:szCs w:val="24"/>
+        </w:rPr>
         <w:lastRenderedPageBreak/>
-        <w:t>[DESCONOCIDOS4].PRC_OBTENER_MENU_X_ROL</w:t>
-      </w:r>
-    </w:p>
-    <w:p>
-      <w:pPr>
-        <w:rPr>
-          <w:rFonts w:ascii="Arial" w:hAnsi="Arial" w:cs="Arial"/>
-          <w:sz w:val="24"/>
-          <w:szCs w:val="24"/>
-        </w:rPr>
-      </w:pPr>
-      <w:r>
-        <w:rPr>
-          <w:rFonts w:ascii="Arial" w:hAnsi="Arial" w:cs="Arial"/>
-          <w:sz w:val="24"/>
-          <w:szCs w:val="24"/>
-        </w:rPr>
-        <w:t>[DESCONOCIDOS4].CHOFERES_MAYOR_RECAUDACION</w:t>
-      </w:r>
-    </w:p>
-    <w:p>
-      <w:pPr>
-        <w:rPr>
-          <w:rFonts w:ascii="Arial" w:hAnsi="Arial" w:cs="Arial"/>
-          <w:sz w:val="24"/>
-          <w:szCs w:val="24"/>
-        </w:rPr>
-      </w:pPr>
-      <w:r>
-        <w:rPr>
-          <w:rFonts w:ascii="Arial" w:hAnsi="Arial" w:cs="Arial"/>
-          <w:sz w:val="24"/>
-          <w:szCs w:val="24"/>
-        </w:rPr>
-        <w:t>[DESCONOCIDOS4].CHOFERES_VIAJE_MAS_LARGO</w:t>
-      </w:r>
-    </w:p>
-    <w:p>
-      <w:pPr>
-        <w:rPr>
-          <w:rFonts w:ascii="Arial" w:hAnsi="Arial" w:cs="Arial"/>
-          <w:sz w:val="24"/>
-          <w:szCs w:val="24"/>
-        </w:rPr>
-      </w:pPr>
-      <w:r>
-        <w:rPr>
-          <w:rFonts w:ascii="Arial" w:hAnsi="Arial" w:cs="Arial"/>
-          <w:sz w:val="24"/>
-          <w:szCs w:val="24"/>
-        </w:rPr>
-        <w:t>[DESCONOCIDOS4].CLIENTES_MAYOR_CONSUMO</w:t>
-      </w:r>
-    </w:p>
-    <w:p>
-      <w:pPr>
-        <w:rPr>
-          <w:rFonts w:ascii="Arial" w:hAnsi="Arial" w:cs="Arial"/>
-          <w:sz w:val="24"/>
-          <w:szCs w:val="24"/>
-        </w:rPr>
-      </w:pPr>
-      <w:r>
-        <w:rPr>
-          <w:rFonts w:ascii="Arial" w:hAnsi="Arial" w:cs="Arial"/>
-          <w:sz w:val="24"/>
-          <w:szCs w:val="24"/>
-        </w:rPr>
-        <w:t>[DESCONOCIDOS4].CLIENTES_MAS_VECES_MISMO_AUTO</w:t>
-      </w:r>
-    </w:p>
-    <w:p>
-      <w:pPr>
-        <w:rPr>
-          <w:rFonts w:ascii="Arial" w:hAnsi="Arial" w:cs="Arial"/>
-          <w:sz w:val="24"/>
-          <w:szCs w:val="24"/>
-        </w:rPr>
-      </w:pPr>
-      <w:r>
-        <w:rPr>
-          <w:rFonts w:ascii="Arial" w:hAnsi="Arial" w:cs="Arial"/>
-          <w:sz w:val="24"/>
-          <w:szCs w:val="24"/>
-        </w:rPr>
-        <w:t>[DESCONOCIDOS4].PRC_FACTURAR_A_CLIENTE</w:t>
-      </w:r>
-    </w:p>
-    <w:p>
-      <w:pPr>
-        <w:rPr>
-          <w:rFonts w:ascii="Arial" w:hAnsi="Arial" w:cs="Arial"/>
-          <w:sz w:val="24"/>
-          <w:szCs w:val="24"/>
-        </w:rPr>
-      </w:pPr>
-      <w:r>
-        <w:rPr>
-          <w:rFonts w:ascii="Arial" w:hAnsi="Arial" w:cs="Arial"/>
-          <w:sz w:val="24"/>
-          <w:szCs w:val="24"/>
-        </w:rPr>
         <w:t>[DESCONOCIDOS4].PRC_INSERTAR_FACTURA</w:t>
       </w:r>
     </w:p>
@@ -11493,7 +12201,6 @@
           <w:sz w:val="24"/>
           <w:szCs w:val="24"/>
         </w:rPr>
-        <w:lastRenderedPageBreak/>
         <w:t>[DESCONOCIDOS4].LISTAR_ROLES_SIN_CONDI</w:t>
       </w:r>
     </w:p>
@@ -11602,6 +12309,7 @@
         <w:docPartUnique/>
       </w:docPartObj>
     </w:sdtPr>
+    <w:sdtEndPr/>
     <w:sdtContent>
       <w:p>
         <w:pPr>
@@ -11625,6 +12333,7 @@
             <w:docPartUnique/>
           </w:docPartObj>
         </w:sdtPr>
+        <w:sdtEndPr/>
         <w:sdtContent>
           <w:p>
             <w:pPr>
@@ -11665,7 +12374,7 @@
                 <w:bCs/>
                 <w:noProof/>
               </w:rPr>
-              <w:t>13</w:t>
+              <w:t>26</w:t>
             </w:r>
             <w:r>
               <w:rPr>
@@ -11710,7 +12419,7 @@
                 <w:bCs/>
                 <w:noProof/>
               </w:rPr>
-              <w:t>25</w:t>
+              <w:t>26</w:t>
             </w:r>
             <w:r>
               <w:rPr>
@@ -13697,6 +14406,95 @@
     </w:lvl>
   </w:abstractNum>
   <w:abstractNum w:abstractNumId="19">
+    <w:nsid w:val="603B7F4B"/>
+    <w:multiLevelType w:val="hybridMultilevel"/>
+    <w:tmpl w:val="417EE39A"/>
+    <w:lvl w:ilvl="0" w:tplc="0C0A000F">
+      <w:start w:val="1"/>
+      <w:numFmt w:val="decimal"/>
+      <w:lvlText w:val="%1."/>
+      <w:lvlJc w:val="left"/>
+      <w:pPr>
+        <w:ind w:left="720" w:hanging="360"/>
+      </w:pPr>
+      <w:rPr>
+        <w:rFonts w:hint="default"/>
+      </w:rPr>
+    </w:lvl>
+    <w:lvl w:ilvl="1" w:tplc="0C0A0019" w:tentative="1">
+      <w:start w:val="1"/>
+      <w:numFmt w:val="lowerLetter"/>
+      <w:lvlText w:val="%2."/>
+      <w:lvlJc w:val="left"/>
+      <w:pPr>
+        <w:ind w:left="1440" w:hanging="360"/>
+      </w:pPr>
+    </w:lvl>
+    <w:lvl w:ilvl="2" w:tplc="0C0A001B" w:tentative="1">
+      <w:start w:val="1"/>
+      <w:numFmt w:val="lowerRoman"/>
+      <w:lvlText w:val="%3."/>
+      <w:lvlJc w:val="right"/>
+      <w:pPr>
+        <w:ind w:left="2160" w:hanging="180"/>
+      </w:pPr>
+    </w:lvl>
+    <w:lvl w:ilvl="3" w:tplc="0C0A000F" w:tentative="1">
+      <w:start w:val="1"/>
+      <w:numFmt w:val="decimal"/>
+      <w:lvlText w:val="%4."/>
+      <w:lvlJc w:val="left"/>
+      <w:pPr>
+        <w:ind w:left="2880" w:hanging="360"/>
+      </w:pPr>
+    </w:lvl>
+    <w:lvl w:ilvl="4" w:tplc="0C0A0019" w:tentative="1">
+      <w:start w:val="1"/>
+      <w:numFmt w:val="lowerLetter"/>
+      <w:lvlText w:val="%5."/>
+      <w:lvlJc w:val="left"/>
+      <w:pPr>
+        <w:ind w:left="3600" w:hanging="360"/>
+      </w:pPr>
+    </w:lvl>
+    <w:lvl w:ilvl="5" w:tplc="0C0A001B" w:tentative="1">
+      <w:start w:val="1"/>
+      <w:numFmt w:val="lowerRoman"/>
+      <w:lvlText w:val="%6."/>
+      <w:lvlJc w:val="right"/>
+      <w:pPr>
+        <w:ind w:left="4320" w:hanging="180"/>
+      </w:pPr>
+    </w:lvl>
+    <w:lvl w:ilvl="6" w:tplc="0C0A000F" w:tentative="1">
+      <w:start w:val="1"/>
+      <w:numFmt w:val="decimal"/>
+      <w:lvlText w:val="%7."/>
+      <w:lvlJc w:val="left"/>
+      <w:pPr>
+        <w:ind w:left="5040" w:hanging="360"/>
+      </w:pPr>
+    </w:lvl>
+    <w:lvl w:ilvl="7" w:tplc="0C0A0019" w:tentative="1">
+      <w:start w:val="1"/>
+      <w:numFmt w:val="lowerLetter"/>
+      <w:lvlText w:val="%8."/>
+      <w:lvlJc w:val="left"/>
+      <w:pPr>
+        <w:ind w:left="5760" w:hanging="360"/>
+      </w:pPr>
+    </w:lvl>
+    <w:lvl w:ilvl="8" w:tplc="0C0A001B" w:tentative="1">
+      <w:start w:val="1"/>
+      <w:numFmt w:val="lowerRoman"/>
+      <w:lvlText w:val="%9."/>
+      <w:lvlJc w:val="right"/>
+      <w:pPr>
+        <w:ind w:left="6480" w:hanging="180"/>
+      </w:pPr>
+    </w:lvl>
+  </w:abstractNum>
+  <w:abstractNum w:abstractNumId="20">
     <w:nsid w:val="657218F1"/>
     <w:multiLevelType w:val="hybridMultilevel"/>
     <w:tmpl w:val="3236B764"/>
@@ -13809,7 +14607,7 @@
       </w:rPr>
     </w:lvl>
   </w:abstractNum>
-  <w:abstractNum w:abstractNumId="20">
+  <w:abstractNum w:abstractNumId="21">
     <w:nsid w:val="65A23C51"/>
     <w:multiLevelType w:val="hybridMultilevel"/>
     <w:tmpl w:val="A9F842FA"/>
@@ -13898,7 +14696,7 @@
       </w:pPr>
     </w:lvl>
   </w:abstractNum>
-  <w:abstractNum w:abstractNumId="21">
+  <w:abstractNum w:abstractNumId="22">
     <w:nsid w:val="66C7360F"/>
     <w:multiLevelType w:val="hybridMultilevel"/>
     <w:tmpl w:val="1AB27A4C"/>
@@ -13984,7 +14782,7 @@
       </w:pPr>
     </w:lvl>
   </w:abstractNum>
-  <w:abstractNum w:abstractNumId="22">
+  <w:abstractNum w:abstractNumId="23">
     <w:nsid w:val="6EAD43DA"/>
     <w:multiLevelType w:val="hybridMultilevel"/>
     <w:tmpl w:val="AA8EB9EA"/>
@@ -14097,7 +14895,7 @@
       </w:rPr>
     </w:lvl>
   </w:abstractNum>
-  <w:abstractNum w:abstractNumId="23">
+  <w:abstractNum w:abstractNumId="24">
     <w:nsid w:val="745066CF"/>
     <w:multiLevelType w:val="hybridMultilevel"/>
     <w:tmpl w:val="B890F216"/>
@@ -14210,7 +15008,7 @@
       </w:rPr>
     </w:lvl>
   </w:abstractNum>
-  <w:abstractNum w:abstractNumId="24">
+  <w:abstractNum w:abstractNumId="25">
     <w:nsid w:val="76323650"/>
     <w:multiLevelType w:val="hybridMultilevel"/>
     <w:tmpl w:val="C5D89322"/>
@@ -14322,7 +15120,7 @@
       </w:rPr>
     </w:lvl>
   </w:abstractNum>
-  <w:abstractNum w:abstractNumId="25">
+  <w:abstractNum w:abstractNumId="26">
     <w:nsid w:val="78121EDC"/>
     <w:multiLevelType w:val="hybridMultilevel"/>
     <w:tmpl w:val="799CD4A4"/>
@@ -14435,7 +15233,7 @@
       </w:rPr>
     </w:lvl>
   </w:abstractNum>
-  <w:abstractNum w:abstractNumId="26">
+  <w:abstractNum w:abstractNumId="27">
     <w:nsid w:val="7A02705B"/>
     <w:multiLevelType w:val="hybridMultilevel"/>
     <w:tmpl w:val="3808F606"/>
@@ -14521,7 +15319,7 @@
       </w:pPr>
     </w:lvl>
   </w:abstractNum>
-  <w:abstractNum w:abstractNumId="27">
+  <w:abstractNum w:abstractNumId="28">
     <w:nsid w:val="7BC57DE4"/>
     <w:multiLevelType w:val="hybridMultilevel"/>
     <w:tmpl w:val="D046CB68"/>
@@ -14638,7 +15436,7 @@
     <w:abstractNumId w:val="2"/>
   </w:num>
   <w:num w:numId="2">
-    <w:abstractNumId w:val="24"/>
+    <w:abstractNumId w:val="25"/>
   </w:num>
   <w:num w:numId="3">
     <w:abstractNumId w:val="13"/>
@@ -14647,7 +15445,7 @@
     <w:abstractNumId w:val="3"/>
   </w:num>
   <w:num w:numId="5">
-    <w:abstractNumId w:val="25"/>
+    <w:abstractNumId w:val="26"/>
   </w:num>
   <w:num w:numId="6">
     <w:abstractNumId w:val="5"/>
@@ -14671,16 +15469,16 @@
     <w:abstractNumId w:val="17"/>
   </w:num>
   <w:num w:numId="13">
+    <w:abstractNumId w:val="24"/>
+  </w:num>
+  <w:num w:numId="14">
     <w:abstractNumId w:val="23"/>
   </w:num>
-  <w:num w:numId="14">
-    <w:abstractNumId w:val="22"/>
-  </w:num>
   <w:num w:numId="15">
-    <w:abstractNumId w:val="19"/>
+    <w:abstractNumId w:val="20"/>
   </w:num>
   <w:num w:numId="16">
-    <w:abstractNumId w:val="27"/>
+    <w:abstractNumId w:val="28"/>
   </w:num>
   <w:num w:numId="17">
     <w:abstractNumId w:val="1"/>
@@ -14689,13 +15487,13 @@
     <w:abstractNumId w:val="18"/>
   </w:num>
   <w:num w:numId="19">
-    <w:abstractNumId w:val="21"/>
+    <w:abstractNumId w:val="22"/>
   </w:num>
   <w:num w:numId="20">
-    <w:abstractNumId w:val="26"/>
+    <w:abstractNumId w:val="27"/>
   </w:num>
   <w:num w:numId="21">
-    <w:abstractNumId w:val="20"/>
+    <w:abstractNumId w:val="21"/>
   </w:num>
   <w:num w:numId="22">
     <w:abstractNumId w:val="11"/>
@@ -14717,6 +15515,9 @@
   </w:num>
   <w:num w:numId="28">
     <w:abstractNumId w:val="6"/>
+  </w:num>
+  <w:num w:numId="29">
+    <w:abstractNumId w:val="19"/>
   </w:num>
 </w:numbering>
 </file>
@@ -15908,7 +16709,7 @@
   <a:extraClrSchemeLst/>
   <a:extLst>
     <a:ext uri="{05A4C25C-085E-4340-85A3-A5531E510DB2}">
-      <thm15:themeFamily xmlns:thm15="http://schemas.microsoft.com/office/thememl/2012/main" xmlns="" name="Office Theme" id="{62F939B6-93AF-4DB8-9C6B-D6C7DFDC589F}" vid="{4A3C46E8-61CC-4603-A589-7422A47A8E4A}"/>
+      <thm15:themeFamily xmlns="" xmlns:thm15="http://schemas.microsoft.com/office/thememl/2012/main" name="Office Theme" id="{62F939B6-93AF-4DB8-9C6B-D6C7DFDC589F}" vid="{4A3C46E8-61CC-4603-A589-7422A47A8E4A}"/>
     </a:ext>
   </a:extLst>
 </a:theme>
@@ -15919,7 +16720,7 @@
 </file>
 
 <file path=customXml/itemProps1.xml><?xml version="1.0" encoding="utf-8"?>
-<ds:datastoreItem xmlns:ds="http://schemas.openxmlformats.org/officeDocument/2006/customXml" ds:itemID="{149A3383-C244-4FA6-83F9-30FA37D4743C}">
+<ds:datastoreItem xmlns:ds="http://schemas.openxmlformats.org/officeDocument/2006/customXml" ds:itemID="{BE665600-80E3-4B4F-A292-8BEA667E2005}">
   <ds:schemaRefs>
     <ds:schemaRef ds:uri="http://schemas.openxmlformats.org/officeDocument/2006/bibliography"/>
   </ds:schemaRefs>

--- a/Estrategia.docx
+++ b/Estrategia.docx
@@ -4036,22 +4036,12 @@
           <w:lang w:val="es-AR"/>
         </w:rPr>
       </w:pPr>
-    </w:p>
-    <w:p>
-      <w:pPr>
-        <w:pStyle w:val="Default"/>
-        <w:spacing w:line="360" w:lineRule="auto"/>
+      <w:r>
         <w:rPr>
           <w:rFonts w:ascii="Arial" w:hAnsi="Arial" w:cs="Arial"/>
           <w:lang w:val="es-AR"/>
         </w:rPr>
-      </w:pPr>
-      <w:r>
-        <w:rPr>
-          <w:rFonts w:ascii="Arial" w:hAnsi="Arial" w:cs="Arial"/>
-          <w:lang w:val="es-AR"/>
-        </w:rPr>
-        <w:t>Responsabilidades y Funcionalidades</w:t>
+        <w:t>Rendición</w:t>
       </w:r>
     </w:p>
     <w:p>
@@ -4072,49 +4062,43 @@
           <w:rFonts w:ascii="Arial" w:hAnsi="Arial" w:cs="Arial"/>
           <w:lang w:val="es-AR"/>
         </w:rPr>
-        <w:t>Administrativo: Este rol puede ejecutar todas las funcionalidades solicitadas(</w:t>
-      </w:r>
+        <w:t xml:space="preserve">Observamos que en la tabla maestra el porcentaje de la rendición es aproximadamente el </w:t>
+      </w:r>
+      <w:bookmarkStart w:id="0" w:name="_GoBack"/>
+      <w:bookmarkEnd w:id="0"/>
       <w:r>
         <w:rPr>
           <w:rFonts w:ascii="Arial" w:hAnsi="Arial" w:cs="Arial"/>
           <w:lang w:val="es-AR"/>
         </w:rPr>
-        <w:t xml:space="preserve">ABM Rol, </w:t>
-      </w:r>
-      <w:r>
+        <w:t>30%, así que tomamos el mismo valor.</w:t>
+      </w:r>
+    </w:p>
+    <w:p>
+      <w:pPr>
+        <w:pStyle w:val="Default"/>
+        <w:spacing w:line="360" w:lineRule="auto"/>
         <w:rPr>
           <w:rFonts w:ascii="Arial" w:hAnsi="Arial" w:cs="Arial"/>
           <w:lang w:val="es-AR"/>
         </w:rPr>
-        <w:t>ABM Cliente, ABM Chofer, ABM Turno,</w:t>
-      </w:r>
-      <w:r>
+      </w:pPr>
+    </w:p>
+    <w:p>
+      <w:pPr>
+        <w:pStyle w:val="Default"/>
+        <w:spacing w:line="360" w:lineRule="auto"/>
         <w:rPr>
           <w:rFonts w:ascii="Arial" w:hAnsi="Arial" w:cs="Arial"/>
           <w:lang w:val="es-AR"/>
         </w:rPr>
-        <w:t xml:space="preserve"> </w:t>
-      </w:r>
+      </w:pPr>
       <w:r>
         <w:rPr>
           <w:rFonts w:ascii="Arial" w:hAnsi="Arial" w:cs="Arial"/>
           <w:lang w:val="es-AR"/>
         </w:rPr>
-        <w:t xml:space="preserve">ABM </w:t>
-      </w:r>
-      <w:r>
-        <w:rPr>
-          <w:rFonts w:ascii="Arial" w:hAnsi="Arial" w:cs="Arial"/>
-          <w:lang w:val="es-AR"/>
-        </w:rPr>
-        <w:t>Automóvil, Registrar un viaje, Rendir de cuenta  de chofer, Facturación a cliente y Listados estadísticos</w:t>
-      </w:r>
-      <w:r>
-        <w:rPr>
-          <w:rFonts w:ascii="Arial" w:hAnsi="Arial" w:cs="Arial"/>
-          <w:lang w:val="es-AR"/>
-        </w:rPr>
-        <w:t xml:space="preserve"> )</w:t>
+        <w:t>Responsabilidades y Funcionalidades</w:t>
       </w:r>
     </w:p>
     <w:p>
@@ -4135,7 +4119,50 @@
           <w:rFonts w:ascii="Arial" w:hAnsi="Arial" w:cs="Arial"/>
           <w:lang w:val="es-AR"/>
         </w:rPr>
-        <w:t>Cliente : Un cliente puede modificar sus datos, y darse de baja</w:t>
+        <w:t>Administrativo: Este rol puede ejecutar todas las funcionalidades solicitadas(</w:t>
+      </w:r>
+      <w:r>
+        <w:rPr>
+          <w:rFonts w:ascii="Arial" w:hAnsi="Arial" w:cs="Arial"/>
+          <w:lang w:val="es-AR"/>
+        </w:rPr>
+        <w:t xml:space="preserve">ABM Rol, </w:t>
+      </w:r>
+      <w:r>
+        <w:rPr>
+          <w:rFonts w:ascii="Arial" w:hAnsi="Arial" w:cs="Arial"/>
+          <w:lang w:val="es-AR"/>
+        </w:rPr>
+        <w:t>ABM Cliente, ABM Chofer, ABM Turno,</w:t>
+      </w:r>
+      <w:r>
+        <w:rPr>
+          <w:rFonts w:ascii="Arial" w:hAnsi="Arial" w:cs="Arial"/>
+          <w:lang w:val="es-AR"/>
+        </w:rPr>
+        <w:t xml:space="preserve"> </w:t>
+      </w:r>
+      <w:r>
+        <w:rPr>
+          <w:rFonts w:ascii="Arial" w:hAnsi="Arial" w:cs="Arial"/>
+          <w:lang w:val="es-AR"/>
+        </w:rPr>
+        <w:t xml:space="preserve">ABM </w:t>
+      </w:r>
+      <w:r>
+        <w:rPr>
+          <w:rFonts w:ascii="Arial" w:hAnsi="Arial" w:cs="Arial"/>
+          <w:lang w:val="es-AR"/>
+        </w:rPr>
+        <w:lastRenderedPageBreak/>
+        <w:t>Automóvil, Registrar un viaje, Rendir de cuenta  de chofer, Facturación a cliente y Listados estadísticos</w:t>
+      </w:r>
+      <w:r>
+        <w:rPr>
+          <w:rFonts w:ascii="Arial" w:hAnsi="Arial" w:cs="Arial"/>
+          <w:lang w:val="es-AR"/>
+        </w:rPr>
+        <w:t xml:space="preserve"> )</w:t>
       </w:r>
     </w:p>
     <w:p>
@@ -4156,7 +4183,27 @@
           <w:rFonts w:ascii="Arial" w:hAnsi="Arial" w:cs="Arial"/>
           <w:lang w:val="es-AR"/>
         </w:rPr>
-        <w:lastRenderedPageBreak/>
+        <w:t>Cliente : Un cliente puede modificar sus datos, y darse de baja</w:t>
+      </w:r>
+    </w:p>
+    <w:p>
+      <w:pPr>
+        <w:pStyle w:val="Default"/>
+        <w:numPr>
+          <w:ilvl w:val="0"/>
+          <w:numId w:val="7"/>
+        </w:numPr>
+        <w:spacing w:line="360" w:lineRule="auto"/>
+        <w:rPr>
+          <w:rFonts w:ascii="Arial" w:hAnsi="Arial" w:cs="Arial"/>
+          <w:lang w:val="es-AR"/>
+        </w:rPr>
+      </w:pPr>
+      <w:r>
+        <w:rPr>
+          <w:rFonts w:ascii="Arial" w:hAnsi="Arial" w:cs="Arial"/>
+          <w:lang w:val="es-AR"/>
+        </w:rPr>
         <w:t>Chofer: Un chofer puede modificar sus datos, darse de baja y registrar un viaje hecho.</w:t>
       </w:r>
     </w:p>
@@ -4681,6 +4728,7 @@
           <w:sz w:val="24"/>
           <w:szCs w:val="24"/>
         </w:rPr>
+        <w:lastRenderedPageBreak/>
         <w:t>HOJA_MENU</w:t>
       </w:r>
       <w:r>
@@ -4752,7 +4800,6 @@
           <w:sz w:val="24"/>
           <w:szCs w:val="24"/>
         </w:rPr>
-        <w:lastRenderedPageBreak/>
         <w:t>ITEM_FACTURA</w:t>
       </w:r>
       <w:r>
@@ -10806,8 +10853,6 @@
         </w:rPr>
         <w:t xml:space="preserve">[DESCONOCIDOS4].TR_FACTURAR_BAJA_CLIENTE </w:t>
       </w:r>
-      <w:bookmarkStart w:id="0" w:name="_GoBack"/>
-      <w:bookmarkEnd w:id="0"/>
     </w:p>
     <w:p/>
     <w:p>
@@ -12374,7 +12419,7 @@
                 <w:bCs/>
                 <w:noProof/>
               </w:rPr>
-              <w:t>26</w:t>
+              <w:t>10</w:t>
             </w:r>
             <w:r>
               <w:rPr>
@@ -13292,7 +13337,7 @@
   <w:abstractNum w:abstractNumId="8">
     <w:nsid w:val="303F233C"/>
     <w:multiLevelType w:val="hybridMultilevel"/>
-    <w:tmpl w:val="02DC0D3E"/>
+    <w:tmpl w:val="9C2A9CA6"/>
     <w:lvl w:ilvl="0" w:tplc="0C0A0001">
       <w:start w:val="1"/>
       <w:numFmt w:val="bullet"/>
@@ -16720,7 +16765,7 @@
 </file>
 
 <file path=customXml/itemProps1.xml><?xml version="1.0" encoding="utf-8"?>
-<ds:datastoreItem xmlns:ds="http://schemas.openxmlformats.org/officeDocument/2006/customXml" ds:itemID="{BE665600-80E3-4B4F-A292-8BEA667E2005}">
+<ds:datastoreItem xmlns:ds="http://schemas.openxmlformats.org/officeDocument/2006/customXml" ds:itemID="{5255E8A4-FBA5-4008-9D5A-F6F814F22A42}">
   <ds:schemaRefs>
     <ds:schemaRef ds:uri="http://schemas.openxmlformats.org/officeDocument/2006/bibliography"/>
   </ds:schemaRefs>

--- a/Estrategia.docx
+++ b/Estrategia.docx
@@ -4062,16 +4062,7 @@
           <w:rFonts w:ascii="Arial" w:hAnsi="Arial" w:cs="Arial"/>
           <w:lang w:val="es-AR"/>
         </w:rPr>
-        <w:t xml:space="preserve">Observamos que en la tabla maestra el porcentaje de la rendición es aproximadamente el </w:t>
-      </w:r>
-      <w:bookmarkStart w:id="0" w:name="_GoBack"/>
-      <w:bookmarkEnd w:id="0"/>
-      <w:r>
-        <w:rPr>
-          <w:rFonts w:ascii="Arial" w:hAnsi="Arial" w:cs="Arial"/>
-          <w:lang w:val="es-AR"/>
-        </w:rPr>
-        <w:t>30%, así que tomamos el mismo valor.</w:t>
+        <w:t>Observamos que en la tabla maestra el porcentaje de la rendición es aproximadamente el 30%, así que tomamos el mismo valor.</w:t>
       </w:r>
     </w:p>
     <w:p>
@@ -7320,25 +7311,7 @@
         <w:rPr>
           <w:rFonts w:cstheme="minorHAnsi"/>
         </w:rPr>
-        <w:t>7</w:t>
-      </w:r>
-      <w:r>
-        <w:rPr>
-          <w:rFonts w:cstheme="minorHAnsi"/>
-        </w:rPr>
-        <w:t xml:space="preserve">. Fecha y hora de </w:t>
-      </w:r>
-      <w:r>
-        <w:rPr>
-          <w:rFonts w:cstheme="minorHAnsi"/>
-        </w:rPr>
-        <w:t>inicio</w:t>
-      </w:r>
-      <w:r>
-        <w:rPr>
-          <w:rFonts w:cstheme="minorHAnsi"/>
-        </w:rPr>
-        <w:t xml:space="preserve">: Se selecciona la hora la cual se </w:t>
+        <w:t xml:space="preserve">7. Fecha y hora de inicio: Se selecciona la hora la cual se </w:t>
       </w:r>
       <w:proofErr w:type="spellStart"/>
       <w:r>
@@ -10560,6 +10533,80 @@
           <w:rFonts w:ascii="Arial" w:hAnsi="Arial" w:cs="Arial"/>
           <w:sz w:val="24"/>
           <w:szCs w:val="24"/>
+          <w:lang w:val="en-US"/>
+        </w:rPr>
+      </w:pPr>
+      <w:r>
+        <w:rPr>
+          <w:rFonts w:ascii="Arial" w:hAnsi="Arial" w:cs="Arial"/>
+          <w:sz w:val="24"/>
+          <w:szCs w:val="24"/>
+          <w:lang w:val="en-US"/>
+        </w:rPr>
+        <w:t>[DESCONOCIDOS4].FN_DATOS_A_</w:t>
+      </w:r>
+      <w:proofErr w:type="gramStart"/>
+      <w:r>
+        <w:rPr>
+          <w:rFonts w:ascii="Arial" w:hAnsi="Arial" w:cs="Arial"/>
+          <w:sz w:val="24"/>
+          <w:szCs w:val="24"/>
+          <w:lang w:val="en-US"/>
+        </w:rPr>
+        <w:t>FACTURAR(</w:t>
+      </w:r>
+      <w:proofErr w:type="gramEnd"/>
+      <w:r>
+        <w:rPr>
+          <w:rFonts w:ascii="Arial" w:hAnsi="Arial" w:cs="Arial"/>
+          <w:sz w:val="24"/>
+          <w:szCs w:val="24"/>
+          <w:lang w:val="en-US"/>
+        </w:rPr>
+        <w:t>@CLIENTE INT , @FECHA_HASTA DATE)</w:t>
+      </w:r>
+    </w:p>
+    <w:p>
+      <w:pPr>
+        <w:pStyle w:val="ListParagraph"/>
+        <w:numPr>
+          <w:ilvl w:val="0"/>
+          <w:numId w:val="10"/>
+        </w:numPr>
+        <w:rPr>
+          <w:rFonts w:ascii="Arial" w:hAnsi="Arial" w:cs="Arial"/>
+          <w:sz w:val="24"/>
+          <w:szCs w:val="24"/>
+          <w:lang w:val="es-ES"/>
+        </w:rPr>
+      </w:pPr>
+      <w:r>
+        <w:rPr>
+          <w:rFonts w:ascii="Arial" w:hAnsi="Arial" w:cs="Arial"/>
+          <w:sz w:val="24"/>
+          <w:szCs w:val="24"/>
+          <w:lang w:val="es-ES"/>
+        </w:rPr>
+        <w:t xml:space="preserve">Recibe un cliente y una fecha </w:t>
+      </w:r>
+      <w:r>
+        <w:rPr>
+          <w:rFonts w:ascii="Arial" w:hAnsi="Arial" w:cs="Arial"/>
+          <w:sz w:val="24"/>
+          <w:szCs w:val="24"/>
+          <w:lang w:val="es-ES"/>
+        </w:rPr>
+        <w:t xml:space="preserve"> y devuelve un 1 si hay datos para facturar.</w:t>
+      </w:r>
+      <w:bookmarkStart w:id="0" w:name="_GoBack"/>
+      <w:bookmarkEnd w:id="0"/>
+    </w:p>
+    <w:p>
+      <w:pPr>
+        <w:rPr>
+          <w:rFonts w:ascii="Arial" w:hAnsi="Arial" w:cs="Arial"/>
+          <w:sz w:val="24"/>
+          <w:szCs w:val="24"/>
           <w:lang w:val="es-ES"/>
         </w:rPr>
       </w:pPr>
@@ -11352,6 +11399,7 @@
           <w:sz w:val="24"/>
           <w:szCs w:val="24"/>
         </w:rPr>
+        <w:lastRenderedPageBreak/>
         <w:t>[DESCONOCIDOS4].PRC_CARGAR_RAMA_MENU</w:t>
       </w:r>
     </w:p>
@@ -11386,457 +11434,457 @@
           <w:sz w:val="24"/>
           <w:szCs w:val="24"/>
         </w:rPr>
+        <w:t>[DESCONOCIDOS4].PRC_ACTUALIZAR_TOTAL_RENDICION</w:t>
+      </w:r>
+    </w:p>
+    <w:p>
+      <w:pPr>
+        <w:rPr>
+          <w:rFonts w:ascii="Arial" w:hAnsi="Arial" w:cs="Arial"/>
+          <w:sz w:val="24"/>
+          <w:szCs w:val="24"/>
+        </w:rPr>
+      </w:pPr>
+      <w:r>
+        <w:rPr>
+          <w:rFonts w:ascii="Arial" w:hAnsi="Arial" w:cs="Arial"/>
+          <w:sz w:val="24"/>
+          <w:szCs w:val="24"/>
+        </w:rPr>
+        <w:t>[DESCONOCIDOS4].PRC_ALTA_CLIENTE</w:t>
+      </w:r>
+    </w:p>
+    <w:p>
+      <w:pPr>
+        <w:rPr>
+          <w:rFonts w:ascii="Arial" w:hAnsi="Arial" w:cs="Arial"/>
+          <w:sz w:val="24"/>
+          <w:szCs w:val="24"/>
+        </w:rPr>
+      </w:pPr>
+      <w:r>
+        <w:rPr>
+          <w:rFonts w:ascii="Arial" w:hAnsi="Arial" w:cs="Arial"/>
+          <w:sz w:val="24"/>
+          <w:szCs w:val="24"/>
+        </w:rPr>
+        <w:t>[DESCONOCIDOS4].PRC_BAJA_CLIENTE</w:t>
+      </w:r>
+    </w:p>
+    <w:p>
+      <w:pPr>
+        <w:rPr>
+          <w:rFonts w:ascii="Arial" w:hAnsi="Arial" w:cs="Arial"/>
+          <w:sz w:val="24"/>
+          <w:szCs w:val="24"/>
+        </w:rPr>
+      </w:pPr>
+      <w:r>
+        <w:rPr>
+          <w:rFonts w:ascii="Arial" w:hAnsi="Arial" w:cs="Arial"/>
+          <w:sz w:val="24"/>
+          <w:szCs w:val="24"/>
+        </w:rPr>
+        <w:t>[DESCONOCIDOS4].PRC_MODIFICACION_CLIENTE</w:t>
+      </w:r>
+    </w:p>
+    <w:p>
+      <w:pPr>
+        <w:rPr>
+          <w:rFonts w:ascii="Arial" w:hAnsi="Arial" w:cs="Arial"/>
+          <w:sz w:val="24"/>
+          <w:szCs w:val="24"/>
+        </w:rPr>
+      </w:pPr>
+      <w:r>
+        <w:rPr>
+          <w:rFonts w:ascii="Arial" w:hAnsi="Arial" w:cs="Arial"/>
+          <w:sz w:val="24"/>
+          <w:szCs w:val="24"/>
+        </w:rPr>
+        <w:t>[DESCONOCIDOS4].PRC_BUSCAR_CLIENTES</w:t>
+      </w:r>
+    </w:p>
+    <w:p>
+      <w:pPr>
+        <w:rPr>
+          <w:rFonts w:ascii="Arial" w:hAnsi="Arial" w:cs="Arial"/>
+          <w:sz w:val="24"/>
+          <w:szCs w:val="24"/>
+        </w:rPr>
+      </w:pPr>
+      <w:r>
+        <w:rPr>
+          <w:rFonts w:ascii="Arial" w:hAnsi="Arial" w:cs="Arial"/>
+          <w:sz w:val="24"/>
+          <w:szCs w:val="24"/>
+        </w:rPr>
+        <w:t>[DESCONOCIDOS4].PRC_ALTA_CLI_DESDE_CHOFER</w:t>
+      </w:r>
+    </w:p>
+    <w:p>
+      <w:pPr>
+        <w:rPr>
+          <w:rFonts w:ascii="Arial" w:hAnsi="Arial" w:cs="Arial"/>
+          <w:sz w:val="24"/>
+          <w:szCs w:val="24"/>
+        </w:rPr>
+      </w:pPr>
+      <w:r>
+        <w:rPr>
+          <w:rFonts w:ascii="Arial" w:hAnsi="Arial" w:cs="Arial"/>
+          <w:sz w:val="24"/>
+          <w:szCs w:val="24"/>
+        </w:rPr>
+        <w:t>[DESCONOCIDOS4].PRC_ALTA_CHOFER</w:t>
+      </w:r>
+    </w:p>
+    <w:p>
+      <w:pPr>
+        <w:rPr>
+          <w:rFonts w:ascii="Arial" w:hAnsi="Arial" w:cs="Arial"/>
+          <w:sz w:val="24"/>
+          <w:szCs w:val="24"/>
+        </w:rPr>
+      </w:pPr>
+      <w:r>
+        <w:rPr>
+          <w:rFonts w:ascii="Arial" w:hAnsi="Arial" w:cs="Arial"/>
+          <w:sz w:val="24"/>
+          <w:szCs w:val="24"/>
+        </w:rPr>
+        <w:t>[DESCONOCIDOS4].PRC_BAJA_CHOFER</w:t>
+      </w:r>
+    </w:p>
+    <w:p>
+      <w:pPr>
+        <w:rPr>
+          <w:rFonts w:ascii="Arial" w:hAnsi="Arial" w:cs="Arial"/>
+          <w:sz w:val="24"/>
+          <w:szCs w:val="24"/>
+        </w:rPr>
+      </w:pPr>
+      <w:r>
+        <w:rPr>
+          <w:rFonts w:ascii="Arial" w:hAnsi="Arial" w:cs="Arial"/>
+          <w:sz w:val="24"/>
+          <w:szCs w:val="24"/>
+        </w:rPr>
+        <w:t>[DESCONOCIDOS4].PRC_MODIFICACION_CHOFER</w:t>
+      </w:r>
+    </w:p>
+    <w:p>
+      <w:pPr>
+        <w:rPr>
+          <w:rFonts w:ascii="Arial" w:hAnsi="Arial" w:cs="Arial"/>
+          <w:sz w:val="24"/>
+          <w:szCs w:val="24"/>
+        </w:rPr>
+      </w:pPr>
+      <w:r>
+        <w:rPr>
+          <w:rFonts w:ascii="Arial" w:hAnsi="Arial" w:cs="Arial"/>
+          <w:sz w:val="24"/>
+          <w:szCs w:val="24"/>
+        </w:rPr>
+        <w:t>[DESCONOCIDOS4].PRC_BUSCAR_CHOFER</w:t>
+      </w:r>
+    </w:p>
+    <w:p>
+      <w:pPr>
+        <w:rPr>
+          <w:rFonts w:ascii="Arial" w:hAnsi="Arial" w:cs="Arial"/>
+          <w:sz w:val="24"/>
+          <w:szCs w:val="24"/>
+        </w:rPr>
+      </w:pPr>
+      <w:r>
+        <w:rPr>
+          <w:rFonts w:ascii="Arial" w:hAnsi="Arial" w:cs="Arial"/>
+          <w:sz w:val="24"/>
+          <w:szCs w:val="24"/>
+        </w:rPr>
+        <w:t>[DESCONOCIDOS4].PRC_ALTA_CHOFER_DESDE_CLI</w:t>
+      </w:r>
+    </w:p>
+    <w:p>
+      <w:pPr>
+        <w:rPr>
+          <w:rFonts w:ascii="Arial" w:hAnsi="Arial" w:cs="Arial"/>
+          <w:sz w:val="24"/>
+          <w:szCs w:val="24"/>
+        </w:rPr>
+      </w:pPr>
+      <w:r>
+        <w:rPr>
+          <w:rFonts w:ascii="Arial" w:hAnsi="Arial" w:cs="Arial"/>
+          <w:sz w:val="24"/>
+          <w:szCs w:val="24"/>
+        </w:rPr>
+        <w:t>[DESCONOCIDOS4].PRC_REGISTRO_VIAJE</w:t>
+      </w:r>
+    </w:p>
+    <w:p>
+      <w:pPr>
+        <w:rPr>
+          <w:rFonts w:ascii="Arial" w:hAnsi="Arial" w:cs="Arial"/>
+          <w:sz w:val="24"/>
+          <w:szCs w:val="24"/>
+        </w:rPr>
+      </w:pPr>
+      <w:r>
+        <w:rPr>
+          <w:rFonts w:ascii="Arial" w:hAnsi="Arial" w:cs="Arial"/>
+          <w:sz w:val="24"/>
+          <w:szCs w:val="24"/>
+        </w:rPr>
+        <w:t>[DESCONOCIDOS4].PRC_ALTA_TURNO</w:t>
+      </w:r>
+    </w:p>
+    <w:p>
+      <w:pPr>
+        <w:rPr>
+          <w:rFonts w:ascii="Arial" w:hAnsi="Arial" w:cs="Arial"/>
+          <w:sz w:val="24"/>
+          <w:szCs w:val="24"/>
+        </w:rPr>
+      </w:pPr>
+      <w:r>
+        <w:rPr>
+          <w:rFonts w:ascii="Arial" w:hAnsi="Arial" w:cs="Arial"/>
+          <w:sz w:val="24"/>
+          <w:szCs w:val="24"/>
+        </w:rPr>
+        <w:t>[DESCONOCIDOS4].PRC_MODIFICACION_TURNO</w:t>
+      </w:r>
+    </w:p>
+    <w:p>
+      <w:pPr>
+        <w:rPr>
+          <w:rFonts w:ascii="Arial" w:hAnsi="Arial" w:cs="Arial"/>
+          <w:sz w:val="24"/>
+          <w:szCs w:val="24"/>
+        </w:rPr>
+      </w:pPr>
+      <w:r>
+        <w:rPr>
+          <w:rFonts w:ascii="Arial" w:hAnsi="Arial" w:cs="Arial"/>
+          <w:sz w:val="24"/>
+          <w:szCs w:val="24"/>
+        </w:rPr>
+        <w:t>[DESCONOCIDOS4].PRC_BAJA_TURNO</w:t>
+      </w:r>
+    </w:p>
+    <w:p>
+      <w:pPr>
+        <w:rPr>
+          <w:rFonts w:ascii="Arial" w:hAnsi="Arial" w:cs="Arial"/>
+          <w:sz w:val="24"/>
+          <w:szCs w:val="24"/>
+        </w:rPr>
+      </w:pPr>
+      <w:r>
+        <w:rPr>
+          <w:rFonts w:ascii="Arial" w:hAnsi="Arial" w:cs="Arial"/>
+          <w:sz w:val="24"/>
+          <w:szCs w:val="24"/>
+        </w:rPr>
+        <w:t>[DESCONOCIDOS4].PRC_LISTADO_TURNOS_DISPONIBLES</w:t>
+      </w:r>
+    </w:p>
+    <w:p>
+      <w:pPr>
+        <w:rPr>
+          <w:rFonts w:ascii="Arial" w:hAnsi="Arial" w:cs="Arial"/>
+          <w:sz w:val="24"/>
+          <w:szCs w:val="24"/>
+          <w:lang w:val="es-ES"/>
+        </w:rPr>
+      </w:pPr>
+      <w:r>
+        <w:rPr>
+          <w:rFonts w:ascii="Arial" w:hAnsi="Arial" w:cs="Arial"/>
+          <w:sz w:val="24"/>
+          <w:szCs w:val="24"/>
+          <w:lang w:val="es-ES"/>
+        </w:rPr>
+        <w:t>[DESCONOCIDOS4].PRC_ALTA_AUTOMOVIL_UNI_DISPO</w:t>
+      </w:r>
+    </w:p>
+    <w:p>
+      <w:pPr>
+        <w:rPr>
+          <w:rFonts w:ascii="Arial" w:hAnsi="Arial" w:cs="Arial"/>
+          <w:sz w:val="24"/>
+          <w:szCs w:val="24"/>
+          <w:lang w:val="es-ES"/>
+        </w:rPr>
+      </w:pPr>
+      <w:r>
+        <w:rPr>
+          <w:rFonts w:ascii="Arial" w:hAnsi="Arial" w:cs="Arial"/>
+          <w:sz w:val="24"/>
+          <w:szCs w:val="24"/>
+          <w:lang w:val="es-ES"/>
+        </w:rPr>
+        <w:t>[DESCONOCIDOS4].PRC_MODIFICACION_AUTO_DIS</w:t>
+      </w:r>
+    </w:p>
+    <w:p>
+      <w:pPr>
+        <w:rPr>
+          <w:rFonts w:ascii="Arial" w:hAnsi="Arial" w:cs="Arial"/>
+          <w:sz w:val="24"/>
+          <w:szCs w:val="24"/>
+          <w:lang w:val="es-ES"/>
+        </w:rPr>
+      </w:pPr>
+      <w:r>
+        <w:rPr>
+          <w:rFonts w:ascii="Arial" w:hAnsi="Arial" w:cs="Arial"/>
+          <w:sz w:val="24"/>
+          <w:szCs w:val="24"/>
+          <w:lang w:val="es-ES"/>
+        </w:rPr>
+        <w:t>[DESCONOCIDOS4].PRC_BAJA_AUTO_DIS</w:t>
+      </w:r>
+    </w:p>
+    <w:p>
+      <w:pPr>
+        <w:rPr>
+          <w:rFonts w:ascii="Arial" w:hAnsi="Arial" w:cs="Arial"/>
+          <w:sz w:val="24"/>
+          <w:szCs w:val="24"/>
+          <w:lang w:val="es-ES"/>
+        </w:rPr>
+      </w:pPr>
+      <w:r>
+        <w:rPr>
+          <w:rFonts w:ascii="Arial" w:hAnsi="Arial" w:cs="Arial"/>
+          <w:sz w:val="24"/>
+          <w:szCs w:val="24"/>
+          <w:lang w:val="es-ES"/>
+        </w:rPr>
+        <w:t>[DESCONOCIDOS4].PRC_LISTADO_AUTOS_DISPONIBLES</w:t>
+      </w:r>
+    </w:p>
+    <w:p>
+      <w:pPr>
+        <w:rPr>
+          <w:rFonts w:ascii="Arial" w:hAnsi="Arial" w:cs="Arial"/>
+          <w:sz w:val="24"/>
+          <w:szCs w:val="24"/>
+        </w:rPr>
+      </w:pPr>
+      <w:r>
+        <w:rPr>
+          <w:rFonts w:ascii="Arial" w:hAnsi="Arial" w:cs="Arial"/>
+          <w:sz w:val="24"/>
+          <w:szCs w:val="24"/>
+        </w:rPr>
+        <w:t>[DESCONOCIDOS4].PRC_LISTADO_UNI_DISPONIBLE</w:t>
+      </w:r>
+    </w:p>
+    <w:p>
+      <w:pPr>
+        <w:rPr>
+          <w:rFonts w:ascii="Arial" w:hAnsi="Arial" w:cs="Arial"/>
+          <w:sz w:val="24"/>
+          <w:szCs w:val="24"/>
+        </w:rPr>
+      </w:pPr>
+      <w:r>
+        <w:rPr>
+          <w:rFonts w:ascii="Arial" w:hAnsi="Arial" w:cs="Arial"/>
+          <w:sz w:val="24"/>
+          <w:szCs w:val="24"/>
+        </w:rPr>
+        <w:t>[DESCONOCIDOS4].PRC_VALIDAR_USUARIO</w:t>
+      </w:r>
+    </w:p>
+    <w:p>
+      <w:pPr>
+        <w:rPr>
+          <w:rFonts w:ascii="Arial" w:hAnsi="Arial" w:cs="Arial"/>
+          <w:sz w:val="24"/>
+          <w:szCs w:val="24"/>
+        </w:rPr>
+      </w:pPr>
+      <w:r>
+        <w:rPr>
+          <w:rFonts w:ascii="Arial" w:hAnsi="Arial" w:cs="Arial"/>
+          <w:sz w:val="24"/>
+          <w:szCs w:val="24"/>
+        </w:rPr>
+        <w:t>[DESCONOCIDOS4].PRC_OBTENER_MENU_X_ROL</w:t>
+      </w:r>
+    </w:p>
+    <w:p>
+      <w:pPr>
+        <w:rPr>
+          <w:rFonts w:ascii="Arial" w:hAnsi="Arial" w:cs="Arial"/>
+          <w:sz w:val="24"/>
+          <w:szCs w:val="24"/>
+        </w:rPr>
+      </w:pPr>
+      <w:r>
+        <w:rPr>
+          <w:rFonts w:ascii="Arial" w:hAnsi="Arial" w:cs="Arial"/>
+          <w:sz w:val="24"/>
+          <w:szCs w:val="24"/>
+        </w:rPr>
+        <w:t>[DESCONOCIDOS4].CHOFERES_MAYOR_RECAUDACION</w:t>
+      </w:r>
+    </w:p>
+    <w:p>
+      <w:pPr>
+        <w:rPr>
+          <w:rFonts w:ascii="Arial" w:hAnsi="Arial" w:cs="Arial"/>
+          <w:sz w:val="24"/>
+          <w:szCs w:val="24"/>
+        </w:rPr>
+      </w:pPr>
+      <w:r>
+        <w:rPr>
+          <w:rFonts w:ascii="Arial" w:hAnsi="Arial" w:cs="Arial"/>
+          <w:sz w:val="24"/>
+          <w:szCs w:val="24"/>
+        </w:rPr>
+        <w:t>[DESCONOCIDOS4].CHOFERES_VIAJE_MAS_LARGO</w:t>
+      </w:r>
+    </w:p>
+    <w:p>
+      <w:pPr>
+        <w:rPr>
+          <w:rFonts w:ascii="Arial" w:hAnsi="Arial" w:cs="Arial"/>
+          <w:sz w:val="24"/>
+          <w:szCs w:val="24"/>
+        </w:rPr>
+      </w:pPr>
+      <w:r>
+        <w:rPr>
+          <w:rFonts w:ascii="Arial" w:hAnsi="Arial" w:cs="Arial"/>
+          <w:sz w:val="24"/>
+          <w:szCs w:val="24"/>
+        </w:rPr>
+        <w:t>[DESCONOCIDOS4].CLIENTES_MAYOR_CONSUMO</w:t>
+      </w:r>
+    </w:p>
+    <w:p>
+      <w:pPr>
+        <w:rPr>
+          <w:rFonts w:ascii="Arial" w:hAnsi="Arial" w:cs="Arial"/>
+          <w:sz w:val="24"/>
+          <w:szCs w:val="24"/>
+        </w:rPr>
+      </w:pPr>
+      <w:r>
+        <w:rPr>
+          <w:rFonts w:ascii="Arial" w:hAnsi="Arial" w:cs="Arial"/>
+          <w:sz w:val="24"/>
+          <w:szCs w:val="24"/>
+        </w:rPr>
         <w:lastRenderedPageBreak/>
-        <w:t>[DESCONOCIDOS4].PRC_ACTUALIZAR_TOTAL_RENDICION</w:t>
-      </w:r>
-    </w:p>
-    <w:p>
-      <w:pPr>
-        <w:rPr>
-          <w:rFonts w:ascii="Arial" w:hAnsi="Arial" w:cs="Arial"/>
-          <w:sz w:val="24"/>
-          <w:szCs w:val="24"/>
-        </w:rPr>
-      </w:pPr>
-      <w:r>
-        <w:rPr>
-          <w:rFonts w:ascii="Arial" w:hAnsi="Arial" w:cs="Arial"/>
-          <w:sz w:val="24"/>
-          <w:szCs w:val="24"/>
-        </w:rPr>
-        <w:t>[DESCONOCIDOS4].PRC_ALTA_CLIENTE</w:t>
-      </w:r>
-    </w:p>
-    <w:p>
-      <w:pPr>
-        <w:rPr>
-          <w:rFonts w:ascii="Arial" w:hAnsi="Arial" w:cs="Arial"/>
-          <w:sz w:val="24"/>
-          <w:szCs w:val="24"/>
-        </w:rPr>
-      </w:pPr>
-      <w:r>
-        <w:rPr>
-          <w:rFonts w:ascii="Arial" w:hAnsi="Arial" w:cs="Arial"/>
-          <w:sz w:val="24"/>
-          <w:szCs w:val="24"/>
-        </w:rPr>
-        <w:t>[DESCONOCIDOS4].PRC_BAJA_CLIENTE</w:t>
-      </w:r>
-    </w:p>
-    <w:p>
-      <w:pPr>
-        <w:rPr>
-          <w:rFonts w:ascii="Arial" w:hAnsi="Arial" w:cs="Arial"/>
-          <w:sz w:val="24"/>
-          <w:szCs w:val="24"/>
-        </w:rPr>
-      </w:pPr>
-      <w:r>
-        <w:rPr>
-          <w:rFonts w:ascii="Arial" w:hAnsi="Arial" w:cs="Arial"/>
-          <w:sz w:val="24"/>
-          <w:szCs w:val="24"/>
-        </w:rPr>
-        <w:t>[DESCONOCIDOS4].PRC_MODIFICACION_CLIENTE</w:t>
-      </w:r>
-    </w:p>
-    <w:p>
-      <w:pPr>
-        <w:rPr>
-          <w:rFonts w:ascii="Arial" w:hAnsi="Arial" w:cs="Arial"/>
-          <w:sz w:val="24"/>
-          <w:szCs w:val="24"/>
-        </w:rPr>
-      </w:pPr>
-      <w:r>
-        <w:rPr>
-          <w:rFonts w:ascii="Arial" w:hAnsi="Arial" w:cs="Arial"/>
-          <w:sz w:val="24"/>
-          <w:szCs w:val="24"/>
-        </w:rPr>
-        <w:t>[DESCONOCIDOS4].PRC_BUSCAR_CLIENTES</w:t>
-      </w:r>
-    </w:p>
-    <w:p>
-      <w:pPr>
-        <w:rPr>
-          <w:rFonts w:ascii="Arial" w:hAnsi="Arial" w:cs="Arial"/>
-          <w:sz w:val="24"/>
-          <w:szCs w:val="24"/>
-        </w:rPr>
-      </w:pPr>
-      <w:r>
-        <w:rPr>
-          <w:rFonts w:ascii="Arial" w:hAnsi="Arial" w:cs="Arial"/>
-          <w:sz w:val="24"/>
-          <w:szCs w:val="24"/>
-        </w:rPr>
-        <w:t>[DESCONOCIDOS4].PRC_ALTA_CLI_DESDE_CHOFER</w:t>
-      </w:r>
-    </w:p>
-    <w:p>
-      <w:pPr>
-        <w:rPr>
-          <w:rFonts w:ascii="Arial" w:hAnsi="Arial" w:cs="Arial"/>
-          <w:sz w:val="24"/>
-          <w:szCs w:val="24"/>
-        </w:rPr>
-      </w:pPr>
-      <w:r>
-        <w:rPr>
-          <w:rFonts w:ascii="Arial" w:hAnsi="Arial" w:cs="Arial"/>
-          <w:sz w:val="24"/>
-          <w:szCs w:val="24"/>
-        </w:rPr>
-        <w:t>[DESCONOCIDOS4].PRC_ALTA_CHOFER</w:t>
-      </w:r>
-    </w:p>
-    <w:p>
-      <w:pPr>
-        <w:rPr>
-          <w:rFonts w:ascii="Arial" w:hAnsi="Arial" w:cs="Arial"/>
-          <w:sz w:val="24"/>
-          <w:szCs w:val="24"/>
-        </w:rPr>
-      </w:pPr>
-      <w:r>
-        <w:rPr>
-          <w:rFonts w:ascii="Arial" w:hAnsi="Arial" w:cs="Arial"/>
-          <w:sz w:val="24"/>
-          <w:szCs w:val="24"/>
-        </w:rPr>
-        <w:t>[DESCONOCIDOS4].PRC_BAJA_CHOFER</w:t>
-      </w:r>
-    </w:p>
-    <w:p>
-      <w:pPr>
-        <w:rPr>
-          <w:rFonts w:ascii="Arial" w:hAnsi="Arial" w:cs="Arial"/>
-          <w:sz w:val="24"/>
-          <w:szCs w:val="24"/>
-        </w:rPr>
-      </w:pPr>
-      <w:r>
-        <w:rPr>
-          <w:rFonts w:ascii="Arial" w:hAnsi="Arial" w:cs="Arial"/>
-          <w:sz w:val="24"/>
-          <w:szCs w:val="24"/>
-        </w:rPr>
-        <w:t>[DESCONOCIDOS4].PRC_MODIFICACION_CHOFER</w:t>
-      </w:r>
-    </w:p>
-    <w:p>
-      <w:pPr>
-        <w:rPr>
-          <w:rFonts w:ascii="Arial" w:hAnsi="Arial" w:cs="Arial"/>
-          <w:sz w:val="24"/>
-          <w:szCs w:val="24"/>
-        </w:rPr>
-      </w:pPr>
-      <w:r>
-        <w:rPr>
-          <w:rFonts w:ascii="Arial" w:hAnsi="Arial" w:cs="Arial"/>
-          <w:sz w:val="24"/>
-          <w:szCs w:val="24"/>
-        </w:rPr>
-        <w:t>[DESCONOCIDOS4].PRC_BUSCAR_CHOFER</w:t>
-      </w:r>
-    </w:p>
-    <w:p>
-      <w:pPr>
-        <w:rPr>
-          <w:rFonts w:ascii="Arial" w:hAnsi="Arial" w:cs="Arial"/>
-          <w:sz w:val="24"/>
-          <w:szCs w:val="24"/>
-        </w:rPr>
-      </w:pPr>
-      <w:r>
-        <w:rPr>
-          <w:rFonts w:ascii="Arial" w:hAnsi="Arial" w:cs="Arial"/>
-          <w:sz w:val="24"/>
-          <w:szCs w:val="24"/>
-        </w:rPr>
-        <w:t>[DESCONOCIDOS4].PRC_ALTA_CHOFER_DESDE_CLI</w:t>
-      </w:r>
-    </w:p>
-    <w:p>
-      <w:pPr>
-        <w:rPr>
-          <w:rFonts w:ascii="Arial" w:hAnsi="Arial" w:cs="Arial"/>
-          <w:sz w:val="24"/>
-          <w:szCs w:val="24"/>
-        </w:rPr>
-      </w:pPr>
-      <w:r>
-        <w:rPr>
-          <w:rFonts w:ascii="Arial" w:hAnsi="Arial" w:cs="Arial"/>
-          <w:sz w:val="24"/>
-          <w:szCs w:val="24"/>
-        </w:rPr>
-        <w:t>[DESCONOCIDOS4].PRC_REGISTRO_VIAJE</w:t>
-      </w:r>
-    </w:p>
-    <w:p>
-      <w:pPr>
-        <w:rPr>
-          <w:rFonts w:ascii="Arial" w:hAnsi="Arial" w:cs="Arial"/>
-          <w:sz w:val="24"/>
-          <w:szCs w:val="24"/>
-        </w:rPr>
-      </w:pPr>
-      <w:r>
-        <w:rPr>
-          <w:rFonts w:ascii="Arial" w:hAnsi="Arial" w:cs="Arial"/>
-          <w:sz w:val="24"/>
-          <w:szCs w:val="24"/>
-        </w:rPr>
-        <w:t>[DESCONOCIDOS4].PRC_ALTA_TURNO</w:t>
-      </w:r>
-    </w:p>
-    <w:p>
-      <w:pPr>
-        <w:rPr>
-          <w:rFonts w:ascii="Arial" w:hAnsi="Arial" w:cs="Arial"/>
-          <w:sz w:val="24"/>
-          <w:szCs w:val="24"/>
-        </w:rPr>
-      </w:pPr>
-      <w:r>
-        <w:rPr>
-          <w:rFonts w:ascii="Arial" w:hAnsi="Arial" w:cs="Arial"/>
-          <w:sz w:val="24"/>
-          <w:szCs w:val="24"/>
-        </w:rPr>
-        <w:t>[DESCONOCIDOS4].PRC_MODIFICACION_TURNO</w:t>
-      </w:r>
-    </w:p>
-    <w:p>
-      <w:pPr>
-        <w:rPr>
-          <w:rFonts w:ascii="Arial" w:hAnsi="Arial" w:cs="Arial"/>
-          <w:sz w:val="24"/>
-          <w:szCs w:val="24"/>
-        </w:rPr>
-      </w:pPr>
-      <w:r>
-        <w:rPr>
-          <w:rFonts w:ascii="Arial" w:hAnsi="Arial" w:cs="Arial"/>
-          <w:sz w:val="24"/>
-          <w:szCs w:val="24"/>
-        </w:rPr>
-        <w:t>[DESCONOCIDOS4].PRC_BAJA_TURNO</w:t>
-      </w:r>
-    </w:p>
-    <w:p>
-      <w:pPr>
-        <w:rPr>
-          <w:rFonts w:ascii="Arial" w:hAnsi="Arial" w:cs="Arial"/>
-          <w:sz w:val="24"/>
-          <w:szCs w:val="24"/>
-        </w:rPr>
-      </w:pPr>
-      <w:r>
-        <w:rPr>
-          <w:rFonts w:ascii="Arial" w:hAnsi="Arial" w:cs="Arial"/>
-          <w:sz w:val="24"/>
-          <w:szCs w:val="24"/>
-        </w:rPr>
-        <w:t>[DESCONOCIDOS4].PRC_LISTADO_TURNOS_DISPONIBLES</w:t>
-      </w:r>
-    </w:p>
-    <w:p>
-      <w:pPr>
-        <w:rPr>
-          <w:rFonts w:ascii="Arial" w:hAnsi="Arial" w:cs="Arial"/>
-          <w:sz w:val="24"/>
-          <w:szCs w:val="24"/>
-          <w:lang w:val="es-ES"/>
-        </w:rPr>
-      </w:pPr>
-      <w:r>
-        <w:rPr>
-          <w:rFonts w:ascii="Arial" w:hAnsi="Arial" w:cs="Arial"/>
-          <w:sz w:val="24"/>
-          <w:szCs w:val="24"/>
-          <w:lang w:val="es-ES"/>
-        </w:rPr>
-        <w:t>[DESCONOCIDOS4].PRC_ALTA_AUTOMOVIL_UNI_DISPO</w:t>
-      </w:r>
-    </w:p>
-    <w:p>
-      <w:pPr>
-        <w:rPr>
-          <w:rFonts w:ascii="Arial" w:hAnsi="Arial" w:cs="Arial"/>
-          <w:sz w:val="24"/>
-          <w:szCs w:val="24"/>
-          <w:lang w:val="es-ES"/>
-        </w:rPr>
-      </w:pPr>
-      <w:r>
-        <w:rPr>
-          <w:rFonts w:ascii="Arial" w:hAnsi="Arial" w:cs="Arial"/>
-          <w:sz w:val="24"/>
-          <w:szCs w:val="24"/>
-          <w:lang w:val="es-ES"/>
-        </w:rPr>
-        <w:t>[DESCONOCIDOS4].PRC_MODIFICACION_AUTO_DIS</w:t>
-      </w:r>
-    </w:p>
-    <w:p>
-      <w:pPr>
-        <w:rPr>
-          <w:rFonts w:ascii="Arial" w:hAnsi="Arial" w:cs="Arial"/>
-          <w:sz w:val="24"/>
-          <w:szCs w:val="24"/>
-          <w:lang w:val="es-ES"/>
-        </w:rPr>
-      </w:pPr>
-      <w:r>
-        <w:rPr>
-          <w:rFonts w:ascii="Arial" w:hAnsi="Arial" w:cs="Arial"/>
-          <w:sz w:val="24"/>
-          <w:szCs w:val="24"/>
-          <w:lang w:val="es-ES"/>
-        </w:rPr>
-        <w:t>[DESCONOCIDOS4].PRC_BAJA_AUTO_DIS</w:t>
-      </w:r>
-    </w:p>
-    <w:p>
-      <w:pPr>
-        <w:rPr>
-          <w:rFonts w:ascii="Arial" w:hAnsi="Arial" w:cs="Arial"/>
-          <w:sz w:val="24"/>
-          <w:szCs w:val="24"/>
-          <w:lang w:val="es-ES"/>
-        </w:rPr>
-      </w:pPr>
-      <w:r>
-        <w:rPr>
-          <w:rFonts w:ascii="Arial" w:hAnsi="Arial" w:cs="Arial"/>
-          <w:sz w:val="24"/>
-          <w:szCs w:val="24"/>
-          <w:lang w:val="es-ES"/>
-        </w:rPr>
-        <w:t>[DESCONOCIDOS4].PRC_LISTADO_AUTOS_DISPONIBLES</w:t>
-      </w:r>
-    </w:p>
-    <w:p>
-      <w:pPr>
-        <w:rPr>
-          <w:rFonts w:ascii="Arial" w:hAnsi="Arial" w:cs="Arial"/>
-          <w:sz w:val="24"/>
-          <w:szCs w:val="24"/>
-        </w:rPr>
-      </w:pPr>
-      <w:r>
-        <w:rPr>
-          <w:rFonts w:ascii="Arial" w:hAnsi="Arial" w:cs="Arial"/>
-          <w:sz w:val="24"/>
-          <w:szCs w:val="24"/>
-        </w:rPr>
-        <w:t>[DESCONOCIDOS4].PRC_LISTADO_UNI_DISPONIBLE</w:t>
-      </w:r>
-    </w:p>
-    <w:p>
-      <w:pPr>
-        <w:rPr>
-          <w:rFonts w:ascii="Arial" w:hAnsi="Arial" w:cs="Arial"/>
-          <w:sz w:val="24"/>
-          <w:szCs w:val="24"/>
-        </w:rPr>
-      </w:pPr>
-      <w:r>
-        <w:rPr>
-          <w:rFonts w:ascii="Arial" w:hAnsi="Arial" w:cs="Arial"/>
-          <w:sz w:val="24"/>
-          <w:szCs w:val="24"/>
-        </w:rPr>
-        <w:t>[DESCONOCIDOS4].PRC_VALIDAR_USUARIO</w:t>
-      </w:r>
-    </w:p>
-    <w:p>
-      <w:pPr>
-        <w:rPr>
-          <w:rFonts w:ascii="Arial" w:hAnsi="Arial" w:cs="Arial"/>
-          <w:sz w:val="24"/>
-          <w:szCs w:val="24"/>
-        </w:rPr>
-      </w:pPr>
-      <w:r>
-        <w:rPr>
-          <w:rFonts w:ascii="Arial" w:hAnsi="Arial" w:cs="Arial"/>
-          <w:sz w:val="24"/>
-          <w:szCs w:val="24"/>
-        </w:rPr>
-        <w:t>[DESCONOCIDOS4].PRC_OBTENER_MENU_X_ROL</w:t>
-      </w:r>
-    </w:p>
-    <w:p>
-      <w:pPr>
-        <w:rPr>
-          <w:rFonts w:ascii="Arial" w:hAnsi="Arial" w:cs="Arial"/>
-          <w:sz w:val="24"/>
-          <w:szCs w:val="24"/>
-        </w:rPr>
-      </w:pPr>
-      <w:r>
-        <w:rPr>
-          <w:rFonts w:ascii="Arial" w:hAnsi="Arial" w:cs="Arial"/>
-          <w:sz w:val="24"/>
-          <w:szCs w:val="24"/>
-        </w:rPr>
-        <w:t>[DESCONOCIDOS4].CHOFERES_MAYOR_RECAUDACION</w:t>
-      </w:r>
-    </w:p>
-    <w:p>
-      <w:pPr>
-        <w:rPr>
-          <w:rFonts w:ascii="Arial" w:hAnsi="Arial" w:cs="Arial"/>
-          <w:sz w:val="24"/>
-          <w:szCs w:val="24"/>
-        </w:rPr>
-      </w:pPr>
-      <w:r>
-        <w:rPr>
-          <w:rFonts w:ascii="Arial" w:hAnsi="Arial" w:cs="Arial"/>
-          <w:sz w:val="24"/>
-          <w:szCs w:val="24"/>
-        </w:rPr>
-        <w:t>[DESCONOCIDOS4].CHOFERES_VIAJE_MAS_LARGO</w:t>
-      </w:r>
-    </w:p>
-    <w:p>
-      <w:pPr>
-        <w:rPr>
-          <w:rFonts w:ascii="Arial" w:hAnsi="Arial" w:cs="Arial"/>
-          <w:sz w:val="24"/>
-          <w:szCs w:val="24"/>
-        </w:rPr>
-      </w:pPr>
-      <w:r>
-        <w:rPr>
-          <w:rFonts w:ascii="Arial" w:hAnsi="Arial" w:cs="Arial"/>
-          <w:sz w:val="24"/>
-          <w:szCs w:val="24"/>
-        </w:rPr>
-        <w:t>[DESCONOCIDOS4].CLIENTES_MAYOR_CONSUMO</w:t>
-      </w:r>
-    </w:p>
-    <w:p>
-      <w:pPr>
-        <w:rPr>
-          <w:rFonts w:ascii="Arial" w:hAnsi="Arial" w:cs="Arial"/>
-          <w:sz w:val="24"/>
-          <w:szCs w:val="24"/>
-        </w:rPr>
-      </w:pPr>
-      <w:r>
-        <w:rPr>
-          <w:rFonts w:ascii="Arial" w:hAnsi="Arial" w:cs="Arial"/>
-          <w:sz w:val="24"/>
-          <w:szCs w:val="24"/>
-        </w:rPr>
         <w:t>[DESCONOCIDOS4].CLIENTES_MAS_VECES_MISMO_AUTO</w:t>
       </w:r>
     </w:p>
@@ -11871,7 +11919,6 @@
           <w:sz w:val="24"/>
           <w:szCs w:val="24"/>
         </w:rPr>
-        <w:lastRenderedPageBreak/>
         <w:t>[DESCONOCIDOS4].PRC_INSERTAR_FACTURA</w:t>
       </w:r>
     </w:p>
@@ -12419,7 +12466,7 @@
                 <w:bCs/>
                 <w:noProof/>
               </w:rPr>
-              <w:t>10</w:t>
+              <w:t>23</w:t>
             </w:r>
             <w:r>
               <w:rPr>
@@ -12464,7 +12511,7 @@
                 <w:bCs/>
                 <w:noProof/>
               </w:rPr>
-              <w:t>26</w:t>
+              <w:t>27</w:t>
             </w:r>
             <w:r>
               <w:rPr>
@@ -14052,7 +14099,7 @@
   <w:abstractNum w:abstractNumId="15">
     <w:nsid w:val="4C354208"/>
     <w:multiLevelType w:val="hybridMultilevel"/>
-    <w:tmpl w:val="9B92C91C"/>
+    <w:tmpl w:val="E0AE0D76"/>
     <w:lvl w:ilvl="0" w:tplc="0C0A0001">
       <w:start w:val="1"/>
       <w:numFmt w:val="bullet"/>
@@ -16754,7 +16801,7 @@
   <a:extraClrSchemeLst/>
   <a:extLst>
     <a:ext uri="{05A4C25C-085E-4340-85A3-A5531E510DB2}">
-      <thm15:themeFamily xmlns="" xmlns:thm15="http://schemas.microsoft.com/office/thememl/2012/main" name="Office Theme" id="{62F939B6-93AF-4DB8-9C6B-D6C7DFDC589F}" vid="{4A3C46E8-61CC-4603-A589-7422A47A8E4A}"/>
+      <thm15:themeFamily xmlns:thm15="http://schemas.microsoft.com/office/thememl/2012/main" xmlns="" name="Office Theme" id="{62F939B6-93AF-4DB8-9C6B-D6C7DFDC589F}" vid="{4A3C46E8-61CC-4603-A589-7422A47A8E4A}"/>
     </a:ext>
   </a:extLst>
 </a:theme>
@@ -16765,7 +16812,7 @@
 </file>
 
 <file path=customXml/itemProps1.xml><?xml version="1.0" encoding="utf-8"?>
-<ds:datastoreItem xmlns:ds="http://schemas.openxmlformats.org/officeDocument/2006/customXml" ds:itemID="{5255E8A4-FBA5-4008-9D5A-F6F814F22A42}">
+<ds:datastoreItem xmlns:ds="http://schemas.openxmlformats.org/officeDocument/2006/customXml" ds:itemID="{C4EAF4B0-D583-422B-B610-0D4C113F585D}">
   <ds:schemaRefs>
     <ds:schemaRef ds:uri="http://schemas.openxmlformats.org/officeDocument/2006/bibliography"/>
   </ds:schemaRefs>
